--- a/Automatic Water Pump Control System in Buildings.docx
+++ b/Automatic Water Pump Control System in Buildings.docx
@@ -5,221 +5,4661 @@
   <w:body>
     <w:p>
       <w:pPr>
+        <w:pStyle w:val="Title"/>
+        <w:rPr>
+          <w:rStyle w:val="TitleChar"/>
+        </w:rPr>
+      </w:pPr>
+      <w:bookmarkStart w:id="0" w:name="_Hlk193497061"/>
+      <w:bookmarkEnd w:id="0"/>
+      <w:r>
+        <w:drawing>
+          <wp:anchor distT="0" distB="0" distL="114300" distR="114300" simplePos="0" relativeHeight="251663360" behindDoc="0" locked="0" layoutInCell="1" allowOverlap="1" wp14:anchorId="30331B55" wp14:editId="1EBA056E">
+            <wp:simplePos x="0" y="0"/>
+            <wp:positionH relativeFrom="margin">
+              <wp:posOffset>132715</wp:posOffset>
+            </wp:positionH>
+            <wp:positionV relativeFrom="paragraph">
+              <wp:posOffset>354</wp:posOffset>
+            </wp:positionV>
+            <wp:extent cx="1625600" cy="1601470"/>
+            <wp:effectExtent l="0" t="0" r="0" b="0"/>
+            <wp:wrapTopAndBottom/>
+            <wp:docPr id="1" name="Picture 1" descr="Institute of Technology of Cambodia - Wikipedia"/>
+            <wp:cNvGraphicFramePr>
+              <a:graphicFrameLocks xmlns:a="http://schemas.openxmlformats.org/drawingml/2006/main" noChangeAspect="1"/>
+            </wp:cNvGraphicFramePr>
+            <a:graphic xmlns:a="http://schemas.openxmlformats.org/drawingml/2006/main">
+              <a:graphicData uri="http://schemas.openxmlformats.org/drawingml/2006/picture">
+                <pic:pic xmlns:pic="http://schemas.openxmlformats.org/drawingml/2006/picture">
+                  <pic:nvPicPr>
+                    <pic:cNvPr id="0" name="Picture 1" descr="Institute of Technology of Cambodia - Wikipedia"/>
+                    <pic:cNvPicPr>
+                      <a:picLocks noChangeAspect="1" noChangeArrowheads="1"/>
+                    </pic:cNvPicPr>
+                  </pic:nvPicPr>
+                  <pic:blipFill>
+                    <a:blip r:embed="rId8">
+                      <a:extLst>
+                        <a:ext uri="{28A0092B-C50C-407E-A947-70E740481C1C}">
+                          <a14:useLocalDpi xmlns:a14="http://schemas.microsoft.com/office/drawing/2010/main" val="0"/>
+                        </a:ext>
+                      </a:extLst>
+                    </a:blip>
+                    <a:srcRect/>
+                    <a:stretch>
+                      <a:fillRect/>
+                    </a:stretch>
+                  </pic:blipFill>
+                  <pic:spPr bwMode="auto">
+                    <a:xfrm>
+                      <a:off x="0" y="0"/>
+                      <a:ext cx="1625600" cy="1601470"/>
+                    </a:xfrm>
+                    <a:prstGeom prst="rect">
+                      <a:avLst/>
+                    </a:prstGeom>
+                    <a:noFill/>
+                    <a:ln>
+                      <a:noFill/>
+                    </a:ln>
+                  </pic:spPr>
+                </pic:pic>
+              </a:graphicData>
+            </a:graphic>
+            <wp14:sizeRelH relativeFrom="margin">
+              <wp14:pctWidth>0</wp14:pctWidth>
+            </wp14:sizeRelH>
+            <wp14:sizeRelV relativeFrom="margin">
+              <wp14:pctHeight>0</wp14:pctHeight>
+            </wp14:sizeRelV>
+          </wp:anchor>
+        </w:drawing>
+      </w:r>
+      <w:r>
+        <w:drawing>
+          <wp:anchor distT="0" distB="0" distL="114300" distR="114300" simplePos="0" relativeHeight="251657216" behindDoc="1" locked="0" layoutInCell="1" allowOverlap="1" wp14:anchorId="04891510" wp14:editId="0F081AEB">
+            <wp:simplePos x="0" y="0"/>
+            <wp:positionH relativeFrom="margin">
+              <wp:posOffset>4353560</wp:posOffset>
+            </wp:positionH>
+            <wp:positionV relativeFrom="paragraph">
+              <wp:posOffset>0</wp:posOffset>
+            </wp:positionV>
+            <wp:extent cx="1587500" cy="1587500"/>
+            <wp:effectExtent l="0" t="0" r="0" b="0"/>
+            <wp:wrapTopAndBottom/>
+            <wp:docPr id="2" name="Picture 2" descr="gee-itc · GitHub"/>
+            <wp:cNvGraphicFramePr>
+              <a:graphicFrameLocks xmlns:a="http://schemas.openxmlformats.org/drawingml/2006/main" noChangeAspect="1"/>
+            </wp:cNvGraphicFramePr>
+            <a:graphic xmlns:a="http://schemas.openxmlformats.org/drawingml/2006/main">
+              <a:graphicData uri="http://schemas.openxmlformats.org/drawingml/2006/picture">
+                <pic:pic xmlns:pic="http://schemas.openxmlformats.org/drawingml/2006/picture">
+                  <pic:nvPicPr>
+                    <pic:cNvPr id="0" name="Picture 3" descr="gee-itc · GitHub"/>
+                    <pic:cNvPicPr>
+                      <a:picLocks noChangeAspect="1" noChangeArrowheads="1"/>
+                    </pic:cNvPicPr>
+                  </pic:nvPicPr>
+                  <pic:blipFill>
+                    <a:blip r:embed="rId9">
+                      <a:extLst>
+                        <a:ext uri="{28A0092B-C50C-407E-A947-70E740481C1C}">
+                          <a14:useLocalDpi xmlns:a14="http://schemas.microsoft.com/office/drawing/2010/main" val="0"/>
+                        </a:ext>
+                      </a:extLst>
+                    </a:blip>
+                    <a:srcRect/>
+                    <a:stretch>
+                      <a:fillRect/>
+                    </a:stretch>
+                  </pic:blipFill>
+                  <pic:spPr bwMode="auto">
+                    <a:xfrm>
+                      <a:off x="0" y="0"/>
+                      <a:ext cx="1587500" cy="1587500"/>
+                    </a:xfrm>
+                    <a:prstGeom prst="rect">
+                      <a:avLst/>
+                    </a:prstGeom>
+                    <a:noFill/>
+                    <a:ln>
+                      <a:noFill/>
+                    </a:ln>
+                  </pic:spPr>
+                </pic:pic>
+              </a:graphicData>
+            </a:graphic>
+            <wp14:sizeRelH relativeFrom="margin">
+              <wp14:pctWidth>0</wp14:pctWidth>
+            </wp14:sizeRelH>
+            <wp14:sizeRelV relativeFrom="margin">
+              <wp14:pctHeight>0</wp14:pctHeight>
+            </wp14:sizeRelV>
+          </wp:anchor>
+        </w:drawing>
+      </w:r>
+    </w:p>
+    <w:p>
+      <w:pPr>
+        <w:pStyle w:val="Title"/>
+      </w:pPr>
+      <w:r>
+        <w:rPr>
+          <w:rStyle w:val="TitleChar"/>
+          <w:lang w:val="ca-ES"/>
+        </w:rPr>
+        <w:t xml:space="preserve">ប្រធានបទ ៖ </w:t>
+      </w:r>
+      <w:r>
+        <w:rPr>
+          <w:rStyle w:val="TitleChar"/>
+          <w:cs/>
+        </w:rPr>
+        <w:t>ការសិក្សាអំពីប្រព័ន្ទទូរបញ្ជាម៉ូទ័របូមទឹកក្នុងអគារ</w:t>
+      </w:r>
+    </w:p>
+    <w:p>
+      <w:pPr>
         <w:pStyle w:val="Name"/>
       </w:pPr>
       <w:r>
-        <w:rPr/>
-        <w:t xml:space="preserve">Automatic Water Pump Control System in </w:t>
-      </w:r>
-      <w:r>
-        <w:rPr/>
-        <w:t>Buildings</w:t>
+        <w:rPr>
+          <w:sz w:val="32"/>
+          <w:szCs w:val="32"/>
+        </w:rPr>
+        <w:t>លោកគ្រូ</w:t>
+      </w:r>
+      <w:r>
+        <w:tab/>
+      </w:r>
+      <w:r>
+        <w:tab/>
+        <w:t>CHHLONH Chhith</w:t>
       </w:r>
     </w:p>
     <w:p>
       <w:pPr>
         <w:pStyle w:val="Name"/>
-      </w:pPr>
-      <w:r>
-        <w:rPr/>
-        <w:t>Na</w:t>
-      </w:r>
-      <w:r>
-        <w:rPr/>
-        <w:t>me</w:t>
+        <w:rPr>
+          <w:sz w:val="32"/>
+          <w:szCs w:val="32"/>
+        </w:rPr>
+      </w:pPr>
+    </w:p>
+    <w:p>
+      <w:pPr>
+        <w:pStyle w:val="Name"/>
+        <w:rPr>
+          <w:ins w:id="1" w:author="pheakdey thon"/>
+          <w:sz w:val="32"/>
+          <w:szCs w:val="32"/>
+        </w:rPr>
+      </w:pPr>
+      <w:r>
+        <w:rPr>
+          <w:sz w:val="32"/>
+          <w:szCs w:val="32"/>
+        </w:rPr>
+        <w:t>និសិ្សត៖</w:t>
+      </w:r>
+      <w:r>
+        <w:rPr>
+          <w:sz w:val="32"/>
+          <w:szCs w:val="32"/>
+        </w:rPr>
+        <w:t xml:space="preserve"> (ក្រុមទី ១០)</w:t>
+      </w:r>
+    </w:p>
+    <w:p>
+      <w:pPr>
+        <w:pStyle w:val="Name"/>
+      </w:pPr>
+      <w:r>
+        <w:tab/>
+      </w:r>
+      <w:r>
+        <w:t>THON PHEAKDEY</w:t>
+      </w:r>
+      <w:r>
+        <w:tab/>
+        <w:t>ID</w:t>
+      </w:r>
+      <w:r>
+        <w:tab/>
+        <w:t>fc259</w:t>
+      </w:r>
+      <w:r>
+        <w:t>4</w:t>
+      </w:r>
+    </w:p>
+    <w:p>
+      <w:pPr>
+        <w:pStyle w:val="Name"/>
+      </w:pPr>
+      <w:r>
+        <w:tab/>
+        <w:t>THY CHETRA</w:t>
+      </w:r>
+      <w:r>
+        <w:tab/>
+      </w:r>
+      <w:r>
+        <w:tab/>
+        <w:t>ID</w:t>
+      </w:r>
+      <w:r>
+        <w:tab/>
+        <w:t>fc2608</w:t>
+      </w:r>
+    </w:p>
+    <w:p>
+      <w:pPr>
+        <w:pStyle w:val="Name"/>
+      </w:pPr>
+      <w:r>
+        <w:tab/>
+        <w:t>UN THEARY</w:t>
+      </w:r>
+      <w:r>
+        <w:tab/>
+      </w:r>
+      <w:r>
+        <w:tab/>
+      </w:r>
+      <w:r>
+        <w:tab/>
+      </w:r>
+      <w:r>
+        <w:t>ID</w:t>
+      </w:r>
+      <w:r>
+        <w:tab/>
+        <w:t>fc2611</w:t>
+      </w:r>
+    </w:p>
+    <w:p>
+      <w:pPr>
+        <w:pStyle w:val="Name"/>
+      </w:pPr>
+      <w:r>
+        <w:tab/>
+        <w:t>VA CHANTREA</w:t>
+      </w:r>
+      <w:r>
+        <w:tab/>
+      </w:r>
+      <w:r>
+        <w:tab/>
+        <w:t>ID</w:t>
+      </w:r>
+      <w:r>
+        <w:tab/>
+        <w:t>fc2517</w:t>
+      </w:r>
+    </w:p>
+    <w:p>
+      <w:pPr>
+        <w:pStyle w:val="Name"/>
+      </w:pPr>
+    </w:p>
+    <w:p>
+      <w:pPr>
+        <w:pStyle w:val="Name"/>
+        <w:jc w:val="center"/>
+      </w:pPr>
+    </w:p>
+    <w:p>
+      <w:pPr>
+        <w:pStyle w:val="Name"/>
+        <w:jc w:val="center"/>
+        <w:rPr>
+          <w:sz w:val="32"/>
+          <w:szCs w:val="32"/>
+        </w:rPr>
+      </w:pPr>
+    </w:p>
+    <w:p>
+      <w:pPr>
+        <w:pStyle w:val="Name"/>
+        <w:jc w:val="center"/>
+        <w:rPr>
+          <w:sz w:val="32"/>
+          <w:szCs w:val="32"/>
+        </w:rPr>
+      </w:pPr>
+      <w:r>
+        <w:rPr>
+          <w:sz w:val="32"/>
+          <w:szCs w:val="32"/>
+        </w:rPr>
+        <w:t>ឆ្នាំសិក្សា ២០</w:t>
+      </w:r>
+      <w:r>
+        <w:rPr>
+          <w:sz w:val="32"/>
+          <w:szCs w:val="32"/>
+        </w:rPr>
+        <w:t>២៤ - ២០២៥</w:t>
+      </w:r>
+    </w:p>
+    <w:p>
+      <w:pPr>
+        <w:spacing w:before="0" w:after="0" w:line="276" w:lineRule="auto"/>
+        <w:ind w:firstLine="0"/>
+        <w:contextualSpacing w:val="0"/>
+        <w:mirrorIndents w:val="0"/>
+        <w:rPr>
+          <w:rFonts w:ascii="Khmer OS Muol Light" w:hAnsi="Khmer OS Muol Light" w:cs="Khmer OS Muol Light"/>
+          <w:color w:val="0070C0"/>
+          <w:sz w:val="32"/>
+          <w:szCs w:val="32"/>
+        </w:rPr>
+      </w:pPr>
+      <w:r>
+        <w:rPr>
+          <w:sz w:val="32"/>
+          <w:szCs w:val="32"/>
+        </w:rPr>
+        <w:lastRenderedPageBreak/>
+        <w:br w:type="page"/>
       </w:r>
     </w:p>
     <w:p>
       <w:pPr>
         <w:pStyle w:val="Heading1"/>
       </w:pPr>
-      <w:bookmarkStart w:name="_a2f0rai5biit" w:colFirst="0" w:colLast="0" w:id="0"/>
-      <w:bookmarkEnd w:id="0"/>
+      <w:bookmarkStart w:id="2" w:name="_Int_WPlnogre"/>
+      <w:bookmarkStart w:id="3" w:name="_Toc193498613"/>
       <w:r>
         <w:lastRenderedPageBreak/>
-        <w:t xml:space="preserve">Summary or abstract </w:t>
-      </w:r>
-    </w:p>
-    <w:p>
-      <w:r>
-        <w:t>In modern buildings, water distribution plays a crucial role in ensuring a stable and efficient water supply. Traditional water pump control systems often require manual intervention, leading to inefficiencies, water wastage, and potential system failures. This study focuses on designing and analyzing an automatic water pump control system to optimize water usage and reduce human intervention.</w:t>
-      </w:r>
-    </w:p>
-    <w:p>
-      <w:r>
-        <w:t>The primary objective is to develop a smart system that automatically controls the operation of water pumps based on real-time water level detection. The methodology involves designing a system incorporating water level sensors, a microcontroller, and a control algorithm that activates or deactivates the pump as needed. The system is tested in a simulated environment to evaluate its effectiveness in maintaining optimal water levels.</w:t>
-      </w:r>
-    </w:p>
-    <w:p>
-      <w:r>
-        <w:t>Results from the study indicate that the automatic control system significantly improves water management by preventing overflow and dry running of the pump. The system also enhances energy efficiency and prolongs the lifespan of the pumping equipment.</w:t>
-      </w:r>
-    </w:p>
-    <w:p>
-      <w:pPr>
-        <w:ind w:firstLine="720"/>
-      </w:pPr>
-      <w:r>
-        <w:t xml:space="preserve">In conclusion, implementing an automatic water pump control system in buildings offers an effective solution for optimizing water distribution, reducing maintenance costs, and ensuring a consistent water supply. </w:t>
+        <w:t>សេចក្តីសង្ខេប</w:t>
+      </w:r>
+      <w:bookmarkEnd w:id="2"/>
+      <w:bookmarkEnd w:id="3"/>
+      <w:r>
+        <w:t xml:space="preserve"> </w:t>
+      </w:r>
+    </w:p>
+    <w:p>
+      <w:pPr>
+        <w:ind w:firstLine="360"/>
+      </w:pPr>
+      <w:r>
+        <w:rPr>
+          <w:rFonts w:hint="cs"/>
+        </w:rPr>
+        <w:t>នៅក្នុងអគារទំនើបការចែកចាយទឹកដើរតួនាទីយ៉ាងសំខាន់ក្នុងការធានាការផ្គត់ផ្គង់ទឹកប្រកបដោយស្ថិរភាពនិងប្រសិទ្ធភាព។ប្រព័ន្ធគ្រប់គ្រងម៉ាស៊ីនបូមទឹកបែបបុរាណតែងតែត្រូវការអន្តរាគមន៍ដោយដៃដែលនាំឱ្យអសមត្ថភាពការខ្ជះខ្ជាយទឹកនិងការបរាជ័យនៃប្រព័ន្ធសក្តានុពល។ការសិក្សានេះផ្តោតលើការរចនានិងការវិភាគប្រព័ន្ធគ្រប់គ្រងម៉ាស៊ីនបូមទឹកដោយស្វ័យប្រវត្តិដើម្បីបង្កើនប្រសិទ្ធភាពការប្រើប្រាស់ទឹកនិងកាត់បន្ថយ</w:t>
+      </w:r>
+      <w:r>
+        <w:t>កម្លាំងពលកម្ម</w:t>
+      </w:r>
+      <w:r>
+        <w:rPr>
+          <w:rFonts w:hint="cs"/>
+        </w:rPr>
+        <w:t>របស់មនុស្ស</w:t>
+      </w:r>
+      <w:r>
+        <w:t>ព្រមទាំងចំណេញពេលវេលា។</w:t>
+      </w:r>
+    </w:p>
+    <w:p>
+      <w:r>
+        <w:t>គោលបំណងចម្បងគឺដើម្បីបង្កើតប្រព័ន្ធឆ្លាតវៃដែលគ្រប់គ្រងប្រតិបត្តិការម៉ាស៊ីនបូមទឹកដោយស្វ័យប្រវត្តិដោយផ្អែកលើការរកឃើញកម្រិតទឹកក្នុងពេលវេលាជាក់ស្តែង។វិធីសាស្រ្តពាក់ព័ន្ធនឹងការរចនាប្រព័ន្ធដែលរួមបញ្ចូលឧបករណ៍ចាប់សញ្ញាកម្រិតទឹកមីក្រូកុងត្រូល័រនិងការដោះស្រាយគ្រប់គ្រងដែលបើកឬបិទម៉ាស៊ីនបូមតាមតម្រូវការ។ប្រព័ន្ធនេះត្រូវបានសាកល្បងក្នុងបរិយាកាសក្លែងធ្វើដើម្បីវាយតម្លៃប្រសិទ្ធភាពរបស់វាក្នុងការរក្សាកម្រិតទឹកឱ្យល្អបំផុត។</w:t>
+      </w:r>
+    </w:p>
+    <w:p>
+      <w:r>
+        <w:rPr>
+          <w:rFonts w:hint="cs"/>
+        </w:rPr>
+        <w:t>លទ្ធផលពីការសិក្សាបង្ហាញថាប្រព័ន្ធគ្រប់គ្រង</w:t>
+      </w:r>
+      <w:r>
+        <w:t>ម៉ាសុីនបូមទឹក</w:t>
+      </w:r>
+      <w:r>
+        <w:rPr>
+          <w:rFonts w:hint="cs"/>
+        </w:rPr>
+        <w:t>ដោយស្វ័យប្រវត្តិធ្វើអោយប្រសើរឡើងនូវការគ្រប់គ្រងទឹកយ៉ាងខ្លាំងដោយការពារការហូរហៀរនិងការស្ងួតនៃស្នប់។ប្រព័ន្ធនេះក៏បង្កើនប្រសិទ្ធភាពថាមពលនិងពន្យារអាយុជីវិតរបស់ឧបករណ៍បូមទឹកផងដែរ។</w:t>
+      </w:r>
+    </w:p>
+    <w:p>
+      <w:r>
+        <w:t>សរុបមកការអនុវត្តប្រព័ន្ធគ្រប់គ្រងម៉ាសុីនបូមទឹកដោយស្វ័យប្រវត្តិនៅក្នុងអគារនានាផ្តល់នូវដំណោះស្រាយដ៏មានប្រសិទ្ធភាពមួយសម្រាប់ការបង្កើនប្រសិទ្ធភាពការចែកចាយទឹកកាត់បន្ថយការចំណាយលើការថែទាំនិងការធានាការផ្គត់ផ្គង់ទឹកជាប់លាប់។</w:t>
+      </w:r>
+    </w:p>
+    <w:p>
+      <w:pPr>
+        <w:ind w:firstLine="0"/>
+      </w:pPr>
+      <w:r>
+        <w:br w:type="page"/>
+      </w:r>
+    </w:p>
+    <w:sdt>
+      <w:sdtPr>
+        <w:rPr>
+          <w:rFonts w:ascii="Khmer OS Siemreap" w:hAnsi="Khmer OS Siemreap"/>
+          <w:sz w:val="22"/>
+          <w:szCs w:val="22"/>
+        </w:rPr>
+        <w:id w:val="1310509227"/>
+        <w:docPartObj>
+          <w:docPartGallery w:val="Table of Contents"/>
+          <w:docPartUnique/>
+        </w:docPartObj>
+      </w:sdtPr>
+      <w:sdtEndPr/>
+      <w:sdtContent>
+        <w:p>
+          <w:pPr>
+            <w:pStyle w:val="Subtitle"/>
+          </w:pPr>
+          <w:r>
+            <w:t>តារាង</w:t>
+          </w:r>
+          <w:r>
+            <w:rPr>
+              <w:lang w:val="ca-ES"/>
+            </w:rPr>
+            <w:t>មាតិកា</w:t>
+          </w:r>
+          <w:r>
+            <w:t xml:space="preserve"> </w:t>
+          </w:r>
+        </w:p>
+        <w:p>
+          <w:pPr>
+            <w:pStyle w:val="TOC1"/>
+            <w:tabs>
+              <w:tab w:val="left" w:pos="1100"/>
+              <w:tab w:val="right" w:leader="dot" w:pos="9736"/>
+            </w:tabs>
+            <w:rPr>
+              <w:rFonts w:asciiTheme="minorHAnsi" w:eastAsiaTheme="minorEastAsia" w:hAnsiTheme="minorHAnsi" w:cstheme="minorBidi"/>
+              <w:szCs w:val="36"/>
+            </w:rPr>
+          </w:pPr>
+          <w:r>
+            <w:fldChar w:fldCharType="begin"/>
+          </w:r>
+          <w:r>
+            <w:instrText xml:space="preserve"> TOC \o "1-3" \h \z \u </w:instrText>
+          </w:r>
+          <w:r>
+            <w:fldChar w:fldCharType="separate"/>
+          </w:r>
+          <w:hyperlink w:anchor="_Toc193498613" w:history="1">
+            <w:r>
+              <w:rPr>
+                <w:rStyle w:val="Hyperlink"/>
+              </w:rPr>
+              <w:t>1</w:t>
+            </w:r>
+            <w:r>
+              <w:rPr>
+                <w:rFonts w:asciiTheme="minorHAnsi" w:eastAsiaTheme="minorEastAsia" w:hAnsiTheme="minorHAnsi" w:cstheme="minorBidi"/>
+                <w:szCs w:val="36"/>
+              </w:rPr>
+              <w:tab/>
+            </w:r>
+            <w:r>
+              <w:rPr>
+                <w:rStyle w:val="Hyperlink"/>
+                <w:cs/>
+              </w:rPr>
+              <w:t>សេចក្តីសង្ខេប</w:t>
+            </w:r>
+            <w:r>
+              <w:rPr>
+                <w:webHidden/>
+              </w:rPr>
+              <w:tab/>
+            </w:r>
+            <w:r>
+              <w:rPr>
+                <w:webHidden/>
+              </w:rPr>
+              <w:fldChar w:fldCharType="begin"/>
+            </w:r>
+            <w:r>
+              <w:rPr>
+                <w:webHidden/>
+              </w:rPr>
+              <w:instrText xml:space="preserve"> PAGEREF _Toc193498613 \h </w:instrText>
+            </w:r>
+            <w:r>
+              <w:rPr>
+                <w:webHidden/>
+              </w:rPr>
+            </w:r>
+            <w:r>
+              <w:rPr>
+                <w:webHidden/>
+              </w:rPr>
+              <w:fldChar w:fldCharType="separate"/>
+            </w:r>
+            <w:r>
+              <w:rPr>
+                <w:webHidden/>
+              </w:rPr>
+              <w:t>1</w:t>
+            </w:r>
+            <w:r>
+              <w:rPr>
+                <w:webHidden/>
+              </w:rPr>
+              <w:fldChar w:fldCharType="end"/>
+            </w:r>
+          </w:hyperlink>
+        </w:p>
+        <w:p>
+          <w:pPr>
+            <w:pStyle w:val="TOC1"/>
+            <w:tabs>
+              <w:tab w:val="left" w:pos="1100"/>
+              <w:tab w:val="right" w:leader="dot" w:pos="9736"/>
+            </w:tabs>
+            <w:rPr>
+              <w:rFonts w:asciiTheme="minorHAnsi" w:eastAsiaTheme="minorEastAsia" w:hAnsiTheme="minorHAnsi" w:cstheme="minorBidi"/>
+              <w:szCs w:val="36"/>
+            </w:rPr>
+          </w:pPr>
+          <w:hyperlink w:anchor="_Toc193498614" w:history="1">
+            <w:r>
+              <w:rPr>
+                <w:rStyle w:val="Hyperlink"/>
+              </w:rPr>
+              <w:t>2</w:t>
+            </w:r>
+            <w:r>
+              <w:rPr>
+                <w:rFonts w:asciiTheme="minorHAnsi" w:eastAsiaTheme="minorEastAsia" w:hAnsiTheme="minorHAnsi" w:cstheme="minorBidi"/>
+                <w:szCs w:val="36"/>
+              </w:rPr>
+              <w:tab/>
+            </w:r>
+            <w:r>
+              <w:rPr>
+                <w:rStyle w:val="Hyperlink"/>
+                <w:cs/>
+              </w:rPr>
+              <w:t>សេចក្តីផ្តើម</w:t>
+            </w:r>
+            <w:r>
+              <w:rPr>
+                <w:webHidden/>
+              </w:rPr>
+              <w:tab/>
+            </w:r>
+            <w:r>
+              <w:rPr>
+                <w:webHidden/>
+              </w:rPr>
+              <w:fldChar w:fldCharType="begin"/>
+            </w:r>
+            <w:r>
+              <w:rPr>
+                <w:webHidden/>
+              </w:rPr>
+              <w:instrText xml:space="preserve"> PAGEREF _Toc193498614 \h </w:instrText>
+            </w:r>
+            <w:r>
+              <w:rPr>
+                <w:webHidden/>
+              </w:rPr>
+            </w:r>
+            <w:r>
+              <w:rPr>
+                <w:webHidden/>
+              </w:rPr>
+              <w:fldChar w:fldCharType="separate"/>
+            </w:r>
+            <w:r>
+              <w:rPr>
+                <w:webHidden/>
+              </w:rPr>
+              <w:t>6</w:t>
+            </w:r>
+            <w:r>
+              <w:rPr>
+                <w:webHidden/>
+              </w:rPr>
+              <w:fldChar w:fldCharType="end"/>
+            </w:r>
+          </w:hyperlink>
+        </w:p>
+        <w:p>
+          <w:pPr>
+            <w:pStyle w:val="TOC2"/>
+            <w:tabs>
+              <w:tab w:val="left" w:pos="1320"/>
+              <w:tab w:val="right" w:leader="dot" w:pos="9736"/>
+            </w:tabs>
+            <w:rPr>
+              <w:rFonts w:asciiTheme="minorHAnsi" w:eastAsiaTheme="minorEastAsia" w:hAnsiTheme="minorHAnsi" w:cstheme="minorBidi"/>
+              <w:szCs w:val="36"/>
+            </w:rPr>
+          </w:pPr>
+          <w:hyperlink w:anchor="_Toc193498615" w:history="1">
+            <w:r>
+              <w:rPr>
+                <w:rStyle w:val="Hyperlink"/>
+              </w:rPr>
+              <w:t>2.1</w:t>
+            </w:r>
+            <w:r>
+              <w:rPr>
+                <w:rFonts w:asciiTheme="minorHAnsi" w:eastAsiaTheme="minorEastAsia" w:hAnsiTheme="minorHAnsi" w:cstheme="minorBidi"/>
+                <w:szCs w:val="36"/>
+              </w:rPr>
+              <w:tab/>
+            </w:r>
+            <w:r>
+              <w:rPr>
+                <w:rStyle w:val="Hyperlink"/>
+                <w:lang w:val="ca-ES"/>
+              </w:rPr>
+              <w:t>Overview</w:t>
+            </w:r>
+            <w:r>
+              <w:rPr>
+                <w:webHidden/>
+              </w:rPr>
+              <w:tab/>
+            </w:r>
+            <w:r>
+              <w:rPr>
+                <w:webHidden/>
+              </w:rPr>
+              <w:fldChar w:fldCharType="begin"/>
+            </w:r>
+            <w:r>
+              <w:rPr>
+                <w:webHidden/>
+              </w:rPr>
+              <w:instrText xml:space="preserve"> PAGEREF _Toc193498615 \h </w:instrText>
+            </w:r>
+            <w:r>
+              <w:rPr>
+                <w:webHidden/>
+              </w:rPr>
+            </w:r>
+            <w:r>
+              <w:rPr>
+                <w:webHidden/>
+              </w:rPr>
+              <w:fldChar w:fldCharType="separate"/>
+            </w:r>
+            <w:r>
+              <w:rPr>
+                <w:webHidden/>
+              </w:rPr>
+              <w:t>6</w:t>
+            </w:r>
+            <w:r>
+              <w:rPr>
+                <w:webHidden/>
+              </w:rPr>
+              <w:fldChar w:fldCharType="end"/>
+            </w:r>
+          </w:hyperlink>
+        </w:p>
+        <w:p>
+          <w:pPr>
+            <w:pStyle w:val="TOC2"/>
+            <w:tabs>
+              <w:tab w:val="left" w:pos="1320"/>
+              <w:tab w:val="right" w:leader="dot" w:pos="9736"/>
+            </w:tabs>
+            <w:rPr>
+              <w:rFonts w:asciiTheme="minorHAnsi" w:eastAsiaTheme="minorEastAsia" w:hAnsiTheme="minorHAnsi" w:cstheme="minorBidi"/>
+              <w:szCs w:val="36"/>
+            </w:rPr>
+          </w:pPr>
+          <w:hyperlink w:anchor="_Toc193498616" w:history="1">
+            <w:r>
+              <w:rPr>
+                <w:rStyle w:val="Hyperlink"/>
+              </w:rPr>
+              <w:t>2.2</w:t>
+            </w:r>
+            <w:r>
+              <w:rPr>
+                <w:rFonts w:asciiTheme="minorHAnsi" w:eastAsiaTheme="minorEastAsia" w:hAnsiTheme="minorHAnsi" w:cstheme="minorBidi"/>
+                <w:szCs w:val="36"/>
+              </w:rPr>
+              <w:tab/>
+            </w:r>
+            <w:r>
+              <w:rPr>
+                <w:rStyle w:val="Hyperlink"/>
+                <w:lang w:val="ca-ES"/>
+              </w:rPr>
+              <w:t>Problem statement: what are the problems?</w:t>
+            </w:r>
+            <w:r>
+              <w:rPr>
+                <w:webHidden/>
+              </w:rPr>
+              <w:tab/>
+            </w:r>
+            <w:r>
+              <w:rPr>
+                <w:webHidden/>
+              </w:rPr>
+              <w:fldChar w:fldCharType="begin"/>
+            </w:r>
+            <w:r>
+              <w:rPr>
+                <w:webHidden/>
+              </w:rPr>
+              <w:instrText xml:space="preserve"> PAGEREF _Toc193498616 \h </w:instrText>
+            </w:r>
+            <w:r>
+              <w:rPr>
+                <w:webHidden/>
+              </w:rPr>
+            </w:r>
+            <w:r>
+              <w:rPr>
+                <w:webHidden/>
+              </w:rPr>
+              <w:fldChar w:fldCharType="separate"/>
+            </w:r>
+            <w:r>
+              <w:rPr>
+                <w:webHidden/>
+              </w:rPr>
+              <w:t>6</w:t>
+            </w:r>
+            <w:r>
+              <w:rPr>
+                <w:webHidden/>
+              </w:rPr>
+              <w:fldChar w:fldCharType="end"/>
+            </w:r>
+          </w:hyperlink>
+        </w:p>
+        <w:p>
+          <w:pPr>
+            <w:pStyle w:val="TOC2"/>
+            <w:tabs>
+              <w:tab w:val="left" w:pos="1320"/>
+              <w:tab w:val="right" w:leader="dot" w:pos="9736"/>
+            </w:tabs>
+            <w:rPr>
+              <w:rFonts w:asciiTheme="minorHAnsi" w:eastAsiaTheme="minorEastAsia" w:hAnsiTheme="minorHAnsi" w:cstheme="minorBidi"/>
+              <w:szCs w:val="36"/>
+            </w:rPr>
+          </w:pPr>
+          <w:hyperlink w:anchor="_Toc193498617" w:history="1">
+            <w:r>
+              <w:rPr>
+                <w:rStyle w:val="Hyperlink"/>
+              </w:rPr>
+              <w:t>2.3</w:t>
+            </w:r>
+            <w:r>
+              <w:rPr>
+                <w:rFonts w:asciiTheme="minorHAnsi" w:eastAsiaTheme="minorEastAsia" w:hAnsiTheme="minorHAnsi" w:cstheme="minorBidi"/>
+                <w:szCs w:val="36"/>
+              </w:rPr>
+              <w:tab/>
+            </w:r>
+            <w:r>
+              <w:rPr>
+                <w:rStyle w:val="Hyperlink"/>
+                <w:cs/>
+              </w:rPr>
+              <w:t>គោលបំណង</w:t>
+            </w:r>
+            <w:r>
+              <w:rPr>
+                <w:webHidden/>
+              </w:rPr>
+              <w:tab/>
+            </w:r>
+            <w:r>
+              <w:rPr>
+                <w:webHidden/>
+              </w:rPr>
+              <w:fldChar w:fldCharType="begin"/>
+            </w:r>
+            <w:r>
+              <w:rPr>
+                <w:webHidden/>
+              </w:rPr>
+              <w:instrText xml:space="preserve"> PAGEREF _Toc193498617 \h </w:instrText>
+            </w:r>
+            <w:r>
+              <w:rPr>
+                <w:webHidden/>
+              </w:rPr>
+            </w:r>
+            <w:r>
+              <w:rPr>
+                <w:webHidden/>
+              </w:rPr>
+              <w:fldChar w:fldCharType="separate"/>
+            </w:r>
+            <w:r>
+              <w:rPr>
+                <w:webHidden/>
+              </w:rPr>
+              <w:t>6</w:t>
+            </w:r>
+            <w:r>
+              <w:rPr>
+                <w:webHidden/>
+              </w:rPr>
+              <w:fldChar w:fldCharType="end"/>
+            </w:r>
+          </w:hyperlink>
+        </w:p>
+        <w:p>
+          <w:pPr>
+            <w:pStyle w:val="TOC2"/>
+            <w:tabs>
+              <w:tab w:val="left" w:pos="1320"/>
+              <w:tab w:val="right" w:leader="dot" w:pos="9736"/>
+            </w:tabs>
+            <w:rPr>
+              <w:rFonts w:asciiTheme="minorHAnsi" w:eastAsiaTheme="minorEastAsia" w:hAnsiTheme="minorHAnsi" w:cstheme="minorBidi"/>
+              <w:szCs w:val="36"/>
+            </w:rPr>
+          </w:pPr>
+          <w:hyperlink w:anchor="_Toc193498618" w:history="1">
+            <w:r>
+              <w:rPr>
+                <w:rStyle w:val="Hyperlink"/>
+              </w:rPr>
+              <w:t>2.4</w:t>
+            </w:r>
+            <w:r>
+              <w:rPr>
+                <w:rFonts w:asciiTheme="minorHAnsi" w:eastAsiaTheme="minorEastAsia" w:hAnsiTheme="minorHAnsi" w:cstheme="minorBidi"/>
+                <w:szCs w:val="36"/>
+              </w:rPr>
+              <w:tab/>
+            </w:r>
+            <w:r>
+              <w:rPr>
+                <w:rStyle w:val="Hyperlink"/>
+                <w:lang w:val="ca-ES"/>
+              </w:rPr>
+              <w:t>Scope of works</w:t>
+            </w:r>
+            <w:r>
+              <w:rPr>
+                <w:webHidden/>
+              </w:rPr>
+              <w:tab/>
+            </w:r>
+            <w:r>
+              <w:rPr>
+                <w:webHidden/>
+              </w:rPr>
+              <w:fldChar w:fldCharType="begin"/>
+            </w:r>
+            <w:r>
+              <w:rPr>
+                <w:webHidden/>
+              </w:rPr>
+              <w:instrText xml:space="preserve"> PAGEREF _Toc193498618 \h </w:instrText>
+            </w:r>
+            <w:r>
+              <w:rPr>
+                <w:webHidden/>
+              </w:rPr>
+            </w:r>
+            <w:r>
+              <w:rPr>
+                <w:webHidden/>
+              </w:rPr>
+              <w:fldChar w:fldCharType="separate"/>
+            </w:r>
+            <w:r>
+              <w:rPr>
+                <w:webHidden/>
+              </w:rPr>
+              <w:t>7</w:t>
+            </w:r>
+            <w:r>
+              <w:rPr>
+                <w:webHidden/>
+              </w:rPr>
+              <w:fldChar w:fldCharType="end"/>
+            </w:r>
+          </w:hyperlink>
+        </w:p>
+        <w:p>
+          <w:pPr>
+            <w:pStyle w:val="TOC2"/>
+            <w:tabs>
+              <w:tab w:val="left" w:pos="1320"/>
+              <w:tab w:val="right" w:leader="dot" w:pos="9736"/>
+            </w:tabs>
+            <w:rPr>
+              <w:rFonts w:asciiTheme="minorHAnsi" w:eastAsiaTheme="minorEastAsia" w:hAnsiTheme="minorHAnsi" w:cstheme="minorBidi"/>
+              <w:szCs w:val="36"/>
+            </w:rPr>
+          </w:pPr>
+          <w:hyperlink w:anchor="_Toc193498619" w:history="1">
+            <w:r>
+              <w:rPr>
+                <w:rStyle w:val="Hyperlink"/>
+              </w:rPr>
+              <w:t>2.5</w:t>
+            </w:r>
+            <w:r>
+              <w:rPr>
+                <w:rFonts w:asciiTheme="minorHAnsi" w:eastAsiaTheme="minorEastAsia" w:hAnsiTheme="minorHAnsi" w:cstheme="minorBidi"/>
+                <w:szCs w:val="36"/>
+              </w:rPr>
+              <w:tab/>
+            </w:r>
+            <w:r>
+              <w:rPr>
+                <w:rStyle w:val="Hyperlink"/>
+                <w:lang w:val="ca-ES"/>
+              </w:rPr>
+              <w:t>Literature review (lectures, previous works, formulation….)</w:t>
+            </w:r>
+            <w:r>
+              <w:rPr>
+                <w:webHidden/>
+              </w:rPr>
+              <w:tab/>
+            </w:r>
+            <w:r>
+              <w:rPr>
+                <w:webHidden/>
+              </w:rPr>
+              <w:fldChar w:fldCharType="begin"/>
+            </w:r>
+            <w:r>
+              <w:rPr>
+                <w:webHidden/>
+              </w:rPr>
+              <w:instrText xml:space="preserve"> PAGEREF _Toc193498619 \h </w:instrText>
+            </w:r>
+            <w:r>
+              <w:rPr>
+                <w:webHidden/>
+              </w:rPr>
+            </w:r>
+            <w:r>
+              <w:rPr>
+                <w:webHidden/>
+              </w:rPr>
+              <w:fldChar w:fldCharType="separate"/>
+            </w:r>
+            <w:r>
+              <w:rPr>
+                <w:webHidden/>
+              </w:rPr>
+              <w:t>7</w:t>
+            </w:r>
+            <w:r>
+              <w:rPr>
+                <w:webHidden/>
+              </w:rPr>
+              <w:fldChar w:fldCharType="end"/>
+            </w:r>
+          </w:hyperlink>
+        </w:p>
+        <w:p>
+          <w:pPr>
+            <w:pStyle w:val="TOC2"/>
+            <w:tabs>
+              <w:tab w:val="left" w:pos="1320"/>
+              <w:tab w:val="right" w:leader="dot" w:pos="9736"/>
+            </w:tabs>
+            <w:rPr>
+              <w:rFonts w:asciiTheme="minorHAnsi" w:eastAsiaTheme="minorEastAsia" w:hAnsiTheme="minorHAnsi" w:cstheme="minorBidi"/>
+              <w:szCs w:val="36"/>
+            </w:rPr>
+          </w:pPr>
+          <w:hyperlink w:anchor="_Toc193498620" w:history="1">
+            <w:r>
+              <w:rPr>
+                <w:rStyle w:val="Hyperlink"/>
+              </w:rPr>
+              <w:t>2.6</w:t>
+            </w:r>
+            <w:r>
+              <w:rPr>
+                <w:rFonts w:asciiTheme="minorHAnsi" w:eastAsiaTheme="minorEastAsia" w:hAnsiTheme="minorHAnsi" w:cstheme="minorBidi"/>
+                <w:szCs w:val="36"/>
+              </w:rPr>
+              <w:tab/>
+            </w:r>
+            <w:r>
+              <w:rPr>
+                <w:rStyle w:val="Hyperlink"/>
+                <w:cs/>
+              </w:rPr>
+              <w:t>រូបមន្ត</w:t>
+            </w:r>
+            <w:r>
+              <w:rPr>
+                <w:webHidden/>
+              </w:rPr>
+              <w:tab/>
+            </w:r>
+            <w:r>
+              <w:rPr>
+                <w:webHidden/>
+              </w:rPr>
+              <w:fldChar w:fldCharType="begin"/>
+            </w:r>
+            <w:r>
+              <w:rPr>
+                <w:webHidden/>
+              </w:rPr>
+              <w:instrText xml:space="preserve"> PAGEREF _Toc193498620 \h </w:instrText>
+            </w:r>
+            <w:r>
+              <w:rPr>
+                <w:webHidden/>
+              </w:rPr>
+            </w:r>
+            <w:r>
+              <w:rPr>
+                <w:webHidden/>
+              </w:rPr>
+              <w:fldChar w:fldCharType="separate"/>
+            </w:r>
+            <w:r>
+              <w:rPr>
+                <w:webHidden/>
+              </w:rPr>
+              <w:t>8</w:t>
+            </w:r>
+            <w:r>
+              <w:rPr>
+                <w:webHidden/>
+              </w:rPr>
+              <w:fldChar w:fldCharType="end"/>
+            </w:r>
+          </w:hyperlink>
+        </w:p>
+        <w:p>
+          <w:pPr>
+            <w:pStyle w:val="TOC3"/>
+            <w:tabs>
+              <w:tab w:val="left" w:pos="1760"/>
+              <w:tab w:val="right" w:leader="dot" w:pos="9736"/>
+            </w:tabs>
+            <w:rPr>
+              <w:rFonts w:asciiTheme="minorHAnsi" w:eastAsiaTheme="minorEastAsia" w:hAnsiTheme="minorHAnsi" w:cstheme="minorBidi"/>
+              <w:szCs w:val="36"/>
+            </w:rPr>
+          </w:pPr>
+          <w:hyperlink w:anchor="_Toc193498621" w:history="1">
+            <w:r>
+              <w:rPr>
+                <w:rStyle w:val="Hyperlink"/>
+              </w:rPr>
+              <w:t>2.6.1</w:t>
+            </w:r>
+            <w:r>
+              <w:rPr>
+                <w:rFonts w:asciiTheme="minorHAnsi" w:eastAsiaTheme="minorEastAsia" w:hAnsiTheme="minorHAnsi" w:cstheme="minorBidi"/>
+                <w:szCs w:val="36"/>
+              </w:rPr>
+              <w:tab/>
+            </w:r>
+            <w:r>
+              <w:rPr>
+                <w:rStyle w:val="Hyperlink"/>
+                <w:cs/>
+              </w:rPr>
+              <w:t>ទ្រឹស្តីនៃការគណនាមុខកាត់ខ្សែ</w:t>
+            </w:r>
+            <w:r>
+              <w:rPr>
+                <w:webHidden/>
+              </w:rPr>
+              <w:tab/>
+            </w:r>
+            <w:r>
+              <w:rPr>
+                <w:webHidden/>
+              </w:rPr>
+              <w:fldChar w:fldCharType="begin"/>
+            </w:r>
+            <w:r>
+              <w:rPr>
+                <w:webHidden/>
+              </w:rPr>
+              <w:instrText xml:space="preserve"> PAGEREF _Toc193498621 \h </w:instrText>
+            </w:r>
+            <w:r>
+              <w:rPr>
+                <w:webHidden/>
+              </w:rPr>
+            </w:r>
+            <w:r>
+              <w:rPr>
+                <w:webHidden/>
+              </w:rPr>
+              <w:fldChar w:fldCharType="separate"/>
+            </w:r>
+            <w:r>
+              <w:rPr>
+                <w:webHidden/>
+              </w:rPr>
+              <w:t>8</w:t>
+            </w:r>
+            <w:r>
+              <w:rPr>
+                <w:webHidden/>
+              </w:rPr>
+              <w:fldChar w:fldCharType="end"/>
+            </w:r>
+          </w:hyperlink>
+        </w:p>
+        <w:p>
+          <w:pPr>
+            <w:pStyle w:val="TOC3"/>
+            <w:tabs>
+              <w:tab w:val="left" w:pos="1760"/>
+              <w:tab w:val="right" w:leader="dot" w:pos="9736"/>
+            </w:tabs>
+            <w:rPr>
+              <w:rFonts w:asciiTheme="minorHAnsi" w:eastAsiaTheme="minorEastAsia" w:hAnsiTheme="minorHAnsi" w:cstheme="minorBidi"/>
+              <w:szCs w:val="36"/>
+            </w:rPr>
+          </w:pPr>
+          <w:hyperlink w:anchor="_Toc193498622" w:history="1">
+            <w:r>
+              <w:rPr>
+                <w:rStyle w:val="Hyperlink"/>
+              </w:rPr>
+              <w:t>2.6.2</w:t>
+            </w:r>
+            <w:r>
+              <w:rPr>
+                <w:rFonts w:asciiTheme="minorHAnsi" w:eastAsiaTheme="minorEastAsia" w:hAnsiTheme="minorHAnsi" w:cstheme="minorBidi"/>
+                <w:szCs w:val="36"/>
+              </w:rPr>
+              <w:tab/>
+            </w:r>
+            <w:r>
+              <w:rPr>
+                <w:rStyle w:val="Hyperlink"/>
+                <w:cs/>
+              </w:rPr>
+              <w:t>ទ្រឹស្តីនៃការរក</w:t>
+            </w:r>
+            <w:r>
+              <w:rPr>
+                <w:rStyle w:val="Hyperlink"/>
+              </w:rPr>
+              <w:t>MCB</w:t>
+            </w:r>
+            <w:r>
+              <w:rPr>
+                <w:webHidden/>
+              </w:rPr>
+              <w:tab/>
+            </w:r>
+            <w:r>
+              <w:rPr>
+                <w:webHidden/>
+              </w:rPr>
+              <w:fldChar w:fldCharType="begin"/>
+            </w:r>
+            <w:r>
+              <w:rPr>
+                <w:webHidden/>
+              </w:rPr>
+              <w:instrText xml:space="preserve"> PAGEREF _Toc193498622 \h </w:instrText>
+            </w:r>
+            <w:r>
+              <w:rPr>
+                <w:webHidden/>
+              </w:rPr>
+            </w:r>
+            <w:r>
+              <w:rPr>
+                <w:webHidden/>
+              </w:rPr>
+              <w:fldChar w:fldCharType="separate"/>
+            </w:r>
+            <w:r>
+              <w:rPr>
+                <w:webHidden/>
+              </w:rPr>
+              <w:t>8</w:t>
+            </w:r>
+            <w:r>
+              <w:rPr>
+                <w:webHidden/>
+              </w:rPr>
+              <w:fldChar w:fldCharType="end"/>
+            </w:r>
+          </w:hyperlink>
+        </w:p>
+        <w:p>
+          <w:pPr>
+            <w:pStyle w:val="TOC1"/>
+            <w:tabs>
+              <w:tab w:val="left" w:pos="1100"/>
+              <w:tab w:val="right" w:leader="dot" w:pos="9736"/>
+            </w:tabs>
+            <w:rPr>
+              <w:rFonts w:asciiTheme="minorHAnsi" w:eastAsiaTheme="minorEastAsia" w:hAnsiTheme="minorHAnsi" w:cstheme="minorBidi"/>
+              <w:szCs w:val="36"/>
+            </w:rPr>
+          </w:pPr>
+          <w:hyperlink w:anchor="_Toc193498623" w:history="1">
+            <w:r>
+              <w:rPr>
+                <w:rStyle w:val="Hyperlink"/>
+              </w:rPr>
+              <w:t>3</w:t>
+            </w:r>
+            <w:r>
+              <w:rPr>
+                <w:rFonts w:asciiTheme="minorHAnsi" w:eastAsiaTheme="minorEastAsia" w:hAnsiTheme="minorHAnsi" w:cstheme="minorBidi"/>
+                <w:szCs w:val="36"/>
+              </w:rPr>
+              <w:tab/>
+            </w:r>
+            <w:r>
+              <w:rPr>
+                <w:rStyle w:val="Hyperlink"/>
+              </w:rPr>
+              <w:t>Methodology</w:t>
+            </w:r>
+            <w:r>
+              <w:rPr>
+                <w:webHidden/>
+              </w:rPr>
+              <w:tab/>
+            </w:r>
+            <w:r>
+              <w:rPr>
+                <w:webHidden/>
+              </w:rPr>
+              <w:fldChar w:fldCharType="begin"/>
+            </w:r>
+            <w:r>
+              <w:rPr>
+                <w:webHidden/>
+              </w:rPr>
+              <w:instrText xml:space="preserve"> PAGEREF _Toc193498623 \h </w:instrText>
+            </w:r>
+            <w:r>
+              <w:rPr>
+                <w:webHidden/>
+              </w:rPr>
+            </w:r>
+            <w:r>
+              <w:rPr>
+                <w:webHidden/>
+              </w:rPr>
+              <w:fldChar w:fldCharType="separate"/>
+            </w:r>
+            <w:r>
+              <w:rPr>
+                <w:webHidden/>
+              </w:rPr>
+              <w:t>9</w:t>
+            </w:r>
+            <w:r>
+              <w:rPr>
+                <w:webHidden/>
+              </w:rPr>
+              <w:fldChar w:fldCharType="end"/>
+            </w:r>
+          </w:hyperlink>
+        </w:p>
+        <w:p>
+          <w:pPr>
+            <w:pStyle w:val="TOC2"/>
+            <w:tabs>
+              <w:tab w:val="left" w:pos="1320"/>
+              <w:tab w:val="right" w:leader="dot" w:pos="9736"/>
+            </w:tabs>
+            <w:rPr>
+              <w:rFonts w:asciiTheme="minorHAnsi" w:eastAsiaTheme="minorEastAsia" w:hAnsiTheme="minorHAnsi" w:cstheme="minorBidi"/>
+              <w:szCs w:val="36"/>
+            </w:rPr>
+          </w:pPr>
+          <w:hyperlink w:anchor="_Toc193498624" w:history="1">
+            <w:r>
+              <w:rPr>
+                <w:rStyle w:val="Hyperlink"/>
+              </w:rPr>
+              <w:t>3.1</w:t>
+            </w:r>
+            <w:r>
+              <w:rPr>
+                <w:rFonts w:asciiTheme="minorHAnsi" w:eastAsiaTheme="minorEastAsia" w:hAnsiTheme="minorHAnsi" w:cstheme="minorBidi"/>
+                <w:szCs w:val="36"/>
+              </w:rPr>
+              <w:tab/>
+            </w:r>
+            <w:r>
+              <w:rPr>
+                <w:rStyle w:val="Hyperlink"/>
+              </w:rPr>
+              <w:t>Components</w:t>
+            </w:r>
+            <w:r>
+              <w:rPr>
+                <w:webHidden/>
+              </w:rPr>
+              <w:tab/>
+            </w:r>
+            <w:r>
+              <w:rPr>
+                <w:webHidden/>
+              </w:rPr>
+              <w:fldChar w:fldCharType="begin"/>
+            </w:r>
+            <w:r>
+              <w:rPr>
+                <w:webHidden/>
+              </w:rPr>
+              <w:instrText xml:space="preserve"> PAGEREF _Toc193498624 \h </w:instrText>
+            </w:r>
+            <w:r>
+              <w:rPr>
+                <w:webHidden/>
+              </w:rPr>
+            </w:r>
+            <w:r>
+              <w:rPr>
+                <w:webHidden/>
+              </w:rPr>
+              <w:fldChar w:fldCharType="separate"/>
+            </w:r>
+            <w:r>
+              <w:rPr>
+                <w:webHidden/>
+              </w:rPr>
+              <w:t>9</w:t>
+            </w:r>
+            <w:r>
+              <w:rPr>
+                <w:webHidden/>
+              </w:rPr>
+              <w:fldChar w:fldCharType="end"/>
+            </w:r>
+          </w:hyperlink>
+        </w:p>
+        <w:p>
+          <w:pPr>
+            <w:pStyle w:val="TOC3"/>
+            <w:tabs>
+              <w:tab w:val="left" w:pos="1760"/>
+              <w:tab w:val="right" w:leader="dot" w:pos="9736"/>
+            </w:tabs>
+            <w:rPr>
+              <w:rFonts w:asciiTheme="minorHAnsi" w:eastAsiaTheme="minorEastAsia" w:hAnsiTheme="minorHAnsi" w:cstheme="minorBidi"/>
+              <w:szCs w:val="36"/>
+            </w:rPr>
+          </w:pPr>
+          <w:hyperlink w:anchor="_Toc193498625" w:history="1">
+            <w:r>
+              <w:rPr>
+                <w:rStyle w:val="Hyperlink"/>
+                <w:lang w:val="ca-ES"/>
+              </w:rPr>
+              <w:t>3.1.1</w:t>
+            </w:r>
+            <w:r>
+              <w:rPr>
+                <w:rFonts w:asciiTheme="minorHAnsi" w:eastAsiaTheme="minorEastAsia" w:hAnsiTheme="minorHAnsi" w:cstheme="minorBidi"/>
+                <w:szCs w:val="36"/>
+              </w:rPr>
+              <w:tab/>
+            </w:r>
+            <w:r>
+              <w:rPr>
+                <w:rStyle w:val="Hyperlink"/>
+                <w:cs/>
+                <w:lang w:val="ca-ES"/>
+              </w:rPr>
+              <w:t>តួនាទីរបស់</w:t>
+            </w:r>
+            <w:r>
+              <w:rPr>
+                <w:rStyle w:val="Hyperlink"/>
+                <w:lang w:val="ca-ES"/>
+              </w:rPr>
+              <w:t xml:space="preserve"> </w:t>
+            </w:r>
+            <w:r>
+              <w:rPr>
+                <w:rStyle w:val="Hyperlink"/>
+                <w:cs/>
+                <w:lang w:val="ca-ES"/>
+              </w:rPr>
+              <w:t>ខ្សែភ្លើង</w:t>
+            </w:r>
+            <w:r>
+              <w:rPr>
+                <w:webHidden/>
+              </w:rPr>
+              <w:tab/>
+            </w:r>
+            <w:r>
+              <w:rPr>
+                <w:webHidden/>
+              </w:rPr>
+              <w:fldChar w:fldCharType="begin"/>
+            </w:r>
+            <w:r>
+              <w:rPr>
+                <w:webHidden/>
+              </w:rPr>
+              <w:instrText xml:space="preserve"> PAGEREF _Toc193498625 \h </w:instrText>
+            </w:r>
+            <w:r>
+              <w:rPr>
+                <w:webHidden/>
+              </w:rPr>
+            </w:r>
+            <w:r>
+              <w:rPr>
+                <w:webHidden/>
+              </w:rPr>
+              <w:fldChar w:fldCharType="separate"/>
+            </w:r>
+            <w:r>
+              <w:rPr>
+                <w:webHidden/>
+              </w:rPr>
+              <w:t>9</w:t>
+            </w:r>
+            <w:r>
+              <w:rPr>
+                <w:webHidden/>
+              </w:rPr>
+              <w:fldChar w:fldCharType="end"/>
+            </w:r>
+          </w:hyperlink>
+        </w:p>
+        <w:p>
+          <w:pPr>
+            <w:pStyle w:val="TOC3"/>
+            <w:tabs>
+              <w:tab w:val="left" w:pos="1760"/>
+              <w:tab w:val="right" w:leader="dot" w:pos="9736"/>
+            </w:tabs>
+            <w:rPr>
+              <w:rFonts w:asciiTheme="minorHAnsi" w:eastAsiaTheme="minorEastAsia" w:hAnsiTheme="minorHAnsi" w:cstheme="minorBidi"/>
+              <w:szCs w:val="36"/>
+            </w:rPr>
+          </w:pPr>
+          <w:hyperlink w:anchor="_Toc193498626" w:history="1">
+            <w:r>
+              <w:rPr>
+                <w:rStyle w:val="Hyperlink"/>
+              </w:rPr>
+              <w:t>3.1.2</w:t>
+            </w:r>
+            <w:r>
+              <w:rPr>
+                <w:rFonts w:asciiTheme="minorHAnsi" w:eastAsiaTheme="minorEastAsia" w:hAnsiTheme="minorHAnsi" w:cstheme="minorBidi"/>
+                <w:szCs w:val="36"/>
+              </w:rPr>
+              <w:tab/>
+            </w:r>
+            <w:r>
+              <w:rPr>
+                <w:rStyle w:val="Hyperlink"/>
+                <w:cs/>
+                <w:lang w:val="ca-ES"/>
+              </w:rPr>
+              <w:t>តួនាទីរបស់</w:t>
+            </w:r>
+            <w:r>
+              <w:rPr>
+                <w:rStyle w:val="Hyperlink"/>
+                <w:lang w:val="ca-ES"/>
+              </w:rPr>
+              <w:t xml:space="preserve"> </w:t>
+            </w:r>
+            <w:r>
+              <w:rPr>
+                <w:rStyle w:val="Hyperlink"/>
+              </w:rPr>
+              <w:t>MCB</w:t>
+            </w:r>
+            <w:r>
+              <w:rPr>
+                <w:webHidden/>
+              </w:rPr>
+              <w:tab/>
+            </w:r>
+            <w:r>
+              <w:rPr>
+                <w:webHidden/>
+              </w:rPr>
+              <w:fldChar w:fldCharType="begin"/>
+            </w:r>
+            <w:r>
+              <w:rPr>
+                <w:webHidden/>
+              </w:rPr>
+              <w:instrText xml:space="preserve"> PAGEREF _Toc193498626 \h </w:instrText>
+            </w:r>
+            <w:r>
+              <w:rPr>
+                <w:webHidden/>
+              </w:rPr>
+            </w:r>
+            <w:r>
+              <w:rPr>
+                <w:webHidden/>
+              </w:rPr>
+              <w:fldChar w:fldCharType="separate"/>
+            </w:r>
+            <w:r>
+              <w:rPr>
+                <w:webHidden/>
+              </w:rPr>
+              <w:t>10</w:t>
+            </w:r>
+            <w:r>
+              <w:rPr>
+                <w:webHidden/>
+              </w:rPr>
+              <w:fldChar w:fldCharType="end"/>
+            </w:r>
+          </w:hyperlink>
+        </w:p>
+        <w:p>
+          <w:pPr>
+            <w:pStyle w:val="TOC3"/>
+            <w:tabs>
+              <w:tab w:val="left" w:pos="1760"/>
+              <w:tab w:val="right" w:leader="dot" w:pos="9736"/>
+            </w:tabs>
+            <w:rPr>
+              <w:rFonts w:asciiTheme="minorHAnsi" w:eastAsiaTheme="minorEastAsia" w:hAnsiTheme="minorHAnsi" w:cstheme="minorBidi"/>
+              <w:szCs w:val="36"/>
+            </w:rPr>
+          </w:pPr>
+          <w:hyperlink w:anchor="_Toc193498627" w:history="1">
+            <w:r>
+              <w:rPr>
+                <w:rStyle w:val="Hyperlink"/>
+              </w:rPr>
+              <w:t>3.1.3</w:t>
+            </w:r>
+            <w:r>
+              <w:rPr>
+                <w:rFonts w:asciiTheme="minorHAnsi" w:eastAsiaTheme="minorEastAsia" w:hAnsiTheme="minorHAnsi" w:cstheme="minorBidi"/>
+                <w:szCs w:val="36"/>
+              </w:rPr>
+              <w:tab/>
+            </w:r>
+            <w:r>
+              <w:rPr>
+                <w:rStyle w:val="Hyperlink"/>
+                <w:cs/>
+                <w:lang w:val="ca-ES"/>
+              </w:rPr>
+              <w:t>តួនាទីរបស់</w:t>
+            </w:r>
+            <w:r>
+              <w:rPr>
+                <w:rStyle w:val="Hyperlink"/>
+                <w:lang w:val="ca-ES"/>
+              </w:rPr>
+              <w:t xml:space="preserve"> </w:t>
+            </w:r>
+            <w:r>
+              <w:rPr>
+                <w:rStyle w:val="Hyperlink"/>
+              </w:rPr>
+              <w:t>Contactor</w:t>
+            </w:r>
+            <w:r>
+              <w:rPr>
+                <w:webHidden/>
+              </w:rPr>
+              <w:tab/>
+            </w:r>
+            <w:r>
+              <w:rPr>
+                <w:webHidden/>
+              </w:rPr>
+              <w:fldChar w:fldCharType="begin"/>
+            </w:r>
+            <w:r>
+              <w:rPr>
+                <w:webHidden/>
+              </w:rPr>
+              <w:instrText xml:space="preserve"> PAGEREF _Toc193498627 \h </w:instrText>
+            </w:r>
+            <w:r>
+              <w:rPr>
+                <w:webHidden/>
+              </w:rPr>
+            </w:r>
+            <w:r>
+              <w:rPr>
+                <w:webHidden/>
+              </w:rPr>
+              <w:fldChar w:fldCharType="separate"/>
+            </w:r>
+            <w:r>
+              <w:rPr>
+                <w:webHidden/>
+              </w:rPr>
+              <w:t>10</w:t>
+            </w:r>
+            <w:r>
+              <w:rPr>
+                <w:webHidden/>
+              </w:rPr>
+              <w:fldChar w:fldCharType="end"/>
+            </w:r>
+          </w:hyperlink>
+        </w:p>
+        <w:p>
+          <w:pPr>
+            <w:pStyle w:val="TOC3"/>
+            <w:tabs>
+              <w:tab w:val="left" w:pos="1760"/>
+              <w:tab w:val="right" w:leader="dot" w:pos="9736"/>
+            </w:tabs>
+            <w:rPr>
+              <w:rFonts w:asciiTheme="minorHAnsi" w:eastAsiaTheme="minorEastAsia" w:hAnsiTheme="minorHAnsi" w:cstheme="minorBidi"/>
+              <w:szCs w:val="36"/>
+            </w:rPr>
+          </w:pPr>
+          <w:hyperlink w:anchor="_Toc193498628" w:history="1">
+            <w:r>
+              <w:rPr>
+                <w:rStyle w:val="Hyperlink"/>
+              </w:rPr>
+              <w:t>3.1.4</w:t>
+            </w:r>
+            <w:r>
+              <w:rPr>
+                <w:rFonts w:asciiTheme="minorHAnsi" w:eastAsiaTheme="minorEastAsia" w:hAnsiTheme="minorHAnsi" w:cstheme="minorBidi"/>
+                <w:szCs w:val="36"/>
+              </w:rPr>
+              <w:tab/>
+            </w:r>
+            <w:r>
+              <w:rPr>
+                <w:rStyle w:val="Hyperlink"/>
+                <w:cs/>
+                <w:lang w:val="ca-ES"/>
+              </w:rPr>
+              <w:t>តួនាទីរបស់</w:t>
+            </w:r>
+            <w:r>
+              <w:rPr>
+                <w:rStyle w:val="Hyperlink"/>
+                <w:lang w:val="ca-ES"/>
+              </w:rPr>
+              <w:t xml:space="preserve"> </w:t>
+            </w:r>
+            <w:r>
+              <w:rPr>
+                <w:rStyle w:val="Hyperlink"/>
+              </w:rPr>
+              <w:t>Button NO NC</w:t>
+            </w:r>
+            <w:r>
+              <w:rPr>
+                <w:webHidden/>
+              </w:rPr>
+              <w:tab/>
+            </w:r>
+            <w:r>
+              <w:rPr>
+                <w:webHidden/>
+              </w:rPr>
+              <w:fldChar w:fldCharType="begin"/>
+            </w:r>
+            <w:r>
+              <w:rPr>
+                <w:webHidden/>
+              </w:rPr>
+              <w:instrText xml:space="preserve"> PAGEREF _Toc193498628 \h </w:instrText>
+            </w:r>
+            <w:r>
+              <w:rPr>
+                <w:webHidden/>
+              </w:rPr>
+            </w:r>
+            <w:r>
+              <w:rPr>
+                <w:webHidden/>
+              </w:rPr>
+              <w:fldChar w:fldCharType="separate"/>
+            </w:r>
+            <w:r>
+              <w:rPr>
+                <w:webHidden/>
+              </w:rPr>
+              <w:t>11</w:t>
+            </w:r>
+            <w:r>
+              <w:rPr>
+                <w:webHidden/>
+              </w:rPr>
+              <w:fldChar w:fldCharType="end"/>
+            </w:r>
+          </w:hyperlink>
+        </w:p>
+        <w:p>
+          <w:pPr>
+            <w:pStyle w:val="TOC3"/>
+            <w:tabs>
+              <w:tab w:val="left" w:pos="1760"/>
+              <w:tab w:val="right" w:leader="dot" w:pos="9736"/>
+            </w:tabs>
+            <w:rPr>
+              <w:rFonts w:asciiTheme="minorHAnsi" w:eastAsiaTheme="minorEastAsia" w:hAnsiTheme="minorHAnsi" w:cstheme="minorBidi"/>
+              <w:szCs w:val="36"/>
+            </w:rPr>
+          </w:pPr>
+          <w:hyperlink w:anchor="_Toc193498629" w:history="1">
+            <w:r>
+              <w:rPr>
+                <w:rStyle w:val="Hyperlink"/>
+              </w:rPr>
+              <w:t>3.1.5</w:t>
+            </w:r>
+            <w:r>
+              <w:rPr>
+                <w:rFonts w:asciiTheme="minorHAnsi" w:eastAsiaTheme="minorEastAsia" w:hAnsiTheme="minorHAnsi" w:cstheme="minorBidi"/>
+                <w:szCs w:val="36"/>
+              </w:rPr>
+              <w:tab/>
+            </w:r>
+            <w:r>
+              <w:rPr>
+                <w:rStyle w:val="Hyperlink"/>
+                <w:cs/>
+                <w:lang w:val="ca-ES"/>
+              </w:rPr>
+              <w:t>តួនាទីរបស់</w:t>
+            </w:r>
+            <w:r>
+              <w:rPr>
+                <w:rStyle w:val="Hyperlink"/>
+                <w:lang w:val="ca-ES"/>
+              </w:rPr>
+              <w:t xml:space="preserve"> </w:t>
+            </w:r>
+            <w:r>
+              <w:rPr>
+                <w:rStyle w:val="Hyperlink"/>
+              </w:rPr>
+              <w:t>3 Positions Switch</w:t>
+            </w:r>
+            <w:r>
+              <w:rPr>
+                <w:webHidden/>
+              </w:rPr>
+              <w:tab/>
+            </w:r>
+            <w:r>
+              <w:rPr>
+                <w:webHidden/>
+              </w:rPr>
+              <w:fldChar w:fldCharType="begin"/>
+            </w:r>
+            <w:r>
+              <w:rPr>
+                <w:webHidden/>
+              </w:rPr>
+              <w:instrText xml:space="preserve"> PAGEREF _Toc193498629 \h </w:instrText>
+            </w:r>
+            <w:r>
+              <w:rPr>
+                <w:webHidden/>
+              </w:rPr>
+            </w:r>
+            <w:r>
+              <w:rPr>
+                <w:webHidden/>
+              </w:rPr>
+              <w:fldChar w:fldCharType="separate"/>
+            </w:r>
+            <w:r>
+              <w:rPr>
+                <w:webHidden/>
+              </w:rPr>
+              <w:t>11</w:t>
+            </w:r>
+            <w:r>
+              <w:rPr>
+                <w:webHidden/>
+              </w:rPr>
+              <w:fldChar w:fldCharType="end"/>
+            </w:r>
+          </w:hyperlink>
+        </w:p>
+        <w:p>
+          <w:pPr>
+            <w:pStyle w:val="TOC2"/>
+            <w:tabs>
+              <w:tab w:val="left" w:pos="1320"/>
+              <w:tab w:val="right" w:leader="dot" w:pos="9736"/>
+            </w:tabs>
+            <w:rPr>
+              <w:rFonts w:asciiTheme="minorHAnsi" w:eastAsiaTheme="minorEastAsia" w:hAnsiTheme="minorHAnsi" w:cstheme="minorBidi"/>
+              <w:szCs w:val="36"/>
+            </w:rPr>
+          </w:pPr>
+          <w:hyperlink w:anchor="_Toc193498630" w:history="1">
+            <w:r>
+              <w:rPr>
+                <w:rStyle w:val="Hyperlink"/>
+              </w:rPr>
+              <w:t>3.2</w:t>
+            </w:r>
+            <w:r>
+              <w:rPr>
+                <w:rFonts w:asciiTheme="minorHAnsi" w:eastAsiaTheme="minorEastAsia" w:hAnsiTheme="minorHAnsi" w:cstheme="minorBidi"/>
+                <w:szCs w:val="36"/>
+              </w:rPr>
+              <w:tab/>
+            </w:r>
+            <w:r>
+              <w:rPr>
+                <w:rStyle w:val="Hyperlink"/>
+                <w:cs/>
+              </w:rPr>
+              <w:t>ការគណនា</w:t>
+            </w:r>
+            <w:r>
+              <w:rPr>
+                <w:rStyle w:val="Hyperlink"/>
+              </w:rPr>
+              <w:t xml:space="preserve"> Power</w:t>
+            </w:r>
+            <w:r>
+              <w:rPr>
+                <w:webHidden/>
+              </w:rPr>
+              <w:tab/>
+            </w:r>
+            <w:r>
+              <w:rPr>
+                <w:webHidden/>
+              </w:rPr>
+              <w:fldChar w:fldCharType="begin"/>
+            </w:r>
+            <w:r>
+              <w:rPr>
+                <w:webHidden/>
+              </w:rPr>
+              <w:instrText xml:space="preserve"> PAGEREF _Toc193498630 \h </w:instrText>
+            </w:r>
+            <w:r>
+              <w:rPr>
+                <w:webHidden/>
+              </w:rPr>
+            </w:r>
+            <w:r>
+              <w:rPr>
+                <w:webHidden/>
+              </w:rPr>
+              <w:fldChar w:fldCharType="separate"/>
+            </w:r>
+            <w:r>
+              <w:rPr>
+                <w:webHidden/>
+              </w:rPr>
+              <w:t>11</w:t>
+            </w:r>
+            <w:r>
+              <w:rPr>
+                <w:webHidden/>
+              </w:rPr>
+              <w:fldChar w:fldCharType="end"/>
+            </w:r>
+          </w:hyperlink>
+        </w:p>
+        <w:p>
+          <w:pPr>
+            <w:pStyle w:val="TOC2"/>
+            <w:tabs>
+              <w:tab w:val="left" w:pos="1320"/>
+              <w:tab w:val="right" w:leader="dot" w:pos="9736"/>
+            </w:tabs>
+            <w:rPr>
+              <w:rFonts w:asciiTheme="minorHAnsi" w:eastAsiaTheme="minorEastAsia" w:hAnsiTheme="minorHAnsi" w:cstheme="minorBidi"/>
+              <w:szCs w:val="36"/>
+            </w:rPr>
+          </w:pPr>
+          <w:hyperlink w:anchor="_Toc193498631" w:history="1">
+            <w:r>
+              <w:rPr>
+                <w:rStyle w:val="Hyperlink"/>
+              </w:rPr>
+              <w:t>3.3</w:t>
+            </w:r>
+            <w:r>
+              <w:rPr>
+                <w:rFonts w:asciiTheme="minorHAnsi" w:eastAsiaTheme="minorEastAsia" w:hAnsiTheme="minorHAnsi" w:cstheme="minorBidi"/>
+                <w:szCs w:val="36"/>
+              </w:rPr>
+              <w:tab/>
+            </w:r>
+            <w:r>
+              <w:rPr>
+                <w:rStyle w:val="Hyperlink"/>
+                <w:cs/>
+              </w:rPr>
+              <w:t>ការគណនា</w:t>
+            </w:r>
+            <w:r>
+              <w:rPr>
+                <w:rStyle w:val="Hyperlink"/>
+              </w:rPr>
+              <w:t xml:space="preserve"> </w:t>
+            </w:r>
+            <w:r>
+              <w:rPr>
+                <w:rStyle w:val="Hyperlink"/>
+                <w:cs/>
+              </w:rPr>
+              <w:t>មុខការខ្សែ</w:t>
+            </w:r>
+            <w:r>
+              <w:rPr>
+                <w:webHidden/>
+              </w:rPr>
+              <w:tab/>
+            </w:r>
+            <w:r>
+              <w:rPr>
+                <w:webHidden/>
+              </w:rPr>
+              <w:fldChar w:fldCharType="begin"/>
+            </w:r>
+            <w:r>
+              <w:rPr>
+                <w:webHidden/>
+              </w:rPr>
+              <w:instrText xml:space="preserve"> PAGEREF _Toc193498631 \h </w:instrText>
+            </w:r>
+            <w:r>
+              <w:rPr>
+                <w:webHidden/>
+              </w:rPr>
+            </w:r>
+            <w:r>
+              <w:rPr>
+                <w:webHidden/>
+              </w:rPr>
+              <w:fldChar w:fldCharType="separate"/>
+            </w:r>
+            <w:r>
+              <w:rPr>
+                <w:webHidden/>
+              </w:rPr>
+              <w:t>11</w:t>
+            </w:r>
+            <w:r>
+              <w:rPr>
+                <w:webHidden/>
+              </w:rPr>
+              <w:fldChar w:fldCharType="end"/>
+            </w:r>
+          </w:hyperlink>
+        </w:p>
+        <w:p>
+          <w:pPr>
+            <w:pStyle w:val="TOC2"/>
+            <w:tabs>
+              <w:tab w:val="left" w:pos="1320"/>
+              <w:tab w:val="right" w:leader="dot" w:pos="9736"/>
+            </w:tabs>
+            <w:rPr>
+              <w:rFonts w:asciiTheme="minorHAnsi" w:eastAsiaTheme="minorEastAsia" w:hAnsiTheme="minorHAnsi" w:cstheme="minorBidi"/>
+              <w:szCs w:val="36"/>
+            </w:rPr>
+          </w:pPr>
+          <w:hyperlink w:anchor="_Toc193498632" w:history="1">
+            <w:r>
+              <w:rPr>
+                <w:rStyle w:val="Hyperlink"/>
+              </w:rPr>
+              <w:t>3.4</w:t>
+            </w:r>
+            <w:r>
+              <w:rPr>
+                <w:rFonts w:asciiTheme="minorHAnsi" w:eastAsiaTheme="minorEastAsia" w:hAnsiTheme="minorHAnsi" w:cstheme="minorBidi"/>
+                <w:szCs w:val="36"/>
+              </w:rPr>
+              <w:tab/>
+            </w:r>
+            <w:r>
+              <w:rPr>
+                <w:rStyle w:val="Hyperlink"/>
+              </w:rPr>
+              <w:t>Drawing</w:t>
+            </w:r>
+            <w:r>
+              <w:rPr>
+                <w:webHidden/>
+              </w:rPr>
+              <w:tab/>
+            </w:r>
+            <w:r>
+              <w:rPr>
+                <w:webHidden/>
+              </w:rPr>
+              <w:fldChar w:fldCharType="begin"/>
+            </w:r>
+            <w:r>
+              <w:rPr>
+                <w:webHidden/>
+              </w:rPr>
+              <w:instrText xml:space="preserve"> PAGEREF _Toc193498632 \h </w:instrText>
+            </w:r>
+            <w:r>
+              <w:rPr>
+                <w:webHidden/>
+              </w:rPr>
+            </w:r>
+            <w:r>
+              <w:rPr>
+                <w:webHidden/>
+              </w:rPr>
+              <w:fldChar w:fldCharType="separate"/>
+            </w:r>
+            <w:r>
+              <w:rPr>
+                <w:webHidden/>
+              </w:rPr>
+              <w:t>11</w:t>
+            </w:r>
+            <w:r>
+              <w:rPr>
+                <w:webHidden/>
+              </w:rPr>
+              <w:fldChar w:fldCharType="end"/>
+            </w:r>
+          </w:hyperlink>
+        </w:p>
+        <w:p>
+          <w:pPr>
+            <w:pStyle w:val="TOC2"/>
+            <w:tabs>
+              <w:tab w:val="left" w:pos="1320"/>
+              <w:tab w:val="right" w:leader="dot" w:pos="9736"/>
+            </w:tabs>
+            <w:rPr>
+              <w:rFonts w:asciiTheme="minorHAnsi" w:eastAsiaTheme="minorEastAsia" w:hAnsiTheme="minorHAnsi" w:cstheme="minorBidi"/>
+              <w:szCs w:val="36"/>
+            </w:rPr>
+          </w:pPr>
+          <w:hyperlink w:anchor="_Toc193498633" w:history="1">
+            <w:r>
+              <w:rPr>
+                <w:rStyle w:val="Hyperlink"/>
+              </w:rPr>
+              <w:t>3.5</w:t>
+            </w:r>
+            <w:r>
+              <w:rPr>
+                <w:rFonts w:asciiTheme="minorHAnsi" w:eastAsiaTheme="minorEastAsia" w:hAnsiTheme="minorHAnsi" w:cstheme="minorBidi"/>
+                <w:szCs w:val="36"/>
+              </w:rPr>
+              <w:tab/>
+            </w:r>
+            <w:r>
+              <w:rPr>
+                <w:rStyle w:val="Hyperlink"/>
+                <w:cs/>
+              </w:rPr>
+              <w:t>ដំណើរការរបស់ទូរ</w:t>
+            </w:r>
+            <w:r>
+              <w:rPr>
+                <w:webHidden/>
+              </w:rPr>
+              <w:tab/>
+            </w:r>
+            <w:r>
+              <w:rPr>
+                <w:webHidden/>
+              </w:rPr>
+              <w:fldChar w:fldCharType="begin"/>
+            </w:r>
+            <w:r>
+              <w:rPr>
+                <w:webHidden/>
+              </w:rPr>
+              <w:instrText xml:space="preserve"> PAGEREF _Toc193498633 \h </w:instrText>
+            </w:r>
+            <w:r>
+              <w:rPr>
+                <w:webHidden/>
+              </w:rPr>
+            </w:r>
+            <w:r>
+              <w:rPr>
+                <w:webHidden/>
+              </w:rPr>
+              <w:fldChar w:fldCharType="separate"/>
+            </w:r>
+            <w:r>
+              <w:rPr>
+                <w:webHidden/>
+              </w:rPr>
+              <w:t>11</w:t>
+            </w:r>
+            <w:r>
+              <w:rPr>
+                <w:webHidden/>
+              </w:rPr>
+              <w:fldChar w:fldCharType="end"/>
+            </w:r>
+          </w:hyperlink>
+        </w:p>
+        <w:p>
+          <w:pPr>
+            <w:pStyle w:val="TOC2"/>
+            <w:tabs>
+              <w:tab w:val="left" w:pos="1320"/>
+              <w:tab w:val="right" w:leader="dot" w:pos="9736"/>
+            </w:tabs>
+            <w:rPr>
+              <w:rFonts w:asciiTheme="minorHAnsi" w:eastAsiaTheme="minorEastAsia" w:hAnsiTheme="minorHAnsi" w:cstheme="minorBidi"/>
+              <w:szCs w:val="36"/>
+            </w:rPr>
+          </w:pPr>
+          <w:hyperlink w:anchor="_Toc193498634" w:history="1">
+            <w:r>
+              <w:rPr>
+                <w:rStyle w:val="Hyperlink"/>
+              </w:rPr>
+              <w:t>3.6</w:t>
+            </w:r>
+            <w:r>
+              <w:rPr>
+                <w:rFonts w:asciiTheme="minorHAnsi" w:eastAsiaTheme="minorEastAsia" w:hAnsiTheme="minorHAnsi" w:cstheme="minorBidi"/>
+                <w:szCs w:val="36"/>
+              </w:rPr>
+              <w:tab/>
+            </w:r>
+            <w:r>
+              <w:rPr>
+                <w:rStyle w:val="Hyperlink"/>
+                <w:lang w:val="ca-ES"/>
+              </w:rPr>
+              <w:t>Flowchart (required): From start to the end.</w:t>
+            </w:r>
+            <w:r>
+              <w:rPr>
+                <w:webHidden/>
+              </w:rPr>
+              <w:tab/>
+            </w:r>
+            <w:r>
+              <w:rPr>
+                <w:webHidden/>
+              </w:rPr>
+              <w:fldChar w:fldCharType="begin"/>
+            </w:r>
+            <w:r>
+              <w:rPr>
+                <w:webHidden/>
+              </w:rPr>
+              <w:instrText xml:space="preserve"> PAGEREF _Toc193498634 \h </w:instrText>
+            </w:r>
+            <w:r>
+              <w:rPr>
+                <w:webHidden/>
+              </w:rPr>
+            </w:r>
+            <w:r>
+              <w:rPr>
+                <w:webHidden/>
+              </w:rPr>
+              <w:fldChar w:fldCharType="separate"/>
+            </w:r>
+            <w:r>
+              <w:rPr>
+                <w:webHidden/>
+              </w:rPr>
+              <w:t>12</w:t>
+            </w:r>
+            <w:r>
+              <w:rPr>
+                <w:webHidden/>
+              </w:rPr>
+              <w:fldChar w:fldCharType="end"/>
+            </w:r>
+          </w:hyperlink>
+        </w:p>
+        <w:p>
+          <w:pPr>
+            <w:pStyle w:val="TOC2"/>
+            <w:tabs>
+              <w:tab w:val="left" w:pos="1320"/>
+              <w:tab w:val="right" w:leader="dot" w:pos="9736"/>
+            </w:tabs>
+            <w:rPr>
+              <w:rFonts w:asciiTheme="minorHAnsi" w:eastAsiaTheme="minorEastAsia" w:hAnsiTheme="minorHAnsi" w:cstheme="minorBidi"/>
+              <w:szCs w:val="36"/>
+            </w:rPr>
+          </w:pPr>
+          <w:hyperlink w:anchor="_Toc193498635" w:history="1">
+            <w:r>
+              <w:rPr>
+                <w:rStyle w:val="Hyperlink"/>
+              </w:rPr>
+              <w:t>3.7</w:t>
+            </w:r>
+            <w:r>
+              <w:rPr>
+                <w:rFonts w:asciiTheme="minorHAnsi" w:eastAsiaTheme="minorEastAsia" w:hAnsiTheme="minorHAnsi" w:cstheme="minorBidi"/>
+                <w:szCs w:val="36"/>
+              </w:rPr>
+              <w:tab/>
+            </w:r>
+            <w:r>
+              <w:rPr>
+                <w:rStyle w:val="Hyperlink"/>
+                <w:lang w:val="ca-ES"/>
+              </w:rPr>
+              <w:t>Explain your flowchart, step by step.</w:t>
+            </w:r>
+            <w:r>
+              <w:rPr>
+                <w:webHidden/>
+              </w:rPr>
+              <w:tab/>
+            </w:r>
+            <w:r>
+              <w:rPr>
+                <w:webHidden/>
+              </w:rPr>
+              <w:fldChar w:fldCharType="begin"/>
+            </w:r>
+            <w:r>
+              <w:rPr>
+                <w:webHidden/>
+              </w:rPr>
+              <w:instrText xml:space="preserve"> PAGEREF _Toc193498635 \h </w:instrText>
+            </w:r>
+            <w:r>
+              <w:rPr>
+                <w:webHidden/>
+              </w:rPr>
+            </w:r>
+            <w:r>
+              <w:rPr>
+                <w:webHidden/>
+              </w:rPr>
+              <w:fldChar w:fldCharType="separate"/>
+            </w:r>
+            <w:r>
+              <w:rPr>
+                <w:webHidden/>
+              </w:rPr>
+              <w:t>12</w:t>
+            </w:r>
+            <w:r>
+              <w:rPr>
+                <w:webHidden/>
+              </w:rPr>
+              <w:fldChar w:fldCharType="end"/>
+            </w:r>
+          </w:hyperlink>
+        </w:p>
+        <w:p>
+          <w:pPr>
+            <w:pStyle w:val="TOC1"/>
+            <w:tabs>
+              <w:tab w:val="left" w:pos="1100"/>
+              <w:tab w:val="right" w:leader="dot" w:pos="9736"/>
+            </w:tabs>
+            <w:rPr>
+              <w:rFonts w:asciiTheme="minorHAnsi" w:eastAsiaTheme="minorEastAsia" w:hAnsiTheme="minorHAnsi" w:cstheme="minorBidi"/>
+              <w:szCs w:val="36"/>
+            </w:rPr>
+          </w:pPr>
+          <w:hyperlink w:anchor="_Toc193498636" w:history="1">
+            <w:r>
+              <w:rPr>
+                <w:rStyle w:val="Hyperlink"/>
+              </w:rPr>
+              <w:t>4</w:t>
+            </w:r>
+            <w:r>
+              <w:rPr>
+                <w:rFonts w:asciiTheme="minorHAnsi" w:eastAsiaTheme="minorEastAsia" w:hAnsiTheme="minorHAnsi" w:cstheme="minorBidi"/>
+                <w:szCs w:val="36"/>
+              </w:rPr>
+              <w:tab/>
+            </w:r>
+            <w:r>
+              <w:rPr>
+                <w:rStyle w:val="Hyperlink"/>
+              </w:rPr>
+              <w:t>Results and discussion: Analysis…</w:t>
+            </w:r>
+            <w:r>
+              <w:rPr>
+                <w:webHidden/>
+              </w:rPr>
+              <w:tab/>
+            </w:r>
+            <w:r>
+              <w:rPr>
+                <w:webHidden/>
+              </w:rPr>
+              <w:fldChar w:fldCharType="begin"/>
+            </w:r>
+            <w:r>
+              <w:rPr>
+                <w:webHidden/>
+              </w:rPr>
+              <w:instrText xml:space="preserve"> PAGEREF _Toc193498636 \h </w:instrText>
+            </w:r>
+            <w:r>
+              <w:rPr>
+                <w:webHidden/>
+              </w:rPr>
+            </w:r>
+            <w:r>
+              <w:rPr>
+                <w:webHidden/>
+              </w:rPr>
+              <w:fldChar w:fldCharType="separate"/>
+            </w:r>
+            <w:r>
+              <w:rPr>
+                <w:webHidden/>
+              </w:rPr>
+              <w:t>12</w:t>
+            </w:r>
+            <w:r>
+              <w:rPr>
+                <w:webHidden/>
+              </w:rPr>
+              <w:fldChar w:fldCharType="end"/>
+            </w:r>
+          </w:hyperlink>
+        </w:p>
+        <w:p>
+          <w:pPr>
+            <w:pStyle w:val="TOC1"/>
+            <w:tabs>
+              <w:tab w:val="left" w:pos="1100"/>
+              <w:tab w:val="right" w:leader="dot" w:pos="9736"/>
+            </w:tabs>
+            <w:rPr>
+              <w:rFonts w:asciiTheme="minorHAnsi" w:eastAsiaTheme="minorEastAsia" w:hAnsiTheme="minorHAnsi" w:cstheme="minorBidi"/>
+              <w:szCs w:val="36"/>
+            </w:rPr>
+          </w:pPr>
+          <w:hyperlink w:anchor="_Toc193498637" w:history="1">
+            <w:r>
+              <w:rPr>
+                <w:rStyle w:val="Hyperlink"/>
+              </w:rPr>
+              <w:t>5</w:t>
+            </w:r>
+            <w:r>
+              <w:rPr>
+                <w:rFonts w:asciiTheme="minorHAnsi" w:eastAsiaTheme="minorEastAsia" w:hAnsiTheme="minorHAnsi" w:cstheme="minorBidi"/>
+                <w:szCs w:val="36"/>
+              </w:rPr>
+              <w:tab/>
+            </w:r>
+            <w:r>
+              <w:rPr>
+                <w:rStyle w:val="Hyperlink"/>
+              </w:rPr>
+              <w:t>Conclusion</w:t>
+            </w:r>
+            <w:r>
+              <w:rPr>
+                <w:webHidden/>
+              </w:rPr>
+              <w:tab/>
+            </w:r>
+            <w:r>
+              <w:rPr>
+                <w:webHidden/>
+              </w:rPr>
+              <w:fldChar w:fldCharType="begin"/>
+            </w:r>
+            <w:r>
+              <w:rPr>
+                <w:webHidden/>
+              </w:rPr>
+              <w:instrText xml:space="preserve"> PAGEREF _Toc193498637 \h </w:instrText>
+            </w:r>
+            <w:r>
+              <w:rPr>
+                <w:webHidden/>
+              </w:rPr>
+            </w:r>
+            <w:r>
+              <w:rPr>
+                <w:webHidden/>
+              </w:rPr>
+              <w:fldChar w:fldCharType="separate"/>
+            </w:r>
+            <w:r>
+              <w:rPr>
+                <w:webHidden/>
+              </w:rPr>
+              <w:t>12</w:t>
+            </w:r>
+            <w:r>
+              <w:rPr>
+                <w:webHidden/>
+              </w:rPr>
+              <w:fldChar w:fldCharType="end"/>
+            </w:r>
+          </w:hyperlink>
+        </w:p>
+        <w:p>
+          <w:pPr>
+            <w:pStyle w:val="TOC1"/>
+            <w:tabs>
+              <w:tab w:val="left" w:pos="1100"/>
+              <w:tab w:val="right" w:leader="dot" w:pos="9736"/>
+            </w:tabs>
+            <w:rPr>
+              <w:rFonts w:asciiTheme="minorHAnsi" w:eastAsiaTheme="minorEastAsia" w:hAnsiTheme="minorHAnsi" w:cstheme="minorBidi"/>
+              <w:szCs w:val="36"/>
+            </w:rPr>
+          </w:pPr>
+          <w:hyperlink w:anchor="_Toc193498638" w:history="1">
+            <w:r>
+              <w:rPr>
+                <w:rStyle w:val="Hyperlink"/>
+              </w:rPr>
+              <w:t>6</w:t>
+            </w:r>
+            <w:r>
+              <w:rPr>
+                <w:rFonts w:asciiTheme="minorHAnsi" w:eastAsiaTheme="minorEastAsia" w:hAnsiTheme="minorHAnsi" w:cstheme="minorBidi"/>
+                <w:szCs w:val="36"/>
+              </w:rPr>
+              <w:tab/>
+            </w:r>
+            <w:r>
+              <w:rPr>
+                <w:rStyle w:val="Hyperlink"/>
+              </w:rPr>
+              <w:t>References</w:t>
+            </w:r>
+            <w:r>
+              <w:rPr>
+                <w:webHidden/>
+              </w:rPr>
+              <w:tab/>
+            </w:r>
+            <w:r>
+              <w:rPr>
+                <w:webHidden/>
+              </w:rPr>
+              <w:fldChar w:fldCharType="begin"/>
+            </w:r>
+            <w:r>
+              <w:rPr>
+                <w:webHidden/>
+              </w:rPr>
+              <w:instrText xml:space="preserve"> PAGEREF _Toc193498638 \h </w:instrText>
+            </w:r>
+            <w:r>
+              <w:rPr>
+                <w:webHidden/>
+              </w:rPr>
+            </w:r>
+            <w:r>
+              <w:rPr>
+                <w:webHidden/>
+              </w:rPr>
+              <w:fldChar w:fldCharType="separate"/>
+            </w:r>
+            <w:r>
+              <w:rPr>
+                <w:webHidden/>
+              </w:rPr>
+              <w:t>12</w:t>
+            </w:r>
+            <w:r>
+              <w:rPr>
+                <w:webHidden/>
+              </w:rPr>
+              <w:fldChar w:fldCharType="end"/>
+            </w:r>
+          </w:hyperlink>
+        </w:p>
+        <w:p>
+          <w:pPr>
+            <w:pStyle w:val="TOC1"/>
+            <w:tabs>
+              <w:tab w:val="left" w:pos="1100"/>
+              <w:tab w:val="right" w:leader="dot" w:pos="9736"/>
+            </w:tabs>
+            <w:rPr>
+              <w:rFonts w:asciiTheme="minorHAnsi" w:eastAsiaTheme="minorEastAsia" w:hAnsiTheme="minorHAnsi" w:cstheme="minorBidi"/>
+              <w:szCs w:val="36"/>
+            </w:rPr>
+          </w:pPr>
+          <w:hyperlink w:anchor="_Toc193498639" w:history="1">
+            <w:r>
+              <w:rPr>
+                <w:rStyle w:val="Hyperlink"/>
+              </w:rPr>
+              <w:t>7</w:t>
+            </w:r>
+            <w:r>
+              <w:rPr>
+                <w:rFonts w:asciiTheme="minorHAnsi" w:eastAsiaTheme="minorEastAsia" w:hAnsiTheme="minorHAnsi" w:cstheme="minorBidi"/>
+                <w:szCs w:val="36"/>
+              </w:rPr>
+              <w:tab/>
+            </w:r>
+            <w:r>
+              <w:rPr>
+                <w:rStyle w:val="Hyperlink"/>
+              </w:rPr>
+              <w:t>Appendices (optional)</w:t>
+            </w:r>
+            <w:r>
+              <w:rPr>
+                <w:webHidden/>
+              </w:rPr>
+              <w:tab/>
+            </w:r>
+            <w:r>
+              <w:rPr>
+                <w:webHidden/>
+              </w:rPr>
+              <w:fldChar w:fldCharType="begin"/>
+            </w:r>
+            <w:r>
+              <w:rPr>
+                <w:webHidden/>
+              </w:rPr>
+              <w:instrText xml:space="preserve"> PAGEREF _Toc193498639 \h </w:instrText>
+            </w:r>
+            <w:r>
+              <w:rPr>
+                <w:webHidden/>
+              </w:rPr>
+            </w:r>
+            <w:r>
+              <w:rPr>
+                <w:webHidden/>
+              </w:rPr>
+              <w:fldChar w:fldCharType="separate"/>
+            </w:r>
+            <w:r>
+              <w:rPr>
+                <w:webHidden/>
+              </w:rPr>
+              <w:t>12</w:t>
+            </w:r>
+            <w:r>
+              <w:rPr>
+                <w:webHidden/>
+              </w:rPr>
+              <w:fldChar w:fldCharType="end"/>
+            </w:r>
+          </w:hyperlink>
+        </w:p>
+        <w:p>
+          <w:pPr>
+            <w:pStyle w:val="TOC1"/>
+            <w:tabs>
+              <w:tab w:val="left" w:pos="435"/>
+              <w:tab w:val="right" w:leader="dot" w:pos="9735"/>
+            </w:tabs>
+            <w:rPr>
+              <w:rStyle w:val="Hyperlink"/>
+            </w:rPr>
+          </w:pPr>
+          <w:r>
+            <w:fldChar w:fldCharType="end"/>
+          </w:r>
+        </w:p>
+      </w:sdtContent>
+    </w:sdt>
+    <w:p>
+      <w:pPr>
+        <w:spacing w:before="0" w:after="0" w:line="276" w:lineRule="auto"/>
+        <w:ind w:firstLine="0"/>
+        <w:contextualSpacing w:val="0"/>
+        <w:mirrorIndents w:val="0"/>
+        <w:rPr>
+          <w:rFonts w:ascii="Khmer OS Muol Light" w:hAnsi="Khmer OS Muol Light"/>
+          <w:sz w:val="24"/>
+          <w:szCs w:val="30"/>
+        </w:rPr>
+      </w:pPr>
+      <w:r>
+        <w:br w:type="page"/>
+      </w:r>
+    </w:p>
+    <w:p>
+      <w:pPr>
+        <w:pStyle w:val="Subtitle"/>
+      </w:pPr>
+      <w:r>
+        <w:lastRenderedPageBreak/>
+        <w:t>មាតិការូប</w:t>
+      </w:r>
+      <w:r>
+        <w:t>ភាព</w:t>
+      </w:r>
+    </w:p>
+    <w:p>
+      <w:pPr>
+        <w:pStyle w:val="TOC1"/>
+        <w:tabs>
+          <w:tab w:val="left" w:pos="1760"/>
+          <w:tab w:val="right" w:leader="dot" w:pos="9736"/>
+        </w:tabs>
+        <w:rPr>
+          <w:rFonts w:asciiTheme="minorHAnsi" w:eastAsiaTheme="minorEastAsia" w:hAnsiTheme="minorHAnsi" w:cstheme="minorBidi"/>
+          <w:szCs w:val="36"/>
+        </w:rPr>
+      </w:pPr>
+      <w:r>
+        <w:fldChar w:fldCharType="begin"/>
+      </w:r>
+      <w:r>
+        <w:instrText xml:space="preserve"> TOC \h \z \t "photo,1" </w:instrText>
+      </w:r>
+      <w:r>
+        <w:fldChar w:fldCharType="separate"/>
+      </w:r>
+      <w:hyperlink w:anchor="_Toc193498600" w:history="1">
+        <w:r>
+          <w:rPr>
+            <w:rStyle w:val="Hyperlink"/>
+            <w:cs/>
+          </w:rPr>
+          <w:t xml:space="preserve">រូបភាពទី </w:t>
+        </w:r>
+        <w:r>
+          <w:rPr>
+            <w:rStyle w:val="Hyperlink"/>
+          </w:rPr>
+          <w:t>1.</w:t>
+        </w:r>
+        <w:r>
+          <w:rPr>
+            <w:rFonts w:asciiTheme="minorHAnsi" w:eastAsiaTheme="minorEastAsia" w:hAnsiTheme="minorHAnsi" w:cstheme="minorBidi"/>
+            <w:szCs w:val="36"/>
+          </w:rPr>
+          <w:tab/>
+        </w:r>
+        <w:r>
+          <w:rPr>
+            <w:rStyle w:val="Hyperlink"/>
+            <w:cs/>
+          </w:rPr>
+          <w:t>ខ្សែភ្លើង</w:t>
+        </w:r>
+        <w:r>
+          <w:rPr>
+            <w:webHidden/>
+          </w:rPr>
+          <w:tab/>
+        </w:r>
+        <w:r>
+          <w:rPr>
+            <w:webHidden/>
+          </w:rPr>
+          <w:fldChar w:fldCharType="begin"/>
+        </w:r>
+        <w:r>
+          <w:rPr>
+            <w:webHidden/>
+          </w:rPr>
+          <w:instrText xml:space="preserve"> PAGEREF _Toc193498600 \h </w:instrText>
+        </w:r>
+        <w:r>
+          <w:rPr>
+            <w:webHidden/>
+          </w:rPr>
+        </w:r>
+        <w:r>
+          <w:rPr>
+            <w:webHidden/>
+          </w:rPr>
+          <w:fldChar w:fldCharType="separate"/>
+        </w:r>
+        <w:r>
+          <w:rPr>
+            <w:webHidden/>
+          </w:rPr>
+          <w:t>9</w:t>
+        </w:r>
+        <w:r>
+          <w:rPr>
+            <w:webHidden/>
+          </w:rPr>
+          <w:fldChar w:fldCharType="end"/>
+        </w:r>
+      </w:hyperlink>
+    </w:p>
+    <w:p>
+      <w:pPr>
+        <w:pStyle w:val="TOC1"/>
+        <w:tabs>
+          <w:tab w:val="left" w:pos="1775"/>
+          <w:tab w:val="right" w:leader="dot" w:pos="9736"/>
+        </w:tabs>
+        <w:rPr>
+          <w:rFonts w:asciiTheme="minorHAnsi" w:eastAsiaTheme="minorEastAsia" w:hAnsiTheme="minorHAnsi" w:cstheme="minorBidi"/>
+          <w:szCs w:val="36"/>
+        </w:rPr>
+      </w:pPr>
+      <w:hyperlink w:anchor="_Toc193498601" w:history="1">
+        <w:r>
+          <w:rPr>
+            <w:rStyle w:val="Hyperlink"/>
+            <w:cs/>
+          </w:rPr>
+          <w:t xml:space="preserve">រូបភាពទី </w:t>
+        </w:r>
+        <w:r>
+          <w:rPr>
+            <w:rStyle w:val="Hyperlink"/>
+          </w:rPr>
+          <w:t>2.</w:t>
+        </w:r>
+        <w:r>
+          <w:rPr>
+            <w:rFonts w:asciiTheme="minorHAnsi" w:eastAsiaTheme="minorEastAsia" w:hAnsiTheme="minorHAnsi" w:cstheme="minorBidi"/>
+            <w:szCs w:val="36"/>
+          </w:rPr>
+          <w:tab/>
+        </w:r>
+        <w:r>
+          <w:rPr>
+            <w:rStyle w:val="Hyperlink"/>
+            <w:cs/>
+          </w:rPr>
+          <w:t>ឌីសុងទ័រ</w:t>
+        </w:r>
+        <w:r>
+          <w:rPr>
+            <w:webHidden/>
+          </w:rPr>
+          <w:tab/>
+        </w:r>
+        <w:r>
+          <w:rPr>
+            <w:webHidden/>
+          </w:rPr>
+          <w:fldChar w:fldCharType="begin"/>
+        </w:r>
+        <w:r>
+          <w:rPr>
+            <w:webHidden/>
+          </w:rPr>
+          <w:instrText xml:space="preserve"> PAGEREF _Toc193498601 \h </w:instrText>
+        </w:r>
+        <w:r>
+          <w:rPr>
+            <w:webHidden/>
+          </w:rPr>
+        </w:r>
+        <w:r>
+          <w:rPr>
+            <w:webHidden/>
+          </w:rPr>
+          <w:fldChar w:fldCharType="separate"/>
+        </w:r>
+        <w:r>
+          <w:rPr>
+            <w:webHidden/>
+          </w:rPr>
+          <w:t>10</w:t>
+        </w:r>
+        <w:r>
+          <w:rPr>
+            <w:webHidden/>
+          </w:rPr>
+          <w:fldChar w:fldCharType="end"/>
+        </w:r>
+      </w:hyperlink>
+    </w:p>
+    <w:p>
+      <w:pPr>
+        <w:pStyle w:val="TOC1"/>
+        <w:tabs>
+          <w:tab w:val="left" w:pos="1777"/>
+          <w:tab w:val="right" w:leader="dot" w:pos="9736"/>
+        </w:tabs>
+        <w:rPr>
+          <w:rFonts w:asciiTheme="minorHAnsi" w:eastAsiaTheme="minorEastAsia" w:hAnsiTheme="minorHAnsi" w:cstheme="minorBidi"/>
+          <w:szCs w:val="36"/>
+        </w:rPr>
+      </w:pPr>
+      <w:hyperlink w:anchor="_Toc193498602" w:history="1">
+        <w:r>
+          <w:rPr>
+            <w:rStyle w:val="Hyperlink"/>
+            <w:cs/>
+          </w:rPr>
+          <w:t xml:space="preserve">រូបភាពទី </w:t>
+        </w:r>
+        <w:r>
+          <w:rPr>
+            <w:rStyle w:val="Hyperlink"/>
+          </w:rPr>
+          <w:t>3.</w:t>
+        </w:r>
+        <w:r>
+          <w:rPr>
+            <w:rFonts w:asciiTheme="minorHAnsi" w:eastAsiaTheme="minorEastAsia" w:hAnsiTheme="minorHAnsi" w:cstheme="minorBidi"/>
+            <w:szCs w:val="36"/>
+          </w:rPr>
+          <w:tab/>
+        </w:r>
+        <w:r>
+          <w:rPr>
+            <w:rStyle w:val="Hyperlink"/>
+            <w:cs/>
+          </w:rPr>
+          <w:t>កុងតាក់ទ័រ</w:t>
+        </w:r>
+        <w:r>
+          <w:rPr>
+            <w:webHidden/>
+          </w:rPr>
+          <w:tab/>
+        </w:r>
+        <w:r>
+          <w:rPr>
+            <w:webHidden/>
+          </w:rPr>
+          <w:fldChar w:fldCharType="begin"/>
+        </w:r>
+        <w:r>
+          <w:rPr>
+            <w:webHidden/>
+          </w:rPr>
+          <w:instrText xml:space="preserve"> PAGEREF _Toc193498602 \h </w:instrText>
+        </w:r>
+        <w:r>
+          <w:rPr>
+            <w:webHidden/>
+          </w:rPr>
+        </w:r>
+        <w:r>
+          <w:rPr>
+            <w:webHidden/>
+          </w:rPr>
+          <w:fldChar w:fldCharType="separate"/>
+        </w:r>
+        <w:r>
+          <w:rPr>
+            <w:webHidden/>
+          </w:rPr>
+          <w:t>10</w:t>
+        </w:r>
+        <w:r>
+          <w:rPr>
+            <w:webHidden/>
+          </w:rPr>
+          <w:fldChar w:fldCharType="end"/>
+        </w:r>
+      </w:hyperlink>
+    </w:p>
+    <w:p>
+      <w:r>
+        <w:fldChar w:fldCharType="end"/>
+      </w:r>
+    </w:p>
+    <w:p>
+      <w:pPr>
+        <w:spacing w:before="0" w:after="0" w:line="276" w:lineRule="auto"/>
+        <w:ind w:firstLine="0"/>
+        <w:contextualSpacing w:val="0"/>
+        <w:mirrorIndents w:val="0"/>
+        <w:rPr>
+          <w:rFonts w:ascii="Khmer OS Muol Light" w:hAnsi="Khmer OS Muol Light"/>
+          <w:sz w:val="24"/>
+          <w:szCs w:val="30"/>
+        </w:rPr>
+      </w:pPr>
+      <w:r>
+        <w:br w:type="page"/>
+      </w:r>
+    </w:p>
+    <w:p>
+      <w:pPr>
+        <w:pStyle w:val="Subtitle"/>
+      </w:pPr>
+      <w:r>
+        <w:lastRenderedPageBreak/>
+        <w:t>មា</w:t>
+      </w:r>
+      <w:r>
+        <w:t>តិកាតារាង</w:t>
+      </w:r>
+    </w:p>
+    <w:p>
+      <w:pPr>
+        <w:ind w:firstLine="0"/>
+        <w:contextualSpacing w:val="0"/>
+        <w:rPr>
+          <w:sz w:val="24"/>
+          <w:szCs w:val="24"/>
+        </w:rPr>
+      </w:pPr>
+      <w:r>
+        <w:br w:type="page"/>
       </w:r>
     </w:p>
     <w:p>
       <w:pPr>
         <w:pStyle w:val="Heading1"/>
       </w:pPr>
-      <w:r>
-        <w:t xml:space="preserve">Table of content </w:t>
+      <w:bookmarkStart w:id="4" w:name="_Toc193498614"/>
+      <w:r>
+        <w:lastRenderedPageBreak/>
+        <w:t>សេចក្តីផ្តើម</w:t>
+      </w:r>
+      <w:bookmarkEnd w:id="4"/>
+    </w:p>
+    <w:p>
+      <w:pPr>
+        <w:pStyle w:val="Heading2"/>
+      </w:pPr>
+      <w:bookmarkStart w:id="5" w:name="_Toc193498615"/>
+      <w:r>
+        <w:rPr>
+          <w:lang w:val="ca-ES"/>
+        </w:rPr>
+        <w:t>Overview</w:t>
+      </w:r>
+      <w:bookmarkEnd w:id="5"/>
+      <w:r>
+        <w:rPr>
+          <w:lang w:val="ca-ES"/>
+        </w:rPr>
+        <w:t xml:space="preserve"> </w:t>
+      </w:r>
+    </w:p>
+    <w:p>
+      <w:r>
+        <w:t>ក្នុងការសរសេររបាយការណ៍នេះគឺយើងធ្វើនៅជីឌីធី។អាគាររបស់ក្រសួងពន្ធដារនៅក្នុងចំណុចនេះគឺយើងបានលើកយកការបញ្ជាម៉ូទ័របូមទឹកនៅក្នុងអាគារដោយស្វ័យប្រវត្តិ</w:t>
+      </w:r>
+      <w:r>
+        <w:rPr>
+          <w:lang w:val="ca-ES"/>
+        </w:rPr>
+        <w:t>។</w:t>
+      </w:r>
+    </w:p>
+    <w:p>
+      <w:pPr>
+        <w:pStyle w:val="Heading2"/>
+      </w:pPr>
+      <w:bookmarkStart w:id="6" w:name="_Toc193498616"/>
+      <w:r>
+        <w:rPr>
+          <w:lang w:val="ca-ES"/>
+        </w:rPr>
+        <w:t>Problem statement: what are the problems?</w:t>
+      </w:r>
+      <w:bookmarkEnd w:id="6"/>
+      <w:r>
+        <w:rPr>
+          <w:lang w:val="ca-ES"/>
+        </w:rPr>
+        <w:t xml:space="preserve"> </w:t>
+      </w:r>
+    </w:p>
+    <w:p>
+      <w:r>
+        <w:t>ប្រព័ន្ធគ្រប់គ្រងម៉ាស៊ីនបូមទឹកដោយស្វ័យប្រវត្តិនៅក្នុងអគារដោះសោប្រឈមមួយចំនួនដែលជួបប្រទៈក្នុងការគ្រប់គ្រងប្រព័ន្ធផ្គត់ផ្គង់ទឹកនៅក្នុងអគារ។មួយក្នុងចំណោមបញ្ហាសំខាន់គឺការប្រើប្រាស់ម៉ាស៊ីនបូមទឹកដែលមិនមានប្រសិទ្ធភាពដែលធ្វើឲ្យម៉ាស៊ីនបូមដំណើរការបន្តបន្ទាប់ដោយគ្មានតម្រូវការបណ្ដាលអោយចំណាយថាមពលលើសនិងប៉ះពាល់ដល់ការប្រើប្រាស់ម៉ាស៊ីនបូម។លើសពីនេះការត្រួតពិនិត្យកម្រិតទឹកនិងការបម្រើការម៉ាស៊ីនបូមដោយមនុស្សអាចបញ្ហាទៅកាន់កំហុសដែលនាំអោយមានការកាត់បន្ថយទឹកឬអOverflowingផងដែរ។កាលបរិច្ឆេទសម្រាប់ការជួសជុលអត្រាមិនគ្រប់គ្រងនិងការបង្ហាញមិនគ្រប់គ្រងក្នុងការត្រួតពិនិត្យបច្ចុប្បន្នគេអាចនាំឲ្យកំណត់ការជួសជុលយឺតហើយធ្វើឲ្យប្រព័ន្ធមានភាពអតិផរណា។បន្ថែមពីនេះសំរាប់អគារដែលមានតម្រូវការទឹកផ្សេងៗគ្នាការរក្សាគ្រប់គ្រងសម្ពាធទឹកនិងចរន្តទឹកគួរឱ្យកើតអោយមានការមានប្រសិទ្ធភាពនៅក្នុងប្រព័ន្ធផ្គត់ផ្គង់ទឹក។បញ្ហាទាំងនេះបង្ហាញពីការចាំបាច់នៃដំណោះស្រាយដែលអាចត្រូវបានគ្រប់គ្រងដោយស្វ័យប្រវត្តិដែលមានភាពទំនើបនិងប្រសិទ្ធភាពថាមពលដើម្បីធានាបាននូវការគ្រប់គ្រងទឹកជាមួយការតម្រង់ការមនុស្សតិចតួច។</w:t>
+      </w:r>
+    </w:p>
+    <w:p>
+      <w:pPr>
+        <w:pStyle w:val="list1"/>
+        <w:rPr>
+          <w:lang w:val="ca-ES"/>
+        </w:rPr>
+      </w:pPr>
+      <w:r>
+        <w:t>ហេតុអ្វីបានជាគេចាំបាច់ប្រើរប្រាស់ការ</w:t>
+      </w:r>
+      <w:r>
+        <w:t>បញ្ជាម៉ូទ័របូមទឹកដោយស្វ័យប្រវត្តនៅក្នុងអគារខ្ពស់ៗ?</w:t>
+      </w:r>
+    </w:p>
+    <w:p>
+      <w:pPr>
+        <w:pStyle w:val="list1"/>
+        <w:rPr>
+          <w:lang w:val="ca-ES"/>
+        </w:rPr>
+      </w:pPr>
+      <w:r>
+        <w:rPr>
+          <w:lang w:val="ca-ES"/>
+        </w:rPr>
+        <w:t>តើការប្រើប្រាស់ការ</w:t>
+      </w:r>
+      <w:r>
+        <w:t>បញ្ជាម៉ូទ័របូមទឹកដោយស្វ័យប្រវត្តមានផលប្រយោជន៍អ្វីខ្លះ?</w:t>
+      </w:r>
+    </w:p>
+    <w:p>
+      <w:pPr>
+        <w:pStyle w:val="Heading2"/>
+      </w:pPr>
+      <w:bookmarkStart w:id="7" w:name="_Int_EnouA7oJ"/>
+      <w:bookmarkStart w:id="8" w:name="_Toc193498617"/>
+      <w:r>
+        <w:t>គោល</w:t>
+      </w:r>
+      <w:r>
+        <w:t>បំណង</w:t>
+      </w:r>
+      <w:bookmarkEnd w:id="7"/>
+      <w:bookmarkEnd w:id="8"/>
+    </w:p>
+    <w:p>
+      <w:r>
+        <w:t>ក្នុងការសិក្សារប្រព័ន្ធបញ្ជាម៉ូទ័របូមទឹកដោយស្វ័យប្រវិត្តិពិតជាមានសារះសំខាន់ក្នុងការប្រើប្រាស់ប្រចាំថ្ងៃដែលមិនអាចខ្វះបានមិនថានៅក្នុង រោងចក្រ</w:t>
+      </w:r>
+      <w:r>
+        <w:t xml:space="preserve"> សហគ្រាស​ អគារធំៗ ដើម្បីធារនានូវគុណភាពនិងសុវត្ថភាពក្នុង ការប្រើប្រាស់ឲកាន់តែមានភាពងាយស្រួល​ក្នុងការរស់នៅ មួយវិញទៀតក្នុងការប្រើប្រាស់ប្រព័ន្ធបញ្ជាម៉ូទ័របូនទឹកដោយស្វ័យប្រវត្ត​បានកាត់បន្ថយ កម្លាំងពលកម្ម ចំណេញពេលវេលា ម្យាងវិញទៀតមានលក្ខណះពិសេសជាច្រើនដូចជា៖</w:t>
+      </w:r>
+    </w:p>
+    <w:p>
+      <w:pPr>
+        <w:pStyle w:val="list1"/>
+      </w:pPr>
+      <w:r>
+        <w:lastRenderedPageBreak/>
+        <w:t>ការគ្រប់គ្រងសម្ពាតទឹក</w:t>
+      </w:r>
+    </w:p>
+    <w:p>
+      <w:pPr>
+        <w:pStyle w:val="list1"/>
+      </w:pPr>
+      <w:r>
+        <w:t>កាត់បន្ថយគ្រោះថ្នាក់ក្នុងការប្រើប្រាស់</w:t>
+      </w:r>
+    </w:p>
+    <w:p>
+      <w:pPr>
+        <w:pStyle w:val="list1"/>
+      </w:pPr>
+      <w:r>
+        <w:t>ចំណាយតែម្ដង ប្រើប្រាស់បានយូរ</w:t>
+      </w:r>
+    </w:p>
+    <w:p>
+      <w:pPr>
+        <w:pStyle w:val="list1"/>
+      </w:pPr>
+      <w:r>
+        <w:t>កាត់់បន្ថយថាមពលប្រើប្រាស់សម្រាប់ផ្គត់ផ្គង់ម៉ូទ័រ​ (ចំណេញភ្លើង)</w:t>
+      </w:r>
+    </w:p>
+    <w:p>
+      <w:pPr>
+        <w:pStyle w:val="Heading2"/>
+      </w:pPr>
+      <w:bookmarkStart w:id="9" w:name="_Toc193498618"/>
+      <w:r>
+        <w:rPr>
+          <w:lang w:val="ca-ES"/>
+        </w:rPr>
+        <w:t>Scope of works</w:t>
+      </w:r>
+      <w:bookmarkEnd w:id="9"/>
+      <w:r>
+        <w:rPr>
+          <w:lang w:val="ca-ES"/>
+        </w:rPr>
+        <w:t xml:space="preserve"> </w:t>
+      </w:r>
+    </w:p>
+    <w:p>
+      <w:pPr>
+        <w:widowControl w:val="0"/>
+        <w:suppressLineNumbers/>
+      </w:pPr>
+      <w:r>
+        <w:t>ការសិក្សាពីប្រព័ន្ធម៉ូទ័រម៉ូទ័របូមទឹកដោយស្វ័យប្រវត្តិនៅក្នុងអគារសម្រាប់សម្រាប់ជំរុញទឹកពីTankមួយទៅTankមួយទៀតសម្រាប់ផ្គត់ផ្គង់ដល់អ្នកប្រើប្រាស់នៅក្នុងអគារដោយប្រើប្រាស់ម៉ូទ័របូមទឹកដោយស្វ័យប្រវត្តិមិនចាំបាច់ត្រូវចំណាយពេលវេលាក្នុងការត្រួតពិនិត្យទឹកជាចាំបាច់នឹងជួយសម្រួលដ៏កម្លាំងពលកម្មបានយ៉ាងច្រើន។មួយវិញទៀតប្រព័ន្ធម៉ូទ័របូមទឹកដោយស្វ័យប្រវត្តិមានលក្ខណ:ពិសេសក្នុងការដំណើកាដោយខ្លួនឯងអំឡុងពេលTankជិតអស់ទឹកនោះពោងទឹកនិងលោតផ្ដល់សញ្ញាទៅម៉ូទ័រដើម្បីបូមទឹកបំពេញក្នងTankនៅពេលដែលម៉ូទ័របូមទឹកត្រូវបានបូមដល់កម្រិតមួយដែលទឹកប៉ះទៅនឹងពោងទឹកនៅក្នុងTankពេលនោះម៉ូទ័រនឹង ផ្ដា​ច់ដំណើការបូមទឹកដោយខ្លួង។</w:t>
+      </w:r>
+    </w:p>
+    <w:p>
+      <w:pPr>
+        <w:pStyle w:val="Heading2"/>
+      </w:pPr>
+      <w:bookmarkStart w:id="10" w:name="_Toc193498619"/>
+      <w:r>
+        <w:rPr>
+          <w:lang w:val="ca-ES"/>
+        </w:rPr>
+        <w:t>Literature review (lectures, previous works, formulation….)</w:t>
+      </w:r>
+      <w:bookmarkEnd w:id="10"/>
+    </w:p>
+    <w:p>
+      <w:pPr>
+        <w:ind w:firstLine="0"/>
+      </w:pPr>
+      <w:r>
+        <w:t>ជាទូទៅសម្រាប់ប្រព័ន្ធម៉ូទ័របូមទឹកស្វ័យប្រវត្តិត្រូវបានប្រើប្រាស់យ៉ាងទូលំទូលាយក្នុងវិស័យកសិកម្មការផ្គត់ផ្គង់ទឹកនៅតាមអាគារលំនៅដ្ថានរោងចក្របោកសម្លៀកបំពាក់វាមានច្រើនយ៉ាងបរិមាណនៃការស្រាវជ្រាវ។លទ្ធផលស្រាវជ្រាវភាគច្រើន បង្ហាញពីគុណសម្បត្តិនៃប្រព័ន្ធបូមទឹកស្វ័យប្រវត្តិជាងប្រព័ន្ធសៀវភៅដៃបែបប្រពៃណី ជាការបង្កើនប្រសិទ្ធភាព ថាមពលទាប។ការប្រើប្រាស់ការគ្រប់គ្រងទឹកកាន់តែប្រសើរនិងធ្វើអោយប្រសើរឡើងនូវដំណើរការបូម។ការប្រើប្រាស់ប្រព័ន្ធម៉ូទ័របូមទឹកស្វ័យប្រវត្តិមានអត្ថប្រយោជន៍ និងគុណវិបត្តិមួយចំនួនដែលត្រូវបានកត់សម្គាល់ខាងក្រោម៖</w:t>
+      </w:r>
+    </w:p>
+    <w:p>
+      <w:pPr>
+        <w:pStyle w:val="list1"/>
+      </w:pPr>
+      <w:r>
+        <w:t>គុណសម្បត្តិ​</w:t>
+      </w:r>
+    </w:p>
+    <w:p>
+      <w:pPr>
+        <w:pStyle w:val="List21"/>
+      </w:pPr>
+      <w:r>
+        <w:t>កាត់បន្ថយកម្លាំងពល</w:t>
+      </w:r>
+      <w:r>
+        <w:t>កម្ម</w:t>
+      </w:r>
+    </w:p>
+    <w:p>
+      <w:pPr>
+        <w:pStyle w:val="List21"/>
+      </w:pPr>
+      <w:r>
+        <w:t>ចំណេញពេលវេលា</w:t>
+      </w:r>
+    </w:p>
+    <w:p>
+      <w:pPr>
+        <w:pStyle w:val="List21"/>
+      </w:pPr>
+      <w:r>
+        <w:t>អ្នកប្រើប្រាស់ងាយស្រូលដោយមិនចាំបាច់</w:t>
+      </w:r>
+      <w:r>
+        <w:t>ចំណាយ</w:t>
+      </w:r>
+      <w:r>
+        <w:t>ពេលត្រួតពិនិត្យទៅលើកម្រិតទឹកនៃការប្រើប្រាស់</w:t>
+      </w:r>
+    </w:p>
+    <w:p>
+      <w:pPr>
+        <w:pStyle w:val="List21"/>
+      </w:pPr>
+      <w:r>
+        <w:t>សន្សំប្រាក់</w:t>
+      </w:r>
+    </w:p>
+    <w:p>
+      <w:pPr>
+        <w:pStyle w:val="List21"/>
+      </w:pPr>
+      <w:r>
+        <w:t>មិនត្រូវការប្រេងឥន្ធន:</w:t>
+      </w:r>
+    </w:p>
+    <w:p>
+      <w:pPr>
+        <w:pStyle w:val="List21"/>
+      </w:pPr>
+      <w:r>
+        <w:lastRenderedPageBreak/>
+        <w:t>ប្រើប្រាស់បានយូរ</w:t>
+      </w:r>
+    </w:p>
+    <w:p>
+      <w:pPr>
+        <w:pStyle w:val="List21"/>
+      </w:pPr>
+      <w:r>
+        <w:t>បូមទឹកបានបរិមាណច្រើន</w:t>
+      </w:r>
+    </w:p>
+    <w:p>
+      <w:pPr>
+        <w:pStyle w:val="List21"/>
+      </w:pPr>
+      <w:r>
+        <w:t>ម៉ាស៊ីនមានកម្លាំងខ្លាំង</w:t>
+      </w:r>
+    </w:p>
+    <w:p>
+      <w:pPr>
+        <w:pStyle w:val="list1"/>
+      </w:pPr>
+      <w:r>
+        <w:t>គុណវិបត្តិ​</w:t>
+      </w:r>
+    </w:p>
+    <w:p>
+      <w:pPr>
+        <w:pStyle w:val="List21"/>
+      </w:pPr>
+      <w:r>
+        <w:t>ចំណាយប្រាក់ទៅលើការជួសជុល</w:t>
+      </w:r>
+    </w:p>
+    <w:p>
+      <w:pPr>
+        <w:pStyle w:val="List21"/>
+      </w:pPr>
+      <w:r>
+        <w:t>ចំណាយពេលវេលាទៅលើការត្រួតពិនិត្យ</w:t>
+      </w:r>
+      <w:r>
+        <w:t xml:space="preserve"> </w:t>
+      </w:r>
+    </w:p>
+    <w:p>
+      <w:pPr>
+        <w:pStyle w:val="List21"/>
+      </w:pPr>
+      <w:r>
+        <w:rPr>
+          <w:rFonts w:hint="cs"/>
+          <w:cs/>
+        </w:rPr>
+        <w:t>ម៉ាស៊ីនមានតម្លៃថ្លៃ</w:t>
+      </w:r>
+    </w:p>
+    <w:p>
+      <w:pPr>
+        <w:pStyle w:val="List21"/>
+      </w:pPr>
+      <w:r>
+        <w:rPr>
+          <w:rFonts w:hint="cs"/>
+          <w:cs/>
+        </w:rPr>
+        <w:t>ចំណាយពេលទៅលើការដំឡើង</w:t>
+      </w:r>
+    </w:p>
+    <w:p>
+      <w:pPr>
+        <w:pStyle w:val="List21"/>
+      </w:pPr>
+      <w:r>
+        <w:rPr>
+          <w:rFonts w:hint="cs"/>
+          <w:cs/>
+        </w:rPr>
+        <w:t>សម្ភារសម្រាប់ដំឡើងមានតម្លៃថ្លៃ</w:t>
+      </w:r>
+    </w:p>
+    <w:p>
+      <w:pPr>
+        <w:pStyle w:val="List21"/>
+      </w:pPr>
+      <w:r>
+        <w:rPr>
+          <w:rFonts w:hint="cs"/>
+          <w:cs/>
+        </w:rPr>
+        <w:t>ចំណាយកម្លាំងពលកម្ម</w:t>
+      </w:r>
+    </w:p>
+    <w:p>
+      <w:pPr>
+        <w:pStyle w:val="List21"/>
+      </w:pPr>
+      <w:r>
+        <w:rPr>
+          <w:rFonts w:hint="cs"/>
+          <w:cs/>
+        </w:rPr>
+        <w:t>ចំណាយថាមពលអគ្កិសនី</w:t>
+      </w:r>
+      <w:bookmarkStart w:id="11" w:name="_GoBack"/>
+      <w:bookmarkEnd w:id="11"/>
+    </w:p>
+    <w:p>
+      <w:pPr>
+        <w:pStyle w:val="Heading2"/>
+      </w:pPr>
+      <w:bookmarkStart w:id="12" w:name="_Toc193498620"/>
+      <w:r>
+        <w:t>រ</w:t>
+      </w:r>
+      <w:r>
+        <w:t>ូបមន្ត</w:t>
+      </w:r>
+      <w:bookmarkEnd w:id="12"/>
+    </w:p>
+    <w:p>
+      <w:pPr>
+        <w:pStyle w:val="Heading3"/>
+      </w:pPr>
+      <w:bookmarkStart w:id="13" w:name="_Toc193498621"/>
+      <w:r>
+        <w:t>ទ្រឹស្តីនៃការ</w:t>
+      </w:r>
+      <w:r>
+        <w:t>គណនាមុខកា</w:t>
+      </w:r>
+      <w:r>
+        <w:t>ត់ខ្សែ</w:t>
+      </w:r>
+      <w:bookmarkEnd w:id="13"/>
+    </w:p>
+    <w:p>
+      <w:pPr>
+        <w:rPr>
+          <w:lang w:val="ca-ES"/>
+        </w:rPr>
+      </w:pPr>
+      <w:r>
+        <w:rPr>
+          <w:lang w:val="ca-ES"/>
+        </w:rPr>
+        <w:t>នៅក្នុងការរកមុខកាតខ្សែភ្លើង</w:t>
+      </w:r>
+    </w:p>
+    <w:p>
+      <w:pPr>
+        <w:pStyle w:val="Heading3"/>
+      </w:pPr>
+      <w:bookmarkStart w:id="14" w:name="_Toc193498622"/>
+      <w:r>
+        <w:t>ទ្រឹស្តីនៃការរកMCB</w:t>
+      </w:r>
+      <w:bookmarkEnd w:id="14"/>
+    </w:p>
+    <w:p>
+      <w:r>
+        <w:tab/>
+      </w:r>
+      <w:r>
+        <w:t>នៅកនុងការដំឡើងម៉ូទ័របញ្ជូនទឹកដែលបានប្រើចរន្តប្រើប្រាស់អតិបរិមាណបណ្ដាញទ្រីហ្វា:</w:t>
+      </w:r>
+    </w:p>
+    <w:p>
+      <w:r>
+        <w:rPr>
+          <w:sz w:val="24"/>
+          <w:szCs w:val="24"/>
+        </w:rPr>
+        <w:t xml:space="preserve">P = </w:t>
+      </w:r>
+      <m:oMath>
+        <m:r>
+          <w:rPr>
+            <w:rFonts w:ascii="Cambria Math" w:hAnsi="Cambria Math"/>
+          </w:rPr>
+          <m:t>I</m:t>
+        </m:r>
+        <m:r>
+          <m:rPr>
+            <m:sty m:val="p"/>
+          </m:rPr>
+          <w:rPr>
+            <w:rFonts w:ascii="Cambria Math" w:hAnsi="Cambria Math"/>
+          </w:rPr>
+          <m:t>×</m:t>
+        </m:r>
+        <m:rad>
+          <m:radPr>
+            <m:degHide m:val="1"/>
+            <m:ctrlPr>
+              <w:rPr>
+                <w:rFonts w:ascii="Cambria Math" w:hAnsi="Cambria Math"/>
+              </w:rPr>
+            </m:ctrlPr>
+          </m:radPr>
+          <m:deg/>
+          <m:e>
+            <m:r>
+              <m:rPr>
+                <m:sty m:val="p"/>
+              </m:rPr>
+              <w:rPr>
+                <w:rFonts w:ascii="Cambria Math" w:hAnsi="Cambria Math"/>
+              </w:rPr>
+              <m:t>3</m:t>
+            </m:r>
+            <m:r>
+              <w:rPr>
+                <w:rFonts w:ascii="Cambria Math" w:hAnsi="Cambria Math"/>
+              </w:rPr>
+              <m:t>U</m:t>
+            </m:r>
+          </m:e>
+        </m:rad>
+        <m:r>
+          <m:rPr>
+            <m:sty m:val="p"/>
+          </m:rPr>
+          <w:rPr>
+            <w:rFonts w:ascii="Cambria Math" w:hAnsi="Cambria Math"/>
+          </w:rPr>
+          <m:t> </m:t>
+        </m:r>
+        <m:r>
+          <w:rPr>
+            <w:rFonts w:ascii="Cambria Math" w:hAnsi="Cambria Math"/>
+          </w:rPr>
+          <m:t>cosφ</m:t>
+        </m:r>
+        <m:r>
+          <m:rPr>
+            <m:sty m:val="p"/>
+          </m:rPr>
+          <w:rPr>
+            <w:rFonts w:ascii="Cambria Math" w:hAnsi="Cambria Math"/>
+          </w:rPr>
+          <m:t> </m:t>
+        </m:r>
+        <m:r>
+          <w:rPr>
+            <w:rFonts w:ascii="Cambria Math" w:hAnsi="Cambria Math"/>
+          </w:rPr>
+          <m:t>η</m:t>
+        </m:r>
+      </m:oMath>
+    </w:p>
+    <w:p>
+      <m:oMathPara>
+        <m:oMathParaPr>
+          <m:jc m:val="left"/>
+        </m:oMathParaPr>
+        <m:oMath>
+          <m:r>
+            <w:rPr>
+              <w:rFonts w:ascii="Cambria Math" w:hAnsi="Cambria Math"/>
+            </w:rPr>
+            <m:t>→ </m:t>
+          </m:r>
+          <m:r>
+            <m:rPr>
+              <m:sty m:val="p"/>
+            </m:rPr>
+            <w:rPr>
+              <w:rFonts w:ascii="Cambria Math" w:hAnsi="Cambria Math"/>
+            </w:rPr>
+            <m:t>Ι</m:t>
+          </m:r>
+          <m:r>
+            <w:rPr>
+              <w:rFonts w:ascii="Cambria Math" w:hAnsi="Cambria Math"/>
+            </w:rPr>
+            <m:t> =  </m:t>
+          </m:r>
+          <m:f>
+            <m:fPr>
+              <m:ctrlPr>
+                <w:rPr>
+                  <w:rFonts w:ascii="Cambria Math" w:hAnsi="Cambria Math"/>
+                </w:rPr>
+              </m:ctrlPr>
+            </m:fPr>
+            <m:num>
+              <m:r>
+                <w:rPr>
+                  <w:rFonts w:ascii="Cambria Math" w:hAnsi="Cambria Math"/>
+                </w:rPr>
+                <m:t>p</m:t>
+              </m:r>
+            </m:num>
+            <m:den>
+              <m:rad>
+                <m:radPr>
+                  <m:degHide m:val="1"/>
+                  <m:ctrlPr>
+                    <w:rPr>
+                      <w:rFonts w:ascii="Cambria Math" w:hAnsi="Cambria Math"/>
+                    </w:rPr>
+                  </m:ctrlPr>
+                </m:radPr>
+                <m:deg/>
+                <m:e>
+                  <m:r>
+                    <w:rPr>
+                      <w:rFonts w:ascii="Cambria Math" w:hAnsi="Cambria Math"/>
+                    </w:rPr>
+                    <m:t>3</m:t>
+                  </m:r>
+                </m:e>
+              </m:rad>
+              <m:r>
+                <w:rPr>
+                  <w:rFonts w:ascii="Cambria Math" w:hAnsi="Cambria Math"/>
+                </w:rPr>
+                <m:t>U×</m:t>
+              </m:r>
+              <m:func>
+                <m:funcPr>
+                  <m:ctrlPr>
+                    <w:rPr>
+                      <w:rFonts w:ascii="Cambria Math" w:hAnsi="Cambria Math"/>
+                    </w:rPr>
+                  </m:ctrlPr>
+                </m:funcPr>
+                <m:fName>
+                  <m:r>
+                    <m:rPr>
+                      <m:sty m:val="p"/>
+                    </m:rPr>
+                    <w:rPr>
+                      <w:rFonts w:ascii="Cambria Math" w:hAnsi="Cambria Math"/>
+                    </w:rPr>
+                    <m:t>cos</m:t>
+                  </m:r>
+                </m:fName>
+                <m:e>
+                  <m:r>
+                    <w:rPr>
+                      <w:rFonts w:ascii="Cambria Math" w:hAnsi="Cambria Math"/>
+                    </w:rPr>
+                    <m:t>φ</m:t>
+                  </m:r>
+                </m:e>
+              </m:func>
+              <m:r>
+                <w:rPr>
+                  <w:rFonts w:ascii="Cambria Math" w:hAnsi="Cambria Math"/>
+                </w:rPr>
+                <m:t>  η</m:t>
+              </m:r>
+            </m:den>
+          </m:f>
+        </m:oMath>
+      </m:oMathPara>
+    </w:p>
+    <w:p>
+      <w:r>
+        <w:t>ដែកចរន្ត</w:t>
+      </w:r>
+      <m:oMath>
+        <m:r>
+          <m:rPr>
+            <m:sty m:val="p"/>
+          </m:rPr>
+          <w:rPr>
+            <w:rFonts w:ascii="Cambria Math" w:hAnsi="Cambria Math"/>
+          </w:rPr>
+          <m:t>Ι</m:t>
+        </m:r>
+        <m:r>
+          <w:rPr>
+            <w:rFonts w:ascii="Cambria Math" w:hAnsi="Cambria Math"/>
+          </w:rPr>
+          <m:t> </m:t>
+        </m:r>
+      </m:oMath>
+      <w:r>
+        <w:rPr>
+          <w:vertAlign w:val="subscript"/>
+        </w:rPr>
+        <w:t xml:space="preserve">B​​ </w:t>
+      </w:r>
+      <w:r>
+        <w:t xml:space="preserve"> ប្រើប្រាស់អតិបរិមា(A)</w:t>
+      </w:r>
+    </w:p>
+    <w:p>
+      <w:r>
+        <w:t xml:space="preserve">P </w:t>
+      </w:r>
+      <w:r>
+        <w:tab/>
+      </w:r>
+      <w:r>
+        <w:t>អានុភាពប្រើប្រាស់អតិបរមារបស់បន្ទុកអគ្គិសនី (P = KW - W)</w:t>
+      </w:r>
+    </w:p>
+    <w:p>
+      <w:r>
+        <w:t>U</w:t>
+      </w:r>
+      <w:r>
+        <w:tab/>
+      </w:r>
+      <w:r>
+        <w:tab/>
+      </w:r>
+      <w:r>
+        <w:t>តង់ស្យុងថាសរបស់ថាមពលអគ្គិសនី</w:t>
+      </w:r>
+    </w:p>
+    <w:p>
+      <m:oMath>
+        <m:r>
+          <w:rPr>
+            <w:rFonts w:ascii="Cambria Math" w:hAnsi="Cambria Math"/>
+          </w:rPr>
+          <m:t>Cosφ </m:t>
+        </m:r>
+      </m:oMath>
+      <w:r>
+        <w:tab/>
+      </w:r>
+      <w:r>
+        <w:t>កតាអនុភាព(</w:t>
+      </w:r>
+      <m:oMath>
+        <m:r>
+          <w:rPr>
+            <w:rFonts w:ascii="Cambria Math" w:hAnsi="Cambria Math"/>
+          </w:rPr>
+          <m:t>Cosφ </m:t>
+        </m:r>
+      </m:oMath>
+      <w:r>
+        <w:t>0,85)</w:t>
+      </w:r>
+    </w:p>
+    <w:p>
+      <m:oMath>
+        <m:r>
+          <w:rPr>
+            <w:rFonts w:ascii="Cambria Math" w:hAnsi="Cambria Math"/>
+          </w:rPr>
+          <w:lastRenderedPageBreak/>
+          <m:t>η </m:t>
+        </m:r>
+      </m:oMath>
+      <w:r>
+        <w:tab/>
+      </w:r>
+      <w:r>
+        <w:t>ជាទិន្នផលរបស់ម៉ូទ័រ</w:t>
+      </w:r>
+    </w:p>
+    <w:p>
+      <w:r>
+        <w:t>ចំពោះឌីស្យុងទ័រដែលគេជ្រើសរើសយកមកតម្លើងត្រូវមានតង់ស្យុងណូមីណាល់ធំជាងឬស្មើតង់ស្យុងបណ្តាញ។ហើយចរន្តប្រើប្រាស់ត្រូវតែតូចជាងឬស្មើចរន្តណូមីណាល់របស់ឌីស្យុងទ័រហើយចរន្តល្វាមីណាល់របស់ឌីស្យុងទ័រត្រូវតូចជាងឬស្មើ</w:t>
+      </w:r>
+      <w:r>
+        <w:t>​</w:t>
+      </w:r>
+      <w:r>
+        <w:t>ចរន្តអនុញ្ញាត។</w:t>
+      </w:r>
+    </w:p>
+    <w:p>
+      <w:pPr>
+        <w:pStyle w:val="ListParagraph"/>
+        <w:numPr>
+          <w:ilvl w:val="0"/>
+          <w:numId w:val="1"/>
+        </w:numPr>
+        <w:rPr>
+          <w:vertAlign w:val="subscript"/>
+        </w:rPr>
+      </w:pPr>
+      <w:r>
+        <w:t>ចំពោះតង់ស្យុងឌីស្យុងទ័រ​ U</w:t>
+      </w:r>
+      <w:r>
+        <w:rPr>
+          <w:vertAlign w:val="subscript"/>
+        </w:rPr>
+        <w:t xml:space="preserve">n,cb </w:t>
+      </w:r>
+      <w:r>
+        <w:t>&gt;U</w:t>
+      </w:r>
+      <w:r>
+        <w:rPr>
+          <w:vertAlign w:val="subscript"/>
+        </w:rPr>
+        <w:t>បណ្ដាញ</w:t>
+      </w:r>
+    </w:p>
+    <w:p>
+      <w:pPr>
+        <w:pStyle w:val="ListParagraph"/>
+        <w:numPr>
+          <w:ilvl w:val="0"/>
+          <w:numId w:val="1"/>
+        </w:numPr>
+        <w:rPr>
+          <w:vertAlign w:val="subscript"/>
+        </w:rPr>
+      </w:pPr>
+      <w:r>
+        <w:t>ចំពោះតង់ស្យុងចរន្ត</w:t>
+      </w:r>
+      <w:r>
+        <w:tab/>
+      </w:r>
+      <w:r>
+        <w:t>I</w:t>
+      </w:r>
+      <w:r>
+        <w:rPr>
+          <w:vertAlign w:val="subscript"/>
+        </w:rPr>
+        <w:t xml:space="preserve">B </w:t>
+      </w:r>
+      <w:r>
+        <w:t>&lt; I</w:t>
+      </w:r>
+      <w:r>
+        <w:rPr>
+          <w:vertAlign w:val="subscript"/>
+        </w:rPr>
+        <w:t xml:space="preserve">n,cb </w:t>
+      </w:r>
+      <w:r>
+        <w:t>&lt; I</w:t>
+      </w:r>
+      <w:r>
+        <w:rPr>
+          <w:vertAlign w:val="subscript"/>
+        </w:rPr>
+        <w:t>z</w:t>
       </w:r>
     </w:p>
     <w:p>
       <w:pPr>
         <w:pStyle w:val="Heading1"/>
       </w:pPr>
-      <w:r>
-        <w:t>List of figures</w:t>
+      <w:bookmarkStart w:id="15" w:name="_Toc193498623"/>
+      <w:r>
+        <w:t>Methodology</w:t>
+      </w:r>
+      <w:bookmarkEnd w:id="15"/>
+      <w:r>
+        <w:t xml:space="preserve"> </w:t>
+      </w:r>
+    </w:p>
+    <w:p>
+      <w:pPr>
+        <w:pStyle w:val="Heading2"/>
+      </w:pPr>
+      <w:bookmarkStart w:id="16" w:name="_Toc193498624"/>
+      <w:r>
+        <w:t>Components</w:t>
+      </w:r>
+      <w:bookmarkEnd w:id="16"/>
+    </w:p>
+    <w:p>
+      <w:pPr>
+        <w:pStyle w:val="Heading3"/>
+        <w:rPr>
+          <w:lang w:val="ca-ES"/>
+        </w:rPr>
+      </w:pPr>
+      <w:bookmarkStart w:id="17" w:name="_Toc193498625"/>
+      <w:r>
+        <w:rPr>
+          <w:lang w:val="ca-ES"/>
+        </w:rPr>
+        <w:t>តួនាទីរបស់ ខ្សែភ្លើង</w:t>
+      </w:r>
+      <w:bookmarkEnd w:id="17"/>
+    </w:p>
+    <w:p>
+      <w:pPr>
+        <w:rPr>
+          <w:lang w:val="ca-ES"/>
+        </w:rPr>
+      </w:pPr>
+      <w:r>
+        <w:rPr>
+          <w:rFonts w:hint="cs"/>
+          <w:cs/>
+          <w:lang w:val="ca-ES"/>
+        </w:rPr>
+        <w:t>ខ្សែភ្លើងមានតួនាទីសំខាន់ក្នុងប្រព័ន្ធអគ្គិសនី</w:t>
+      </w:r>
+      <w:r>
+        <w:rPr>
+          <w:cs/>
+          <w:lang w:val="ca-ES"/>
+        </w:rPr>
+        <w:t xml:space="preserve"> </w:t>
+      </w:r>
+      <w:r>
+        <w:rPr>
+          <w:rFonts w:hint="cs"/>
+          <w:cs/>
+          <w:lang w:val="ca-ES"/>
+        </w:rPr>
+        <w:t>ដោយជាផ្លូវបញ្ជូនថាមពលអគ្គិសនីពីប្រភពទៅកាន់ឧបករណ៍ប្រើប្រាស់។វាមានស្រទាប់អ៊ីសូឡង់ដើម្បីការពារការឆ្លងអគ្គិសនី</w:t>
+      </w:r>
+      <w:r>
+        <w:rPr>
+          <w:cs/>
+          <w:lang w:val="ca-ES"/>
+        </w:rPr>
+        <w:t xml:space="preserve"> </w:t>
+      </w:r>
+      <w:r>
+        <w:rPr>
+          <w:rFonts w:hint="cs"/>
+          <w:cs/>
+          <w:lang w:val="ca-ES"/>
+        </w:rPr>
+        <w:t>និងបង្ការការខូចខាតក្នុងប្រព័ន្ធ។លើសពីនេះខ្សែភ្លើងអាចប្រើសម្រាប់បែងចែកសញ្ញាអគ្គិសនីក្នុងប្រព័ន្ធទំនាក់ទំនងផងដែរ។</w:t>
+      </w:r>
+      <w:r>
+        <w:rPr>
+          <w:cs/>
+          <w:lang w:val="ca-ES"/>
+        </w:rPr>
+        <w:t xml:space="preserve"> </w:t>
+      </w:r>
+      <w:r>
+        <w:rPr>
+          <w:rFonts w:hint="cs"/>
+          <w:cs/>
+          <w:lang w:val="ca-ES"/>
+        </w:rPr>
+        <w:t>វាជាផ្លូវដឹកនាំសំខាន់សម្រាប់ប្រព័ន្ធបំភ្លឺ</w:t>
+      </w:r>
+      <w:r>
+        <w:rPr>
+          <w:lang w:val="ca-ES"/>
+        </w:rPr>
+        <w:t xml:space="preserve">, </w:t>
+      </w:r>
+      <w:r>
+        <w:rPr>
+          <w:rFonts w:hint="cs"/>
+          <w:cs/>
+          <w:lang w:val="ca-ES"/>
+        </w:rPr>
+        <w:t>ម៉ូទ័រ</w:t>
+      </w:r>
+      <w:r>
+        <w:rPr>
+          <w:lang w:val="ca-ES"/>
+        </w:rPr>
+        <w:t xml:space="preserve">, </w:t>
+      </w:r>
+      <w:r>
+        <w:rPr>
+          <w:rFonts w:hint="cs"/>
+          <w:cs/>
+          <w:lang w:val="ca-ES"/>
+        </w:rPr>
+        <w:t>និងប្រព័ន្ធអូតូម៉ាទិក។</w:t>
+      </w:r>
+      <w:r>
+        <w:rPr>
+          <w:cs/>
+          <w:lang w:val="ca-ES"/>
+        </w:rPr>
+        <w:t xml:space="preserve"> </w:t>
+      </w:r>
+      <w:r>
+        <w:rPr>
+          <w:rFonts w:hint="cs"/>
+          <w:cs/>
+          <w:lang w:val="ca-ES"/>
+        </w:rPr>
+        <w:t>ដើម្បីធានាបាននូវប្រសិទ្ធភាព</w:t>
+      </w:r>
+      <w:r>
+        <w:rPr>
+          <w:cs/>
+          <w:lang w:val="ca-ES"/>
+        </w:rPr>
+        <w:t xml:space="preserve"> </w:t>
+      </w:r>
+      <w:r>
+        <w:rPr>
+          <w:rFonts w:hint="cs"/>
+          <w:cs/>
+          <w:lang w:val="ca-ES"/>
+        </w:rPr>
+        <w:t>និងសុវត្ថិភាព</w:t>
+      </w:r>
+      <w:r>
+        <w:rPr>
+          <w:cs/>
+          <w:lang w:val="ca-ES"/>
+        </w:rPr>
+        <w:t xml:space="preserve"> </w:t>
+      </w:r>
+      <w:r>
+        <w:rPr>
+          <w:rFonts w:hint="cs"/>
+          <w:cs/>
+          <w:lang w:val="ca-ES"/>
+        </w:rPr>
+        <w:t>ខ្សែភ្លើងត្រូវមានស្តង់ដារត្រឹមត្រូវ</w:t>
+      </w:r>
+      <w:r>
+        <w:rPr>
+          <w:cs/>
+          <w:lang w:val="ca-ES"/>
+        </w:rPr>
+        <w:t xml:space="preserve"> </w:t>
+      </w:r>
+      <w:r>
+        <w:rPr>
+          <w:rFonts w:hint="cs"/>
+          <w:cs/>
+          <w:lang w:val="ca-ES"/>
+        </w:rPr>
+        <w:t>និងជ្រើសរើសឲ្យសមស្របនឹងបរិបទប្រើប្រាស់។</w:t>
+      </w:r>
+    </w:p>
+    <w:p>
+      <w:pPr>
+        <w:pStyle w:val="photo"/>
+      </w:pPr>
+      <w:bookmarkStart w:id="18" w:name="_Toc193498600"/>
+      <w:r>
+        <w:t>ខ្សែភ្លើង</w:t>
+      </w:r>
+      <w:bookmarkEnd w:id="18"/>
+    </w:p>
+    <w:p>
+      <w:pPr>
+        <w:jc w:val="center"/>
+      </w:pPr>
+      <w:r>
+        <w:drawing>
+          <wp:inline distT="0" distB="0" distL="0" distR="0" wp14:anchorId="23D6EAED" wp14:editId="08CC80F7">
+            <wp:extent cx="2713464" cy="2713464"/>
+            <wp:effectExtent l="0" t="0" r="0" b="0"/>
+            <wp:docPr id="6" name="Picture 6" descr="https://www.fireflyelectric.com/wp-content/uploads/2022/08/RTN.png"/>
+            <wp:cNvGraphicFramePr>
+              <a:graphicFrameLocks xmlns:a="http://schemas.openxmlformats.org/drawingml/2006/main" noChangeAspect="1"/>
+            </wp:cNvGraphicFramePr>
+            <a:graphic xmlns:a="http://schemas.openxmlformats.org/drawingml/2006/main">
+              <a:graphicData uri="http://schemas.openxmlformats.org/drawingml/2006/picture">
+                <pic:pic xmlns:pic="http://schemas.openxmlformats.org/drawingml/2006/picture">
+                  <pic:nvPicPr>
+                    <pic:cNvPr id="0" name="Picture 1" descr="https://www.fireflyelectric.com/wp-content/uploads/2022/08/RTN.png"/>
+                    <pic:cNvPicPr>
+                      <a:picLocks noChangeAspect="1" noChangeArrowheads="1"/>
+                    </pic:cNvPicPr>
+                  </pic:nvPicPr>
+                  <pic:blipFill>
+                    <a:blip r:embed="rId10" cstate="print">
+                      <a:extLst>
+                        <a:ext uri="{28A0092B-C50C-407E-A947-70E740481C1C}">
+                          <a14:useLocalDpi xmlns:a14="http://schemas.microsoft.com/office/drawing/2010/main" val="0"/>
+                        </a:ext>
+                      </a:extLst>
+                    </a:blip>
+                    <a:srcRect/>
+                    <a:stretch>
+                      <a:fillRect/>
+                    </a:stretch>
+                  </pic:blipFill>
+                  <pic:spPr bwMode="auto">
+                    <a:xfrm>
+                      <a:off x="0" y="0"/>
+                      <a:ext cx="2736774" cy="2736774"/>
+                    </a:xfrm>
+                    <a:prstGeom prst="rect">
+                      <a:avLst/>
+                    </a:prstGeom>
+                    <a:noFill/>
+                    <a:ln>
+                      <a:noFill/>
+                    </a:ln>
+                  </pic:spPr>
+                </pic:pic>
+              </a:graphicData>
+            </a:graphic>
+          </wp:inline>
+        </w:drawing>
+      </w:r>
+    </w:p>
+    <w:p>
+      <w:pPr>
+        <w:pStyle w:val="Heading3"/>
+      </w:pPr>
+      <w:bookmarkStart w:id="19" w:name="_Toc193498626"/>
+      <w:r>
+        <w:rPr>
+          <w:lang w:val="ca-ES"/>
+        </w:rPr>
+        <w:lastRenderedPageBreak/>
+        <w:t xml:space="preserve">តួនាទីរបស់ </w:t>
+      </w:r>
+      <w:r>
+        <w:t>MCB</w:t>
+      </w:r>
+      <w:bookmarkEnd w:id="19"/>
+    </w:p>
+    <w:p>
+      <w:r>
+        <w:t>MCB គឺជាឧបករណ៍មេកានិចអេឡិចត្រូនិចដែលផ្ដាច់សៀគ្វីដោយស្វ័យប្រវត្តប្រសិនបើមានភាពមិនប្រក្រតីត្រូវបានរកឃើញ។ MCB ងាយនិងផ្ដាច់សៀគ្វីភ្លាមៗប្រសិនបើមានខ្សែឆ្លងភ្លើងនិងការប្រើលើសបន្ទុក។ដែលភាគច្រើនគេប្រើផ្ទាល់ជាមួយគ្រឿងទទួលដូចជាព្រឺ អំពូល និងម៉ាស៊ីនត្រជាក់ដែលមានទំហំចរន្តចន្លោះពី6Aដល់63Aអាចប្រើលើសទៅតាមការគណនានិងជ្រើសរើស។</w:t>
+      </w:r>
+    </w:p>
+    <w:p>
+      <w:pPr>
+        <w:pStyle w:val="photo"/>
+        <w:rPr>
+          <w:lang w:val="en-US"/>
+        </w:rPr>
+      </w:pPr>
+      <w:bookmarkStart w:id="20" w:name="_Toc193498601"/>
+      <w:r>
+        <w:t>ឌីសុងទ័រ</w:t>
+      </w:r>
+      <w:bookmarkEnd w:id="20"/>
+    </w:p>
+    <w:p>
+      <w:pPr>
+        <w:jc w:val="center"/>
+      </w:pPr>
+      <w:r>
+        <w:drawing>
+          <wp:inline distT="0" distB="0" distL="0" distR="0" wp14:anchorId="5B54A623" wp14:editId="494AF893">
+            <wp:extent cx="1504161" cy="1720735"/>
+            <wp:effectExtent l="0" t="0" r="1270" b="0"/>
+            <wp:docPr id="325645776" name="Picture 325645776"/>
+            <wp:cNvGraphicFramePr>
+              <a:graphicFrameLocks xmlns:a="http://schemas.openxmlformats.org/drawingml/2006/main" noChangeAspect="1"/>
+            </wp:cNvGraphicFramePr>
+            <a:graphic xmlns:a="http://schemas.openxmlformats.org/drawingml/2006/main">
+              <a:graphicData uri="http://schemas.openxmlformats.org/drawingml/2006/picture">
+                <pic:pic xmlns:pic="http://schemas.openxmlformats.org/drawingml/2006/picture">
+                  <pic:nvPicPr>
+                    <pic:cNvPr id="0" name=""/>
+                    <pic:cNvPicPr/>
+                  </pic:nvPicPr>
+                  <pic:blipFill>
+                    <a:blip r:embed="rId11" cstate="print">
+                      <a:extLst>
+                        <a:ext uri="{28A0092B-C50C-407E-A947-70E740481C1C}">
+                          <a14:useLocalDpi xmlns:a14="http://schemas.microsoft.com/office/drawing/2010/main" val="0"/>
+                        </a:ext>
+                      </a:extLst>
+                    </a:blip>
+                    <a:stretch>
+                      <a:fillRect/>
+                    </a:stretch>
+                  </pic:blipFill>
+                  <pic:spPr>
+                    <a:xfrm>
+                      <a:off x="0" y="0"/>
+                      <a:ext cx="1579807" cy="1807273"/>
+                    </a:xfrm>
+                    <a:prstGeom prst="rect">
+                      <a:avLst/>
+                    </a:prstGeom>
+                  </pic:spPr>
+                </pic:pic>
+              </a:graphicData>
+            </a:graphic>
+          </wp:inline>
+        </w:drawing>
+      </w:r>
+    </w:p>
+    <w:p>
+      <w:pPr>
+        <w:pStyle w:val="Heading3"/>
+      </w:pPr>
+      <w:bookmarkStart w:id="21" w:name="_Toc193498627"/>
+      <w:r>
+        <w:rPr>
+          <w:lang w:val="ca-ES"/>
+        </w:rPr>
+        <w:t xml:space="preserve">តួនាទីរបស់ </w:t>
+      </w:r>
+      <w:r>
+        <w:t>Contactor</w:t>
+      </w:r>
+      <w:bookmarkEnd w:id="21"/>
+    </w:p>
+    <w:p>
+      <w:r>
+        <w:t>កុងតាក់ទ័រគឺឧបករណ៍សម្រាប់តភ្ជាប់ឬផ្តាច់សៀគ្វីឲ្យគ្រឿងទទួលណាមួយដំណើរការនិងសម្រួលដល់សៀគ្វីបញ្ហាផងដែរ។ កុងតាក់ទ័រ មួយមានសមាសភាពបីរួមគ្នាមាន៖ជើងAuxiliary(NO និង NC) ជើង Coil និងជើង</w:t>
+      </w:r>
+      <w:r>
+        <w:t> </w:t>
+      </w:r>
+      <w:r>
+        <w:t>Power។</w:t>
+      </w:r>
+      <w:r>
+        <w:t>​</w:t>
+      </w:r>
+      <w:r>
+        <w:t>កុងតាក់ទ័រប្រើជាមួយសៀគ្វី ណាដែលមានតង់ស្យុងខ្ពស់ និងចរន្តខ្ពស់ នឹងប្រើសម្រាប់បន្ទុកដែលមានចរន្តចាប់ពី 9A និងអានុភាព3KWឡើងទៅ។វាដំណើរការដោយសារអេឡិចត្រូម៉ាញ៉េទិចសមាមាត្រទៅនឹងប្រភព(Load។ដូច្នេះវាមានលក្ខណៈពិសេសសម្រាប់បញ្ជាទៅលើសៀគ្វីអានុភាព គ្រប់ តម្លៃទាំងអស់រួមមាន៖ 9A, 16A, 32A, 50A, 100A, 400A,....។</w:t>
+      </w:r>
+      <w:r>
+        <w:tab/>
+      </w:r>
+    </w:p>
+    <w:p>
+      <w:pPr>
+        <w:pStyle w:val="photo"/>
+      </w:pPr>
+      <w:bookmarkStart w:id="22" w:name="_Toc193498602"/>
+      <w:r>
+        <w:t>កុងតាក់ទ័រ</w:t>
+      </w:r>
+      <w:bookmarkEnd w:id="22"/>
+    </w:p>
+    <w:p>
+      <w:pPr>
+        <w:jc w:val="center"/>
+      </w:pPr>
+      <w:r>
+        <w:lastRenderedPageBreak/>
+        <w:drawing>
+          <wp:inline distT="0" distB="0" distL="0" distR="0" wp14:anchorId="67898C81" wp14:editId="276D8341">
+            <wp:extent cx="1631217" cy="1596044"/>
+            <wp:effectExtent l="0" t="0" r="7620" b="4445"/>
+            <wp:docPr id="2046241959" name="Picture 2046241959"/>
+            <wp:cNvGraphicFramePr>
+              <a:graphicFrameLocks xmlns:a="http://schemas.openxmlformats.org/drawingml/2006/main" noChangeAspect="1"/>
+            </wp:cNvGraphicFramePr>
+            <a:graphic xmlns:a="http://schemas.openxmlformats.org/drawingml/2006/main">
+              <a:graphicData uri="http://schemas.openxmlformats.org/drawingml/2006/picture">
+                <pic:pic xmlns:pic="http://schemas.openxmlformats.org/drawingml/2006/picture">
+                  <pic:nvPicPr>
+                    <pic:cNvPr id="0" name=""/>
+                    <pic:cNvPicPr/>
+                  </pic:nvPicPr>
+                  <pic:blipFill>
+                    <a:blip r:embed="rId12">
+                      <a:extLst>
+                        <a:ext uri="{28A0092B-C50C-407E-A947-70E740481C1C}">
+                          <a14:useLocalDpi xmlns:a14="http://schemas.microsoft.com/office/drawing/2010/main" val="0"/>
+                        </a:ext>
+                      </a:extLst>
+                    </a:blip>
+                    <a:stretch>
+                      <a:fillRect/>
+                    </a:stretch>
+                  </pic:blipFill>
+                  <pic:spPr>
+                    <a:xfrm>
+                      <a:off x="0" y="0"/>
+                      <a:ext cx="1723243" cy="1686086"/>
+                    </a:xfrm>
+                    <a:prstGeom prst="rect">
+                      <a:avLst/>
+                    </a:prstGeom>
+                  </pic:spPr>
+                </pic:pic>
+              </a:graphicData>
+            </a:graphic>
+          </wp:inline>
+        </w:drawing>
+      </w:r>
+    </w:p>
+    <w:p>
+      <w:pPr>
+        <w:pStyle w:val="Heading3"/>
+      </w:pPr>
+      <w:bookmarkStart w:id="23" w:name="_Toc193498628"/>
+      <w:r>
+        <w:rPr>
+          <w:lang w:val="ca-ES"/>
+        </w:rPr>
+        <w:t xml:space="preserve">តួនាទីរបស់ </w:t>
+      </w:r>
+      <w:r>
+        <w:t>Button NO NC</w:t>
+      </w:r>
+      <w:bookmarkEnd w:id="23"/>
+      <w:r>
+        <w:t xml:space="preserve"> </w:t>
+      </w:r>
+    </w:p>
+    <w:p>
+      <w:r>
+        <w:rPr>
+          <w:cs/>
+        </w:rPr>
+        <w:t xml:space="preserve">ប៊ូតុង </w:t>
+      </w:r>
+      <w:r>
+        <w:t xml:space="preserve">Normally Open (NO) </w:t>
+      </w:r>
+      <w:r>
+        <w:rPr>
+          <w:cs/>
+        </w:rPr>
+        <w:t xml:space="preserve">និង </w:t>
+      </w:r>
+      <w:r>
+        <w:t>Normally Closed (NC)</w:t>
+      </w:r>
+      <w:r>
+        <w:rPr>
+          <w:cs/>
+        </w:rPr>
+        <w:t xml:space="preserve">មានតួនាទីសំខាន់ក្នុងសៀគ្វីអគ្គិសនី និងអេឡិចត្រូនិក។ ប៊ូតុង </w:t>
+      </w:r>
+      <w:r>
+        <w:t xml:space="preserve">NO </w:t>
+      </w:r>
+      <w:r>
+        <w:rPr>
+          <w:cs/>
+        </w:rPr>
+        <w:t xml:space="preserve">មានសភាពបើកនៅពេលមិនចុច អត្ថន័យថាសៀគ្វីត្រូវបានផ្ដាច់ ហើយមិនមានចរន្តឆ្លងកាត់។ នៅពេលចុច ប៊ូតុងនឹងបិទសៀគ្វី ហើយអាចអោយចរន្តឆ្លងកាត់។ ប៊ូតុងប្រភេទនេះត្រូវបានប្រើប្រាស់យ៉ាងធម្មតាក្នុងប៊ូតុងចាប់ផ្ដើមម៉ាស៊ីន សញ្ញាបញ្ជា និងប្រព័ន្ធស្វ័យប្រវត្តិដូចជា </w:t>
+      </w:r>
+      <w:r>
+        <w:t xml:space="preserve">CNC </w:t>
+      </w:r>
+      <w:r>
+        <w:rPr>
+          <w:cs/>
+        </w:rPr>
+        <w:t xml:space="preserve">ឬ </w:t>
+      </w:r>
+      <w:r>
+        <w:t>PLC</w:t>
+      </w:r>
+      <w:r>
+        <w:rPr>
+          <w:cs/>
+        </w:rPr>
+        <w:t xml:space="preserve">។ ផ្ទុយពីនេះ ប៊ូតុង </w:t>
+      </w:r>
+      <w:r>
+        <w:t xml:space="preserve">NC </w:t>
+      </w:r>
+      <w:r>
+        <w:rPr>
+          <w:cs/>
+        </w:rPr>
+        <w:t xml:space="preserve">មានសភាពបិទនៅពេលមិនចុច នេះមានន័យថាសៀគ្វីនៅតែភ្ជាប់ ហើយមានចរន្តឆ្លងកាត់។ នៅពេលចុច ប៊ូតុងនឹងបើកសៀគ្វី ហើយឈប់ឲ្យចរន្តឆ្លងកាត់។ ប៊ូតុងប្រភេទនេះត្រូវបានប្រើសម្រាប់ប៊ូតុងបញ្ឈប់ម៉ាស៊ីន ប្រព័ន្ធបញ្ជាសុវត្ថិភាព និងការការពារការបំពឹងឡើង។ ការយល់ដឹងពីការប្រើប្រាស់ប៊ូតុង </w:t>
+      </w:r>
+      <w:r>
+        <w:t xml:space="preserve">NO </w:t>
+      </w:r>
+      <w:r>
+        <w:rPr>
+          <w:cs/>
+        </w:rPr>
+        <w:t xml:space="preserve">និង </w:t>
+      </w:r>
+      <w:r>
+        <w:t xml:space="preserve">NC </w:t>
+      </w:r>
+      <w:r>
+        <w:rPr>
+          <w:cs/>
+        </w:rPr>
+        <w:t>ជាសារៈសំខាន់ក្នុងការរចនាប្រព័ន្ធបញ្ជាអគ្គិសនីដែលមានប្រសិទ្ធភាព និងមានសុវត្ថិភាព។</w:t>
+      </w:r>
+    </w:p>
+    <w:p>
+      <w:pPr>
+        <w:pStyle w:val="photo"/>
+      </w:pPr>
+      <w:r>
+        <w:rPr>
+          <w:cs/>
+        </w:rPr>
+        <w:t xml:space="preserve">តួនាទីរបស់ </w:t>
+      </w:r>
+      <w:r>
+        <w:t>Button NO NC</w:t>
+      </w:r>
+    </w:p>
+    <w:p>
+      <w:pPr>
+        <w:jc w:val="center"/>
+      </w:pPr>
+      <w:r>
+        <w:drawing>
+          <wp:inline distT="0" distB="0" distL="0" distR="0" wp14:anchorId="3DFDF821" wp14:editId="3EEB9AF2">
+            <wp:extent cx="2118732" cy="2118732"/>
+            <wp:effectExtent l="0" t="0" r="0" b="0"/>
+            <wp:docPr id="3" name="Picture 3"/>
+            <wp:cNvGraphicFramePr>
+              <a:graphicFrameLocks xmlns:a="http://schemas.openxmlformats.org/drawingml/2006/main" noChangeAspect="1"/>
+            </wp:cNvGraphicFramePr>
+            <a:graphic xmlns:a="http://schemas.openxmlformats.org/drawingml/2006/main">
+              <a:graphicData uri="http://schemas.openxmlformats.org/drawingml/2006/picture">
+                <pic:pic xmlns:pic="http://schemas.openxmlformats.org/drawingml/2006/picture">
+                  <pic:nvPicPr>
+                    <pic:cNvPr id="3" name="Webp.net-resizeimage_(12).jpg"/>
+                    <pic:cNvPicPr/>
+                  </pic:nvPicPr>
+                  <pic:blipFill>
+                    <a:blip r:embed="rId13">
+                      <a:extLst>
+                        <a:ext uri="{28A0092B-C50C-407E-A947-70E740481C1C}">
+                          <a14:useLocalDpi xmlns:a14="http://schemas.microsoft.com/office/drawing/2010/main" val="0"/>
+                        </a:ext>
+                      </a:extLst>
+                    </a:blip>
+                    <a:stretch>
+                      <a:fillRect/>
+                    </a:stretch>
+                  </pic:blipFill>
+                  <pic:spPr>
+                    <a:xfrm>
+                      <a:off x="0" y="0"/>
+                      <a:ext cx="2167462" cy="2167462"/>
+                    </a:xfrm>
+                    <a:prstGeom prst="rect">
+                      <a:avLst/>
+                    </a:prstGeom>
+                  </pic:spPr>
+                </pic:pic>
+              </a:graphicData>
+            </a:graphic>
+          </wp:inline>
+        </w:drawing>
+      </w:r>
+    </w:p>
+    <w:p>
+      <w:pPr>
+        <w:pStyle w:val="Heading3"/>
+      </w:pPr>
+      <w:bookmarkStart w:id="24" w:name="_Toc193498629"/>
+      <w:r>
+        <w:rPr>
+          <w:lang w:val="ca-ES"/>
+        </w:rPr>
+        <w:lastRenderedPageBreak/>
+        <w:t xml:space="preserve">តួនាទីរបស់ </w:t>
+      </w:r>
+      <w:r>
+        <w:t>3 Positions Switch</w:t>
+      </w:r>
+      <w:bookmarkEnd w:id="24"/>
+      <w:r>
+        <w:t xml:space="preserve"> </w:t>
+      </w:r>
+    </w:p>
+    <w:p>
+      <w:r>
+        <w:t xml:space="preserve">3 Positions Switch </w:t>
+      </w:r>
+      <w:r>
+        <w:rPr>
+          <w:cs/>
+        </w:rPr>
+        <w:t xml:space="preserve">គឺជា​ប៊ូតុងបញ្ជា​ដែលមានបី​ទីតាំង ដែលអាចប្រើសម្រាប់បិទបើកសៀគ្វីអគ្គិសនី ឬប្ដូរទិសដៅនៃការបញ្ជា។ ទីតាំងទី១ជាទីតាំង </w:t>
+      </w:r>
+      <w:r>
+        <w:t>OFF</w:t>
+      </w:r>
+      <w:r>
+        <w:t xml:space="preserve"> </w:t>
+      </w:r>
+      <w:r>
+        <w:rPr>
+          <w:cs/>
+        </w:rPr>
+        <w:t xml:space="preserve">ដែលបិទសៀគ្វីនិងមិនអោយចរន្តឆ្លងកាត់។ ទីតាំងទី២អាចត្រូវបានកំណត់ជាទីតាំង </w:t>
+      </w:r>
+      <w:r>
+        <w:t xml:space="preserve">ON-1 </w:t>
+      </w:r>
+      <w:r>
+        <w:rPr>
+          <w:cs/>
+        </w:rPr>
+        <w:t xml:space="preserve">ដែលភ្ជាប់សៀគ្វីទីមួយ ហើយអាចបញ្ជាឧបករណ៍ ឬប្រព័ន្ធផ្សេងៗ។ ទីតាំងទី៣គឺ </w:t>
+      </w:r>
+      <w:r>
+        <w:t xml:space="preserve">ON-2 </w:t>
+      </w:r>
+      <w:r>
+        <w:rPr>
+          <w:cs/>
+        </w:rPr>
+        <w:t>ដែលភ្ជាប់សៀគ្វីទីពីរ ហើយអាចប្រើសម្រាប់ប្ដូរចន្លោះសៀគ្វី ឬបញ្ជាទិសដៅដំណើរការរបស់ម៉ូទ័រ។ ស្វ៊ីចប្រភេទនេះត្រូវបានប្រើប្រាស់យ៉ាងទូលំទូលាយក្នុងប្រព័ន្ធអគ្គិសនីឧស្សាហកម្ម ការប្ដូរត្រួតពិនិត្យម៉ាស៊ីន បញ្ជាទិសដៅម៉ូទ័រនិងការជ្រើសរើសប្រភពថាមពល។វាមានតួនាទីសំខាន់ក្នុងការធានាសុវត្ថិភាពនិងប្រសិទ្ធភាពនៃប្រព័ន្ធ</w:t>
+      </w:r>
+      <w:r>
+        <w:t xml:space="preserve">     </w:t>
+      </w:r>
+      <w:r>
+        <w:rPr>
+          <w:cs/>
+        </w:rPr>
+        <w:t>បញ្ជា។</w:t>
+      </w:r>
+    </w:p>
+    <w:p>
+      <w:pPr>
+        <w:pStyle w:val="photo"/>
+      </w:pPr>
+      <w:r>
+        <w:t>3 Positions Switch</w:t>
+      </w:r>
+    </w:p>
+    <w:p>
+      <w:pPr>
+        <w:jc w:val="center"/>
+      </w:pPr>
+      <w:r>
+        <w:drawing>
+          <wp:inline distT="0" distB="0" distL="0" distR="0" wp14:anchorId="4A832614" wp14:editId="3037431E">
+            <wp:extent cx="2126165" cy="2126165"/>
+            <wp:effectExtent l="0" t="0" r="7620" b="7620"/>
+            <wp:docPr id="5" name="Picture 5"/>
+            <wp:cNvGraphicFramePr>
+              <a:graphicFrameLocks xmlns:a="http://schemas.openxmlformats.org/drawingml/2006/main" noChangeAspect="1"/>
+            </wp:cNvGraphicFramePr>
+            <a:graphic xmlns:a="http://schemas.openxmlformats.org/drawingml/2006/main">
+              <a:graphicData uri="http://schemas.openxmlformats.org/drawingml/2006/picture">
+                <pic:pic xmlns:pic="http://schemas.openxmlformats.org/drawingml/2006/picture">
+                  <pic:nvPicPr>
+                    <pic:cNvPr id="5" name="PF132030_369.jpg"/>
+                    <pic:cNvPicPr/>
+                  </pic:nvPicPr>
+                  <pic:blipFill>
+                    <a:blip r:embed="rId14">
+                      <a:extLst>
+                        <a:ext uri="{28A0092B-C50C-407E-A947-70E740481C1C}">
+                          <a14:useLocalDpi xmlns:a14="http://schemas.microsoft.com/office/drawing/2010/main" val="0"/>
+                        </a:ext>
+                      </a:extLst>
+                    </a:blip>
+                    <a:stretch>
+                      <a:fillRect/>
+                    </a:stretch>
+                  </pic:blipFill>
+                  <pic:spPr>
+                    <a:xfrm>
+                      <a:off x="0" y="0"/>
+                      <a:ext cx="2165185" cy="2165185"/>
+                    </a:xfrm>
+                    <a:prstGeom prst="rect">
+                      <a:avLst/>
+                    </a:prstGeom>
+                  </pic:spPr>
+                </pic:pic>
+              </a:graphicData>
+            </a:graphic>
+          </wp:inline>
+        </w:drawing>
+      </w:r>
+    </w:p>
+    <w:p>
+      <w:pPr>
+        <w:pStyle w:val="Heading2"/>
+      </w:pPr>
+      <w:bookmarkStart w:id="25" w:name="_Toc193498630"/>
+      <w:r>
+        <w:t>ការ</w:t>
+      </w:r>
+      <w:r>
+        <w:t>គណនា</w:t>
+      </w:r>
+      <w:r>
+        <w:t xml:space="preserve"> Power</w:t>
+      </w:r>
+      <w:bookmarkEnd w:id="25"/>
+    </w:p>
+    <w:p/>
+    <w:p>
+      <w:pPr>
+        <w:pStyle w:val="Heading2"/>
+      </w:pPr>
+      <w:bookmarkStart w:id="26" w:name="_Toc193498631"/>
+      <w:r>
+        <w:t xml:space="preserve">ការគណនា </w:t>
+      </w:r>
+      <w:r>
+        <w:t>មុខការខ្សែ</w:t>
+      </w:r>
+      <w:bookmarkEnd w:id="26"/>
+    </w:p>
+    <w:p/>
+    <w:p>
+      <w:pPr>
+        <w:pStyle w:val="Heading2"/>
+      </w:pPr>
+      <w:bookmarkStart w:id="27" w:name="_Toc193498632"/>
+      <w:r>
+        <w:t>Drawing</w:t>
+      </w:r>
+      <w:bookmarkEnd w:id="27"/>
+      <w:r>
+        <w:t xml:space="preserve"> </w:t>
+      </w:r>
+    </w:p>
+    <w:p/>
+    <w:p>
+      <w:pPr>
+        <w:pStyle w:val="Heading2"/>
+      </w:pPr>
+      <w:bookmarkStart w:id="28" w:name="_Toc193498633"/>
+      <w:r>
+        <w:t>ដំ</w:t>
+      </w:r>
+      <w:r>
+        <w:t>ណើរការ</w:t>
+      </w:r>
+      <w:r>
+        <w:t>របស់ទូរ</w:t>
+      </w:r>
+      <w:bookmarkEnd w:id="28"/>
+    </w:p>
+    <w:p/>
+    <w:p>
+      <w:pPr>
+        <w:pStyle w:val="Heading2"/>
+      </w:pPr>
+      <w:bookmarkStart w:id="29" w:name="_Toc193498634"/>
+      <w:r>
+        <w:rPr>
+          <w:lang w:val="ca-ES"/>
+        </w:rPr>
+        <w:lastRenderedPageBreak/>
+        <w:t>Flowchart (required): From start to the end.</w:t>
+      </w:r>
+      <w:bookmarkEnd w:id="29"/>
+      <w:r>
+        <w:rPr>
+          <w:lang w:val="ca-ES"/>
+        </w:rPr>
+        <w:t xml:space="preserve"> </w:t>
+      </w:r>
+    </w:p>
+    <w:p>
+      <w:pPr>
+        <w:pStyle w:val="Heading2"/>
+      </w:pPr>
+      <w:bookmarkStart w:id="30" w:name="_Toc193498635"/>
+      <w:r>
+        <w:rPr>
+          <w:lang w:val="ca-ES"/>
+        </w:rPr>
+        <w:t>Explain your flowchart, step by step.</w:t>
+      </w:r>
+      <w:bookmarkEnd w:id="30"/>
+      <w:r>
+        <w:rPr>
+          <w:lang w:val="ca-ES"/>
+        </w:rPr>
+        <w:t xml:space="preserve"> </w:t>
       </w:r>
     </w:p>
     <w:p>
       <w:pPr>
         <w:pStyle w:val="Heading1"/>
       </w:pPr>
-      <w:r>
-        <w:t>List of</w:t>
-      </w:r>
+      <w:bookmarkStart w:id="31" w:name="_Toc193498636"/>
+      <w:r>
+        <w:t>Results and discussion: Analysis…</w:t>
+      </w:r>
+      <w:bookmarkEnd w:id="31"/>
       <w:r>
         <w:t xml:space="preserve"> </w:t>
       </w:r>
-      <w:r>
-        <w:t>tables</w:t>
-      </w:r>
     </w:p>
     <w:p>
       <w:pPr>
         <w:pStyle w:val="Heading1"/>
       </w:pPr>
-      <w:r>
-        <w:t xml:space="preserve">Introduction </w:t>
-      </w:r>
-    </w:p>
-    <w:p>
-      <w:pPr>
-        <w:pStyle w:val="Heading2"/>
-      </w:pPr>
-      <w:r>
-        <w:t xml:space="preserve">Overview </w:t>
-      </w:r>
-    </w:p>
-    <w:p>
-      <w:pPr>
-        <w:pStyle w:val="Heading2"/>
-      </w:pPr>
-      <w:r>
-        <w:t xml:space="preserve">Problem statement: what are the problems? </w:t>
-      </w:r>
-    </w:p>
-    <w:p>
-      <w:pPr>
-        <w:pStyle w:val="Heading2"/>
-      </w:pPr>
-      <w:r>
-        <w:t xml:space="preserve">Objectives </w:t>
-      </w:r>
-    </w:p>
-    <w:p>
-      <w:pPr>
-        <w:pStyle w:val="Heading2"/>
-      </w:pPr>
-      <w:r>
-        <w:t xml:space="preserve">Scope of works </w:t>
+      <w:bookmarkStart w:id="32" w:name="_Toc193498637"/>
+      <w:r>
+        <w:t>Conclusion</w:t>
+      </w:r>
+      <w:bookmarkEnd w:id="32"/>
+      <w:r>
+        <w:t xml:space="preserve"> </w:t>
       </w:r>
     </w:p>
     <w:p>
       <w:pPr>
         <w:pStyle w:val="Heading1"/>
       </w:pPr>
-      <w:r>
-        <w:t xml:space="preserve">Literature review (lectures, previous works, formulation….) </w:t>
+      <w:bookmarkStart w:id="33" w:name="_Toc193498638"/>
+      <w:r>
+        <w:t>References</w:t>
+      </w:r>
+      <w:bookmarkEnd w:id="33"/>
+      <w:r>
+        <w:t xml:space="preserve"> </w:t>
       </w:r>
     </w:p>
     <w:p>
       <w:pPr>
         <w:pStyle w:val="Heading1"/>
       </w:pPr>
-      <w:r>
-        <w:t xml:space="preserve">Methodology </w:t>
-      </w:r>
-    </w:p>
-    <w:p>
-      <w:pPr>
-        <w:pStyle w:val="Heading2"/>
-      </w:pPr>
-      <w:r>
-        <w:t xml:space="preserve">How to archive your work? </w:t>
-      </w:r>
-    </w:p>
-    <w:p>
-      <w:pPr>
-        <w:pStyle w:val="Heading2"/>
-      </w:pPr>
-      <w:r>
-        <w:t xml:space="preserve">Flowchart (required): From start to the end. </w:t>
-      </w:r>
-    </w:p>
-    <w:p>
-      <w:pPr>
-        <w:pStyle w:val="Heading2"/>
-      </w:pPr>
-      <w:r>
-        <w:t xml:space="preserve">Explain your flowchart, step by step. </w:t>
-      </w:r>
-    </w:p>
-    <w:p>
-      <w:pPr>
-        <w:pStyle w:val="Heading1"/>
-      </w:pPr>
-      <w:r>
-        <w:t xml:space="preserve">Results and discussion: Analysis… </w:t>
-      </w:r>
-    </w:p>
-    <w:p>
-      <w:pPr>
-        <w:pStyle w:val="Heading1"/>
-      </w:pPr>
-      <w:r>
-        <w:t xml:space="preserve">Conclusion </w:t>
-      </w:r>
-    </w:p>
-    <w:p>
-      <w:pPr>
-        <w:pStyle w:val="Heading1"/>
-      </w:pPr>
-      <w:r>
-        <w:t xml:space="preserve">References </w:t>
-      </w:r>
-    </w:p>
-    <w:p>
-      <w:pPr>
-        <w:pStyle w:val="Heading1"/>
-        <w:rPr/>
-      </w:pPr>
-      <w:r>
-        <w:rPr/>
+      <w:bookmarkStart w:id="34" w:name="_Toc193498639"/>
+      <w:r>
         <w:t>Appendices (optional)</w:t>
       </w:r>
-      <w:r>
-        <w:br w:type="page"/>
-      </w:r>
+      <w:bookmarkEnd w:id="34"/>
     </w:p>
     <w:sectPr>
-      <w:headerReference w:type="default" r:id="rId8"/>
-      <w:footerReference w:type="default" r:id="rId9"/>
-      <w:pgSz w:w="11906" w:h="16838" w:orient="portrait"/>
-      <w:pgMar w:top="1440" w:right="720" w:bottom="1440" w:left="1440" w:header="720" w:footer="720" w:gutter="0"/>
+      <w:headerReference w:type="default" r:id="rId15"/>
+      <w:footerReference w:type="default" r:id="rId16"/>
+      <w:headerReference w:type="first" r:id="rId17"/>
+      <w:pgSz w:w="11906" w:h="16838"/>
+      <w:pgMar w:top="1157" w:right="1080" w:bottom="993" w:left="1080" w:header="397" w:footer="283" w:gutter="0"/>
       <w:pgNumType w:start="0"/>
       <w:cols w:space="720"/>
       <w:titlePg/>
-      <w:headerReference w:type="first" r:id="R7f61259b86d6425f"/>
-      <w:footerReference w:type="first" r:id="R1b10d8ffc02c4e0c"/>
+      <w:docGrid w:linePitch="299"/>
     </w:sectPr>
   </w:body>
 </w:document>
@@ -236,6 +4676,10 @@
         <w:separator/>
       </w:r>
     </w:p>
+    <w:p/>
+    <w:p/>
+    <w:p/>
+    <w:p/>
   </w:endnote>
   <w:endnote w:type="continuationSeparator" w:id="0">
     <w:p>
@@ -246,6 +4690,10 @@
         <w:continuationSeparator/>
       </w:r>
     </w:p>
+    <w:p/>
+    <w:p/>
+    <w:p/>
+    <w:p/>
   </w:endnote>
   <w:endnote w:type="continuationNotice" w:id="1">
     <w:p>
@@ -253,6 +4701,10 @@
         <w:spacing w:line="240" w:lineRule="auto"/>
       </w:pPr>
     </w:p>
+    <w:p/>
+    <w:p/>
+    <w:p/>
+    <w:p/>
   </w:endnote>
 </w:endnotes>
 </file>
@@ -276,9 +4728,6 @@
       <w:fldChar w:fldCharType="separate"/>
     </w:r>
     <w:r>
-      <w:rPr>
-        <w:noProof/>
-      </w:rPr>
       <w:t>1</w:t>
     </w:r>
     <w:r>
@@ -288,77 +4737,6 @@
 </w:ftr>
 </file>
 
-<file path=word/footer2.xml><?xml version="1.0" encoding="utf-8"?>
-<w:ftr xmlns:w14="http://schemas.microsoft.com/office/word/2010/wordml" xmlns:w="http://schemas.openxmlformats.org/wordprocessingml/2006/main">
-  <w:tbl>
-    <w:tblPr>
-      <w:tblStyle w:val="TableNormal"/>
-      <w:bidiVisual w:val="0"/>
-      <w:tblW w:w="0" w:type="auto"/>
-      <w:tblLayout w:type="fixed"/>
-      <w:tblLook w:val="06A0" w:firstRow="1" w:lastRow="0" w:firstColumn="1" w:lastColumn="0" w:noHBand="1" w:noVBand="1"/>
-    </w:tblPr>
-    <w:tblGrid>
-      <w:gridCol w:w="3245"/>
-      <w:gridCol w:w="3245"/>
-      <w:gridCol w:w="3245"/>
-    </w:tblGrid>
-    <w:tr>
-      <w:trPr>
-        <w:trHeight w:val="300"/>
-      </w:trPr>
-      <w:tc>
-        <w:tcPr>
-          <w:tcW w:w="3245" w:type="dxa"/>
-          <w:tcMar/>
-        </w:tcPr>
-        <w:p>
-          <w:pPr>
-            <w:pStyle w:val="Header"/>
-            <w:bidi w:val="0"/>
-            <w:ind w:left="-115"/>
-            <w:jc w:val="left"/>
-          </w:pPr>
-        </w:p>
-      </w:tc>
-      <w:tc>
-        <w:tcPr>
-          <w:tcW w:w="3245" w:type="dxa"/>
-          <w:tcMar/>
-        </w:tcPr>
-        <w:p>
-          <w:pPr>
-            <w:pStyle w:val="Header"/>
-            <w:bidi w:val="0"/>
-            <w:jc w:val="center"/>
-          </w:pPr>
-        </w:p>
-      </w:tc>
-      <w:tc>
-        <w:tcPr>
-          <w:tcW w:w="3245" w:type="dxa"/>
-          <w:tcMar/>
-        </w:tcPr>
-        <w:p>
-          <w:pPr>
-            <w:pStyle w:val="Header"/>
-            <w:bidi w:val="0"/>
-            <w:ind w:right="-115"/>
-            <w:jc w:val="right"/>
-          </w:pPr>
-        </w:p>
-      </w:tc>
-    </w:tr>
-  </w:tbl>
-  <w:p>
-    <w:pPr>
-      <w:pStyle w:val="Footer"/>
-      <w:bidi w:val="0"/>
-    </w:pPr>
-  </w:p>
-</w:ftr>
-</file>
-
 <file path=word/footnotes.xml><?xml version="1.0" encoding="utf-8"?>
 <w:footnotes xmlns:wpc="http://schemas.microsoft.com/office/word/2010/wordprocessingCanvas" xmlns:cx="http://schemas.microsoft.com/office/drawing/2014/chartex" xmlns:cx1="http://schemas.microsoft.com/office/drawing/2015/9/8/chartex" xmlns:cx2="http://schemas.microsoft.com/office/drawing/2015/10/21/chartex" xmlns:cx3="http://schemas.microsoft.com/office/drawing/2016/5/9/chartex" xmlns:cx4="http://schemas.microsoft.com/office/drawing/2016/5/10/chartex" xmlns:cx5="http://schemas.microsoft.com/office/drawing/2016/5/11/chartex" xmlns:cx6="http://schemas.microsoft.com/office/drawing/2016/5/12/chartex" xmlns:cx7="http://schemas.microsoft.com/office/drawing/2016/5/13/chartex" xmlns:cx8="http://schemas.microsoft.com/office/drawing/2016/5/14/chartex" xmlns:mc="http://schemas.openxmlformats.org/markup-compatibility/2006" xmlns:aink="http://schemas.microsoft.com/office/drawing/2016/ink" xmlns:am3d="http://schemas.microsoft.com/office/drawing/2017/model3d" xmlns:o="urn:schemas-microsoft-com:office:office" xmlns:r="http://schemas.openxmlformats.org/officeDocument/2006/relationships" xmlns:m="http://schemas.openxmlformats.org/officeDocument/2006/math" xmlns:v="urn:schemas-microsoft-com:vml" xmlns:wp14="http://schemas.microsoft.com/office/word/2010/wordprocessingDrawing" xmlns:wp="http://schemas.openxmlformats.org/drawingml/2006/wordprocessingDrawing" xmlns:w10="urn:schemas-microsoft-com:office:word" xmlns:w="http://schemas.openxmlformats.org/wordprocessingml/2006/main" xmlns:w14="http://schemas.microsoft.com/office/word/2010/wordml" xmlns:w15="http://schemas.microsoft.com/office/word/2012/wordml" xmlns:w16cid="http://schemas.microsoft.com/office/word/2016/wordml/cid" xmlns:w16se="http://schemas.microsoft.com/office/word/2015/wordml/symex" xmlns:wpg="http://schemas.microsoft.com/office/word/2010/wordprocessingGroup" xmlns:wpi="http://schemas.microsoft.com/office/word/2010/wordprocessingInk" xmlns:wne="http://schemas.microsoft.com/office/word/2006/wordml" xmlns:wps="http://schemas.microsoft.com/office/word/2010/wordprocessingShape" mc:Ignorable="w14 w15 w16se w16cid wp14">
   <w:footnote w:type="separator" w:id="-1">
@@ -370,6 +4748,10 @@
         <w:separator/>
       </w:r>
     </w:p>
+    <w:p/>
+    <w:p/>
+    <w:p/>
+    <w:p/>
   </w:footnote>
   <w:footnote w:type="continuationSeparator" w:id="0">
     <w:p>
@@ -380,6 +4762,10 @@
         <w:continuationSeparator/>
       </w:r>
     </w:p>
+    <w:p/>
+    <w:p/>
+    <w:p/>
+    <w:p/>
   </w:footnote>
   <w:footnote w:type="continuationNotice" w:id="1">
     <w:p>
@@ -387,6 +4773,10 @@
         <w:spacing w:line="240" w:lineRule="auto"/>
       </w:pPr>
     </w:p>
+    <w:p/>
+    <w:p/>
+    <w:p/>
+    <w:p/>
   </w:footnote>
 </w:footnotes>
 </file>
@@ -397,95 +4787,456 @@
     <w:pPr>
       <w:jc w:val="right"/>
     </w:pPr>
+    <w:r>
+      <w:t>FC21-GEE-Student Project 2</w:t>
+    </w:r>
   </w:p>
 </w:hdr>
 </file>
 
 <file path=word/header2.xml><?xml version="1.0" encoding="utf-8"?>
-<w:hdr xmlns:w14="http://schemas.microsoft.com/office/word/2010/wordml" xmlns:w="http://schemas.openxmlformats.org/wordprocessingml/2006/main">
-  <w:tbl>
-    <w:tblPr>
-      <w:tblStyle w:val="TableNormal"/>
-      <w:bidiVisual w:val="0"/>
-      <w:tblW w:w="0" w:type="auto"/>
-      <w:tblLayout w:type="fixed"/>
-      <w:tblLook w:val="06A0" w:firstRow="1" w:lastRow="0" w:firstColumn="1" w:lastColumn="0" w:noHBand="1" w:noVBand="1"/>
-    </w:tblPr>
-    <w:tblGrid>
-      <w:gridCol w:w="3245"/>
-      <w:gridCol w:w="3245"/>
-      <w:gridCol w:w="3245"/>
-    </w:tblGrid>
-    <w:tr>
-      <w:trPr>
-        <w:trHeight w:val="300"/>
-      </w:trPr>
-      <w:tc>
-        <w:tcPr>
-          <w:tcW w:w="3245" w:type="dxa"/>
-          <w:tcMar/>
-        </w:tcPr>
-        <w:p>
-          <w:pPr>
-            <w:pStyle w:val="Header"/>
-            <w:bidi w:val="0"/>
-            <w:ind w:left="-115"/>
-            <w:jc w:val="left"/>
-          </w:pPr>
-        </w:p>
-      </w:tc>
-      <w:tc>
-        <w:tcPr>
-          <w:tcW w:w="3245" w:type="dxa"/>
-          <w:tcMar/>
-        </w:tcPr>
-        <w:p>
-          <w:pPr>
-            <w:pStyle w:val="Header"/>
-            <w:bidi w:val="0"/>
-            <w:jc w:val="center"/>
-          </w:pPr>
-        </w:p>
-      </w:tc>
-      <w:tc>
-        <w:tcPr>
-          <w:tcW w:w="3245" w:type="dxa"/>
-          <w:tcMar/>
-        </w:tcPr>
-        <w:p>
-          <w:pPr>
-            <w:pStyle w:val="Header"/>
-            <w:bidi w:val="0"/>
-            <w:ind w:right="-115"/>
-            <w:jc w:val="right"/>
-          </w:pPr>
-        </w:p>
-      </w:tc>
-    </w:tr>
-  </w:tbl>
+<w:hdr xmlns:wpc="http://schemas.microsoft.com/office/word/2010/wordprocessingCanvas" xmlns:cx="http://schemas.microsoft.com/office/drawing/2014/chartex" xmlns:cx1="http://schemas.microsoft.com/office/drawing/2015/9/8/chartex" xmlns:cx2="http://schemas.microsoft.com/office/drawing/2015/10/21/chartex" xmlns:cx3="http://schemas.microsoft.com/office/drawing/2016/5/9/chartex" xmlns:cx4="http://schemas.microsoft.com/office/drawing/2016/5/10/chartex" xmlns:cx5="http://schemas.microsoft.com/office/drawing/2016/5/11/chartex" xmlns:cx6="http://schemas.microsoft.com/office/drawing/2016/5/12/chartex" xmlns:cx7="http://schemas.microsoft.com/office/drawing/2016/5/13/chartex" xmlns:cx8="http://schemas.microsoft.com/office/drawing/2016/5/14/chartex" xmlns:mc="http://schemas.openxmlformats.org/markup-compatibility/2006" xmlns:aink="http://schemas.microsoft.com/office/drawing/2016/ink" xmlns:am3d="http://schemas.microsoft.com/office/drawing/2017/model3d" xmlns:o="urn:schemas-microsoft-com:office:office" xmlns:r="http://schemas.openxmlformats.org/officeDocument/2006/relationships" xmlns:m="http://schemas.openxmlformats.org/officeDocument/2006/math" xmlns:v="urn:schemas-microsoft-com:vml" xmlns:wp14="http://schemas.microsoft.com/office/word/2010/wordprocessingDrawing" xmlns:wp="http://schemas.openxmlformats.org/drawingml/2006/wordprocessingDrawing" xmlns:w10="urn:schemas-microsoft-com:office:word" xmlns:w="http://schemas.openxmlformats.org/wordprocessingml/2006/main" xmlns:w14="http://schemas.microsoft.com/office/word/2010/wordml" xmlns:w15="http://schemas.microsoft.com/office/word/2012/wordml" xmlns:w16cid="http://schemas.microsoft.com/office/word/2016/wordml/cid" xmlns:w16se="http://schemas.microsoft.com/office/word/2015/wordml/symex" xmlns:wpg="http://schemas.microsoft.com/office/word/2010/wordprocessingGroup" xmlns:wpi="http://schemas.microsoft.com/office/word/2010/wordprocessingInk" xmlns:wne="http://schemas.microsoft.com/office/word/2006/wordml" xmlns:wps="http://schemas.microsoft.com/office/word/2010/wordprocessingShape" mc:Ignorable="w14 w15 w16se w16cid wp14">
   <w:p>
     <w:pPr>
       <w:pStyle w:val="Header"/>
-      <w:bidi w:val="0"/>
+      <w:ind w:firstLine="0"/>
     </w:pPr>
   </w:p>
 </w:hdr>
 </file>
 
 <file path=word/intelligence2.xml><?xml version="1.0" encoding="utf-8"?>
-<int2:intelligence xmlns:int2="http://schemas.microsoft.com/office/intelligence/2020/intelligence">
+<int2:intelligence xmlns:int2="http://schemas.microsoft.com/office/intelligence/2020/intelligence" xmlns:oel="http://schemas.microsoft.com/office/2019/extlst">
   <int2:observations>
+    <int2:textHash int2:hashCode="1DvNqvN3trIom+" int2:id="g7dwtoJB">
+      <int2:state int2:type="AugLoop_Text_Critique" int2:value="Rejected"/>
+    </int2:textHash>
+    <int2:textHash int2:hashCode="5lUcvyTOAFAFtO" int2:id="MJassWy5">
+      <int2:state int2:type="AugLoop_Text_Critique" int2:value="Rejected"/>
+    </int2:textHash>
+    <int2:textHash int2:hashCode="9AcT8dopO0UKFK" int2:id="FWIniw4l">
+      <int2:state int2:type="AugLoop_Text_Critique" int2:value="Rejected"/>
+    </int2:textHash>
+    <int2:textHash int2:hashCode="G2SXRHLuDtTrW1" int2:id="H87uwItV">
+      <int2:state int2:type="AugLoop_Text_Critique" int2:value="Rejected"/>
+    </int2:textHash>
+    <int2:textHash int2:hashCode="PVkZnZaAVznNEU" int2:id="EwyqyMet">
+      <int2:state int2:type="AugLoop_Text_Critique" int2:value="Rejected"/>
+    </int2:textHash>
+    <int2:textHash int2:hashCode="cb3bVDqmxNSBJ/" int2:id="2119Bn0u">
+      <int2:state int2:type="AugLoop_Text_Critique" int2:value="Rejected"/>
+    </int2:textHash>
+    <int2:textHash int2:hashCode="yg/0VPsN/p14iS" int2:id="snVYbPCe">
+      <int2:state int2:type="AugLoop_Text_Critique" int2:value="Rejected"/>
+    </int2:textHash>
+    <int2:textHash int2:hashCode="yUfNAFbEWNIC/N" int2:id="P3yb3j5Y">
+      <int2:state int2:type="AugLoop_Text_Critique" int2:value="Rejected"/>
+    </int2:textHash>
+    <int2:textHash int2:hashCode="A83SjOU30OUr4T" int2:id="KS74J8xJ">
+      <int2:state int2:type="AugLoop_Text_Critique" int2:value="Rejected"/>
+    </int2:textHash>
+    <int2:textHash int2:hashCode="aFSa+FZFBBTi8c" int2:id="ZIbFneR2">
+      <int2:state int2:type="AugLoop_Text_Critique" int2:value="Rejected"/>
+    </int2:textHash>
+    <int2:textHash int2:hashCode="pTVrN75WjTlnbA" int2:id="0w80yTkr">
+      <int2:state int2:type="AugLoop_Text_Critique" int2:value="Rejected"/>
+    </int2:textHash>
+    <int2:textHash int2:hashCode="XyP9FJ2xppLoKP" int2:id="jNG3QfYL">
+      <int2:state int2:type="AugLoop_Text_Critique" int2:value="Rejected"/>
+    </int2:textHash>
+    <int2:textHash int2:hashCode="ZdO57QBRjUJjyt" int2:id="baTOxd0X">
+      <int2:state int2:type="AugLoop_Text_Critique" int2:value="Rejected"/>
+    </int2:textHash>
+    <int2:textHash int2:hashCode="3t6ske26OnChsu" int2:id="zlCfph9k">
+      <int2:state int2:type="AugLoop_Text_Critique" int2:value="Rejected"/>
+    </int2:textHash>
+    <int2:textHash int2:hashCode="WpSw6zM0ikGiWc" int2:id="5909pilT">
+      <int2:state int2:type="AugLoop_Text_Critique" int2:value="Rejected"/>
+    </int2:textHash>
+    <int2:textHash int2:hashCode="ZhPvgSztXAqTgc" int2:id="pJNF8u23">
+      <int2:state int2:type="AugLoop_Text_Critique" int2:value="Rejected"/>
+    </int2:textHash>
+    <int2:textHash int2:hashCode="W+idmpsHJ1OsC+" int2:id="oOAw4iiM">
+      <int2:state int2:type="AugLoop_Text_Critique" int2:value="Rejected"/>
+    </int2:textHash>
+    <int2:textHash int2:hashCode="YCRVVEtYGAhTj3" int2:id="fGnAOFaW">
+      <int2:state int2:type="AugLoop_Text_Critique" int2:value="Rejected"/>
+    </int2:textHash>
+    <int2:textHash int2:hashCode="gIV+iwS4mxIwhi" int2:id="RJV7C8CL">
+      <int2:state int2:type="AugLoop_Text_Critique" int2:value="Rejected"/>
+    </int2:textHash>
+    <int2:textHash int2:hashCode="G9EFRgfaoSQgY8" int2:id="cSXu9vm3">
+      <int2:state int2:type="AugLoop_Text_Critique" int2:value="Rejected"/>
+    </int2:textHash>
+    <int2:textHash int2:hashCode="ezjAfySkrRtxfv" int2:id="FD85MZil">
+      <int2:state int2:type="AugLoop_Text_Critique" int2:value="Rejected"/>
+    </int2:textHash>
+    <int2:textHash int2:hashCode="oQH4MFZLNpdIzJ" int2:id="tmQ73fCH">
+      <int2:state int2:type="AugLoop_Text_Critique" int2:value="Rejected"/>
+    </int2:textHash>
+    <int2:textHash int2:hashCode="2FLFvYnOAk06A5" int2:id="JhRzbCQV">
+      <int2:state int2:type="LegacyProofing" int2:value="Rejected"/>
+    </int2:textHash>
+    <int2:textHash int2:hashCode="1qqar8iuRsJWvF" int2:id="aAFGIsrm">
+      <int2:state int2:type="LegacyProofing" int2:value="Rejected"/>
+    </int2:textHash>
     <int2:textHash int2:hashCode="QAUKNaG6DoyuCC" int2:id="oCnxcwvP">
       <int2:state int2:type="LegacyProofing" int2:value="Rejected"/>
     </int2:textHash>
+    <int2:bookmark int2:bookmarkName="_Int_EnouA7oJ" int2:invalidationBookmarkName="" int2:hashCode="mQuohSy8mredqs" int2:id="A3I9JHb5">
+      <int2:state int2:type="AugLoop_Text_Critique" int2:value="Rejected"/>
+    </int2:bookmark>
+    <int2:bookmark int2:bookmarkName="_Int_WPlnogre" int2:invalidationBookmarkName="" int2:hashCode="G+XZEUug1eipNG" int2:id="E23OFR51">
+      <int2:state int2:type="LegacyProofing" int2:value="Rejected"/>
+    </int2:bookmark>
   </int2:observations>
   <int2:intelligenceSettings/>
+  <int2:onDemandWorkflows/>
 </int2:intelligence>
 </file>
 
 <file path=word/numbering.xml><?xml version="1.0" encoding="utf-8"?>
 <w:numbering xmlns:wpc="http://schemas.microsoft.com/office/word/2010/wordprocessingCanvas" xmlns:cx="http://schemas.microsoft.com/office/drawing/2014/chartex" xmlns:cx1="http://schemas.microsoft.com/office/drawing/2015/9/8/chartex" xmlns:cx2="http://schemas.microsoft.com/office/drawing/2015/10/21/chartex" xmlns:cx3="http://schemas.microsoft.com/office/drawing/2016/5/9/chartex" xmlns:cx4="http://schemas.microsoft.com/office/drawing/2016/5/10/chartex" xmlns:cx5="http://schemas.microsoft.com/office/drawing/2016/5/11/chartex" xmlns:cx6="http://schemas.microsoft.com/office/drawing/2016/5/12/chartex" xmlns:cx7="http://schemas.microsoft.com/office/drawing/2016/5/13/chartex" xmlns:cx8="http://schemas.microsoft.com/office/drawing/2016/5/14/chartex" xmlns:mc="http://schemas.openxmlformats.org/markup-compatibility/2006" xmlns:aink="http://schemas.microsoft.com/office/drawing/2016/ink" xmlns:am3d="http://schemas.microsoft.com/office/drawing/2017/model3d" xmlns:o="urn:schemas-microsoft-com:office:office" xmlns:r="http://schemas.openxmlformats.org/officeDocument/2006/relationships" xmlns:m="http://schemas.openxmlformats.org/officeDocument/2006/math" xmlns:v="urn:schemas-microsoft-com:vml" xmlns:wp14="http://schemas.microsoft.com/office/word/2010/wordprocessingDrawing" xmlns:wp="http://schemas.openxmlformats.org/drawingml/2006/wordprocessingDrawing" xmlns:w10="urn:schemas-microsoft-com:office:word" xmlns:w="http://schemas.openxmlformats.org/wordprocessingml/2006/main" xmlns:w14="http://schemas.microsoft.com/office/word/2010/wordml" xmlns:w15="http://schemas.microsoft.com/office/word/2012/wordml" xmlns:w16cid="http://schemas.microsoft.com/office/word/2016/wordml/cid" xmlns:w16se="http://schemas.microsoft.com/office/word/2015/wordml/symex" xmlns:wpg="http://schemas.microsoft.com/office/word/2010/wordprocessingGroup" xmlns:wpi="http://schemas.microsoft.com/office/word/2010/wordprocessingInk" xmlns:wne="http://schemas.microsoft.com/office/word/2006/wordml" xmlns:wps="http://schemas.microsoft.com/office/word/2010/wordprocessingShape" mc:Ignorable="w14 w15 w16se w16cid wp14">
   <w:abstractNum w:abstractNumId="0" w15:restartNumberingAfterBreak="0">
+    <w:nsid w:val="04AA20C5"/>
+    <w:multiLevelType w:val="hybridMultilevel"/>
+    <w:tmpl w:val="AEFEF570"/>
+    <w:lvl w:ilvl="0" w:tplc="FA4CD9E8">
+      <w:start w:val="1"/>
+      <w:numFmt w:val="bullet"/>
+      <w:lvlText w:val="o"/>
+      <w:lvlJc w:val="left"/>
+      <w:pPr>
+        <w:ind w:left="1494" w:hanging="360"/>
+      </w:pPr>
+      <w:rPr>
+        <w:rFonts w:ascii="Courier New" w:hAnsi="Courier New" w:hint="default"/>
+      </w:rPr>
+    </w:lvl>
+    <w:lvl w:ilvl="1" w:tplc="5CDA7E82">
+      <w:start w:val="1"/>
+      <w:numFmt w:val="bullet"/>
+      <w:lvlText w:val="o"/>
+      <w:lvlJc w:val="left"/>
+      <w:pPr>
+        <w:ind w:left="2214" w:hanging="360"/>
+      </w:pPr>
+      <w:rPr>
+        <w:rFonts w:ascii="Courier New" w:hAnsi="Courier New" w:hint="default"/>
+      </w:rPr>
+    </w:lvl>
+    <w:lvl w:ilvl="2" w:tplc="ABB605DA">
+      <w:start w:val="1"/>
+      <w:numFmt w:val="bullet"/>
+      <w:lvlText w:val=""/>
+      <w:lvlJc w:val="left"/>
+      <w:pPr>
+        <w:ind w:left="2934" w:hanging="360"/>
+      </w:pPr>
+      <w:rPr>
+        <w:rFonts w:ascii="Wingdings" w:hAnsi="Wingdings" w:hint="default"/>
+      </w:rPr>
+    </w:lvl>
+    <w:lvl w:ilvl="3" w:tplc="B5669AE8">
+      <w:start w:val="1"/>
+      <w:numFmt w:val="bullet"/>
+      <w:lvlText w:val=""/>
+      <w:lvlJc w:val="left"/>
+      <w:pPr>
+        <w:ind w:left="3654" w:hanging="360"/>
+      </w:pPr>
+      <w:rPr>
+        <w:rFonts w:ascii="Symbol" w:hAnsi="Symbol" w:hint="default"/>
+      </w:rPr>
+    </w:lvl>
+    <w:lvl w:ilvl="4" w:tplc="24181F42">
+      <w:start w:val="1"/>
+      <w:numFmt w:val="bullet"/>
+      <w:lvlText w:val="o"/>
+      <w:lvlJc w:val="left"/>
+      <w:pPr>
+        <w:ind w:left="4374" w:hanging="360"/>
+      </w:pPr>
+      <w:rPr>
+        <w:rFonts w:ascii="Courier New" w:hAnsi="Courier New" w:hint="default"/>
+      </w:rPr>
+    </w:lvl>
+    <w:lvl w:ilvl="5" w:tplc="A47818B6">
+      <w:start w:val="1"/>
+      <w:numFmt w:val="bullet"/>
+      <w:lvlText w:val=""/>
+      <w:lvlJc w:val="left"/>
+      <w:pPr>
+        <w:ind w:left="5094" w:hanging="360"/>
+      </w:pPr>
+      <w:rPr>
+        <w:rFonts w:ascii="Wingdings" w:hAnsi="Wingdings" w:hint="default"/>
+      </w:rPr>
+    </w:lvl>
+    <w:lvl w:ilvl="6" w:tplc="3BE67404">
+      <w:start w:val="1"/>
+      <w:numFmt w:val="bullet"/>
+      <w:lvlText w:val=""/>
+      <w:lvlJc w:val="left"/>
+      <w:pPr>
+        <w:ind w:left="5814" w:hanging="360"/>
+      </w:pPr>
+      <w:rPr>
+        <w:rFonts w:ascii="Symbol" w:hAnsi="Symbol" w:hint="default"/>
+      </w:rPr>
+    </w:lvl>
+    <w:lvl w:ilvl="7" w:tplc="5300BDD8">
+      <w:start w:val="1"/>
+      <w:numFmt w:val="bullet"/>
+      <w:lvlText w:val="o"/>
+      <w:lvlJc w:val="left"/>
+      <w:pPr>
+        <w:ind w:left="6534" w:hanging="360"/>
+      </w:pPr>
+      <w:rPr>
+        <w:rFonts w:ascii="Courier New" w:hAnsi="Courier New" w:hint="default"/>
+      </w:rPr>
+    </w:lvl>
+    <w:lvl w:ilvl="8" w:tplc="86968C42">
+      <w:start w:val="1"/>
+      <w:numFmt w:val="bullet"/>
+      <w:lvlText w:val=""/>
+      <w:lvlJc w:val="left"/>
+      <w:pPr>
+        <w:ind w:left="7254" w:hanging="360"/>
+      </w:pPr>
+      <w:rPr>
+        <w:rFonts w:ascii="Wingdings" w:hAnsi="Wingdings" w:hint="default"/>
+      </w:rPr>
+    </w:lvl>
+  </w:abstractNum>
+  <w:abstractNum w:abstractNumId="1" w15:restartNumberingAfterBreak="0">
+    <w:nsid w:val="091AF4B3"/>
+    <w:multiLevelType w:val="hybridMultilevel"/>
+    <w:tmpl w:val="8A740BD8"/>
+    <w:lvl w:ilvl="0" w:tplc="453C9288">
+      <w:start w:val="1"/>
+      <w:numFmt w:val="bullet"/>
+      <w:lvlText w:val=""/>
+      <w:lvlJc w:val="left"/>
+      <w:pPr>
+        <w:ind w:left="1494" w:hanging="360"/>
+      </w:pPr>
+      <w:rPr>
+        <w:rFonts w:ascii="Symbol" w:hAnsi="Symbol" w:hint="default"/>
+      </w:rPr>
+    </w:lvl>
+    <w:lvl w:ilvl="1" w:tplc="E026D6D6">
+      <w:start w:val="1"/>
+      <w:numFmt w:val="bullet"/>
+      <w:lvlText w:val="o"/>
+      <w:lvlJc w:val="left"/>
+      <w:pPr>
+        <w:ind w:left="2214" w:hanging="360"/>
+      </w:pPr>
+      <w:rPr>
+        <w:rFonts w:ascii="Courier New" w:hAnsi="Courier New" w:hint="default"/>
+      </w:rPr>
+    </w:lvl>
+    <w:lvl w:ilvl="2" w:tplc="6EB8FBEA">
+      <w:start w:val="1"/>
+      <w:numFmt w:val="bullet"/>
+      <w:lvlText w:val=""/>
+      <w:lvlJc w:val="left"/>
+      <w:pPr>
+        <w:ind w:left="2934" w:hanging="360"/>
+      </w:pPr>
+      <w:rPr>
+        <w:rFonts w:ascii="Wingdings" w:hAnsi="Wingdings" w:hint="default"/>
+      </w:rPr>
+    </w:lvl>
+    <w:lvl w:ilvl="3" w:tplc="0E0AF434">
+      <w:start w:val="1"/>
+      <w:numFmt w:val="bullet"/>
+      <w:lvlText w:val=""/>
+      <w:lvlJc w:val="left"/>
+      <w:pPr>
+        <w:ind w:left="3654" w:hanging="360"/>
+      </w:pPr>
+      <w:rPr>
+        <w:rFonts w:ascii="Symbol" w:hAnsi="Symbol" w:hint="default"/>
+      </w:rPr>
+    </w:lvl>
+    <w:lvl w:ilvl="4" w:tplc="3686438E">
+      <w:start w:val="1"/>
+      <w:numFmt w:val="bullet"/>
+      <w:lvlText w:val="o"/>
+      <w:lvlJc w:val="left"/>
+      <w:pPr>
+        <w:ind w:left="4374" w:hanging="360"/>
+      </w:pPr>
+      <w:rPr>
+        <w:rFonts w:ascii="Courier New" w:hAnsi="Courier New" w:hint="default"/>
+      </w:rPr>
+    </w:lvl>
+    <w:lvl w:ilvl="5" w:tplc="165407BC">
+      <w:start w:val="1"/>
+      <w:numFmt w:val="bullet"/>
+      <w:lvlText w:val=""/>
+      <w:lvlJc w:val="left"/>
+      <w:pPr>
+        <w:ind w:left="5094" w:hanging="360"/>
+      </w:pPr>
+      <w:rPr>
+        <w:rFonts w:ascii="Wingdings" w:hAnsi="Wingdings" w:hint="default"/>
+      </w:rPr>
+    </w:lvl>
+    <w:lvl w:ilvl="6" w:tplc="F140E592">
+      <w:start w:val="1"/>
+      <w:numFmt w:val="bullet"/>
+      <w:lvlText w:val=""/>
+      <w:lvlJc w:val="left"/>
+      <w:pPr>
+        <w:ind w:left="5814" w:hanging="360"/>
+      </w:pPr>
+      <w:rPr>
+        <w:rFonts w:ascii="Symbol" w:hAnsi="Symbol" w:hint="default"/>
+      </w:rPr>
+    </w:lvl>
+    <w:lvl w:ilvl="7" w:tplc="904663B8">
+      <w:start w:val="1"/>
+      <w:numFmt w:val="bullet"/>
+      <w:lvlText w:val="o"/>
+      <w:lvlJc w:val="left"/>
+      <w:pPr>
+        <w:ind w:left="6534" w:hanging="360"/>
+      </w:pPr>
+      <w:rPr>
+        <w:rFonts w:ascii="Courier New" w:hAnsi="Courier New" w:hint="default"/>
+      </w:rPr>
+    </w:lvl>
+    <w:lvl w:ilvl="8" w:tplc="2654B5E0">
+      <w:start w:val="1"/>
+      <w:numFmt w:val="bullet"/>
+      <w:lvlText w:val=""/>
+      <w:lvlJc w:val="left"/>
+      <w:pPr>
+        <w:ind w:left="7254" w:hanging="360"/>
+      </w:pPr>
+      <w:rPr>
+        <w:rFonts w:ascii="Wingdings" w:hAnsi="Wingdings" w:hint="default"/>
+      </w:rPr>
+    </w:lvl>
+  </w:abstractNum>
+  <w:abstractNum w:abstractNumId="2" w15:restartNumberingAfterBreak="0">
+    <w:nsid w:val="0A292CF3"/>
+    <w:multiLevelType w:val="hybridMultilevel"/>
+    <w:tmpl w:val="2F426D84"/>
+    <w:lvl w:ilvl="0" w:tplc="C4629332">
+      <w:start w:val="1"/>
+      <w:numFmt w:val="bullet"/>
+      <w:lvlText w:val=""/>
+      <w:lvlJc w:val="left"/>
+      <w:pPr>
+        <w:ind w:left="1494" w:hanging="360"/>
+      </w:pPr>
+      <w:rPr>
+        <w:rFonts w:ascii="Symbol" w:hAnsi="Symbol" w:hint="default"/>
+      </w:rPr>
+    </w:lvl>
+    <w:lvl w:ilvl="1" w:tplc="7D745D5E">
+      <w:start w:val="1"/>
+      <w:numFmt w:val="bullet"/>
+      <w:lvlText w:val="o"/>
+      <w:lvlJc w:val="left"/>
+      <w:pPr>
+        <w:ind w:left="2214" w:hanging="360"/>
+      </w:pPr>
+      <w:rPr>
+        <w:rFonts w:ascii="Courier New" w:hAnsi="Courier New" w:hint="default"/>
+      </w:rPr>
+    </w:lvl>
+    <w:lvl w:ilvl="2" w:tplc="43C2F63E">
+      <w:start w:val="1"/>
+      <w:numFmt w:val="bullet"/>
+      <w:lvlText w:val=""/>
+      <w:lvlJc w:val="left"/>
+      <w:pPr>
+        <w:ind w:left="2934" w:hanging="360"/>
+      </w:pPr>
+      <w:rPr>
+        <w:rFonts w:ascii="Wingdings" w:hAnsi="Wingdings" w:hint="default"/>
+      </w:rPr>
+    </w:lvl>
+    <w:lvl w:ilvl="3" w:tplc="734EFE26">
+      <w:start w:val="1"/>
+      <w:numFmt w:val="bullet"/>
+      <w:lvlText w:val=""/>
+      <w:lvlJc w:val="left"/>
+      <w:pPr>
+        <w:ind w:left="3654" w:hanging="360"/>
+      </w:pPr>
+      <w:rPr>
+        <w:rFonts w:ascii="Symbol" w:hAnsi="Symbol" w:hint="default"/>
+      </w:rPr>
+    </w:lvl>
+    <w:lvl w:ilvl="4" w:tplc="8E34F232">
+      <w:start w:val="1"/>
+      <w:numFmt w:val="bullet"/>
+      <w:lvlText w:val="o"/>
+      <w:lvlJc w:val="left"/>
+      <w:pPr>
+        <w:ind w:left="4374" w:hanging="360"/>
+      </w:pPr>
+      <w:rPr>
+        <w:rFonts w:ascii="Courier New" w:hAnsi="Courier New" w:hint="default"/>
+      </w:rPr>
+    </w:lvl>
+    <w:lvl w:ilvl="5" w:tplc="169805CE">
+      <w:start w:val="1"/>
+      <w:numFmt w:val="bullet"/>
+      <w:lvlText w:val=""/>
+      <w:lvlJc w:val="left"/>
+      <w:pPr>
+        <w:ind w:left="5094" w:hanging="360"/>
+      </w:pPr>
+      <w:rPr>
+        <w:rFonts w:ascii="Wingdings" w:hAnsi="Wingdings" w:hint="default"/>
+      </w:rPr>
+    </w:lvl>
+    <w:lvl w:ilvl="6" w:tplc="1D6074D4">
+      <w:start w:val="1"/>
+      <w:numFmt w:val="bullet"/>
+      <w:lvlText w:val=""/>
+      <w:lvlJc w:val="left"/>
+      <w:pPr>
+        <w:ind w:left="5814" w:hanging="360"/>
+      </w:pPr>
+      <w:rPr>
+        <w:rFonts w:ascii="Symbol" w:hAnsi="Symbol" w:hint="default"/>
+      </w:rPr>
+    </w:lvl>
+    <w:lvl w:ilvl="7" w:tplc="55AE7A78">
+      <w:start w:val="1"/>
+      <w:numFmt w:val="bullet"/>
+      <w:lvlText w:val="o"/>
+      <w:lvlJc w:val="left"/>
+      <w:pPr>
+        <w:ind w:left="6534" w:hanging="360"/>
+      </w:pPr>
+      <w:rPr>
+        <w:rFonts w:ascii="Courier New" w:hAnsi="Courier New" w:hint="default"/>
+      </w:rPr>
+    </w:lvl>
+    <w:lvl w:ilvl="8" w:tplc="F392AB8E">
+      <w:start w:val="1"/>
+      <w:numFmt w:val="bullet"/>
+      <w:lvlText w:val=""/>
+      <w:lvlJc w:val="left"/>
+      <w:pPr>
+        <w:ind w:left="7254" w:hanging="360"/>
+      </w:pPr>
+      <w:rPr>
+        <w:rFonts w:ascii="Wingdings" w:hAnsi="Wingdings" w:hint="default"/>
+      </w:rPr>
+    </w:lvl>
+  </w:abstractNum>
+  <w:abstractNum w:abstractNumId="3" w15:restartNumberingAfterBreak="0">
     <w:nsid w:val="0D50697F"/>
     <w:multiLevelType w:val="multilevel"/>
     <w:tmpl w:val="0409001F"/>
@@ -571,7 +5322,7 @@
       </w:pPr>
     </w:lvl>
   </w:abstractNum>
-  <w:abstractNum w:abstractNumId="1" w15:restartNumberingAfterBreak="0">
+  <w:abstractNum w:abstractNumId="4" w15:restartNumberingAfterBreak="0">
     <w:nsid w:val="11103414"/>
     <w:multiLevelType w:val="multilevel"/>
     <w:tmpl w:val="0409001F"/>
@@ -657,220 +5408,1665 @@
       </w:pPr>
     </w:lvl>
   </w:abstractNum>
-  <w:abstractNum w:abstractNumId="2" w15:restartNumberingAfterBreak="0">
+  <w:abstractNum w:abstractNumId="5" w15:restartNumberingAfterBreak="0">
+    <w:nsid w:val="155108F8"/>
+    <w:multiLevelType w:val="hybridMultilevel"/>
+    <w:tmpl w:val="0D862768"/>
+    <w:lvl w:ilvl="0" w:tplc="3D9C0FD8">
+      <w:start w:val="1"/>
+      <w:numFmt w:val="bullet"/>
+      <w:pStyle w:val="List21"/>
+      <w:lvlText w:val="­"/>
+      <w:lvlJc w:val="left"/>
+      <w:pPr>
+        <w:ind w:left="1494" w:hanging="360"/>
+      </w:pPr>
+      <w:rPr>
+        <w:rFonts w:ascii="Khmer OS Siemreap" w:hAnsi="Khmer OS Siemreap" w:hint="default"/>
+        <w:b w:val="0"/>
+        <w:bCs w:val="0"/>
+        <w:i w:val="0"/>
+        <w:iCs w:val="0"/>
+        <w:sz w:val="22"/>
+        <w:szCs w:val="22"/>
+      </w:rPr>
+    </w:lvl>
+    <w:lvl w:ilvl="1" w:tplc="5400007C">
+      <w:start w:val="1"/>
+      <w:numFmt w:val="bullet"/>
+      <w:lvlText w:val="o"/>
+      <w:lvlJc w:val="left"/>
+      <w:pPr>
+        <w:ind w:left="2160" w:hanging="360"/>
+      </w:pPr>
+      <w:rPr>
+        <w:rFonts w:ascii="Courier New" w:hAnsi="Courier New" w:hint="default"/>
+      </w:rPr>
+    </w:lvl>
+    <w:lvl w:ilvl="2" w:tplc="1746543A">
+      <w:start w:val="1"/>
+      <w:numFmt w:val="bullet"/>
+      <w:lvlText w:val=""/>
+      <w:lvlJc w:val="left"/>
+      <w:pPr>
+        <w:ind w:left="2880" w:hanging="360"/>
+      </w:pPr>
+      <w:rPr>
+        <w:rFonts w:ascii="Wingdings" w:hAnsi="Wingdings" w:hint="default"/>
+      </w:rPr>
+    </w:lvl>
+    <w:lvl w:ilvl="3" w:tplc="BD60B266">
+      <w:start w:val="1"/>
+      <w:numFmt w:val="bullet"/>
+      <w:lvlText w:val=""/>
+      <w:lvlJc w:val="left"/>
+      <w:pPr>
+        <w:ind w:left="3600" w:hanging="360"/>
+      </w:pPr>
+      <w:rPr>
+        <w:rFonts w:ascii="Symbol" w:hAnsi="Symbol" w:hint="default"/>
+      </w:rPr>
+    </w:lvl>
+    <w:lvl w:ilvl="4" w:tplc="A9C80D48">
+      <w:start w:val="1"/>
+      <w:numFmt w:val="bullet"/>
+      <w:lvlText w:val="o"/>
+      <w:lvlJc w:val="left"/>
+      <w:pPr>
+        <w:ind w:left="4320" w:hanging="360"/>
+      </w:pPr>
+      <w:rPr>
+        <w:rFonts w:ascii="Courier New" w:hAnsi="Courier New" w:hint="default"/>
+      </w:rPr>
+    </w:lvl>
+    <w:lvl w:ilvl="5" w:tplc="DD188704">
+      <w:start w:val="1"/>
+      <w:numFmt w:val="bullet"/>
+      <w:lvlText w:val=""/>
+      <w:lvlJc w:val="left"/>
+      <w:pPr>
+        <w:ind w:left="5040" w:hanging="360"/>
+      </w:pPr>
+      <w:rPr>
+        <w:rFonts w:ascii="Wingdings" w:hAnsi="Wingdings" w:hint="default"/>
+      </w:rPr>
+    </w:lvl>
+    <w:lvl w:ilvl="6" w:tplc="2EA029C8">
+      <w:start w:val="1"/>
+      <w:numFmt w:val="bullet"/>
+      <w:lvlText w:val=""/>
+      <w:lvlJc w:val="left"/>
+      <w:pPr>
+        <w:ind w:left="5760" w:hanging="360"/>
+      </w:pPr>
+      <w:rPr>
+        <w:rFonts w:ascii="Symbol" w:hAnsi="Symbol" w:hint="default"/>
+      </w:rPr>
+    </w:lvl>
+    <w:lvl w:ilvl="7" w:tplc="3306D188" w:tentative="1">
+      <w:start w:val="1"/>
+      <w:numFmt w:val="bullet"/>
+      <w:lvlText w:val="o"/>
+      <w:lvlJc w:val="left"/>
+      <w:pPr>
+        <w:ind w:left="6480" w:hanging="360"/>
+      </w:pPr>
+      <w:rPr>
+        <w:rFonts w:ascii="Courier New" w:hAnsi="Courier New" w:hint="default"/>
+      </w:rPr>
+    </w:lvl>
+    <w:lvl w:ilvl="8" w:tplc="0242D55C" w:tentative="1">
+      <w:start w:val="1"/>
+      <w:numFmt w:val="bullet"/>
+      <w:lvlText w:val=""/>
+      <w:lvlJc w:val="left"/>
+      <w:pPr>
+        <w:ind w:left="7200" w:hanging="360"/>
+      </w:pPr>
+      <w:rPr>
+        <w:rFonts w:ascii="Wingdings" w:hAnsi="Wingdings" w:hint="default"/>
+      </w:rPr>
+    </w:lvl>
+  </w:abstractNum>
+  <w:abstractNum w:abstractNumId="6" w15:restartNumberingAfterBreak="0">
     <w:nsid w:val="260B2943"/>
-    <w:multiLevelType w:val="hybridMultilevel"/>
-    <w:tmpl w:val="1E761048"/>
-    <w:lvl w:ilvl="0" w:tplc="0A5CC454">
+    <w:multiLevelType w:val="multilevel"/>
+    <w:tmpl w:val="8AB6CBA0"/>
+    <w:lvl w:ilvl="0">
       <w:start w:val="1"/>
       <w:numFmt w:val="decimal"/>
       <w:pStyle w:val="Heading1"/>
+      <w:lvlText w:val="%1"/>
+      <w:lvlJc w:val="left"/>
+      <w:pPr>
+        <w:ind w:left="432" w:hanging="432"/>
+      </w:pPr>
+    </w:lvl>
+    <w:lvl w:ilvl="1">
+      <w:start w:val="1"/>
+      <w:numFmt w:val="decimal"/>
+      <w:pStyle w:val="Heading2"/>
+      <w:lvlText w:val="%1.%2"/>
+      <w:lvlJc w:val="left"/>
+      <w:pPr>
+        <w:ind w:left="576" w:hanging="576"/>
+      </w:pPr>
+    </w:lvl>
+    <w:lvl w:ilvl="2">
+      <w:start w:val="1"/>
+      <w:numFmt w:val="decimal"/>
+      <w:pStyle w:val="Heading3"/>
+      <w:lvlText w:val="%1.%2.%3"/>
+      <w:lvlJc w:val="left"/>
+      <w:pPr>
+        <w:ind w:left="720" w:hanging="720"/>
+      </w:pPr>
+    </w:lvl>
+    <w:lvl w:ilvl="3">
+      <w:start w:val="1"/>
+      <w:numFmt w:val="decimal"/>
+      <w:pStyle w:val="Heading4"/>
+      <w:lvlText w:val="%1.%2.%3.%4"/>
+      <w:lvlJc w:val="left"/>
+      <w:pPr>
+        <w:ind w:left="864" w:hanging="864"/>
+      </w:pPr>
+    </w:lvl>
+    <w:lvl w:ilvl="4">
+      <w:start w:val="1"/>
+      <w:numFmt w:val="decimal"/>
+      <w:pStyle w:val="Heading5"/>
+      <w:lvlText w:val="%1.%2.%3.%4.%5"/>
+      <w:lvlJc w:val="left"/>
+      <w:pPr>
+        <w:ind w:left="1008" w:hanging="1008"/>
+      </w:pPr>
+    </w:lvl>
+    <w:lvl w:ilvl="5">
+      <w:start w:val="1"/>
+      <w:numFmt w:val="decimal"/>
+      <w:pStyle w:val="Heading6"/>
+      <w:lvlText w:val="%1.%2.%3.%4.%5.%6"/>
+      <w:lvlJc w:val="left"/>
+      <w:pPr>
+        <w:ind w:left="1152" w:hanging="1152"/>
+      </w:pPr>
+    </w:lvl>
+    <w:lvl w:ilvl="6">
+      <w:start w:val="1"/>
+      <w:numFmt w:val="decimal"/>
+      <w:pStyle w:val="Heading7"/>
+      <w:lvlText w:val="%1.%2.%3.%4.%5.%6.%7"/>
+      <w:lvlJc w:val="left"/>
+      <w:pPr>
+        <w:ind w:left="1296" w:hanging="1296"/>
+      </w:pPr>
+    </w:lvl>
+    <w:lvl w:ilvl="7">
+      <w:start w:val="1"/>
+      <w:numFmt w:val="decimal"/>
+      <w:pStyle w:val="Heading8"/>
+      <w:lvlText w:val="%1.%2.%3.%4.%5.%6.%7.%8"/>
+      <w:lvlJc w:val="left"/>
+      <w:pPr>
+        <w:ind w:left="1440" w:hanging="1440"/>
+      </w:pPr>
+    </w:lvl>
+    <w:lvl w:ilvl="8">
+      <w:start w:val="1"/>
+      <w:numFmt w:val="decimal"/>
+      <w:pStyle w:val="Heading9"/>
+      <w:lvlText w:val="%1.%2.%3.%4.%5.%6.%7.%8.%9"/>
+      <w:lvlJc w:val="left"/>
+      <w:pPr>
+        <w:ind w:left="1584" w:hanging="1584"/>
+      </w:pPr>
+    </w:lvl>
+  </w:abstractNum>
+  <w:abstractNum w:abstractNumId="7" w15:restartNumberingAfterBreak="0">
+    <w:nsid w:val="2BB0449E"/>
+    <w:multiLevelType w:val="hybridMultilevel"/>
+    <w:tmpl w:val="522863BE"/>
+    <w:lvl w:ilvl="0" w:tplc="820459F6">
+      <w:start w:val="1"/>
+      <w:numFmt w:val="bullet"/>
+      <w:lvlText w:val="o"/>
+      <w:lvlJc w:val="left"/>
+      <w:pPr>
+        <w:ind w:left="1494" w:hanging="360"/>
+      </w:pPr>
+      <w:rPr>
+        <w:rFonts w:ascii="Courier New" w:hAnsi="Courier New" w:hint="default"/>
+      </w:rPr>
+    </w:lvl>
+    <w:lvl w:ilvl="1" w:tplc="C574724C">
+      <w:start w:val="1"/>
+      <w:numFmt w:val="bullet"/>
+      <w:lvlText w:val="o"/>
+      <w:lvlJc w:val="left"/>
+      <w:pPr>
+        <w:ind w:left="2214" w:hanging="360"/>
+      </w:pPr>
+      <w:rPr>
+        <w:rFonts w:ascii="Courier New" w:hAnsi="Courier New" w:hint="default"/>
+      </w:rPr>
+    </w:lvl>
+    <w:lvl w:ilvl="2" w:tplc="375AEAB2">
+      <w:start w:val="1"/>
+      <w:numFmt w:val="bullet"/>
+      <w:lvlText w:val=""/>
+      <w:lvlJc w:val="left"/>
+      <w:pPr>
+        <w:ind w:left="2934" w:hanging="360"/>
+      </w:pPr>
+      <w:rPr>
+        <w:rFonts w:ascii="Wingdings" w:hAnsi="Wingdings" w:hint="default"/>
+      </w:rPr>
+    </w:lvl>
+    <w:lvl w:ilvl="3" w:tplc="646844F0">
+      <w:start w:val="1"/>
+      <w:numFmt w:val="bullet"/>
+      <w:lvlText w:val=""/>
+      <w:lvlJc w:val="left"/>
+      <w:pPr>
+        <w:ind w:left="3654" w:hanging="360"/>
+      </w:pPr>
+      <w:rPr>
+        <w:rFonts w:ascii="Symbol" w:hAnsi="Symbol" w:hint="default"/>
+      </w:rPr>
+    </w:lvl>
+    <w:lvl w:ilvl="4" w:tplc="0532CB04">
+      <w:start w:val="1"/>
+      <w:numFmt w:val="bullet"/>
+      <w:lvlText w:val="o"/>
+      <w:lvlJc w:val="left"/>
+      <w:pPr>
+        <w:ind w:left="4374" w:hanging="360"/>
+      </w:pPr>
+      <w:rPr>
+        <w:rFonts w:ascii="Courier New" w:hAnsi="Courier New" w:hint="default"/>
+      </w:rPr>
+    </w:lvl>
+    <w:lvl w:ilvl="5" w:tplc="0130F268">
+      <w:start w:val="1"/>
+      <w:numFmt w:val="bullet"/>
+      <w:lvlText w:val=""/>
+      <w:lvlJc w:val="left"/>
+      <w:pPr>
+        <w:ind w:left="5094" w:hanging="360"/>
+      </w:pPr>
+      <w:rPr>
+        <w:rFonts w:ascii="Wingdings" w:hAnsi="Wingdings" w:hint="default"/>
+      </w:rPr>
+    </w:lvl>
+    <w:lvl w:ilvl="6" w:tplc="03E0EB1E">
+      <w:start w:val="1"/>
+      <w:numFmt w:val="bullet"/>
+      <w:lvlText w:val=""/>
+      <w:lvlJc w:val="left"/>
+      <w:pPr>
+        <w:ind w:left="5814" w:hanging="360"/>
+      </w:pPr>
+      <w:rPr>
+        <w:rFonts w:ascii="Symbol" w:hAnsi="Symbol" w:hint="default"/>
+      </w:rPr>
+    </w:lvl>
+    <w:lvl w:ilvl="7" w:tplc="880837FA">
+      <w:start w:val="1"/>
+      <w:numFmt w:val="bullet"/>
+      <w:lvlText w:val="o"/>
+      <w:lvlJc w:val="left"/>
+      <w:pPr>
+        <w:ind w:left="6534" w:hanging="360"/>
+      </w:pPr>
+      <w:rPr>
+        <w:rFonts w:ascii="Courier New" w:hAnsi="Courier New" w:hint="default"/>
+      </w:rPr>
+    </w:lvl>
+    <w:lvl w:ilvl="8" w:tplc="D084F42E">
+      <w:start w:val="1"/>
+      <w:numFmt w:val="bullet"/>
+      <w:lvlText w:val=""/>
+      <w:lvlJc w:val="left"/>
+      <w:pPr>
+        <w:ind w:left="7254" w:hanging="360"/>
+      </w:pPr>
+      <w:rPr>
+        <w:rFonts w:ascii="Wingdings" w:hAnsi="Wingdings" w:hint="default"/>
+      </w:rPr>
+    </w:lvl>
+  </w:abstractNum>
+  <w:abstractNum w:abstractNumId="8" w15:restartNumberingAfterBreak="0">
+    <w:nsid w:val="31926951"/>
+    <w:multiLevelType w:val="multilevel"/>
+    <w:tmpl w:val="C908CEBC"/>
+    <w:lvl w:ilvl="0">
+      <w:start w:val="1"/>
+      <w:numFmt w:val="decimal"/>
       <w:lvlText w:val="%1."/>
       <w:lvlJc w:val="left"/>
       <w:pPr>
-        <w:ind w:left="720" w:hanging="360"/>
-      </w:pPr>
-    </w:lvl>
-    <w:lvl w:ilvl="1" w:tplc="04090019" w:tentative="1">
+        <w:ind w:left="360" w:hanging="360"/>
+      </w:pPr>
+      <w:rPr>
+        <w:u w:val="none"/>
+      </w:rPr>
+    </w:lvl>
+    <w:lvl w:ilvl="1">
+      <w:start w:val="1"/>
+      <w:numFmt w:val="decimal"/>
+      <w:lvlText w:val="%1.%2."/>
+      <w:lvlJc w:val="left"/>
+      <w:pPr>
+        <w:ind w:left="792" w:hanging="432"/>
+      </w:pPr>
+      <w:rPr>
+        <w:u w:val="none"/>
+      </w:rPr>
+    </w:lvl>
+    <w:lvl w:ilvl="2">
+      <w:start w:val="1"/>
+      <w:numFmt w:val="decimal"/>
+      <w:lvlText w:val="%1.%2.%3."/>
+      <w:lvlJc w:val="left"/>
+      <w:pPr>
+        <w:ind w:left="1224" w:hanging="504"/>
+      </w:pPr>
+      <w:rPr>
+        <w:u w:val="none"/>
+      </w:rPr>
+    </w:lvl>
+    <w:lvl w:ilvl="3">
+      <w:start w:val="1"/>
+      <w:numFmt w:val="decimal"/>
+      <w:lvlText w:val="%1.%2.%3.%4."/>
+      <w:lvlJc w:val="left"/>
+      <w:pPr>
+        <w:ind w:left="1728" w:hanging="648"/>
+      </w:pPr>
+      <w:rPr>
+        <w:u w:val="none"/>
+      </w:rPr>
+    </w:lvl>
+    <w:lvl w:ilvl="4">
+      <w:start w:val="1"/>
+      <w:numFmt w:val="decimal"/>
+      <w:lvlText w:val="%1.%2.%3.%4.%5."/>
+      <w:lvlJc w:val="left"/>
+      <w:pPr>
+        <w:ind w:left="2232" w:hanging="792"/>
+      </w:pPr>
+      <w:rPr>
+        <w:u w:val="none"/>
+      </w:rPr>
+    </w:lvl>
+    <w:lvl w:ilvl="5">
+      <w:start w:val="1"/>
+      <w:numFmt w:val="decimal"/>
+      <w:lvlText w:val="%1.%2.%3.%4.%5.%6."/>
+      <w:lvlJc w:val="left"/>
+      <w:pPr>
+        <w:ind w:left="2736" w:hanging="936"/>
+      </w:pPr>
+      <w:rPr>
+        <w:u w:val="none"/>
+      </w:rPr>
+    </w:lvl>
+    <w:lvl w:ilvl="6">
+      <w:start w:val="1"/>
+      <w:numFmt w:val="decimal"/>
+      <w:lvlText w:val="%1.%2.%3.%4.%5.%6.%7."/>
+      <w:lvlJc w:val="left"/>
+      <w:pPr>
+        <w:ind w:left="3240" w:hanging="1080"/>
+      </w:pPr>
+      <w:rPr>
+        <w:u w:val="none"/>
+      </w:rPr>
+    </w:lvl>
+    <w:lvl w:ilvl="7">
+      <w:start w:val="1"/>
+      <w:numFmt w:val="decimal"/>
+      <w:lvlText w:val="%1.%2.%3.%4.%5.%6.%7.%8."/>
+      <w:lvlJc w:val="left"/>
+      <w:pPr>
+        <w:ind w:left="3744" w:hanging="1224"/>
+      </w:pPr>
+      <w:rPr>
+        <w:u w:val="none"/>
+      </w:rPr>
+    </w:lvl>
+    <w:lvl w:ilvl="8">
+      <w:start w:val="1"/>
+      <w:numFmt w:val="decimal"/>
+      <w:lvlText w:val="%1.%2.%3.%4.%5.%6.%7.%8.%9."/>
+      <w:lvlJc w:val="left"/>
+      <w:pPr>
+        <w:ind w:left="4320" w:hanging="1440"/>
+      </w:pPr>
+      <w:rPr>
+        <w:u w:val="none"/>
+      </w:rPr>
+    </w:lvl>
+  </w:abstractNum>
+  <w:abstractNum w:abstractNumId="9" w15:restartNumberingAfterBreak="0">
+    <w:nsid w:val="320A6C02"/>
+    <w:multiLevelType w:val="hybridMultilevel"/>
+    <w:tmpl w:val="C3483F90"/>
+    <w:lvl w:ilvl="0" w:tplc="14B496E2">
+      <w:start w:val="1"/>
+      <w:numFmt w:val="bullet"/>
+      <w:lvlText w:val=""/>
+      <w:lvlJc w:val="left"/>
+      <w:pPr>
+        <w:ind w:left="1287" w:hanging="360"/>
+      </w:pPr>
+      <w:rPr>
+        <w:rFonts w:ascii="Symbol" w:hAnsi="Symbol" w:hint="default"/>
+      </w:rPr>
+    </w:lvl>
+    <w:lvl w:ilvl="1" w:tplc="DBB2E10E" w:tentative="1">
+      <w:start w:val="1"/>
+      <w:numFmt w:val="bullet"/>
+      <w:lvlText w:val="o"/>
+      <w:lvlJc w:val="left"/>
+      <w:pPr>
+        <w:ind w:left="2007" w:hanging="360"/>
+      </w:pPr>
+      <w:rPr>
+        <w:rFonts w:ascii="Courier New" w:hAnsi="Courier New" w:hint="default"/>
+      </w:rPr>
+    </w:lvl>
+    <w:lvl w:ilvl="2" w:tplc="82D0F336" w:tentative="1">
+      <w:start w:val="1"/>
+      <w:numFmt w:val="bullet"/>
+      <w:lvlText w:val=""/>
+      <w:lvlJc w:val="left"/>
+      <w:pPr>
+        <w:ind w:left="2727" w:hanging="360"/>
+      </w:pPr>
+      <w:rPr>
+        <w:rFonts w:ascii="Wingdings" w:hAnsi="Wingdings" w:hint="default"/>
+      </w:rPr>
+    </w:lvl>
+    <w:lvl w:ilvl="3" w:tplc="11D43EBE" w:tentative="1">
+      <w:start w:val="1"/>
+      <w:numFmt w:val="bullet"/>
+      <w:lvlText w:val=""/>
+      <w:lvlJc w:val="left"/>
+      <w:pPr>
+        <w:ind w:left="3447" w:hanging="360"/>
+      </w:pPr>
+      <w:rPr>
+        <w:rFonts w:ascii="Symbol" w:hAnsi="Symbol" w:hint="default"/>
+      </w:rPr>
+    </w:lvl>
+    <w:lvl w:ilvl="4" w:tplc="6642505C" w:tentative="1">
+      <w:start w:val="1"/>
+      <w:numFmt w:val="bullet"/>
+      <w:lvlText w:val="o"/>
+      <w:lvlJc w:val="left"/>
+      <w:pPr>
+        <w:ind w:left="4167" w:hanging="360"/>
+      </w:pPr>
+      <w:rPr>
+        <w:rFonts w:ascii="Courier New" w:hAnsi="Courier New" w:hint="default"/>
+      </w:rPr>
+    </w:lvl>
+    <w:lvl w:ilvl="5" w:tplc="5FDAA380" w:tentative="1">
+      <w:start w:val="1"/>
+      <w:numFmt w:val="bullet"/>
+      <w:lvlText w:val=""/>
+      <w:lvlJc w:val="left"/>
+      <w:pPr>
+        <w:ind w:left="4887" w:hanging="360"/>
+      </w:pPr>
+      <w:rPr>
+        <w:rFonts w:ascii="Wingdings" w:hAnsi="Wingdings" w:hint="default"/>
+      </w:rPr>
+    </w:lvl>
+    <w:lvl w:ilvl="6" w:tplc="05A294F2" w:tentative="1">
+      <w:start w:val="1"/>
+      <w:numFmt w:val="bullet"/>
+      <w:lvlText w:val=""/>
+      <w:lvlJc w:val="left"/>
+      <w:pPr>
+        <w:ind w:left="5607" w:hanging="360"/>
+      </w:pPr>
+      <w:rPr>
+        <w:rFonts w:ascii="Symbol" w:hAnsi="Symbol" w:hint="default"/>
+      </w:rPr>
+    </w:lvl>
+    <w:lvl w:ilvl="7" w:tplc="ABE607D8" w:tentative="1">
+      <w:start w:val="1"/>
+      <w:numFmt w:val="bullet"/>
+      <w:lvlText w:val="o"/>
+      <w:lvlJc w:val="left"/>
+      <w:pPr>
+        <w:ind w:left="6327" w:hanging="360"/>
+      </w:pPr>
+      <w:rPr>
+        <w:rFonts w:ascii="Courier New" w:hAnsi="Courier New" w:hint="default"/>
+      </w:rPr>
+    </w:lvl>
+    <w:lvl w:ilvl="8" w:tplc="4F4C74E2" w:tentative="1">
+      <w:start w:val="1"/>
+      <w:numFmt w:val="bullet"/>
+      <w:lvlText w:val=""/>
+      <w:lvlJc w:val="left"/>
+      <w:pPr>
+        <w:ind w:left="7047" w:hanging="360"/>
+      </w:pPr>
+      <w:rPr>
+        <w:rFonts w:ascii="Wingdings" w:hAnsi="Wingdings" w:hint="default"/>
+      </w:rPr>
+    </w:lvl>
+  </w:abstractNum>
+  <w:abstractNum w:abstractNumId="10" w15:restartNumberingAfterBreak="0">
+    <w:nsid w:val="333E02ED"/>
+    <w:multiLevelType w:val="hybridMultilevel"/>
+    <w:tmpl w:val="F1EA2096"/>
+    <w:lvl w:ilvl="0" w:tplc="CF62883C">
+      <w:start w:val="1"/>
+      <w:numFmt w:val="bullet"/>
+      <w:lvlText w:val="-"/>
+      <w:lvlJc w:val="left"/>
+      <w:pPr>
+        <w:ind w:left="1494" w:hanging="360"/>
+      </w:pPr>
+      <w:rPr>
+        <w:rFonts w:ascii="Aptos" w:hAnsi="Aptos" w:hint="default"/>
+      </w:rPr>
+    </w:lvl>
+    <w:lvl w:ilvl="1" w:tplc="E800C842">
+      <w:start w:val="1"/>
+      <w:numFmt w:val="bullet"/>
+      <w:lvlText w:val="o"/>
+      <w:lvlJc w:val="left"/>
+      <w:pPr>
+        <w:ind w:left="2214" w:hanging="360"/>
+      </w:pPr>
+      <w:rPr>
+        <w:rFonts w:ascii="Courier New" w:hAnsi="Courier New" w:hint="default"/>
+      </w:rPr>
+    </w:lvl>
+    <w:lvl w:ilvl="2" w:tplc="3702C782">
+      <w:start w:val="1"/>
+      <w:numFmt w:val="bullet"/>
+      <w:lvlText w:val=""/>
+      <w:lvlJc w:val="left"/>
+      <w:pPr>
+        <w:ind w:left="2934" w:hanging="360"/>
+      </w:pPr>
+      <w:rPr>
+        <w:rFonts w:ascii="Wingdings" w:hAnsi="Wingdings" w:hint="default"/>
+      </w:rPr>
+    </w:lvl>
+    <w:lvl w:ilvl="3" w:tplc="47C6E11A">
+      <w:start w:val="1"/>
+      <w:numFmt w:val="bullet"/>
+      <w:lvlText w:val=""/>
+      <w:lvlJc w:val="left"/>
+      <w:pPr>
+        <w:ind w:left="3654" w:hanging="360"/>
+      </w:pPr>
+      <w:rPr>
+        <w:rFonts w:ascii="Symbol" w:hAnsi="Symbol" w:hint="default"/>
+      </w:rPr>
+    </w:lvl>
+    <w:lvl w:ilvl="4" w:tplc="38CC71D2">
+      <w:start w:val="1"/>
+      <w:numFmt w:val="bullet"/>
+      <w:lvlText w:val="o"/>
+      <w:lvlJc w:val="left"/>
+      <w:pPr>
+        <w:ind w:left="4374" w:hanging="360"/>
+      </w:pPr>
+      <w:rPr>
+        <w:rFonts w:ascii="Courier New" w:hAnsi="Courier New" w:hint="default"/>
+      </w:rPr>
+    </w:lvl>
+    <w:lvl w:ilvl="5" w:tplc="094267D4">
+      <w:start w:val="1"/>
+      <w:numFmt w:val="bullet"/>
+      <w:lvlText w:val=""/>
+      <w:lvlJc w:val="left"/>
+      <w:pPr>
+        <w:ind w:left="5094" w:hanging="360"/>
+      </w:pPr>
+      <w:rPr>
+        <w:rFonts w:ascii="Wingdings" w:hAnsi="Wingdings" w:hint="default"/>
+      </w:rPr>
+    </w:lvl>
+    <w:lvl w:ilvl="6" w:tplc="B654595E">
+      <w:start w:val="1"/>
+      <w:numFmt w:val="bullet"/>
+      <w:lvlText w:val=""/>
+      <w:lvlJc w:val="left"/>
+      <w:pPr>
+        <w:ind w:left="5814" w:hanging="360"/>
+      </w:pPr>
+      <w:rPr>
+        <w:rFonts w:ascii="Symbol" w:hAnsi="Symbol" w:hint="default"/>
+      </w:rPr>
+    </w:lvl>
+    <w:lvl w:ilvl="7" w:tplc="D724118A">
+      <w:start w:val="1"/>
+      <w:numFmt w:val="bullet"/>
+      <w:lvlText w:val="o"/>
+      <w:lvlJc w:val="left"/>
+      <w:pPr>
+        <w:ind w:left="6534" w:hanging="360"/>
+      </w:pPr>
+      <w:rPr>
+        <w:rFonts w:ascii="Courier New" w:hAnsi="Courier New" w:hint="default"/>
+      </w:rPr>
+    </w:lvl>
+    <w:lvl w:ilvl="8" w:tplc="4C12BE32">
+      <w:start w:val="1"/>
+      <w:numFmt w:val="bullet"/>
+      <w:lvlText w:val=""/>
+      <w:lvlJc w:val="left"/>
+      <w:pPr>
+        <w:ind w:left="7254" w:hanging="360"/>
+      </w:pPr>
+      <w:rPr>
+        <w:rFonts w:ascii="Wingdings" w:hAnsi="Wingdings" w:hint="default"/>
+      </w:rPr>
+    </w:lvl>
+  </w:abstractNum>
+  <w:abstractNum w:abstractNumId="11" w15:restartNumberingAfterBreak="0">
+    <w:nsid w:val="3A192F76"/>
+    <w:multiLevelType w:val="multilevel"/>
+    <w:tmpl w:val="05AAB986"/>
+    <w:lvl w:ilvl="0">
+      <w:start w:val="1"/>
+      <w:numFmt w:val="decimal"/>
+      <w:lvlText w:val="%1"/>
+      <w:lvlJc w:val="left"/>
+      <w:pPr>
+        <w:ind w:left="432" w:hanging="432"/>
+      </w:pPr>
+    </w:lvl>
+    <w:lvl w:ilvl="1">
       <w:start w:val="1"/>
       <w:numFmt w:val="lowerLetter"/>
       <w:lvlText w:val="%2."/>
       <w:lvlJc w:val="left"/>
       <w:pPr>
-        <w:ind w:left="1440" w:hanging="360"/>
-      </w:pPr>
-    </w:lvl>
-    <w:lvl w:ilvl="2" w:tplc="0409001B" w:tentative="1">
+        <w:ind w:left="2214" w:hanging="360"/>
+      </w:pPr>
+    </w:lvl>
+    <w:lvl w:ilvl="2">
       <w:start w:val="1"/>
       <w:numFmt w:val="lowerRoman"/>
       <w:lvlText w:val="%3."/>
       <w:lvlJc w:val="right"/>
       <w:pPr>
-        <w:ind w:left="2160" w:hanging="180"/>
-      </w:pPr>
-    </w:lvl>
-    <w:lvl w:ilvl="3" w:tplc="0409000F" w:tentative="1">
+        <w:ind w:left="2934" w:hanging="180"/>
+      </w:pPr>
+    </w:lvl>
+    <w:lvl w:ilvl="3">
       <w:start w:val="1"/>
       <w:numFmt w:val="decimal"/>
       <w:lvlText w:val="%4."/>
       <w:lvlJc w:val="left"/>
       <w:pPr>
-        <w:ind w:left="2880" w:hanging="360"/>
-      </w:pPr>
-    </w:lvl>
-    <w:lvl w:ilvl="4" w:tplc="04090019" w:tentative="1">
+        <w:ind w:left="3654" w:hanging="360"/>
+      </w:pPr>
+    </w:lvl>
+    <w:lvl w:ilvl="4">
       <w:start w:val="1"/>
       <w:numFmt w:val="lowerLetter"/>
       <w:lvlText w:val="%5."/>
       <w:lvlJc w:val="left"/>
       <w:pPr>
-        <w:ind w:left="3600" w:hanging="360"/>
-      </w:pPr>
-    </w:lvl>
-    <w:lvl w:ilvl="5" w:tplc="0409001B" w:tentative="1">
+        <w:ind w:left="4374" w:hanging="360"/>
+      </w:pPr>
+    </w:lvl>
+    <w:lvl w:ilvl="5">
       <w:start w:val="1"/>
       <w:numFmt w:val="lowerRoman"/>
       <w:lvlText w:val="%6."/>
       <w:lvlJc w:val="right"/>
       <w:pPr>
-        <w:ind w:left="4320" w:hanging="180"/>
-      </w:pPr>
-    </w:lvl>
-    <w:lvl w:ilvl="6" w:tplc="0409000F" w:tentative="1">
+        <w:ind w:left="5094" w:hanging="180"/>
+      </w:pPr>
+    </w:lvl>
+    <w:lvl w:ilvl="6">
       <w:start w:val="1"/>
       <w:numFmt w:val="decimal"/>
       <w:lvlText w:val="%7."/>
       <w:lvlJc w:val="left"/>
       <w:pPr>
-        <w:ind w:left="5040" w:hanging="360"/>
-      </w:pPr>
-    </w:lvl>
-    <w:lvl w:ilvl="7" w:tplc="04090019" w:tentative="1">
+        <w:ind w:left="5814" w:hanging="360"/>
+      </w:pPr>
+    </w:lvl>
+    <w:lvl w:ilvl="7">
       <w:start w:val="1"/>
       <w:numFmt w:val="lowerLetter"/>
       <w:lvlText w:val="%8."/>
       <w:lvlJc w:val="left"/>
       <w:pPr>
-        <w:ind w:left="5760" w:hanging="360"/>
-      </w:pPr>
-    </w:lvl>
-    <w:lvl w:ilvl="8" w:tplc="0409001B" w:tentative="1">
+        <w:ind w:left="6534" w:hanging="360"/>
+      </w:pPr>
+    </w:lvl>
+    <w:lvl w:ilvl="8">
       <w:start w:val="1"/>
       <w:numFmt w:val="lowerRoman"/>
       <w:lvlText w:val="%9."/>
       <w:lvlJc w:val="right"/>
       <w:pPr>
+        <w:ind w:left="7254" w:hanging="180"/>
+      </w:pPr>
+    </w:lvl>
+  </w:abstractNum>
+  <w:abstractNum w:abstractNumId="12" w15:restartNumberingAfterBreak="0">
+    <w:nsid w:val="3CE5CA5B"/>
+    <w:multiLevelType w:val="multilevel"/>
+    <w:tmpl w:val="FD844820"/>
+    <w:lvl w:ilvl="0">
+      <w:start w:val="1"/>
+      <w:numFmt w:val="decimal"/>
+      <w:lvlText w:val="%1"/>
+      <w:lvlJc w:val="left"/>
+      <w:pPr>
+        <w:ind w:left="432" w:hanging="432"/>
+      </w:pPr>
+    </w:lvl>
+    <w:lvl w:ilvl="1">
+      <w:start w:val="1"/>
+      <w:numFmt w:val="lowerLetter"/>
+      <w:lvlText w:val="%2."/>
+      <w:lvlJc w:val="left"/>
+      <w:pPr>
+        <w:ind w:left="1440" w:hanging="360"/>
+      </w:pPr>
+    </w:lvl>
+    <w:lvl w:ilvl="2">
+      <w:start w:val="1"/>
+      <w:numFmt w:val="lowerRoman"/>
+      <w:lvlText w:val="%3."/>
+      <w:lvlJc w:val="right"/>
+      <w:pPr>
+        <w:ind w:left="2160" w:hanging="180"/>
+      </w:pPr>
+    </w:lvl>
+    <w:lvl w:ilvl="3">
+      <w:start w:val="1"/>
+      <w:numFmt w:val="decimal"/>
+      <w:lvlText w:val="%4."/>
+      <w:lvlJc w:val="left"/>
+      <w:pPr>
+        <w:ind w:left="2880" w:hanging="360"/>
+      </w:pPr>
+    </w:lvl>
+    <w:lvl w:ilvl="4">
+      <w:start w:val="1"/>
+      <w:numFmt w:val="lowerLetter"/>
+      <w:lvlText w:val="%5."/>
+      <w:lvlJc w:val="left"/>
+      <w:pPr>
+        <w:ind w:left="3600" w:hanging="360"/>
+      </w:pPr>
+    </w:lvl>
+    <w:lvl w:ilvl="5">
+      <w:start w:val="1"/>
+      <w:numFmt w:val="lowerRoman"/>
+      <w:lvlText w:val="%6."/>
+      <w:lvlJc w:val="right"/>
+      <w:pPr>
+        <w:ind w:left="4320" w:hanging="180"/>
+      </w:pPr>
+    </w:lvl>
+    <w:lvl w:ilvl="6">
+      <w:start w:val="1"/>
+      <w:numFmt w:val="decimal"/>
+      <w:lvlText w:val="%7."/>
+      <w:lvlJc w:val="left"/>
+      <w:pPr>
+        <w:ind w:left="5040" w:hanging="360"/>
+      </w:pPr>
+    </w:lvl>
+    <w:lvl w:ilvl="7">
+      <w:start w:val="1"/>
+      <w:numFmt w:val="lowerLetter"/>
+      <w:lvlText w:val="%8."/>
+      <w:lvlJc w:val="left"/>
+      <w:pPr>
+        <w:ind w:left="5760" w:hanging="360"/>
+      </w:pPr>
+    </w:lvl>
+    <w:lvl w:ilvl="8">
+      <w:start w:val="1"/>
+      <w:numFmt w:val="lowerRoman"/>
+      <w:lvlText w:val="%9."/>
+      <w:lvlJc w:val="right"/>
+      <w:pPr>
         <w:ind w:left="6480" w:hanging="180"/>
       </w:pPr>
     </w:lvl>
   </w:abstractNum>
-  <w:abstractNum w:abstractNumId="3" w15:restartNumberingAfterBreak="0">
-    <w:nsid w:val="31926951"/>
-    <w:multiLevelType w:val="multilevel"/>
-    <w:tmpl w:val="FA6A3B16"/>
-    <w:lvl w:ilvl="0">
+  <w:abstractNum w:abstractNumId="13" w15:restartNumberingAfterBreak="0">
+    <w:nsid w:val="3E3B0FA0"/>
+    <w:multiLevelType w:val="hybridMultilevel"/>
+    <w:tmpl w:val="00E0F22A"/>
+    <w:lvl w:ilvl="0" w:tplc="D744CC5E">
       <w:start w:val="1"/>
       <w:numFmt w:val="decimal"/>
-      <w:pStyle w:val="Heading2"/>
+      <w:pStyle w:val="photo"/>
+      <w:lvlText w:val="រូបភាពទី %1."/>
+      <w:lvlJc w:val="left"/>
+      <w:pPr>
+        <w:ind w:left="1287" w:hanging="360"/>
+      </w:pPr>
+      <w:rPr>
+        <w:rFonts w:ascii="Khmer OS Siemreap" w:hAnsi="Khmer OS Siemreap" w:cs="Khmer OS Siemreap" w:hint="default"/>
+        <w:b w:val="0"/>
+        <w:bCs w:val="0"/>
+        <w:i w:val="0"/>
+        <w:iCs w:val="0"/>
+        <w:sz w:val="22"/>
+        <w:szCs w:val="22"/>
+      </w:rPr>
+    </w:lvl>
+    <w:lvl w:ilvl="1" w:tplc="04090019" w:tentative="1">
+      <w:start w:val="1"/>
+      <w:numFmt w:val="lowerLetter"/>
+      <w:lvlText w:val="%2."/>
+      <w:lvlJc w:val="left"/>
+      <w:pPr>
+        <w:ind w:left="2007" w:hanging="360"/>
+      </w:pPr>
+    </w:lvl>
+    <w:lvl w:ilvl="2" w:tplc="0409001B" w:tentative="1">
+      <w:start w:val="1"/>
+      <w:numFmt w:val="lowerRoman"/>
+      <w:lvlText w:val="%3."/>
+      <w:lvlJc w:val="right"/>
+      <w:pPr>
+        <w:ind w:left="2727" w:hanging="180"/>
+      </w:pPr>
+    </w:lvl>
+    <w:lvl w:ilvl="3" w:tplc="0409000F" w:tentative="1">
+      <w:start w:val="1"/>
+      <w:numFmt w:val="decimal"/>
+      <w:lvlText w:val="%4."/>
+      <w:lvlJc w:val="left"/>
+      <w:pPr>
+        <w:ind w:left="3447" w:hanging="360"/>
+      </w:pPr>
+    </w:lvl>
+    <w:lvl w:ilvl="4" w:tplc="04090019" w:tentative="1">
+      <w:start w:val="1"/>
+      <w:numFmt w:val="lowerLetter"/>
+      <w:lvlText w:val="%5."/>
+      <w:lvlJc w:val="left"/>
+      <w:pPr>
+        <w:ind w:left="4167" w:hanging="360"/>
+      </w:pPr>
+    </w:lvl>
+    <w:lvl w:ilvl="5" w:tplc="0409001B" w:tentative="1">
+      <w:start w:val="1"/>
+      <w:numFmt w:val="lowerRoman"/>
+      <w:lvlText w:val="%6."/>
+      <w:lvlJc w:val="right"/>
+      <w:pPr>
+        <w:ind w:left="4887" w:hanging="180"/>
+      </w:pPr>
+    </w:lvl>
+    <w:lvl w:ilvl="6" w:tplc="0409000F" w:tentative="1">
+      <w:start w:val="1"/>
+      <w:numFmt w:val="decimal"/>
+      <w:lvlText w:val="%7."/>
+      <w:lvlJc w:val="left"/>
+      <w:pPr>
+        <w:ind w:left="5607" w:hanging="360"/>
+      </w:pPr>
+    </w:lvl>
+    <w:lvl w:ilvl="7" w:tplc="04090019" w:tentative="1">
+      <w:start w:val="1"/>
+      <w:numFmt w:val="lowerLetter"/>
+      <w:lvlText w:val="%8."/>
+      <w:lvlJc w:val="left"/>
+      <w:pPr>
+        <w:ind w:left="6327" w:hanging="360"/>
+      </w:pPr>
+    </w:lvl>
+    <w:lvl w:ilvl="8" w:tplc="0409001B" w:tentative="1">
+      <w:start w:val="1"/>
+      <w:numFmt w:val="lowerRoman"/>
+      <w:lvlText w:val="%9."/>
+      <w:lvlJc w:val="right"/>
+      <w:pPr>
+        <w:ind w:left="7047" w:hanging="180"/>
+      </w:pPr>
+    </w:lvl>
+  </w:abstractNum>
+  <w:abstractNum w:abstractNumId="14" w15:restartNumberingAfterBreak="0">
+    <w:nsid w:val="4A9C14A0"/>
+    <w:multiLevelType w:val="hybridMultilevel"/>
+    <w:tmpl w:val="D8EA45D4"/>
+    <w:lvl w:ilvl="0" w:tplc="C9543B44">
+      <w:start w:val="1"/>
+      <w:numFmt w:val="bullet"/>
+      <w:lvlText w:val=""/>
+      <w:lvlJc w:val="left"/>
+      <w:pPr>
+        <w:ind w:left="1494" w:hanging="360"/>
+      </w:pPr>
+      <w:rPr>
+        <w:rFonts w:ascii="Symbol" w:hAnsi="Symbol" w:hint="default"/>
+      </w:rPr>
+    </w:lvl>
+    <w:lvl w:ilvl="1" w:tplc="07245F34">
+      <w:start w:val="1"/>
+      <w:numFmt w:val="bullet"/>
+      <w:lvlText w:val="o"/>
+      <w:lvlJc w:val="left"/>
+      <w:pPr>
+        <w:ind w:left="2214" w:hanging="360"/>
+      </w:pPr>
+      <w:rPr>
+        <w:rFonts w:ascii="Courier New" w:hAnsi="Courier New" w:hint="default"/>
+      </w:rPr>
+    </w:lvl>
+    <w:lvl w:ilvl="2" w:tplc="B75CCA7E">
+      <w:start w:val="1"/>
+      <w:numFmt w:val="bullet"/>
+      <w:lvlText w:val=""/>
+      <w:lvlJc w:val="left"/>
+      <w:pPr>
+        <w:ind w:left="2934" w:hanging="360"/>
+      </w:pPr>
+      <w:rPr>
+        <w:rFonts w:ascii="Wingdings" w:hAnsi="Wingdings" w:hint="default"/>
+      </w:rPr>
+    </w:lvl>
+    <w:lvl w:ilvl="3" w:tplc="D1AEBA9A">
+      <w:start w:val="1"/>
+      <w:numFmt w:val="bullet"/>
+      <w:lvlText w:val=""/>
+      <w:lvlJc w:val="left"/>
+      <w:pPr>
+        <w:ind w:left="3654" w:hanging="360"/>
+      </w:pPr>
+      <w:rPr>
+        <w:rFonts w:ascii="Symbol" w:hAnsi="Symbol" w:hint="default"/>
+      </w:rPr>
+    </w:lvl>
+    <w:lvl w:ilvl="4" w:tplc="5C964822">
+      <w:start w:val="1"/>
+      <w:numFmt w:val="bullet"/>
+      <w:lvlText w:val="o"/>
+      <w:lvlJc w:val="left"/>
+      <w:pPr>
+        <w:ind w:left="4374" w:hanging="360"/>
+      </w:pPr>
+      <w:rPr>
+        <w:rFonts w:ascii="Courier New" w:hAnsi="Courier New" w:hint="default"/>
+      </w:rPr>
+    </w:lvl>
+    <w:lvl w:ilvl="5" w:tplc="C97C4E94">
+      <w:start w:val="1"/>
+      <w:numFmt w:val="bullet"/>
+      <w:lvlText w:val=""/>
+      <w:lvlJc w:val="left"/>
+      <w:pPr>
+        <w:ind w:left="5094" w:hanging="360"/>
+      </w:pPr>
+      <w:rPr>
+        <w:rFonts w:ascii="Wingdings" w:hAnsi="Wingdings" w:hint="default"/>
+      </w:rPr>
+    </w:lvl>
+    <w:lvl w:ilvl="6" w:tplc="FE2CA74E">
+      <w:start w:val="1"/>
+      <w:numFmt w:val="bullet"/>
+      <w:lvlText w:val=""/>
+      <w:lvlJc w:val="left"/>
+      <w:pPr>
+        <w:ind w:left="5814" w:hanging="360"/>
+      </w:pPr>
+      <w:rPr>
+        <w:rFonts w:ascii="Symbol" w:hAnsi="Symbol" w:hint="default"/>
+      </w:rPr>
+    </w:lvl>
+    <w:lvl w:ilvl="7" w:tplc="C52485DA">
+      <w:start w:val="1"/>
+      <w:numFmt w:val="bullet"/>
+      <w:lvlText w:val="o"/>
+      <w:lvlJc w:val="left"/>
+      <w:pPr>
+        <w:ind w:left="6534" w:hanging="360"/>
+      </w:pPr>
+      <w:rPr>
+        <w:rFonts w:ascii="Courier New" w:hAnsi="Courier New" w:hint="default"/>
+      </w:rPr>
+    </w:lvl>
+    <w:lvl w:ilvl="8" w:tplc="A230A12A">
+      <w:start w:val="1"/>
+      <w:numFmt w:val="bullet"/>
+      <w:lvlText w:val=""/>
+      <w:lvlJc w:val="left"/>
+      <w:pPr>
+        <w:ind w:left="7254" w:hanging="360"/>
+      </w:pPr>
+      <w:rPr>
+        <w:rFonts w:ascii="Wingdings" w:hAnsi="Wingdings" w:hint="default"/>
+      </w:rPr>
+    </w:lvl>
+  </w:abstractNum>
+  <w:abstractNum w:abstractNumId="15" w15:restartNumberingAfterBreak="0">
+    <w:nsid w:val="5C2CC370"/>
+    <w:multiLevelType w:val="hybridMultilevel"/>
+    <w:tmpl w:val="584CBDAE"/>
+    <w:lvl w:ilvl="0" w:tplc="547C9F9C">
+      <w:start w:val="1"/>
+      <w:numFmt w:val="bullet"/>
+      <w:lvlText w:val=""/>
+      <w:lvlJc w:val="left"/>
+      <w:pPr>
+        <w:ind w:left="2007" w:hanging="360"/>
+      </w:pPr>
+      <w:rPr>
+        <w:rFonts w:ascii="Symbol" w:hAnsi="Symbol" w:hint="default"/>
+      </w:rPr>
+    </w:lvl>
+    <w:lvl w:ilvl="1" w:tplc="BD202F38">
+      <w:start w:val="1"/>
+      <w:numFmt w:val="bullet"/>
+      <w:lvlText w:val="o"/>
+      <w:lvlJc w:val="left"/>
+      <w:pPr>
+        <w:ind w:left="2727" w:hanging="360"/>
+      </w:pPr>
+      <w:rPr>
+        <w:rFonts w:ascii="Courier New" w:hAnsi="Courier New" w:hint="default"/>
+      </w:rPr>
+    </w:lvl>
+    <w:lvl w:ilvl="2" w:tplc="DF4C0CDA">
+      <w:start w:val="1"/>
+      <w:numFmt w:val="bullet"/>
+      <w:lvlText w:val=""/>
+      <w:lvlJc w:val="left"/>
+      <w:pPr>
+        <w:ind w:left="3447" w:hanging="360"/>
+      </w:pPr>
+      <w:rPr>
+        <w:rFonts w:ascii="Wingdings" w:hAnsi="Wingdings" w:hint="default"/>
+      </w:rPr>
+    </w:lvl>
+    <w:lvl w:ilvl="3" w:tplc="77E893F0">
+      <w:start w:val="1"/>
+      <w:numFmt w:val="bullet"/>
+      <w:lvlText w:val=""/>
+      <w:lvlJc w:val="left"/>
+      <w:pPr>
+        <w:ind w:left="4167" w:hanging="360"/>
+      </w:pPr>
+      <w:rPr>
+        <w:rFonts w:ascii="Symbol" w:hAnsi="Symbol" w:hint="default"/>
+      </w:rPr>
+    </w:lvl>
+    <w:lvl w:ilvl="4" w:tplc="E6480E88">
+      <w:start w:val="1"/>
+      <w:numFmt w:val="bullet"/>
+      <w:lvlText w:val="o"/>
+      <w:lvlJc w:val="left"/>
+      <w:pPr>
+        <w:ind w:left="4887" w:hanging="360"/>
+      </w:pPr>
+      <w:rPr>
+        <w:rFonts w:ascii="Courier New" w:hAnsi="Courier New" w:hint="default"/>
+      </w:rPr>
+    </w:lvl>
+    <w:lvl w:ilvl="5" w:tplc="B980146A">
+      <w:start w:val="1"/>
+      <w:numFmt w:val="bullet"/>
+      <w:lvlText w:val=""/>
+      <w:lvlJc w:val="left"/>
+      <w:pPr>
+        <w:ind w:left="5607" w:hanging="360"/>
+      </w:pPr>
+      <w:rPr>
+        <w:rFonts w:ascii="Wingdings" w:hAnsi="Wingdings" w:hint="default"/>
+      </w:rPr>
+    </w:lvl>
+    <w:lvl w:ilvl="6" w:tplc="A546144A">
+      <w:start w:val="1"/>
+      <w:numFmt w:val="bullet"/>
+      <w:lvlText w:val=""/>
+      <w:lvlJc w:val="left"/>
+      <w:pPr>
+        <w:ind w:left="6327" w:hanging="360"/>
+      </w:pPr>
+      <w:rPr>
+        <w:rFonts w:ascii="Symbol" w:hAnsi="Symbol" w:hint="default"/>
+      </w:rPr>
+    </w:lvl>
+    <w:lvl w:ilvl="7" w:tplc="D37022D4">
+      <w:start w:val="1"/>
+      <w:numFmt w:val="bullet"/>
+      <w:lvlText w:val="o"/>
+      <w:lvlJc w:val="left"/>
+      <w:pPr>
+        <w:ind w:left="7047" w:hanging="360"/>
+      </w:pPr>
+      <w:rPr>
+        <w:rFonts w:ascii="Courier New" w:hAnsi="Courier New" w:hint="default"/>
+      </w:rPr>
+    </w:lvl>
+    <w:lvl w:ilvl="8" w:tplc="7A3CC6EE">
+      <w:start w:val="1"/>
+      <w:numFmt w:val="bullet"/>
+      <w:lvlText w:val=""/>
+      <w:lvlJc w:val="left"/>
+      <w:pPr>
+        <w:ind w:left="7767" w:hanging="360"/>
+      </w:pPr>
+      <w:rPr>
+        <w:rFonts w:ascii="Wingdings" w:hAnsi="Wingdings" w:hint="default"/>
+      </w:rPr>
+    </w:lvl>
+  </w:abstractNum>
+  <w:abstractNum w:abstractNumId="16" w15:restartNumberingAfterBreak="0">
+    <w:nsid w:val="62081B36"/>
+    <w:multiLevelType w:val="hybridMultilevel"/>
+    <w:tmpl w:val="015A5B0E"/>
+    <w:lvl w:ilvl="0" w:tplc="1C100E84">
+      <w:start w:val="1"/>
+      <w:numFmt w:val="decimal"/>
       <w:lvlText w:val="%1."/>
       <w:lvlJc w:val="left"/>
       <w:pPr>
+        <w:ind w:left="1494" w:hanging="360"/>
+      </w:pPr>
+    </w:lvl>
+    <w:lvl w:ilvl="1" w:tplc="266E939C">
+      <w:start w:val="1"/>
+      <w:numFmt w:val="lowerLetter"/>
+      <w:lvlText w:val="%2."/>
+      <w:lvlJc w:val="left"/>
+      <w:pPr>
+        <w:ind w:left="2214" w:hanging="360"/>
+      </w:pPr>
+    </w:lvl>
+    <w:lvl w:ilvl="2" w:tplc="2E445304">
+      <w:start w:val="1"/>
+      <w:numFmt w:val="lowerRoman"/>
+      <w:lvlText w:val="%3."/>
+      <w:lvlJc w:val="right"/>
+      <w:pPr>
+        <w:ind w:left="2934" w:hanging="180"/>
+      </w:pPr>
+    </w:lvl>
+    <w:lvl w:ilvl="3" w:tplc="3ADC7B12">
+      <w:start w:val="1"/>
+      <w:numFmt w:val="decimal"/>
+      <w:lvlText w:val="%4."/>
+      <w:lvlJc w:val="left"/>
+      <w:pPr>
+        <w:ind w:left="3654" w:hanging="360"/>
+      </w:pPr>
+    </w:lvl>
+    <w:lvl w:ilvl="4" w:tplc="039E0CA0">
+      <w:start w:val="1"/>
+      <w:numFmt w:val="lowerLetter"/>
+      <w:lvlText w:val="%5."/>
+      <w:lvlJc w:val="left"/>
+      <w:pPr>
+        <w:ind w:left="4374" w:hanging="360"/>
+      </w:pPr>
+    </w:lvl>
+    <w:lvl w:ilvl="5" w:tplc="B0926F8E">
+      <w:start w:val="1"/>
+      <w:numFmt w:val="lowerRoman"/>
+      <w:lvlText w:val="%6."/>
+      <w:lvlJc w:val="right"/>
+      <w:pPr>
+        <w:ind w:left="5094" w:hanging="180"/>
+      </w:pPr>
+    </w:lvl>
+    <w:lvl w:ilvl="6" w:tplc="1F36CED0">
+      <w:start w:val="1"/>
+      <w:numFmt w:val="decimal"/>
+      <w:lvlText w:val="%7."/>
+      <w:lvlJc w:val="left"/>
+      <w:pPr>
+        <w:ind w:left="5814" w:hanging="360"/>
+      </w:pPr>
+    </w:lvl>
+    <w:lvl w:ilvl="7" w:tplc="B354298C">
+      <w:start w:val="1"/>
+      <w:numFmt w:val="lowerLetter"/>
+      <w:lvlText w:val="%8."/>
+      <w:lvlJc w:val="left"/>
+      <w:pPr>
+        <w:ind w:left="6534" w:hanging="360"/>
+      </w:pPr>
+    </w:lvl>
+    <w:lvl w:ilvl="8" w:tplc="64964776">
+      <w:start w:val="1"/>
+      <w:numFmt w:val="lowerRoman"/>
+      <w:lvlText w:val="%9."/>
+      <w:lvlJc w:val="right"/>
+      <w:pPr>
+        <w:ind w:left="7254" w:hanging="180"/>
+      </w:pPr>
+    </w:lvl>
+  </w:abstractNum>
+  <w:abstractNum w:abstractNumId="17" w15:restartNumberingAfterBreak="0">
+    <w:nsid w:val="64D67B64"/>
+    <w:multiLevelType w:val="hybridMultilevel"/>
+    <w:tmpl w:val="B8449DF0"/>
+    <w:lvl w:ilvl="0" w:tplc="1B0E5758">
+      <w:start w:val="1"/>
+      <w:numFmt w:val="bullet"/>
+      <w:lvlText w:val=""/>
+      <w:lvlJc w:val="left"/>
+      <w:pPr>
+        <w:ind w:left="2214" w:hanging="360"/>
+      </w:pPr>
+      <w:rPr>
+        <w:rFonts w:ascii="Symbol" w:hAnsi="Symbol" w:hint="default"/>
+      </w:rPr>
+    </w:lvl>
+    <w:lvl w:ilvl="1" w:tplc="56A8FBB6">
+      <w:start w:val="1"/>
+      <w:numFmt w:val="bullet"/>
+      <w:lvlText w:val="o"/>
+      <w:lvlJc w:val="left"/>
+      <w:pPr>
+        <w:ind w:left="2934" w:hanging="360"/>
+      </w:pPr>
+      <w:rPr>
+        <w:rFonts w:ascii="Courier New" w:hAnsi="Courier New" w:hint="default"/>
+      </w:rPr>
+    </w:lvl>
+    <w:lvl w:ilvl="2" w:tplc="0EAE9D80">
+      <w:start w:val="1"/>
+      <w:numFmt w:val="bullet"/>
+      <w:lvlText w:val=""/>
+      <w:lvlJc w:val="left"/>
+      <w:pPr>
+        <w:ind w:left="3654" w:hanging="360"/>
+      </w:pPr>
+      <w:rPr>
+        <w:rFonts w:ascii="Wingdings" w:hAnsi="Wingdings" w:hint="default"/>
+      </w:rPr>
+    </w:lvl>
+    <w:lvl w:ilvl="3" w:tplc="D2B05FDA">
+      <w:start w:val="1"/>
+      <w:numFmt w:val="bullet"/>
+      <w:lvlText w:val=""/>
+      <w:lvlJc w:val="left"/>
+      <w:pPr>
+        <w:ind w:left="4374" w:hanging="360"/>
+      </w:pPr>
+      <w:rPr>
+        <w:rFonts w:ascii="Symbol" w:hAnsi="Symbol" w:hint="default"/>
+      </w:rPr>
+    </w:lvl>
+    <w:lvl w:ilvl="4" w:tplc="ADE020EA">
+      <w:start w:val="1"/>
+      <w:numFmt w:val="bullet"/>
+      <w:lvlText w:val="o"/>
+      <w:lvlJc w:val="left"/>
+      <w:pPr>
+        <w:ind w:left="5094" w:hanging="360"/>
+      </w:pPr>
+      <w:rPr>
+        <w:rFonts w:ascii="Courier New" w:hAnsi="Courier New" w:hint="default"/>
+      </w:rPr>
+    </w:lvl>
+    <w:lvl w:ilvl="5" w:tplc="2E0CD774">
+      <w:start w:val="1"/>
+      <w:numFmt w:val="bullet"/>
+      <w:lvlText w:val=""/>
+      <w:lvlJc w:val="left"/>
+      <w:pPr>
+        <w:ind w:left="5814" w:hanging="360"/>
+      </w:pPr>
+      <w:rPr>
+        <w:rFonts w:ascii="Wingdings" w:hAnsi="Wingdings" w:hint="default"/>
+      </w:rPr>
+    </w:lvl>
+    <w:lvl w:ilvl="6" w:tplc="1360C712">
+      <w:start w:val="1"/>
+      <w:numFmt w:val="bullet"/>
+      <w:lvlText w:val=""/>
+      <w:lvlJc w:val="left"/>
+      <w:pPr>
+        <w:ind w:left="6534" w:hanging="360"/>
+      </w:pPr>
+      <w:rPr>
+        <w:rFonts w:ascii="Symbol" w:hAnsi="Symbol" w:hint="default"/>
+      </w:rPr>
+    </w:lvl>
+    <w:lvl w:ilvl="7" w:tplc="BB2C0A4E">
+      <w:start w:val="1"/>
+      <w:numFmt w:val="bullet"/>
+      <w:lvlText w:val="o"/>
+      <w:lvlJc w:val="left"/>
+      <w:pPr>
+        <w:ind w:left="7254" w:hanging="360"/>
+      </w:pPr>
+      <w:rPr>
+        <w:rFonts w:ascii="Courier New" w:hAnsi="Courier New" w:hint="default"/>
+      </w:rPr>
+    </w:lvl>
+    <w:lvl w:ilvl="8" w:tplc="D0165FD4">
+      <w:start w:val="1"/>
+      <w:numFmt w:val="bullet"/>
+      <w:lvlText w:val=""/>
+      <w:lvlJc w:val="left"/>
+      <w:pPr>
+        <w:ind w:left="7974" w:hanging="360"/>
+      </w:pPr>
+      <w:rPr>
+        <w:rFonts w:ascii="Wingdings" w:hAnsi="Wingdings" w:hint="default"/>
+      </w:rPr>
+    </w:lvl>
+  </w:abstractNum>
+  <w:abstractNum w:abstractNumId="18" w15:restartNumberingAfterBreak="0">
+    <w:nsid w:val="670F8D13"/>
+    <w:multiLevelType w:val="hybridMultilevel"/>
+    <w:tmpl w:val="2ACE9C72"/>
+    <w:lvl w:ilvl="0" w:tplc="0DDC228C">
+      <w:start w:val="1"/>
+      <w:numFmt w:val="bullet"/>
+      <w:lvlText w:val=""/>
+      <w:lvlJc w:val="left"/>
+      <w:pPr>
+        <w:ind w:left="1494" w:hanging="360"/>
+      </w:pPr>
+      <w:rPr>
+        <w:rFonts w:ascii="Symbol" w:hAnsi="Symbol" w:hint="default"/>
+      </w:rPr>
+    </w:lvl>
+    <w:lvl w:ilvl="1" w:tplc="B882E7AC">
+      <w:start w:val="1"/>
+      <w:numFmt w:val="bullet"/>
+      <w:lvlText w:val="o"/>
+      <w:lvlJc w:val="left"/>
+      <w:pPr>
+        <w:ind w:left="2214" w:hanging="360"/>
+      </w:pPr>
+      <w:rPr>
+        <w:rFonts w:ascii="Courier New" w:hAnsi="Courier New" w:hint="default"/>
+      </w:rPr>
+    </w:lvl>
+    <w:lvl w:ilvl="2" w:tplc="5F7A2B56">
+      <w:start w:val="1"/>
+      <w:numFmt w:val="bullet"/>
+      <w:lvlText w:val=""/>
+      <w:lvlJc w:val="left"/>
+      <w:pPr>
+        <w:ind w:left="2934" w:hanging="360"/>
+      </w:pPr>
+      <w:rPr>
+        <w:rFonts w:ascii="Wingdings" w:hAnsi="Wingdings" w:hint="default"/>
+      </w:rPr>
+    </w:lvl>
+    <w:lvl w:ilvl="3" w:tplc="FEFA6A84">
+      <w:start w:val="1"/>
+      <w:numFmt w:val="bullet"/>
+      <w:lvlText w:val=""/>
+      <w:lvlJc w:val="left"/>
+      <w:pPr>
+        <w:ind w:left="3654" w:hanging="360"/>
+      </w:pPr>
+      <w:rPr>
+        <w:rFonts w:ascii="Symbol" w:hAnsi="Symbol" w:hint="default"/>
+      </w:rPr>
+    </w:lvl>
+    <w:lvl w:ilvl="4" w:tplc="E59C17BC">
+      <w:start w:val="1"/>
+      <w:numFmt w:val="bullet"/>
+      <w:lvlText w:val="o"/>
+      <w:lvlJc w:val="left"/>
+      <w:pPr>
+        <w:ind w:left="4374" w:hanging="360"/>
+      </w:pPr>
+      <w:rPr>
+        <w:rFonts w:ascii="Courier New" w:hAnsi="Courier New" w:hint="default"/>
+      </w:rPr>
+    </w:lvl>
+    <w:lvl w:ilvl="5" w:tplc="D85036CE">
+      <w:start w:val="1"/>
+      <w:numFmt w:val="bullet"/>
+      <w:lvlText w:val=""/>
+      <w:lvlJc w:val="left"/>
+      <w:pPr>
+        <w:ind w:left="5094" w:hanging="360"/>
+      </w:pPr>
+      <w:rPr>
+        <w:rFonts w:ascii="Wingdings" w:hAnsi="Wingdings" w:hint="default"/>
+      </w:rPr>
+    </w:lvl>
+    <w:lvl w:ilvl="6" w:tplc="F954C526">
+      <w:start w:val="1"/>
+      <w:numFmt w:val="bullet"/>
+      <w:lvlText w:val=""/>
+      <w:lvlJc w:val="left"/>
+      <w:pPr>
+        <w:ind w:left="5814" w:hanging="360"/>
+      </w:pPr>
+      <w:rPr>
+        <w:rFonts w:ascii="Symbol" w:hAnsi="Symbol" w:hint="default"/>
+      </w:rPr>
+    </w:lvl>
+    <w:lvl w:ilvl="7" w:tplc="E71465A2">
+      <w:start w:val="1"/>
+      <w:numFmt w:val="bullet"/>
+      <w:lvlText w:val="o"/>
+      <w:lvlJc w:val="left"/>
+      <w:pPr>
+        <w:ind w:left="6534" w:hanging="360"/>
+      </w:pPr>
+      <w:rPr>
+        <w:rFonts w:ascii="Courier New" w:hAnsi="Courier New" w:hint="default"/>
+      </w:rPr>
+    </w:lvl>
+    <w:lvl w:ilvl="8" w:tplc="59940BEA">
+      <w:start w:val="1"/>
+      <w:numFmt w:val="bullet"/>
+      <w:lvlText w:val=""/>
+      <w:lvlJc w:val="left"/>
+      <w:pPr>
+        <w:ind w:left="7254" w:hanging="360"/>
+      </w:pPr>
+      <w:rPr>
+        <w:rFonts w:ascii="Wingdings" w:hAnsi="Wingdings" w:hint="default"/>
+      </w:rPr>
+    </w:lvl>
+  </w:abstractNum>
+  <w:abstractNum w:abstractNumId="19" w15:restartNumberingAfterBreak="0">
+    <w:nsid w:val="75382E84"/>
+    <w:multiLevelType w:val="hybridMultilevel"/>
+    <w:tmpl w:val="6B3A1EFA"/>
+    <w:lvl w:ilvl="0" w:tplc="052E2102">
+      <w:start w:val="1"/>
+      <w:numFmt w:val="bullet"/>
+      <w:pStyle w:val="list1"/>
+      <w:lvlText w:val=""/>
+      <w:lvlJc w:val="left"/>
+      <w:pPr>
         <w:ind w:left="360" w:hanging="360"/>
       </w:pPr>
       <w:rPr>
-        <w:u w:val="none"/>
-      </w:rPr>
-    </w:lvl>
-    <w:lvl w:ilvl="1">
-      <w:start w:val="1"/>
-      <w:numFmt w:val="decimal"/>
-      <w:lvlText w:val="%1.%2."/>
-      <w:lvlJc w:val="left"/>
-      <w:pPr>
-        <w:ind w:left="792" w:hanging="432"/>
-      </w:pPr>
-      <w:rPr>
-        <w:u w:val="none"/>
-      </w:rPr>
-    </w:lvl>
-    <w:lvl w:ilvl="2">
-      <w:start w:val="1"/>
-      <w:numFmt w:val="decimal"/>
-      <w:lvlText w:val="%1.%2.%3."/>
-      <w:lvlJc w:val="left"/>
-      <w:pPr>
-        <w:ind w:left="1224" w:hanging="504"/>
-      </w:pPr>
-      <w:rPr>
-        <w:u w:val="none"/>
-      </w:rPr>
-    </w:lvl>
-    <w:lvl w:ilvl="3">
-      <w:start w:val="1"/>
-      <w:numFmt w:val="decimal"/>
-      <w:lvlText w:val="%1.%2.%3.%4."/>
-      <w:lvlJc w:val="left"/>
-      <w:pPr>
-        <w:ind w:left="1728" w:hanging="648"/>
-      </w:pPr>
-      <w:rPr>
-        <w:u w:val="none"/>
-      </w:rPr>
-    </w:lvl>
-    <w:lvl w:ilvl="4">
-      <w:start w:val="1"/>
-      <w:numFmt w:val="decimal"/>
-      <w:lvlText w:val="%1.%2.%3.%4.%5."/>
-      <w:lvlJc w:val="left"/>
-      <w:pPr>
-        <w:ind w:left="2232" w:hanging="792"/>
-      </w:pPr>
-      <w:rPr>
-        <w:u w:val="none"/>
-      </w:rPr>
-    </w:lvl>
-    <w:lvl w:ilvl="5">
-      <w:start w:val="1"/>
-      <w:numFmt w:val="decimal"/>
-      <w:lvlText w:val="%1.%2.%3.%4.%5.%6."/>
-      <w:lvlJc w:val="left"/>
-      <w:pPr>
-        <w:ind w:left="2736" w:hanging="936"/>
-      </w:pPr>
-      <w:rPr>
-        <w:u w:val="none"/>
-      </w:rPr>
-    </w:lvl>
-    <w:lvl w:ilvl="6">
-      <w:start w:val="1"/>
-      <w:numFmt w:val="decimal"/>
-      <w:lvlText w:val="%1.%2.%3.%4.%5.%6.%7."/>
-      <w:lvlJc w:val="left"/>
-      <w:pPr>
-        <w:ind w:left="3240" w:hanging="1080"/>
-      </w:pPr>
-      <w:rPr>
-        <w:u w:val="none"/>
-      </w:rPr>
-    </w:lvl>
-    <w:lvl w:ilvl="7">
-      <w:start w:val="1"/>
-      <w:numFmt w:val="decimal"/>
-      <w:lvlText w:val="%1.%2.%3.%4.%5.%6.%7.%8."/>
-      <w:lvlJc w:val="left"/>
-      <w:pPr>
-        <w:ind w:left="3744" w:hanging="1224"/>
-      </w:pPr>
-      <w:rPr>
-        <w:u w:val="none"/>
-      </w:rPr>
-    </w:lvl>
-    <w:lvl w:ilvl="8">
-      <w:start w:val="1"/>
-      <w:numFmt w:val="decimal"/>
-      <w:lvlText w:val="%1.%2.%3.%4.%5.%6.%7.%8.%9."/>
-      <w:lvlJc w:val="left"/>
-      <w:pPr>
-        <w:ind w:left="4320" w:hanging="1440"/>
-      </w:pPr>
-      <w:rPr>
-        <w:u w:val="none"/>
+        <w:rFonts w:ascii="Symbol" w:hAnsi="Symbol" w:hint="default"/>
+      </w:rPr>
+    </w:lvl>
+    <w:lvl w:ilvl="1" w:tplc="AE92B754">
+      <w:start w:val="1"/>
+      <w:numFmt w:val="bullet"/>
+      <w:lvlText w:val="o"/>
+      <w:lvlJc w:val="left"/>
+      <w:pPr>
+        <w:ind w:left="2007" w:hanging="360"/>
+      </w:pPr>
+      <w:rPr>
+        <w:rFonts w:ascii="Courier New" w:hAnsi="Courier New" w:hint="default"/>
+      </w:rPr>
+    </w:lvl>
+    <w:lvl w:ilvl="2" w:tplc="8F449514">
+      <w:start w:val="1"/>
+      <w:numFmt w:val="bullet"/>
+      <w:lvlText w:val=""/>
+      <w:lvlJc w:val="left"/>
+      <w:pPr>
+        <w:ind w:left="2727" w:hanging="360"/>
+      </w:pPr>
+      <w:rPr>
+        <w:rFonts w:ascii="Wingdings" w:hAnsi="Wingdings" w:hint="default"/>
+      </w:rPr>
+    </w:lvl>
+    <w:lvl w:ilvl="3" w:tplc="BA32B89E">
+      <w:start w:val="1"/>
+      <w:numFmt w:val="bullet"/>
+      <w:lvlText w:val=""/>
+      <w:lvlJc w:val="left"/>
+      <w:pPr>
+        <w:ind w:left="3447" w:hanging="360"/>
+      </w:pPr>
+      <w:rPr>
+        <w:rFonts w:ascii="Symbol" w:hAnsi="Symbol" w:hint="default"/>
+      </w:rPr>
+    </w:lvl>
+    <w:lvl w:ilvl="4" w:tplc="1384F76A">
+      <w:start w:val="1"/>
+      <w:numFmt w:val="bullet"/>
+      <w:lvlText w:val="o"/>
+      <w:lvlJc w:val="left"/>
+      <w:pPr>
+        <w:ind w:left="4167" w:hanging="360"/>
+      </w:pPr>
+      <w:rPr>
+        <w:rFonts w:ascii="Courier New" w:hAnsi="Courier New" w:hint="default"/>
+      </w:rPr>
+    </w:lvl>
+    <w:lvl w:ilvl="5" w:tplc="5ABEBFC8" w:tentative="1">
+      <w:start w:val="1"/>
+      <w:numFmt w:val="bullet"/>
+      <w:lvlText w:val=""/>
+      <w:lvlJc w:val="left"/>
+      <w:pPr>
+        <w:ind w:left="4887" w:hanging="360"/>
+      </w:pPr>
+      <w:rPr>
+        <w:rFonts w:ascii="Wingdings" w:hAnsi="Wingdings" w:hint="default"/>
+      </w:rPr>
+    </w:lvl>
+    <w:lvl w:ilvl="6" w:tplc="F6D28D46" w:tentative="1">
+      <w:start w:val="1"/>
+      <w:numFmt w:val="bullet"/>
+      <w:lvlText w:val=""/>
+      <w:lvlJc w:val="left"/>
+      <w:pPr>
+        <w:ind w:left="5607" w:hanging="360"/>
+      </w:pPr>
+      <w:rPr>
+        <w:rFonts w:ascii="Symbol" w:hAnsi="Symbol" w:hint="default"/>
+      </w:rPr>
+    </w:lvl>
+    <w:lvl w:ilvl="7" w:tplc="551A3750" w:tentative="1">
+      <w:start w:val="1"/>
+      <w:numFmt w:val="bullet"/>
+      <w:lvlText w:val="o"/>
+      <w:lvlJc w:val="left"/>
+      <w:pPr>
+        <w:ind w:left="6327" w:hanging="360"/>
+      </w:pPr>
+      <w:rPr>
+        <w:rFonts w:ascii="Courier New" w:hAnsi="Courier New" w:hint="default"/>
+      </w:rPr>
+    </w:lvl>
+    <w:lvl w:ilvl="8" w:tplc="5BB24088" w:tentative="1">
+      <w:start w:val="1"/>
+      <w:numFmt w:val="bullet"/>
+      <w:lvlText w:val=""/>
+      <w:lvlJc w:val="left"/>
+      <w:pPr>
+        <w:ind w:left="7047" w:hanging="360"/>
+      </w:pPr>
+      <w:rPr>
+        <w:rFonts w:ascii="Wingdings" w:hAnsi="Wingdings" w:hint="default"/>
       </w:rPr>
     </w:lvl>
   </w:abstractNum>
   <w:num w:numId="1">
+    <w:abstractNumId w:val="2"/>
+  </w:num>
+  <w:num w:numId="2">
+    <w:abstractNumId w:val="11"/>
+  </w:num>
+  <w:num w:numId="3">
+    <w:abstractNumId w:val="12"/>
+  </w:num>
+  <w:num w:numId="4">
+    <w:abstractNumId w:val="18"/>
+  </w:num>
+  <w:num w:numId="5">
+    <w:abstractNumId w:val="15"/>
+  </w:num>
+  <w:num w:numId="6">
+    <w:abstractNumId w:val="10"/>
+  </w:num>
+  <w:num w:numId="7">
+    <w:abstractNumId w:val="17"/>
+  </w:num>
+  <w:num w:numId="8">
+    <w:abstractNumId w:val="16"/>
+  </w:num>
+  <w:num w:numId="9">
+    <w:abstractNumId w:val="1"/>
+  </w:num>
+  <w:num w:numId="10">
+    <w:abstractNumId w:val="8"/>
+  </w:num>
+  <w:num w:numId="11">
+    <w:abstractNumId w:val="4"/>
+  </w:num>
+  <w:num w:numId="12">
     <w:abstractNumId w:val="3"/>
   </w:num>
-  <w:num w:numId="2">
-    <w:abstractNumId w:val="1"/>
+  <w:num w:numId="13">
+    <w:abstractNumId w:val="6"/>
   </w:num>
-  <w:num w:numId="3">
+  <w:num w:numId="14">
+    <w:abstractNumId w:val="7"/>
+  </w:num>
+  <w:num w:numId="15">
     <w:abstractNumId w:val="0"/>
   </w:num>
-  <w:num w:numId="4">
-    <w:abstractNumId w:val="2"/>
+  <w:num w:numId="16">
+    <w:abstractNumId w:val="14"/>
+  </w:num>
+  <w:num w:numId="17">
+    <w:abstractNumId w:val="9"/>
+  </w:num>
+  <w:num w:numId="18">
+    <w:abstractNumId w:val="19"/>
+  </w:num>
+  <w:num w:numId="19">
+    <w:abstractNumId w:val="5"/>
+  </w:num>
+  <w:num w:numId="20">
+    <w:abstractNumId w:val="5"/>
+  </w:num>
+  <w:num w:numId="21">
+    <w:abstractNumId w:val="13"/>
   </w:num>
 </w:numbering>
+</file>
+
+<file path=word/people.xml><?xml version="1.0" encoding="utf-8"?>
+<w15:people xmlns:wpc="http://schemas.microsoft.com/office/word/2010/wordprocessingCanvas" xmlns:cx="http://schemas.microsoft.com/office/drawing/2014/chartex" xmlns:cx1="http://schemas.microsoft.com/office/drawing/2015/9/8/chartex" xmlns:cx2="http://schemas.microsoft.com/office/drawing/2015/10/21/chartex" xmlns:cx3="http://schemas.microsoft.com/office/drawing/2016/5/9/chartex" xmlns:cx4="http://schemas.microsoft.com/office/drawing/2016/5/10/chartex" xmlns:cx5="http://schemas.microsoft.com/office/drawing/2016/5/11/chartex" xmlns:cx6="http://schemas.microsoft.com/office/drawing/2016/5/12/chartex" xmlns:cx7="http://schemas.microsoft.com/office/drawing/2016/5/13/chartex" xmlns:cx8="http://schemas.microsoft.com/office/drawing/2016/5/14/chartex" xmlns:mc="http://schemas.openxmlformats.org/markup-compatibility/2006" xmlns:aink="http://schemas.microsoft.com/office/drawing/2016/ink" xmlns:am3d="http://schemas.microsoft.com/office/drawing/2017/model3d" xmlns:o="urn:schemas-microsoft-com:office:office" xmlns:r="http://schemas.openxmlformats.org/officeDocument/2006/relationships" xmlns:m="http://schemas.openxmlformats.org/officeDocument/2006/math" xmlns:v="urn:schemas-microsoft-com:vml" xmlns:wp14="http://schemas.microsoft.com/office/word/2010/wordprocessingDrawing" xmlns:wp="http://schemas.openxmlformats.org/drawingml/2006/wordprocessingDrawing" xmlns:w10="urn:schemas-microsoft-com:office:word" xmlns:w="http://schemas.openxmlformats.org/wordprocessingml/2006/main" xmlns:w14="http://schemas.microsoft.com/office/word/2010/wordml" xmlns:w15="http://schemas.microsoft.com/office/word/2012/wordml" xmlns:w16cid="http://schemas.microsoft.com/office/word/2016/wordml/cid" xmlns:w16se="http://schemas.microsoft.com/office/word/2015/wordml/symex" xmlns:wpg="http://schemas.microsoft.com/office/word/2010/wordprocessingGroup" xmlns:wpi="http://schemas.microsoft.com/office/word/2010/wordprocessingInk" xmlns:wne="http://schemas.microsoft.com/office/word/2006/wordml" xmlns:wps="http://schemas.microsoft.com/office/word/2010/wordprocessingShape" mc:Ignorable="w14 w15 w16se w16cid wp14">
+  <w15:person w15:author="pheakdey thon">
+    <w15:presenceInfo w15:providerId="Windows Live" w15:userId="8a5b1daf9f2e93c1"/>
+  </w15:person>
+</w15:people>
 </file>
 
 <file path=word/styles.xml><?xml version="1.0" encoding="utf-8"?>
@@ -878,7 +7074,7 @@
   <w:docDefaults>
     <w:rPrDefault>
       <w:rPr>
-        <w:rFonts w:ascii="Arial" w:hAnsi="Arial" w:eastAsia="Arial" w:cs="Arial"/>
+        <w:rFonts w:ascii="Arial" w:eastAsia="Arial" w:hAnsi="Arial" w:cs="Arial"/>
         <w:sz w:val="22"/>
         <w:szCs w:val="22"/>
         <w:lang w:val="en" w:eastAsia="en-US" w:bidi="ar-SA"/>
@@ -893,14 +7089,14 @@
   <w:latentStyles w:defLockedState="0" w:defUIPriority="99" w:defSemiHidden="0" w:defUnhideWhenUsed="0" w:defQFormat="0" w:count="375">
     <w:lsdException w:name="Normal" w:uiPriority="0" w:qFormat="1"/>
     <w:lsdException w:name="heading 1" w:uiPriority="9" w:qFormat="1"/>
-    <w:lsdException w:name="heading 2" w:uiPriority="9" w:semiHidden="1" w:unhideWhenUsed="1" w:qFormat="1"/>
-    <w:lsdException w:name="heading 3" w:uiPriority="9" w:semiHidden="1" w:unhideWhenUsed="1" w:qFormat="1"/>
-    <w:lsdException w:name="heading 4" w:uiPriority="9" w:semiHidden="1" w:unhideWhenUsed="1" w:qFormat="1"/>
-    <w:lsdException w:name="heading 5" w:uiPriority="9" w:semiHidden="1" w:unhideWhenUsed="1" w:qFormat="1"/>
-    <w:lsdException w:name="heading 6" w:uiPriority="9" w:semiHidden="1" w:unhideWhenUsed="1" w:qFormat="1"/>
-    <w:lsdException w:name="heading 7" w:uiPriority="9" w:semiHidden="1" w:unhideWhenUsed="1" w:qFormat="1"/>
-    <w:lsdException w:name="heading 8" w:uiPriority="9" w:semiHidden="1" w:unhideWhenUsed="1" w:qFormat="1"/>
-    <w:lsdException w:name="heading 9" w:uiPriority="9" w:semiHidden="1" w:unhideWhenUsed="1" w:qFormat="1"/>
+    <w:lsdException w:name="heading 2" w:semiHidden="1" w:uiPriority="9" w:unhideWhenUsed="1" w:qFormat="1"/>
+    <w:lsdException w:name="heading 3" w:semiHidden="1" w:uiPriority="9" w:unhideWhenUsed="1" w:qFormat="1"/>
+    <w:lsdException w:name="heading 4" w:semiHidden="1" w:uiPriority="9" w:unhideWhenUsed="1" w:qFormat="1"/>
+    <w:lsdException w:name="heading 5" w:semiHidden="1" w:uiPriority="9" w:unhideWhenUsed="1" w:qFormat="1"/>
+    <w:lsdException w:name="heading 6" w:semiHidden="1" w:uiPriority="9" w:unhideWhenUsed="1" w:qFormat="1"/>
+    <w:lsdException w:name="heading 7" w:semiHidden="1" w:uiPriority="9" w:unhideWhenUsed="1" w:qFormat="1"/>
+    <w:lsdException w:name="heading 8" w:semiHidden="1" w:uiPriority="9" w:unhideWhenUsed="1" w:qFormat="1"/>
+    <w:lsdException w:name="heading 9" w:semiHidden="1" w:uiPriority="9" w:unhideWhenUsed="1" w:qFormat="1"/>
     <w:lsdException w:name="index 1" w:semiHidden="1" w:unhideWhenUsed="1"/>
     <w:lsdException w:name="index 2" w:semiHidden="1" w:unhideWhenUsed="1"/>
     <w:lsdException w:name="index 3" w:semiHidden="1" w:unhideWhenUsed="1"/>
@@ -910,22 +7106,22 @@
     <w:lsdException w:name="index 7" w:semiHidden="1" w:unhideWhenUsed="1"/>
     <w:lsdException w:name="index 8" w:semiHidden="1" w:unhideWhenUsed="1"/>
     <w:lsdException w:name="index 9" w:semiHidden="1" w:unhideWhenUsed="1"/>
-    <w:lsdException w:name="toc 1" w:uiPriority="39" w:semiHidden="1" w:unhideWhenUsed="1"/>
-    <w:lsdException w:name="toc 2" w:uiPriority="39" w:semiHidden="1" w:unhideWhenUsed="1"/>
-    <w:lsdException w:name="toc 3" w:uiPriority="39" w:semiHidden="1" w:unhideWhenUsed="1"/>
-    <w:lsdException w:name="toc 4" w:uiPriority="39" w:semiHidden="1" w:unhideWhenUsed="1"/>
-    <w:lsdException w:name="toc 5" w:uiPriority="39" w:semiHidden="1" w:unhideWhenUsed="1"/>
-    <w:lsdException w:name="toc 6" w:uiPriority="39" w:semiHidden="1" w:unhideWhenUsed="1"/>
-    <w:lsdException w:name="toc 7" w:uiPriority="39" w:semiHidden="1" w:unhideWhenUsed="1"/>
-    <w:lsdException w:name="toc 8" w:uiPriority="39" w:semiHidden="1" w:unhideWhenUsed="1"/>
-    <w:lsdException w:name="toc 9" w:uiPriority="39" w:semiHidden="1" w:unhideWhenUsed="1"/>
+    <w:lsdException w:name="toc 1" w:semiHidden="1" w:uiPriority="39" w:unhideWhenUsed="1" w:qFormat="1"/>
+    <w:lsdException w:name="toc 2" w:semiHidden="1" w:uiPriority="39" w:unhideWhenUsed="1" w:qFormat="1"/>
+    <w:lsdException w:name="toc 3" w:semiHidden="1" w:uiPriority="39" w:unhideWhenUsed="1" w:qFormat="1"/>
+    <w:lsdException w:name="toc 4" w:semiHidden="1" w:uiPriority="39" w:unhideWhenUsed="1"/>
+    <w:lsdException w:name="toc 5" w:semiHidden="1" w:uiPriority="39" w:unhideWhenUsed="1"/>
+    <w:lsdException w:name="toc 6" w:semiHidden="1" w:uiPriority="39" w:unhideWhenUsed="1"/>
+    <w:lsdException w:name="toc 7" w:semiHidden="1" w:uiPriority="39" w:unhideWhenUsed="1"/>
+    <w:lsdException w:name="toc 8" w:semiHidden="1" w:uiPriority="39" w:unhideWhenUsed="1"/>
+    <w:lsdException w:name="toc 9" w:semiHidden="1" w:uiPriority="39" w:unhideWhenUsed="1"/>
     <w:lsdException w:name="Normal Indent" w:semiHidden="1" w:unhideWhenUsed="1"/>
     <w:lsdException w:name="footnote text" w:semiHidden="1" w:unhideWhenUsed="1"/>
     <w:lsdException w:name="annotation text" w:semiHidden="1" w:unhideWhenUsed="1"/>
     <w:lsdException w:name="header" w:semiHidden="1" w:unhideWhenUsed="1"/>
     <w:lsdException w:name="footer" w:semiHidden="1" w:unhideWhenUsed="1"/>
     <w:lsdException w:name="index heading" w:semiHidden="1" w:unhideWhenUsed="1"/>
-    <w:lsdException w:name="caption" w:uiPriority="35" w:semiHidden="1" w:unhideWhenUsed="1" w:qFormat="1"/>
+    <w:lsdException w:name="caption" w:semiHidden="1" w:uiPriority="35" w:unhideWhenUsed="1" w:qFormat="1"/>
     <w:lsdException w:name="table of figures" w:semiHidden="1" w:unhideWhenUsed="1"/>
     <w:lsdException w:name="envelope address" w:semiHidden="1" w:unhideWhenUsed="1"/>
     <w:lsdException w:name="envelope return" w:semiHidden="1" w:unhideWhenUsed="1"/>
@@ -956,7 +7152,7 @@
     <w:lsdException w:name="Title" w:uiPriority="10" w:qFormat="1"/>
     <w:lsdException w:name="Closing" w:semiHidden="1" w:unhideWhenUsed="1"/>
     <w:lsdException w:name="Signature" w:semiHidden="1" w:unhideWhenUsed="1"/>
-    <w:lsdException w:name="Default Paragraph Font" w:uiPriority="1" w:semiHidden="1" w:unhideWhenUsed="1"/>
+    <w:lsdException w:name="Default Paragraph Font" w:semiHidden="1" w:uiPriority="1" w:unhideWhenUsed="1"/>
     <w:lsdException w:name="Body Text" w:semiHidden="1" w:unhideWhenUsed="1"/>
     <w:lsdException w:name="Body Text Indent" w:semiHidden="1" w:unhideWhenUsed="1"/>
     <w:lsdException w:name="List Continue" w:semiHidden="1" w:unhideWhenUsed="1"/>
@@ -1045,7 +7241,7 @@
     <w:lsdException w:name="Table Web 2" w:semiHidden="1" w:unhideWhenUsed="1"/>
     <w:lsdException w:name="Table Web 3" w:semiHidden="1" w:unhideWhenUsed="1"/>
     <w:lsdException w:name="Balloon Text" w:semiHidden="1" w:unhideWhenUsed="1"/>
-    <w:lsdException w:name="Table Grid" w:uiPriority="39"/>
+    <w:lsdException w:name="Table Grid" w:uiPriority="59"/>
     <w:lsdException w:name="Table Theme" w:semiHidden="1" w:unhideWhenUsed="1"/>
     <w:lsdException w:name="Placeholder Text" w:semiHidden="1"/>
     <w:lsdException w:name="No Spacing" w:uiPriority="1" w:qFormat="1"/>
@@ -1156,8 +7352,8 @@
     <w:lsdException w:name="Subtle Reference" w:uiPriority="31" w:qFormat="1"/>
     <w:lsdException w:name="Intense Reference" w:uiPriority="32" w:qFormat="1"/>
     <w:lsdException w:name="Book Title" w:uiPriority="33" w:qFormat="1"/>
-    <w:lsdException w:name="Bibliography" w:uiPriority="37" w:semiHidden="1" w:unhideWhenUsed="1"/>
-    <w:lsdException w:name="TOC Heading" w:uiPriority="39" w:semiHidden="1" w:unhideWhenUsed="1" w:qFormat="1"/>
+    <w:lsdException w:name="Bibliography" w:semiHidden="1" w:uiPriority="37" w:unhideWhenUsed="1"/>
+    <w:lsdException w:name="TOC Heading" w:semiHidden="1" w:uiPriority="39" w:unhideWhenUsed="1" w:qFormat="1"/>
     <w:lsdException w:name="Plain Table 1" w:uiPriority="41"/>
     <w:lsdException w:name="Plain Table 2" w:uiPriority="42"/>
     <w:lsdException w:name="Plain Table 3" w:uiPriority="43"/>
@@ -1267,18 +7463,20 @@
     <w:lsdException w:name="Hashtag" w:semiHidden="1" w:unhideWhenUsed="1"/>
     <w:lsdException w:name="Unresolved Mention" w:semiHidden="1" w:unhideWhenUsed="1"/>
   </w:latentStyles>
-  <w:style w:type="paragraph" w:styleId="Normal" w:default="1">
+  <w:style w:type="paragraph" w:default="1" w:styleId="Normal">
     <w:name w:val="Normal"/>
     <w:qFormat/>
-    <w:rsid w:val="00DA43FF"/>
+    <w:rsid w:val="00B54ADB"/>
     <w:pPr>
-      <w:spacing w:line="360" w:lineRule="auto"/>
+      <w:spacing w:before="120" w:after="120" w:line="360" w:lineRule="auto"/>
       <w:ind w:firstLine="567"/>
       <w:contextualSpacing/>
       <w:mirrorIndents/>
     </w:pPr>
     <w:rPr>
-      <w:rFonts w:ascii="Times New Roman" w:hAnsi="Times New Roman"/>
+      <w:rFonts w:ascii="Khmer OS Siemreap" w:hAnsi="Khmer OS Siemreap" w:cs="Khmer OS Siemreap"/>
+      <w:noProof/>
+      <w:lang w:val="en-US" w:bidi="km-KH"/>
     </w:rPr>
   </w:style>
   <w:style w:type="paragraph" w:styleId="Heading1">
@@ -1288,58 +7486,58 @@
     <w:autoRedefine/>
     <w:uiPriority w:val="9"/>
     <w:qFormat/>
-    <w:rsid w:val="00136EE5"/>
+    <w:rsid w:val="00E96793"/>
     <w:pPr>
       <w:keepNext/>
       <w:keepLines/>
       <w:numPr>
-        <w:numId w:val="4"/>
+        <w:numId w:val="13"/>
       </w:numPr>
-      <w:spacing w:before="120"/>
-      <w:ind w:left="360"/>
+      <w:spacing w:line="240" w:lineRule="auto"/>
+      <w:ind w:left="431" w:hanging="431"/>
       <w:outlineLvl w:val="0"/>
     </w:pPr>
     <w:rPr>
       <w:sz w:val="24"/>
-      <w:szCs w:val="32"/>
+      <w:szCs w:val="24"/>
     </w:rPr>
   </w:style>
   <w:style w:type="paragraph" w:styleId="Heading2">
     <w:name w:val="heading 2"/>
     <w:basedOn w:val="Heading1"/>
-    <w:next w:val="Normal"/>
+    <w:next w:val="Heading1"/>
     <w:autoRedefine/>
     <w:uiPriority w:val="9"/>
     <w:unhideWhenUsed/>
     <w:qFormat/>
-    <w:rsid w:val="00AB1DED"/>
+    <w:rsid w:val="0081638A"/>
     <w:pPr>
       <w:numPr>
-        <w:numId w:val="1"/>
+        <w:ilvl w:val="1"/>
       </w:numPr>
-      <w:spacing w:before="0"/>
-      <w:ind w:left="1080"/>
+      <w:spacing w:after="240" w:line="276" w:lineRule="auto"/>
       <w:outlineLvl w:val="1"/>
     </w:pPr>
   </w:style>
   <w:style w:type="paragraph" w:styleId="Heading3">
     <w:name w:val="heading 3"/>
-    <w:basedOn w:val="Normal"/>
-    <w:next w:val="Normal"/>
+    <w:basedOn w:val="Heading2"/>
+    <w:next w:val="Heading2"/>
+    <w:autoRedefine/>
     <w:uiPriority w:val="9"/>
-    <w:semiHidden/>
     <w:unhideWhenUsed/>
     <w:qFormat/>
+    <w:rsid w:val="00E96793"/>
     <w:pPr>
-      <w:keepNext/>
-      <w:keepLines/>
-      <w:spacing w:before="320" w:after="80"/>
+      <w:numPr>
+        <w:ilvl w:val="2"/>
+      </w:numPr>
+      <w:spacing w:after="120" w:line="360" w:lineRule="auto"/>
+      <w:ind w:left="0" w:firstLine="0"/>
       <w:outlineLvl w:val="2"/>
     </w:pPr>
     <w:rPr>
-      <w:color w:val="434343"/>
-      <w:sz w:val="28"/>
-      <w:szCs w:val="28"/>
+      <w:rFonts w:eastAsia="Khmer OS Siemreap"/>
     </w:rPr>
   </w:style>
   <w:style w:type="paragraph" w:styleId="Heading4">
@@ -1350,9 +7548,14 @@
     <w:semiHidden/>
     <w:unhideWhenUsed/>
     <w:qFormat/>
+    <w:rsid w:val="4C135A3E"/>
     <w:pPr>
       <w:keepNext/>
       <w:keepLines/>
+      <w:numPr>
+        <w:ilvl w:val="3"/>
+        <w:numId w:val="13"/>
+      </w:numPr>
       <w:spacing w:before="280" w:after="80"/>
       <w:outlineLvl w:val="3"/>
     </w:pPr>
@@ -1370,9 +7573,14 @@
     <w:semiHidden/>
     <w:unhideWhenUsed/>
     <w:qFormat/>
+    <w:rsid w:val="4C135A3E"/>
     <w:pPr>
       <w:keepNext/>
       <w:keepLines/>
+      <w:numPr>
+        <w:ilvl w:val="4"/>
+        <w:numId w:val="13"/>
+      </w:numPr>
       <w:spacing w:before="240" w:after="80"/>
       <w:outlineLvl w:val="4"/>
     </w:pPr>
@@ -1388,14 +7596,20 @@
     <w:semiHidden/>
     <w:unhideWhenUsed/>
     <w:qFormat/>
+    <w:rsid w:val="4C135A3E"/>
     <w:pPr>
       <w:keepNext/>
       <w:keepLines/>
+      <w:numPr>
+        <w:ilvl w:val="5"/>
+        <w:numId w:val="13"/>
+      </w:numPr>
       <w:spacing w:before="240" w:after="80"/>
       <w:outlineLvl w:val="5"/>
     </w:pPr>
     <w:rPr>
       <w:i/>
+      <w:iCs/>
       <w:color w:val="666666"/>
     </w:rPr>
   </w:style>
@@ -1408,18 +7622,22 @@
     <w:semiHidden/>
     <w:unhideWhenUsed/>
     <w:qFormat/>
-    <w:rsid w:val="009C70AD"/>
+    <w:rsid w:val="4C135A3E"/>
     <w:pPr>
       <w:keepNext/>
       <w:keepLines/>
+      <w:numPr>
+        <w:ilvl w:val="6"/>
+        <w:numId w:val="13"/>
+      </w:numPr>
       <w:spacing w:before="40"/>
       <w:outlineLvl w:val="6"/>
     </w:pPr>
     <w:rPr>
-      <w:rFonts w:asciiTheme="majorHAnsi" w:hAnsiTheme="majorHAnsi" w:eastAsiaTheme="majorEastAsia" w:cstheme="majorBidi"/>
+      <w:rFonts w:asciiTheme="majorHAnsi" w:eastAsiaTheme="majorEastAsia" w:hAnsiTheme="majorHAnsi" w:cstheme="majorBidi"/>
       <w:i/>
       <w:iCs/>
-      <w:color w:val="243F60" w:themeColor="accent1" w:themeShade="7F"/>
+      <w:color w:val="243F60"/>
     </w:rPr>
   </w:style>
   <w:style w:type="paragraph" w:styleId="Heading8">
@@ -1431,16 +7649,20 @@
     <w:semiHidden/>
     <w:unhideWhenUsed/>
     <w:qFormat/>
-    <w:rsid w:val="009C70AD"/>
+    <w:rsid w:val="4C135A3E"/>
     <w:pPr>
       <w:keepNext/>
       <w:keepLines/>
+      <w:numPr>
+        <w:ilvl w:val="7"/>
+        <w:numId w:val="13"/>
+      </w:numPr>
       <w:spacing w:before="40"/>
       <w:outlineLvl w:val="7"/>
     </w:pPr>
     <w:rPr>
-      <w:rFonts w:asciiTheme="majorHAnsi" w:hAnsiTheme="majorHAnsi" w:eastAsiaTheme="majorEastAsia" w:cstheme="majorBidi"/>
-      <w:color w:val="272727" w:themeColor="text1" w:themeTint="D8"/>
+      <w:rFonts w:asciiTheme="majorHAnsi" w:eastAsiaTheme="majorEastAsia" w:hAnsiTheme="majorHAnsi" w:cstheme="majorBidi"/>
+      <w:color w:val="272727"/>
       <w:sz w:val="21"/>
       <w:szCs w:val="21"/>
     </w:rPr>
@@ -1454,29 +7676,33 @@
     <w:semiHidden/>
     <w:unhideWhenUsed/>
     <w:qFormat/>
-    <w:rsid w:val="009C70AD"/>
+    <w:rsid w:val="4C135A3E"/>
     <w:pPr>
       <w:keepNext/>
       <w:keepLines/>
+      <w:numPr>
+        <w:ilvl w:val="8"/>
+        <w:numId w:val="13"/>
+      </w:numPr>
       <w:spacing w:before="40"/>
       <w:outlineLvl w:val="8"/>
     </w:pPr>
     <w:rPr>
-      <w:rFonts w:asciiTheme="majorHAnsi" w:hAnsiTheme="majorHAnsi" w:eastAsiaTheme="majorEastAsia" w:cstheme="majorBidi"/>
+      <w:rFonts w:asciiTheme="majorHAnsi" w:eastAsiaTheme="majorEastAsia" w:hAnsiTheme="majorHAnsi" w:cstheme="majorBidi"/>
       <w:i/>
       <w:iCs/>
-      <w:color w:val="272727" w:themeColor="text1" w:themeTint="D8"/>
+      <w:color w:val="272727"/>
       <w:sz w:val="21"/>
       <w:szCs w:val="21"/>
     </w:rPr>
   </w:style>
-  <w:style w:type="character" w:styleId="DefaultParagraphFont" w:default="1">
+  <w:style w:type="character" w:default="1" w:styleId="DefaultParagraphFont">
     <w:name w:val="Default Paragraph Font"/>
     <w:uiPriority w:val="1"/>
     <w:semiHidden/>
     <w:unhideWhenUsed/>
   </w:style>
-  <w:style w:type="table" w:styleId="TableNormal" w:default="1">
+  <w:style w:type="table" w:default="1" w:styleId="TableNormal">
     <w:name w:val="Normal Table"/>
     <w:uiPriority w:val="99"/>
     <w:semiHidden/>
@@ -1491,7 +7717,7 @@
       </w:tblCellMar>
     </w:tblPr>
   </w:style>
-  <w:style w:type="numbering" w:styleId="NoList" w:default="1">
+  <w:style w:type="numbering" w:default="1" w:styleId="NoList">
     <w:name w:val="No List"/>
     <w:uiPriority w:val="99"/>
     <w:semiHidden/>
@@ -1501,37 +7727,46 @@
     <w:name w:val="Title"/>
     <w:basedOn w:val="Normal"/>
     <w:next w:val="Normal"/>
+    <w:link w:val="TitleChar"/>
+    <w:autoRedefine/>
     <w:uiPriority w:val="10"/>
     <w:qFormat/>
+    <w:rsid w:val="003362D6"/>
     <w:pPr>
       <w:keepNext/>
       <w:keepLines/>
       <w:spacing w:after="60"/>
+      <w:ind w:hanging="142"/>
     </w:pPr>
     <w:rPr>
-      <w:sz w:val="52"/>
-      <w:szCs w:val="52"/>
+      <w:rFonts w:ascii="Khmer OS Muol Light" w:hAnsi="Khmer OS Muol Light" w:cs="Khmer OS Muol Light"/>
+      <w:color w:val="0070C0"/>
+      <w:sz w:val="28"/>
+      <w:szCs w:val="32"/>
     </w:rPr>
   </w:style>
   <w:style w:type="paragraph" w:styleId="Subtitle">
     <w:name w:val="Subtitle"/>
     <w:basedOn w:val="Normal"/>
     <w:next w:val="Normal"/>
+    <w:link w:val="SubtitleChar"/>
+    <w:autoRedefine/>
     <w:uiPriority w:val="11"/>
     <w:qFormat/>
+    <w:rsid w:val="00772B3D"/>
     <w:pPr>
       <w:keepNext/>
       <w:keepLines/>
       <w:spacing w:after="320"/>
+      <w:jc w:val="center"/>
     </w:pPr>
     <w:rPr>
-      <w:rFonts w:ascii="Arial" w:hAnsi="Arial"/>
-      <w:color w:val="666666"/>
-      <w:sz w:val="30"/>
+      <w:rFonts w:ascii="Khmer OS Muol Light" w:hAnsi="Khmer OS Muol Light"/>
+      <w:sz w:val="24"/>
       <w:szCs w:val="30"/>
     </w:rPr>
   </w:style>
-  <w:style w:type="character" w:styleId="Heading7Char" w:customStyle="1">
+  <w:style w:type="character" w:customStyle="1" w:styleId="Heading7Char">
     <w:name w:val="Heading 7 Char"/>
     <w:basedOn w:val="DefaultParagraphFont"/>
     <w:link w:val="Heading7"/>
@@ -1539,13 +7774,13 @@
     <w:semiHidden/>
     <w:rsid w:val="009C70AD"/>
     <w:rPr>
-      <w:rFonts w:asciiTheme="majorHAnsi" w:hAnsiTheme="majorHAnsi" w:eastAsiaTheme="majorEastAsia" w:cstheme="majorBidi"/>
+      <w:rFonts w:asciiTheme="majorHAnsi" w:eastAsiaTheme="majorEastAsia" w:hAnsiTheme="majorHAnsi" w:cstheme="majorBidi"/>
       <w:i/>
       <w:iCs/>
       <w:color w:val="243F60" w:themeColor="accent1" w:themeShade="7F"/>
     </w:rPr>
   </w:style>
-  <w:style w:type="character" w:styleId="Heading8Char" w:customStyle="1">
+  <w:style w:type="character" w:customStyle="1" w:styleId="Heading8Char">
     <w:name w:val="Heading 8 Char"/>
     <w:basedOn w:val="DefaultParagraphFont"/>
     <w:link w:val="Heading8"/>
@@ -1553,13 +7788,13 @@
     <w:semiHidden/>
     <w:rsid w:val="009C70AD"/>
     <w:rPr>
-      <w:rFonts w:asciiTheme="majorHAnsi" w:hAnsiTheme="majorHAnsi" w:eastAsiaTheme="majorEastAsia" w:cstheme="majorBidi"/>
+      <w:rFonts w:asciiTheme="majorHAnsi" w:eastAsiaTheme="majorEastAsia" w:hAnsiTheme="majorHAnsi" w:cstheme="majorBidi"/>
       <w:color w:val="272727" w:themeColor="text1" w:themeTint="D8"/>
       <w:sz w:val="21"/>
       <w:szCs w:val="21"/>
     </w:rPr>
   </w:style>
-  <w:style w:type="character" w:styleId="Heading9Char" w:customStyle="1">
+  <w:style w:type="character" w:customStyle="1" w:styleId="Heading9Char">
     <w:name w:val="Heading 9 Char"/>
     <w:basedOn w:val="DefaultParagraphFont"/>
     <w:link w:val="Heading9"/>
@@ -1567,7 +7802,7 @@
     <w:semiHidden/>
     <w:rsid w:val="009C70AD"/>
     <w:rPr>
-      <w:rFonts w:asciiTheme="majorHAnsi" w:hAnsiTheme="majorHAnsi" w:eastAsiaTheme="majorEastAsia" w:cstheme="majorBidi"/>
+      <w:rFonts w:asciiTheme="majorHAnsi" w:eastAsiaTheme="majorEastAsia" w:hAnsiTheme="majorHAnsi" w:cstheme="majorBidi"/>
       <w:i/>
       <w:iCs/>
       <w:color w:val="272727" w:themeColor="text1" w:themeTint="D8"/>
@@ -1581,16 +7816,15 @@
     <w:link w:val="HeaderChar"/>
     <w:uiPriority w:val="99"/>
     <w:unhideWhenUsed/>
-    <w:rsid w:val="009E56EF"/>
+    <w:rsid w:val="4C135A3E"/>
     <w:pPr>
       <w:tabs>
         <w:tab w:val="center" w:pos="4680"/>
         <w:tab w:val="right" w:pos="9360"/>
       </w:tabs>
-      <w:spacing w:line="240" w:lineRule="auto"/>
     </w:pPr>
   </w:style>
-  <w:style w:type="character" w:styleId="HeaderChar" w:customStyle="1">
+  <w:style w:type="character" w:customStyle="1" w:styleId="HeaderChar">
     <w:name w:val="Header Char"/>
     <w:basedOn w:val="DefaultParagraphFont"/>
     <w:link w:val="Header"/>
@@ -1603,16 +7837,15 @@
     <w:link w:val="FooterChar"/>
     <w:uiPriority w:val="99"/>
     <w:unhideWhenUsed/>
-    <w:rsid w:val="009E56EF"/>
+    <w:rsid w:val="4C135A3E"/>
     <w:pPr>
       <w:tabs>
         <w:tab w:val="center" w:pos="4680"/>
         <w:tab w:val="right" w:pos="9360"/>
       </w:tabs>
-      <w:spacing w:line="240" w:lineRule="auto"/>
     </w:pPr>
   </w:style>
-  <w:style w:type="character" w:styleId="FooterChar" w:customStyle="1">
+  <w:style w:type="character" w:customStyle="1" w:styleId="FooterChar">
     <w:name w:val="Footer Char"/>
     <w:basedOn w:val="DefaultParagraphFont"/>
     <w:link w:val="Footer"/>
@@ -1625,71 +7858,335 @@
     <w:uiPriority w:val="99"/>
     <w:semiHidden/>
     <w:unhideWhenUsed/>
-    <w:rsid w:val="009E56EF"/>
+    <w:rsid w:val="4C135A3E"/>
     <w:pPr>
-      <w:spacing w:before="100" w:beforeAutospacing="1" w:after="100" w:afterAutospacing="1" w:line="240" w:lineRule="auto"/>
+      <w:spacing w:beforeAutospacing="1" w:afterAutospacing="1"/>
     </w:pPr>
     <w:rPr>
       <w:rFonts w:eastAsia="Times New Roman" w:cs="Times New Roman"/>
       <w:sz w:val="24"/>
       <w:szCs w:val="24"/>
-      <w:lang w:val="en-US"/>
     </w:rPr>
   </w:style>
-  <w:style w:type="paragraph" w:styleId="Name" w:customStyle="true">
+  <w:style w:type="table" w:styleId="TableGrid">
+    <w:name w:val="Table Grid"/>
+    <w:basedOn w:val="TableNormal"/>
+    <w:uiPriority w:val="59"/>
+    <w:rsid w:val="00FB4123"/>
+    <w:pPr>
+      <w:spacing w:line="240" w:lineRule="auto"/>
+    </w:pPr>
+    <w:tblPr>
+      <w:tblBorders>
+        <w:top w:val="single" w:sz="4" w:space="0" w:color="000000" w:themeColor="text1"/>
+        <w:left w:val="single" w:sz="4" w:space="0" w:color="000000" w:themeColor="text1"/>
+        <w:bottom w:val="single" w:sz="4" w:space="0" w:color="000000" w:themeColor="text1"/>
+        <w:right w:val="single" w:sz="4" w:space="0" w:color="000000" w:themeColor="text1"/>
+        <w:insideH w:val="single" w:sz="4" w:space="0" w:color="000000" w:themeColor="text1"/>
+        <w:insideV w:val="single" w:sz="4" w:space="0" w:color="000000" w:themeColor="text1"/>
+      </w:tblBorders>
+    </w:tblPr>
+  </w:style>
+  <w:style w:type="paragraph" w:customStyle="1" w:styleId="Name">
+    <w:name w:val="Name"/>
+    <w:basedOn w:val="Title"/>
+    <w:link w:val="NameChar"/>
     <w:uiPriority w:val="1"/>
-    <w:name w:val="Name"/>
+    <w:qFormat/>
+    <w:rsid w:val="006A639A"/>
+    <w:pPr>
+      <w:ind w:firstLine="0"/>
+    </w:pPr>
+    <w:rPr>
+      <w:sz w:val="36"/>
+      <w:szCs w:val="36"/>
+    </w:rPr>
+  </w:style>
+  <w:style w:type="paragraph" w:styleId="Revision">
+    <w:name w:val="Revision"/>
+    <w:hidden/>
+    <w:uiPriority w:val="99"/>
+    <w:semiHidden/>
+    <w:rsid w:val="00006F27"/>
+    <w:pPr>
+      <w:spacing w:line="240" w:lineRule="auto"/>
+    </w:pPr>
+    <w:rPr>
+      <w:rFonts w:ascii="Times New Roman" w:hAnsi="Times New Roman"/>
+    </w:rPr>
+  </w:style>
+  <w:style w:type="character" w:customStyle="1" w:styleId="TitleChar">
+    <w:name w:val="Title Char"/>
+    <w:basedOn w:val="DefaultParagraphFont"/>
+    <w:link w:val="Title"/>
+    <w:uiPriority w:val="10"/>
+    <w:rsid w:val="003362D6"/>
+    <w:rPr>
+      <w:rFonts w:ascii="Khmer OS Muol Light" w:hAnsi="Khmer OS Muol Light" w:cs="Khmer OS Muol Light"/>
+      <w:noProof/>
+      <w:color w:val="0070C0"/>
+      <w:sz w:val="28"/>
+      <w:szCs w:val="32"/>
+      <w:lang w:val="en-US" w:bidi="km-KH"/>
+    </w:rPr>
+  </w:style>
+  <w:style w:type="character" w:customStyle="1" w:styleId="NameChar">
+    <w:name w:val="Name Char"/>
+    <w:basedOn w:val="TitleChar"/>
+    <w:link w:val="Name"/>
+    <w:uiPriority w:val="1"/>
+    <w:rsid w:val="006A639A"/>
+    <w:rPr>
+      <w:rFonts w:ascii="Khmer OS Muol Light" w:hAnsi="Khmer OS Muol Light" w:cs="Khmer OS Muol Light"/>
+      <w:noProof/>
+      <w:color w:val="0070C0"/>
+      <w:sz w:val="36"/>
+      <w:szCs w:val="36"/>
+      <w:lang w:val="en-US" w:bidi="km-KH"/>
+    </w:rPr>
+  </w:style>
+  <w:style w:type="paragraph" w:styleId="BalloonText">
+    <w:name w:val="Balloon Text"/>
     <w:basedOn w:val="Normal"/>
-    <w:link w:val="NameChar"/>
+    <w:link w:val="BalloonTextChar"/>
+    <w:uiPriority w:val="99"/>
+    <w:semiHidden/>
+    <w:unhideWhenUsed/>
+    <w:rsid w:val="4C135A3E"/>
+    <w:rPr>
+      <w:rFonts w:ascii="Segoe UI" w:hAnsi="Segoe UI" w:cs="Segoe UI"/>
+      <w:sz w:val="18"/>
+      <w:szCs w:val="18"/>
+    </w:rPr>
+  </w:style>
+  <w:style w:type="character" w:customStyle="1" w:styleId="BalloonTextChar">
+    <w:name w:val="Balloon Text Char"/>
+    <w:basedOn w:val="DefaultParagraphFont"/>
+    <w:link w:val="BalloonText"/>
+    <w:uiPriority w:val="99"/>
+    <w:semiHidden/>
+    <w:rsid w:val="00006F27"/>
+    <w:rPr>
+      <w:rFonts w:ascii="Segoe UI" w:hAnsi="Segoe UI" w:cs="Segoe UI"/>
+      <w:sz w:val="18"/>
+      <w:szCs w:val="18"/>
+    </w:rPr>
+  </w:style>
+  <w:style w:type="paragraph" w:styleId="TOCHeading">
+    <w:name w:val="TOC Heading"/>
+    <w:basedOn w:val="Heading1"/>
+    <w:next w:val="Normal"/>
+    <w:uiPriority w:val="39"/>
+    <w:unhideWhenUsed/>
     <w:qFormat/>
-    <w:rsid w:val="1D8D52DA"/>
+    <w:rsid w:val="00865AED"/>
+    <w:pPr>
+      <w:numPr>
+        <w:numId w:val="0"/>
+      </w:numPr>
+      <w:spacing w:before="240" w:line="259" w:lineRule="auto"/>
+      <w:contextualSpacing w:val="0"/>
+      <w:outlineLvl w:val="9"/>
+    </w:pPr>
     <w:rPr>
-      <w:rFonts w:eastAsia="Arial" w:cs="Arial"/>
-      <w:sz w:val="52"/>
-      <w:szCs w:val="52"/>
+      <w:rFonts w:asciiTheme="majorHAnsi" w:eastAsiaTheme="majorEastAsia" w:hAnsiTheme="majorHAnsi" w:cstheme="majorBidi"/>
+      <w:color w:val="365F91" w:themeColor="accent1" w:themeShade="BF"/>
+      <w:sz w:val="32"/>
+      <w:szCs w:val="32"/>
+      <w:lang w:bidi="ar-SA"/>
     </w:rPr>
+  </w:style>
+  <w:style w:type="paragraph" w:styleId="TOC1">
+    <w:name w:val="toc 1"/>
+    <w:basedOn w:val="Normal"/>
+    <w:next w:val="Normal"/>
+    <w:autoRedefine/>
+    <w:uiPriority w:val="39"/>
+    <w:unhideWhenUsed/>
+    <w:qFormat/>
+    <w:rsid w:val="002766BD"/>
     <w:pPr>
-      <w:keepNext w:val="1"/>
-      <w:keepLines w:val="1"/>
-      <w:spacing w:after="60"/>
+      <w:spacing w:after="100"/>
     </w:pPr>
   </w:style>
-  <w:style w:type="character" w:styleId="NameChar" w:customStyle="true">
-    <w:name w:val="Name Char"/>
+  <w:style w:type="paragraph" w:styleId="TOC2">
+    <w:name w:val="toc 2"/>
+    <w:basedOn w:val="Normal"/>
+    <w:next w:val="Normal"/>
+    <w:autoRedefine/>
+    <w:uiPriority w:val="39"/>
+    <w:unhideWhenUsed/>
+    <w:qFormat/>
+    <w:rsid w:val="000A003E"/>
+    <w:pPr>
+      <w:spacing w:after="100"/>
+      <w:ind w:left="220"/>
+    </w:pPr>
+  </w:style>
+  <w:style w:type="character" w:styleId="Hyperlink">
+    <w:name w:val="Hyperlink"/>
     <w:basedOn w:val="DefaultParagraphFont"/>
-    <w:link w:val="Name"/>
-    <w:rsid w:val="1D8D52DA"/>
+    <w:uiPriority w:val="99"/>
+    <w:unhideWhenUsed/>
+    <w:rsid w:val="00865AED"/>
     <w:rPr>
-      <w:rFonts w:ascii="Times New Roman" w:hAnsi="Times New Roman" w:eastAsia="Arial" w:cs="Arial"/>
-      <w:sz w:val="52"/>
-      <w:szCs w:val="52"/>
+      <w:color w:val="0000FF" w:themeColor="hyperlink"/>
+      <w:u w:val="single"/>
     </w:rPr>
   </w:style>
-  <w:style xmlns:w="http://schemas.openxmlformats.org/wordprocessingml/2006/main" w:type="table" w:styleId="TableGrid">
-    <w:name xmlns:w="http://schemas.openxmlformats.org/wordprocessingml/2006/main" w:val="Table Grid"/>
-    <w:basedOn xmlns:w="http://schemas.openxmlformats.org/wordprocessingml/2006/main" w:val="TableNormal"/>
-    <w:uiPriority xmlns:w="http://schemas.openxmlformats.org/wordprocessingml/2006/main" w:val="59"/>
-    <w:rsid xmlns:w="http://schemas.openxmlformats.org/wordprocessingml/2006/main" w:val="00FB4123"/>
-    <w:pPr xmlns:w="http://schemas.openxmlformats.org/wordprocessingml/2006/main">
-      <w:spacing w:after="0" w:line="240" w:lineRule="auto"/>
+  <w:style w:type="paragraph" w:styleId="TOC3">
+    <w:name w:val="toc 3"/>
+    <w:basedOn w:val="Normal"/>
+    <w:next w:val="Normal"/>
+    <w:autoRedefine/>
+    <w:uiPriority w:val="39"/>
+    <w:unhideWhenUsed/>
+    <w:qFormat/>
+    <w:rsid w:val="000A003E"/>
+    <w:pPr>
+      <w:spacing w:after="100"/>
+      <w:ind w:left="440"/>
     </w:pPr>
-    <w:tblPr xmlns:w="http://schemas.openxmlformats.org/wordprocessingml/2006/main">
-      <w:tblInd w:w="0" w:type="dxa"/>
-      <w:tblBorders>
-        <w:top w:val="single" w:color="000000" w:themeColor="text1" w:sz="4" w:space="0"/>
-        <w:left w:val="single" w:color="000000" w:themeColor="text1" w:sz="4" w:space="0"/>
-        <w:bottom w:val="single" w:color="000000" w:themeColor="text1" w:sz="4" w:space="0"/>
-        <w:right w:val="single" w:color="000000" w:themeColor="text1" w:sz="4" w:space="0"/>
-        <w:insideH w:val="single" w:color="000000" w:themeColor="text1" w:sz="4" w:space="0"/>
-        <w:insideV w:val="single" w:color="000000" w:themeColor="text1" w:sz="4" w:space="0"/>
-      </w:tblBorders>
-      <w:tblCellMar>
-        <w:top w:w="0" w:type="dxa"/>
-        <w:left w:w="108" w:type="dxa"/>
-        <w:bottom w:w="0" w:type="dxa"/>
-        <w:right w:w="108" w:type="dxa"/>
-      </w:tblCellMar>
-    </w:tblPr>
+  </w:style>
+  <w:style w:type="character" w:customStyle="1" w:styleId="SubtitleChar">
+    <w:name w:val="Subtitle Char"/>
+    <w:basedOn w:val="DefaultParagraphFont"/>
+    <w:link w:val="Subtitle"/>
+    <w:uiPriority w:val="11"/>
+    <w:rsid w:val="000A003E"/>
+    <w:rPr>
+      <w:rFonts w:ascii="Khmer OS Muol Light" w:hAnsi="Khmer OS Muol Light"/>
+      <w:sz w:val="24"/>
+      <w:szCs w:val="30"/>
+      <w:lang w:bidi="km-KH"/>
+    </w:rPr>
+  </w:style>
+  <w:style w:type="paragraph" w:styleId="ListParagraph">
+    <w:name w:val="List Paragraph"/>
+    <w:basedOn w:val="Normal"/>
+    <w:link w:val="ListParagraphChar"/>
+    <w:uiPriority w:val="34"/>
+    <w:qFormat/>
+    <w:rsid w:val="32FCAE29"/>
+    <w:pPr>
+      <w:ind w:left="720"/>
+    </w:pPr>
+  </w:style>
+  <w:style w:type="paragraph" w:customStyle="1" w:styleId="list1">
+    <w:name w:val="list 1"/>
+    <w:basedOn w:val="ListParagraph"/>
+    <w:link w:val="list1Char"/>
+    <w:autoRedefine/>
+    <w:qFormat/>
+    <w:rsid w:val="00667063"/>
+    <w:pPr>
+      <w:numPr>
+        <w:numId w:val="18"/>
+      </w:numPr>
+      <w:spacing w:line="276" w:lineRule="auto"/>
+      <w:ind w:left="851" w:hanging="284"/>
+      <w:mirrorIndents w:val="0"/>
+    </w:pPr>
+    <w:rPr>
+      <w:rFonts w:eastAsia="Khmer OS Siemreap"/>
+    </w:rPr>
+  </w:style>
+  <w:style w:type="paragraph" w:customStyle="1" w:styleId="List21">
+    <w:name w:val="List 21"/>
+    <w:basedOn w:val="list1"/>
+    <w:link w:val="list2Char"/>
+    <w:autoRedefine/>
+    <w:qFormat/>
+    <w:rsid w:val="008F15D9"/>
+    <w:pPr>
+      <w:numPr>
+        <w:numId w:val="19"/>
+      </w:numPr>
+      <w:spacing w:line="360" w:lineRule="auto"/>
+      <w:ind w:left="1276" w:hanging="357"/>
+    </w:pPr>
+  </w:style>
+  <w:style w:type="character" w:customStyle="1" w:styleId="ListParagraphChar">
+    <w:name w:val="List Paragraph Char"/>
+    <w:basedOn w:val="DefaultParagraphFont"/>
+    <w:link w:val="ListParagraph"/>
+    <w:uiPriority w:val="34"/>
+    <w:rsid w:val="006A0EBE"/>
+    <w:rPr>
+      <w:rFonts w:ascii="Khmer OS Siemreap" w:hAnsi="Khmer OS Siemreap"/>
+      <w:lang w:bidi="km-KH"/>
+    </w:rPr>
+  </w:style>
+  <w:style w:type="character" w:customStyle="1" w:styleId="list1Char">
+    <w:name w:val="list 1 Char"/>
+    <w:basedOn w:val="ListParagraphChar"/>
+    <w:link w:val="list1"/>
+    <w:rsid w:val="00667063"/>
+    <w:rPr>
+      <w:rFonts w:ascii="Khmer OS Siemreap" w:eastAsia="Khmer OS Siemreap" w:hAnsi="Khmer OS Siemreap" w:cs="Khmer OS Siemreap"/>
+      <w:noProof/>
+      <w:lang w:val="en-US" w:bidi="km-KH"/>
+    </w:rPr>
+  </w:style>
+  <w:style w:type="character" w:customStyle="1" w:styleId="list2Char">
+    <w:name w:val="list 2 Char"/>
+    <w:basedOn w:val="list1Char"/>
+    <w:link w:val="List21"/>
+    <w:rsid w:val="008F15D9"/>
+    <w:rPr>
+      <w:rFonts w:ascii="Khmer OS Siemreap" w:eastAsia="Khmer OS Siemreap" w:hAnsi="Khmer OS Siemreap" w:cs="Khmer OS Siemreap"/>
+      <w:noProof/>
+      <w:lang w:val="en-US" w:bidi="km-KH"/>
+    </w:rPr>
+  </w:style>
+  <w:style w:type="paragraph" w:customStyle="1" w:styleId="photo">
+    <w:name w:val="photo"/>
+    <w:basedOn w:val="Normal"/>
+    <w:link w:val="photoChar"/>
+    <w:autoRedefine/>
+    <w:qFormat/>
+    <w:rsid w:val="002766BD"/>
+    <w:pPr>
+      <w:numPr>
+        <w:numId w:val="21"/>
+      </w:numPr>
+      <w:spacing w:before="0" w:after="0" w:line="240" w:lineRule="auto"/>
+      <w:ind w:left="397" w:firstLine="0"/>
+      <w:contextualSpacing w:val="0"/>
+      <w:mirrorIndents w:val="0"/>
+      <w:jc w:val="center"/>
+    </w:pPr>
+    <w:rPr>
+      <w:lang w:val="ca-ES"/>
+    </w:rPr>
+  </w:style>
+  <w:style w:type="character" w:customStyle="1" w:styleId="photoChar">
+    <w:name w:val="photo Char"/>
+    <w:basedOn w:val="DefaultParagraphFont"/>
+    <w:link w:val="photo"/>
+    <w:rsid w:val="002766BD"/>
+    <w:rPr>
+      <w:rFonts w:ascii="Khmer OS Siemreap" w:hAnsi="Khmer OS Siemreap" w:cs="Khmer OS Siemreap"/>
+      <w:noProof/>
+      <w:lang w:val="ca-ES" w:bidi="km-KH"/>
+    </w:rPr>
+  </w:style>
+  <w:style w:type="paragraph" w:styleId="TOC4">
+    <w:name w:val="toc 4"/>
+    <w:basedOn w:val="Normal"/>
+    <w:next w:val="Normal"/>
+    <w:autoRedefine/>
+    <w:uiPriority w:val="39"/>
+    <w:semiHidden/>
+    <w:unhideWhenUsed/>
+    <w:rsid w:val="002766BD"/>
+    <w:pPr>
+      <w:spacing w:after="100"/>
+      <w:ind w:left="660"/>
+    </w:pPr>
+    <w:rPr>
+      <w:szCs w:val="36"/>
+    </w:rPr>
   </w:style>
 </w:styles>
 </file>
@@ -2019,7 +8516,7 @@
 </file>
 
 <file path=customXml/itemProps1.xml><?xml version="1.0" encoding="utf-8"?>
-<ds:datastoreItem xmlns:ds="http://schemas.openxmlformats.org/officeDocument/2006/customXml" ds:itemID="{37D3C9FC-44B2-4DC5-B9AA-EC40E5604765}">
+<ds:datastoreItem xmlns:ds="http://schemas.openxmlformats.org/officeDocument/2006/customXml" ds:itemID="{BB7A90DC-4B3F-4228-9CF6-E68F9F5D123D}">
   <ds:schemaRefs>
     <ds:schemaRef ds:uri="http://schemas.openxmlformats.org/officeDocument/2006/bibliography"/>
   </ds:schemaRefs>

--- a/Automatic Water Pump Control System in Buildings.docx
+++ b/Automatic Water Pump Control System in Buildings.docx
@@ -3342,60 +3342,58 @@
         </w:rPr>
         <w:t>ចំណាយថាមពលអគ្កិសនី</w:t>
       </w:r>
-      <w:bookmarkStart w:id="11" w:name="_GoBack"/>
+    </w:p>
+    <w:p>
+      <w:pPr>
+        <w:pStyle w:val="Heading2"/>
+      </w:pPr>
+      <w:bookmarkStart w:id="11" w:name="_Toc193498620"/>
+      <w:r>
+        <w:t>រ</w:t>
+      </w:r>
+      <w:r>
+        <w:t>ូបមន្ត</w:t>
+      </w:r>
       <w:bookmarkEnd w:id="11"/>
     </w:p>
     <w:p>
       <w:pPr>
-        <w:pStyle w:val="Heading2"/>
-      </w:pPr>
-      <w:bookmarkStart w:id="12" w:name="_Toc193498620"/>
-      <w:r>
-        <w:t>រ</w:t>
-      </w:r>
-      <w:r>
-        <w:t>ូបមន្ត</w:t>
+        <w:pStyle w:val="Heading3"/>
+      </w:pPr>
+      <w:bookmarkStart w:id="12" w:name="_Toc193498621"/>
+      <w:r>
+        <w:t>ទ្រឹស្តីនៃការ</w:t>
+      </w:r>
+      <w:r>
+        <w:t>គណនាមុខកា</w:t>
+      </w:r>
+      <w:r>
+        <w:t>ត់ខ្សែ</w:t>
       </w:r>
       <w:bookmarkEnd w:id="12"/>
     </w:p>
     <w:p>
       <w:pPr>
+        <w:rPr>
+          <w:lang w:val="ca-ES"/>
+        </w:rPr>
+      </w:pPr>
+      <w:r>
+        <w:rPr>
+          <w:lang w:val="ca-ES"/>
+        </w:rPr>
+        <w:t>នៅក្នុងការរកមុខកាតខ្សែភ្លើង</w:t>
+      </w:r>
+    </w:p>
+    <w:p>
+      <w:pPr>
         <w:pStyle w:val="Heading3"/>
       </w:pPr>
-      <w:bookmarkStart w:id="13" w:name="_Toc193498621"/>
-      <w:r>
-        <w:t>ទ្រឹស្តីនៃការ</w:t>
-      </w:r>
-      <w:r>
-        <w:t>គណនាមុខកា</w:t>
-      </w:r>
-      <w:r>
-        <w:t>ត់ខ្សែ</w:t>
+      <w:bookmarkStart w:id="13" w:name="_Toc193498622"/>
+      <w:r>
+        <w:t>ទ្រឹស្តីនៃការរកMCB</w:t>
       </w:r>
       <w:bookmarkEnd w:id="13"/>
-    </w:p>
-    <w:p>
-      <w:pPr>
-        <w:rPr>
-          <w:lang w:val="ca-ES"/>
-        </w:rPr>
-      </w:pPr>
-      <w:r>
-        <w:rPr>
-          <w:lang w:val="ca-ES"/>
-        </w:rPr>
-        <w:t>នៅក្នុងការរកមុខកាតខ្សែភ្លើង</w:t>
-      </w:r>
-    </w:p>
-    <w:p>
-      <w:pPr>
-        <w:pStyle w:val="Heading3"/>
-      </w:pPr>
-      <w:bookmarkStart w:id="14" w:name="_Toc193498622"/>
-      <w:r>
-        <w:t>ទ្រឹស្តីនៃការរកMCB</w:t>
-      </w:r>
-      <w:bookmarkEnd w:id="14"/>
     </w:p>
     <w:p>
       <w:r>
@@ -3787,40 +3785,40 @@
       <w:pPr>
         <w:pStyle w:val="Heading1"/>
       </w:pPr>
-      <w:bookmarkStart w:id="15" w:name="_Toc193498623"/>
+      <w:bookmarkStart w:id="14" w:name="_Toc193498623"/>
       <w:r>
         <w:t>Methodology</w:t>
       </w:r>
+      <w:bookmarkEnd w:id="14"/>
+      <w:r>
+        <w:t xml:space="preserve"> </w:t>
+      </w:r>
+    </w:p>
+    <w:p>
+      <w:pPr>
+        <w:pStyle w:val="Heading2"/>
+      </w:pPr>
+      <w:bookmarkStart w:id="15" w:name="_Toc193498624"/>
+      <w:r>
+        <w:t>Components</w:t>
+      </w:r>
       <w:bookmarkEnd w:id="15"/>
-      <w:r>
-        <w:t xml:space="preserve"> </w:t>
-      </w:r>
-    </w:p>
-    <w:p>
-      <w:pPr>
-        <w:pStyle w:val="Heading2"/>
-      </w:pPr>
-      <w:bookmarkStart w:id="16" w:name="_Toc193498624"/>
-      <w:r>
-        <w:t>Components</w:t>
+    </w:p>
+    <w:p>
+      <w:pPr>
+        <w:pStyle w:val="Heading3"/>
+        <w:rPr>
+          <w:lang w:val="ca-ES"/>
+        </w:rPr>
+      </w:pPr>
+      <w:bookmarkStart w:id="16" w:name="_Toc193498625"/>
+      <w:r>
+        <w:rPr>
+          <w:lang w:val="ca-ES"/>
+        </w:rPr>
+        <w:t>តួនាទីរបស់ ខ្សែភ្លើង</w:t>
       </w:r>
       <w:bookmarkEnd w:id="16"/>
-    </w:p>
-    <w:p>
-      <w:pPr>
-        <w:pStyle w:val="Heading3"/>
-        <w:rPr>
-          <w:lang w:val="ca-ES"/>
-        </w:rPr>
-      </w:pPr>
-      <w:bookmarkStart w:id="17" w:name="_Toc193498625"/>
-      <w:r>
-        <w:rPr>
-          <w:lang w:val="ca-ES"/>
-        </w:rPr>
-        <w:t>តួនាទីរបស់ ខ្សែភ្លើង</w:t>
-      </w:r>
-      <w:bookmarkEnd w:id="17"/>
     </w:p>
     <w:p>
       <w:pPr>
@@ -3974,11 +3972,11 @@
       <w:pPr>
         <w:pStyle w:val="photo"/>
       </w:pPr>
-      <w:bookmarkStart w:id="18" w:name="_Toc193498600"/>
+      <w:bookmarkStart w:id="17" w:name="_Toc193498600"/>
       <w:r>
         <w:t>ខ្សែភ្លើង</w:t>
       </w:r>
-      <w:bookmarkEnd w:id="18"/>
+      <w:bookmarkEnd w:id="17"/>
     </w:p>
     <w:p>
       <w:pPr>
@@ -4039,7 +4037,7 @@
       <w:pPr>
         <w:pStyle w:val="Heading3"/>
       </w:pPr>
-      <w:bookmarkStart w:id="19" w:name="_Toc193498626"/>
+      <w:bookmarkStart w:id="18" w:name="_Toc193498626"/>
       <w:r>
         <w:rPr>
           <w:lang w:val="ca-ES"/>
@@ -4050,25 +4048,25 @@
       <w:r>
         <w:t>MCB</w:t>
       </w:r>
+      <w:bookmarkEnd w:id="18"/>
+    </w:p>
+    <w:p>
+      <w:r>
+        <w:t>MCB គឺជាឧបករណ៍មេកានិចអេឡិចត្រូនិចដែលផ្ដាច់សៀគ្វីដោយស្វ័យប្រវត្តប្រសិនបើមានភាពមិនប្រក្រតីត្រូវបានរកឃើញ។ MCB ងាយនិងផ្ដាច់សៀគ្វីភ្លាមៗប្រសិនបើមានខ្សែឆ្លងភ្លើងនិងការប្រើលើសបន្ទុក។ដែលភាគច្រើនគេប្រើផ្ទាល់ជាមួយគ្រឿងទទួលដូចជាព្រឺ អំពូល និងម៉ាស៊ីនត្រជាក់ដែលមានទំហំចរន្តចន្លោះពី6Aដល់63Aអាចប្រើលើសទៅតាមការគណនានិងជ្រើសរើស។</w:t>
+      </w:r>
+    </w:p>
+    <w:p>
+      <w:pPr>
+        <w:pStyle w:val="photo"/>
+        <w:rPr>
+          <w:lang w:val="en-US"/>
+        </w:rPr>
+      </w:pPr>
+      <w:bookmarkStart w:id="19" w:name="_Toc193498601"/>
+      <w:r>
+        <w:t>ឌីសុងទ័រ</w:t>
+      </w:r>
       <w:bookmarkEnd w:id="19"/>
-    </w:p>
-    <w:p>
-      <w:r>
-        <w:t>MCB គឺជាឧបករណ៍មេកានិចអេឡិចត្រូនិចដែលផ្ដាច់សៀគ្វីដោយស្វ័យប្រវត្តប្រសិនបើមានភាពមិនប្រក្រតីត្រូវបានរកឃើញ។ MCB ងាយនិងផ្ដាច់សៀគ្វីភ្លាមៗប្រសិនបើមានខ្សែឆ្លងភ្លើងនិងការប្រើលើសបន្ទុក។ដែលភាគច្រើនគេប្រើផ្ទាល់ជាមួយគ្រឿងទទួលដូចជាព្រឺ អំពូល និងម៉ាស៊ីនត្រជាក់ដែលមានទំហំចរន្តចន្លោះពី6Aដល់63Aអាចប្រើលើសទៅតាមការគណនានិងជ្រើសរើស។</w:t>
-      </w:r>
-    </w:p>
-    <w:p>
-      <w:pPr>
-        <w:pStyle w:val="photo"/>
-        <w:rPr>
-          <w:lang w:val="en-US"/>
-        </w:rPr>
-      </w:pPr>
-      <w:bookmarkStart w:id="20" w:name="_Toc193498601"/>
-      <w:r>
-        <w:t>ឌីសុងទ័រ</w:t>
-      </w:r>
-      <w:bookmarkEnd w:id="20"/>
     </w:p>
     <w:p>
       <w:pPr>
@@ -4122,7 +4120,7 @@
       <w:pPr>
         <w:pStyle w:val="Heading3"/>
       </w:pPr>
-      <w:bookmarkStart w:id="21" w:name="_Toc193498627"/>
+      <w:bookmarkStart w:id="20" w:name="_Toc193498627"/>
       <w:r>
         <w:rPr>
           <w:lang w:val="ca-ES"/>
@@ -4132,44 +4130,43 @@
       <w:r>
         <w:t>Contactor</w:t>
       </w:r>
+      <w:bookmarkEnd w:id="20"/>
+    </w:p>
+    <w:p>
+      <w:r>
+        <w:t>កុងតាក់ទ័រគឺឧបករណ៍សម្រាប់តភ្ជាប់ឬផ្តាច់សៀគ្វីឲ្យគ្រឿងទទួលណាមួយដំណើរការនិងសម្រួលដល់សៀគ្វីបញ្ហាផងដែរ។ កុងតាក់ទ័រ មួយមានសមាសភាពបីរួមគ្នាមាន៖ជើងAuxiliary(NO និង NC) ជើង Coil និងជើង</w:t>
+      </w:r>
+      <w:r>
+        <w:t> </w:t>
+      </w:r>
+      <w:r>
+        <w:t>Power។</w:t>
+      </w:r>
+      <w:r>
+        <w:t>​</w:t>
+      </w:r>
+      <w:r>
+        <w:t>កុងតាក់ទ័រប្រើជាមួយសៀគ្វី ណាដែលមានតង់ស្យុងខ្ពស់ និងចរន្តខ្ពស់ នឹងប្រើសម្រាប់បន្ទុកដែលមានចរន្តចាប់ពី 9A និងអានុភាព3KWឡើងទៅ។វាដំណើរការដោយសារអេឡិចត្រូម៉ាញ៉េទិចសមាមាត្រទៅនឹងប្រភព(Load។ដូច្នេះវាមានលក្ខណៈពិសេសសម្រាប់បញ្ជាទៅលើសៀគ្វីអានុភាព គ្រប់ តម្លៃទាំងអស់រួមមាន៖ 9A, 16A, 32A, 50A, 100A, 400A,....។</w:t>
+      </w:r>
+      <w:r>
+        <w:tab/>
+      </w:r>
+    </w:p>
+    <w:p>
+      <w:pPr>
+        <w:pStyle w:val="photo"/>
+      </w:pPr>
+      <w:bookmarkStart w:id="21" w:name="_Toc193498602"/>
+      <w:r>
+        <w:t>កុងតាក់ទ័រ</w:t>
+      </w:r>
       <w:bookmarkEnd w:id="21"/>
     </w:p>
     <w:p>
-      <w:r>
-        <w:t>កុងតាក់ទ័រគឺឧបករណ៍សម្រាប់តភ្ជាប់ឬផ្តាច់សៀគ្វីឲ្យគ្រឿងទទួលណាមួយដំណើរការនិងសម្រួលដល់សៀគ្វីបញ្ហាផងដែរ។ កុងតាក់ទ័រ មួយមានសមាសភាពបីរួមគ្នាមាន៖ជើងAuxiliary(NO និង NC) ជើង Coil និងជើង</w:t>
-      </w:r>
-      <w:r>
-        <w:t> </w:t>
-      </w:r>
-      <w:r>
-        <w:t>Power។</w:t>
-      </w:r>
-      <w:r>
-        <w:t>​</w:t>
-      </w:r>
-      <w:r>
-        <w:t>កុងតាក់ទ័រប្រើជាមួយសៀគ្វី ណាដែលមានតង់ស្យុងខ្ពស់ និងចរន្តខ្ពស់ នឹងប្រើសម្រាប់បន្ទុកដែលមានចរន្តចាប់ពី 9A និងអានុភាព3KWឡើងទៅ។វាដំណើរការដោយសារអេឡិចត្រូម៉ាញ៉េទិចសមាមាត្រទៅនឹងប្រភព(Load។ដូច្នេះវាមានលក្ខណៈពិសេសសម្រាប់បញ្ជាទៅលើសៀគ្វីអានុភាព គ្រប់ តម្លៃទាំងអស់រួមមាន៖ 9A, 16A, 32A, 50A, 100A, 400A,....។</w:t>
-      </w:r>
-      <w:r>
-        <w:tab/>
-      </w:r>
-    </w:p>
-    <w:p>
-      <w:pPr>
-        <w:pStyle w:val="photo"/>
-      </w:pPr>
-      <w:bookmarkStart w:id="22" w:name="_Toc193498602"/>
-      <w:r>
-        <w:t>កុងតាក់ទ័រ</w:t>
-      </w:r>
-      <w:bookmarkEnd w:id="22"/>
-    </w:p>
-    <w:p>
       <w:pPr>
         <w:jc w:val="center"/>
       </w:pPr>
       <w:r>
-        <w:lastRenderedPageBreak/>
         <w:drawing>
           <wp:inline distT="0" distB="0" distL="0" distR="0" wp14:anchorId="67898C81" wp14:editId="276D8341">
             <wp:extent cx="1631217" cy="1596044"/>
@@ -4217,17 +4214,18 @@
       <w:pPr>
         <w:pStyle w:val="Heading3"/>
       </w:pPr>
-      <w:bookmarkStart w:id="23" w:name="_Toc193498628"/>
+      <w:bookmarkStart w:id="22" w:name="_Toc193498628"/>
       <w:r>
         <w:rPr>
           <w:lang w:val="ca-ES"/>
         </w:rPr>
+        <w:lastRenderedPageBreak/>
         <w:t xml:space="preserve">តួនាទីរបស់ </w:t>
       </w:r>
       <w:r>
         <w:t>Button NO NC</w:t>
       </w:r>
-      <w:bookmarkEnd w:id="23"/>
+      <w:bookmarkEnd w:id="22"/>
       <w:r>
         <w:t xml:space="preserve"> </w:t>
       </w:r>
@@ -4378,61 +4376,67 @@
       <w:pPr>
         <w:pStyle w:val="Heading3"/>
       </w:pPr>
-      <w:bookmarkStart w:id="24" w:name="_Toc193498629"/>
+      <w:bookmarkStart w:id="23" w:name="_Toc193498629"/>
       <w:r>
         <w:rPr>
           <w:lang w:val="ca-ES"/>
         </w:rPr>
+        <w:t xml:space="preserve">តួនាទីរបស់ </w:t>
+      </w:r>
+      <w:r>
+        <w:t>3 Positions Switch</w:t>
+      </w:r>
+      <w:bookmarkEnd w:id="23"/>
+      <w:r>
+        <w:t xml:space="preserve"> </w:t>
+      </w:r>
+    </w:p>
+    <w:p>
+      <w:r>
+        <w:t xml:space="preserve">3 Positions Switch </w:t>
+      </w:r>
+      <w:r>
+        <w:rPr>
+          <w:cs/>
+        </w:rPr>
+        <w:t xml:space="preserve">គឺជា​ប៊ូតុងបញ្ជា​ដែលមានបី​ទីតាំង ដែលអាចប្រើសម្រាប់បិទបើកសៀគ្វីអគ្គិសនី ឬប្ដូរទិសដៅនៃការបញ្ជា។ ទីតាំងទី១ជាទីតាំង </w:t>
+      </w:r>
+      <w:r>
+        <w:t>OFF</w:t>
+      </w:r>
+      <w:r>
+        <w:t xml:space="preserve"> </w:t>
+      </w:r>
+      <w:r>
+        <w:rPr>
+          <w:cs/>
+        </w:rPr>
+        <w:t xml:space="preserve">ដែលបិទសៀគ្វីនិងមិនអោយចរន្តឆ្លងកាត់។ ទីតាំងទី២អាចត្រូវបានកំណត់ជាទីតាំង </w:t>
+      </w:r>
+      <w:r>
+        <w:t xml:space="preserve">ON-1 </w:t>
+      </w:r>
+      <w:r>
+        <w:rPr>
+          <w:cs/>
+        </w:rPr>
+        <w:t xml:space="preserve">ដែលភ្ជាប់សៀគ្វីទីមួយ ហើយអាចបញ្ជាឧបករណ៍ ឬប្រព័ន្ធផ្សេងៗ។ ទីតាំងទី៣គឺ </w:t>
+      </w:r>
+      <w:r>
+        <w:t xml:space="preserve">ON-2 </w:t>
+      </w:r>
+      <w:r>
+        <w:rPr>
+          <w:cs/>
+        </w:rPr>
+        <w:t>ដែលភ្ជាប់សៀគ្វីទីពីរ ហើយអាចប្រើសម្រាប់ប្ដូរចន្លោះសៀគ្វី ឬបញ្ជាទិសដៅដំណើរការរបស់ម៉ូទ័រ។ ស្វ៊ីចប្រភេទនេះត្រូវបានប្រើប្រាស់យ៉ាងទូលំទូលាយក្នុងប្រព័ន្ធអគ្គិសនីឧស្សាហកម្ម ការប្ដូរត្រួតពិនិត្យម៉ាស៊ីន បញ្ជា</w:t>
+      </w:r>
+      <w:r>
+        <w:rPr>
+          <w:cs/>
+        </w:rPr>
         <w:lastRenderedPageBreak/>
-        <w:t xml:space="preserve">តួនាទីរបស់ </w:t>
-      </w:r>
-      <w:r>
-        <w:t>3 Positions Switch</w:t>
-      </w:r>
-      <w:bookmarkEnd w:id="24"/>
-      <w:r>
-        <w:t xml:space="preserve"> </w:t>
-      </w:r>
-    </w:p>
-    <w:p>
-      <w:r>
-        <w:t xml:space="preserve">3 Positions Switch </w:t>
-      </w:r>
-      <w:r>
-        <w:rPr>
-          <w:cs/>
-        </w:rPr>
-        <w:t xml:space="preserve">គឺជា​ប៊ូតុងបញ្ជា​ដែលមានបី​ទីតាំង ដែលអាចប្រើសម្រាប់បិទបើកសៀគ្វីអគ្គិសនី ឬប្ដូរទិសដៅនៃការបញ្ជា។ ទីតាំងទី១ជាទីតាំង </w:t>
-      </w:r>
-      <w:r>
-        <w:t>OFF</w:t>
-      </w:r>
-      <w:r>
-        <w:t xml:space="preserve"> </w:t>
-      </w:r>
-      <w:r>
-        <w:rPr>
-          <w:cs/>
-        </w:rPr>
-        <w:t xml:space="preserve">ដែលបិទសៀគ្វីនិងមិនអោយចរន្តឆ្លងកាត់។ ទីតាំងទី២អាចត្រូវបានកំណត់ជាទីតាំង </w:t>
-      </w:r>
-      <w:r>
-        <w:t xml:space="preserve">ON-1 </w:t>
-      </w:r>
-      <w:r>
-        <w:rPr>
-          <w:cs/>
-        </w:rPr>
-        <w:t xml:space="preserve">ដែលភ្ជាប់សៀគ្វីទីមួយ ហើយអាចបញ្ជាឧបករណ៍ ឬប្រព័ន្ធផ្សេងៗ។ ទីតាំងទី៣គឺ </w:t>
-      </w:r>
-      <w:r>
-        <w:t xml:space="preserve">ON-2 </w:t>
-      </w:r>
-      <w:r>
-        <w:rPr>
-          <w:cs/>
-        </w:rPr>
-        <w:t>ដែលភ្ជាប់សៀគ្វីទីពីរ ហើយអាចប្រើសម្រាប់ប្ដូរចន្លោះសៀគ្វី ឬបញ្ជាទិសដៅដំណើរការរបស់ម៉ូទ័រ។ ស្វ៊ីចប្រភេទនេះត្រូវបានប្រើប្រាស់យ៉ាងទូលំទូលាយក្នុងប្រព័ន្ធអគ្គិសនីឧស្សាហកម្ម ការប្ដូរត្រួតពិនិត្យម៉ាស៊ីន បញ្ជាទិសដៅម៉ូទ័រនិងការជ្រើសរើសប្រភពថាមពល។វាមានតួនាទីសំខាន់ក្នុងការធានាសុវត្ថិភាពនិងប្រសិទ្ធភាពនៃប្រព័ន្ធ</w:t>
+        <w:t>ទិសដៅម៉ូទ័រនិងការជ្រើសរើសប្រភពថាមពល។វាមានតួនាទីសំខាន់ក្នុងការធានាសុវត្ថិភាពនិងប្រសិទ្ធភាពនៃប្រព័ន្ធ</w:t>
       </w:r>
       <w:r>
         <w:t xml:space="preserve">     </w:t>
@@ -4499,6 +4503,8 @@
           </wp:inline>
         </w:drawing>
       </w:r>
+      <w:bookmarkStart w:id="24" w:name="_GoBack"/>
+      <w:bookmarkEnd w:id="24"/>
     </w:p>
     <w:p>
       <w:pPr>
@@ -4516,62 +4522,65 @@
       </w:r>
       <w:bookmarkEnd w:id="25"/>
     </w:p>
+    <w:p>
+      <w:r>
+        <w:t>HI good</w:t>
+      </w:r>
+    </w:p>
+    <w:p>
+      <w:pPr>
+        <w:pStyle w:val="Heading2"/>
+      </w:pPr>
+      <w:bookmarkStart w:id="26" w:name="_Toc193498631"/>
+      <w:r>
+        <w:t xml:space="preserve">ការគណនា </w:t>
+      </w:r>
+      <w:r>
+        <w:t>មុខការខ្សែ</w:t>
+      </w:r>
+      <w:bookmarkEnd w:id="26"/>
+    </w:p>
     <w:p/>
     <w:p>
       <w:pPr>
         <w:pStyle w:val="Heading2"/>
       </w:pPr>
-      <w:bookmarkStart w:id="26" w:name="_Toc193498631"/>
-      <w:r>
-        <w:t xml:space="preserve">ការគណនា </w:t>
-      </w:r>
-      <w:r>
-        <w:t>មុខការខ្សែ</w:t>
-      </w:r>
-      <w:bookmarkEnd w:id="26"/>
+      <w:bookmarkStart w:id="27" w:name="_Toc193498632"/>
+      <w:r>
+        <w:t>Drawing</w:t>
+      </w:r>
+      <w:bookmarkEnd w:id="27"/>
+      <w:r>
+        <w:t xml:space="preserve"> </w:t>
+      </w:r>
     </w:p>
     <w:p/>
     <w:p>
       <w:pPr>
         <w:pStyle w:val="Heading2"/>
       </w:pPr>
-      <w:bookmarkStart w:id="27" w:name="_Toc193498632"/>
-      <w:r>
-        <w:t>Drawing</w:t>
-      </w:r>
-      <w:bookmarkEnd w:id="27"/>
-      <w:r>
-        <w:t xml:space="preserve"> </w:t>
-      </w:r>
+      <w:bookmarkStart w:id="28" w:name="_Toc193498633"/>
+      <w:r>
+        <w:t>ដំ</w:t>
+      </w:r>
+      <w:r>
+        <w:t>ណើរការ</w:t>
+      </w:r>
+      <w:r>
+        <w:t>របស់ទូរ</w:t>
+      </w:r>
+      <w:bookmarkEnd w:id="28"/>
     </w:p>
     <w:p/>
     <w:p>
       <w:pPr>
         <w:pStyle w:val="Heading2"/>
       </w:pPr>
-      <w:bookmarkStart w:id="28" w:name="_Toc193498633"/>
-      <w:r>
-        <w:t>ដំ</w:t>
-      </w:r>
-      <w:r>
-        <w:t>ណើរការ</w:t>
-      </w:r>
-      <w:r>
-        <w:t>របស់ទូរ</w:t>
-      </w:r>
-      <w:bookmarkEnd w:id="28"/>
-    </w:p>
-    <w:p/>
-    <w:p>
-      <w:pPr>
-        <w:pStyle w:val="Heading2"/>
-      </w:pPr>
       <w:bookmarkStart w:id="29" w:name="_Toc193498634"/>
       <w:r>
         <w:rPr>
           <w:lang w:val="ca-ES"/>
         </w:rPr>
-        <w:lastRenderedPageBreak/>
         <w:t>Flowchart (required): From start to the end.</w:t>
       </w:r>
       <w:bookmarkEnd w:id="29"/>
@@ -8516,7 +8525,7 @@
 </file>
 
 <file path=customXml/itemProps1.xml><?xml version="1.0" encoding="utf-8"?>
-<ds:datastoreItem xmlns:ds="http://schemas.openxmlformats.org/officeDocument/2006/customXml" ds:itemID="{BB7A90DC-4B3F-4228-9CF6-E68F9F5D123D}">
+<ds:datastoreItem xmlns:ds="http://schemas.openxmlformats.org/officeDocument/2006/customXml" ds:itemID="{901341A1-6C1D-4FB0-BCC7-0A050EA83655}">
   <ds:schemaRefs>
     <ds:schemaRef ds:uri="http://schemas.openxmlformats.org/officeDocument/2006/bibliography"/>
   </ds:schemaRefs>

--- a/Automatic Water Pump Control System in Buildings.docx
+++ b/Automatic Water Pump Control System in Buildings.docx
@@ -1,6 +1,6 @@
 
 <file path=word/document.xml><?xml version="1.0" encoding="utf-8"?>
-<w:document xmlns:wpc="http://schemas.microsoft.com/office/word/2010/wordprocessingCanvas" xmlns:cx="http://schemas.microsoft.com/office/drawing/2014/chartex" xmlns:cx1="http://schemas.microsoft.com/office/drawing/2015/9/8/chartex" xmlns:cx2="http://schemas.microsoft.com/office/drawing/2015/10/21/chartex" xmlns:cx3="http://schemas.microsoft.com/office/drawing/2016/5/9/chartex" xmlns:cx4="http://schemas.microsoft.com/office/drawing/2016/5/10/chartex" xmlns:cx5="http://schemas.microsoft.com/office/drawing/2016/5/11/chartex" xmlns:cx6="http://schemas.microsoft.com/office/drawing/2016/5/12/chartex" xmlns:cx7="http://schemas.microsoft.com/office/drawing/2016/5/13/chartex" xmlns:cx8="http://schemas.microsoft.com/office/drawing/2016/5/14/chartex" xmlns:mc="http://schemas.openxmlformats.org/markup-compatibility/2006" xmlns:aink="http://schemas.microsoft.com/office/drawing/2016/ink" xmlns:am3d="http://schemas.microsoft.com/office/drawing/2017/model3d" xmlns:o="urn:schemas-microsoft-com:office:office" xmlns:r="http://schemas.openxmlformats.org/officeDocument/2006/relationships" xmlns:m="http://schemas.openxmlformats.org/officeDocument/2006/math" xmlns:v="urn:schemas-microsoft-com:vml" xmlns:wp14="http://schemas.microsoft.com/office/word/2010/wordprocessingDrawing" xmlns:wp="http://schemas.openxmlformats.org/drawingml/2006/wordprocessingDrawing" xmlns:w10="urn:schemas-microsoft-com:office:word" xmlns:w="http://schemas.openxmlformats.org/wordprocessingml/2006/main" xmlns:w14="http://schemas.microsoft.com/office/word/2010/wordml" xmlns:w15="http://schemas.microsoft.com/office/word/2012/wordml" xmlns:w16cid="http://schemas.microsoft.com/office/word/2016/wordml/cid" xmlns:w16se="http://schemas.microsoft.com/office/word/2015/wordml/symex" xmlns:wpg="http://schemas.microsoft.com/office/word/2010/wordprocessingGroup" xmlns:wpi="http://schemas.microsoft.com/office/word/2010/wordprocessingInk" xmlns:wne="http://schemas.microsoft.com/office/word/2006/wordml" xmlns:wps="http://schemas.microsoft.com/office/word/2010/wordprocessingShape" mc:Ignorable="w14 w15 w16se w16cid wp14">
+<w:document xmlns:wpc="http://schemas.microsoft.com/office/word/2010/wordprocessingCanvas" xmlns:cx="http://schemas.microsoft.com/office/drawing/2014/chartex" xmlns:cx1="http://schemas.microsoft.com/office/drawing/2015/9/8/chartex" xmlns:cx2="http://schemas.microsoft.com/office/drawing/2015/10/21/chartex" xmlns:cx3="http://schemas.microsoft.com/office/drawing/2016/5/9/chartex" xmlns:cx4="http://schemas.microsoft.com/office/drawing/2016/5/10/chartex" xmlns:cx5="http://schemas.microsoft.com/office/drawing/2016/5/11/chartex" xmlns:cx6="http://schemas.microsoft.com/office/drawing/2016/5/12/chartex" xmlns:cx7="http://schemas.microsoft.com/office/drawing/2016/5/13/chartex" xmlns:cx8="http://schemas.microsoft.com/office/drawing/2016/5/14/chartex" xmlns:mc="http://schemas.openxmlformats.org/markup-compatibility/2006" xmlns:aink="http://schemas.microsoft.com/office/drawing/2016/ink" xmlns:am3d="http://schemas.microsoft.com/office/drawing/2017/model3d" xmlns:o="urn:schemas-microsoft-com:office:office" xmlns:oel="http://schemas.microsoft.com/office/2019/extlst" xmlns:r="http://schemas.openxmlformats.org/officeDocument/2006/relationships" xmlns:m="http://schemas.openxmlformats.org/officeDocument/2006/math" xmlns:v="urn:schemas-microsoft-com:vml" xmlns:wp14="http://schemas.microsoft.com/office/word/2010/wordprocessingDrawing" xmlns:wp="http://schemas.openxmlformats.org/drawingml/2006/wordprocessingDrawing" xmlns:w10="urn:schemas-microsoft-com:office:word" xmlns:w="http://schemas.openxmlformats.org/wordprocessingml/2006/main" xmlns:w14="http://schemas.microsoft.com/office/word/2010/wordml" xmlns:w15="http://schemas.microsoft.com/office/word/2012/wordml" xmlns:w16cex="http://schemas.microsoft.com/office/word/2018/wordml/cex" xmlns:w16cid="http://schemas.microsoft.com/office/word/2016/wordml/cid" xmlns:w16="http://schemas.microsoft.com/office/word/2018/wordml" xmlns:w16du="http://schemas.microsoft.com/office/word/2023/wordml/word16du" xmlns:w16sdtdh="http://schemas.microsoft.com/office/word/2020/wordml/sdtdatahash" xmlns:w16sdtfl="http://schemas.microsoft.com/office/word/2024/wordml/sdtformatlock" xmlns:w16se="http://schemas.microsoft.com/office/word/2015/wordml/symex" xmlns:wpg="http://schemas.microsoft.com/office/word/2010/wordprocessingGroup" xmlns:wpi="http://schemas.microsoft.com/office/word/2010/wordprocessingInk" xmlns:wne="http://schemas.microsoft.com/office/word/2006/wordml" xmlns:wps="http://schemas.microsoft.com/office/word/2010/wordprocessingShape" xmlns:a="http://schemas.openxmlformats.org/drawingml/2006/main" xmlns:pic="http://schemas.openxmlformats.org/drawingml/2006/picture" xmlns:a14="http://schemas.microsoft.com/office/drawing/2010/main" mc:Ignorable="w14 w15 w16se w16cid w16 w16cex w16sdtdh w16sdtfl w16du wp14">
   <w:background w:color="FFFFFF"/>
   <w:body>
     <w:p>
@@ -10,11 +10,11 @@
           <w:rStyle w:val="TitleChar"/>
         </w:rPr>
       </w:pPr>
-      <w:bookmarkStart w:id="0" w:name="_Hlk193497061"/>
+      <w:bookmarkStart w:name="_Hlk193497061" w:id="0"/>
       <w:bookmarkEnd w:id="0"/>
       <w:r>
         <w:drawing>
-          <wp:anchor distT="0" distB="0" distL="114300" distR="114300" simplePos="0" relativeHeight="251663360" behindDoc="0" locked="0" layoutInCell="1" allowOverlap="1" wp14:anchorId="30331B55" wp14:editId="1EBA056E">
+          <wp:anchor distT="0" distB="0" distL="114300" distR="114300" simplePos="0" relativeHeight="251658241" behindDoc="0" locked="0" layoutInCell="1" allowOverlap="1" wp14:anchorId="30331B55" wp14:editId="1EBA056E">
             <wp:simplePos x="0" y="0"/>
             <wp:positionH relativeFrom="margin">
               <wp:posOffset>132715</wp:posOffset>
@@ -78,7 +78,7 @@
       </w:r>
       <w:r>
         <w:drawing>
-          <wp:anchor distT="0" distB="0" distL="114300" distR="114300" simplePos="0" relativeHeight="251657216" behindDoc="1" locked="0" layoutInCell="1" allowOverlap="1" wp14:anchorId="04891510" wp14:editId="0F081AEB">
+          <wp:anchor distT="0" distB="0" distL="114300" distR="114300" simplePos="0" relativeHeight="251658240" behindDoc="1" locked="0" layoutInCell="1" allowOverlap="1" wp14:anchorId="04891510" wp14:editId="0F081AEB">
             <wp:simplePos x="0" y="0"/>
             <wp:positionH relativeFrom="margin">
               <wp:posOffset>4353560</wp:posOffset>
@@ -176,6 +176,8 @@
       </w:r>
       <w:r>
         <w:tab/>
+      </w:r>
+      <w:r>
         <w:t>CHHLONH Chhith</w:t>
       </w:r>
     </w:p>
@@ -192,7 +194,6 @@
       <w:pPr>
         <w:pStyle w:val="Name"/>
         <w:rPr>
-          <w:ins w:id="1" w:author="pheakdey thon"/>
           <w:sz w:val="32"/>
           <w:szCs w:val="32"/>
         </w:rPr>
@@ -202,14 +203,38 @@
           <w:sz w:val="32"/>
           <w:szCs w:val="32"/>
         </w:rPr>
-        <w:t>និសិ្សត៖</w:t>
-      </w:r>
-      <w:r>
+        <w:t>និសិ្សត៖ (ក្រុមទី ១០)</w:t>
+      </w:r>
+    </w:p>
+    <w:p>
+      <w:pPr>
+        <w:pStyle w:val="Name"/>
         <w:rPr>
           <w:sz w:val="32"/>
           <w:szCs w:val="32"/>
         </w:rPr>
-        <w:t xml:space="preserve"> (ក្រុមទី ១០)</w:t>
+      </w:pPr>
+      <w:r>
+        <w:rPr/>
+        <w:t>THON PHEAKDEY</w:t>
+      </w:r>
+      <w:r>
+        <w:tab/>
+      </w:r>
+      <w:r>
+        <w:rPr/>
+        <w:t>ID</w:t>
+      </w:r>
+      <w:r>
+        <w:tab/>
+      </w:r>
+      <w:r>
+        <w:rPr/>
+        <w:t>fc259</w:t>
+      </w:r>
+      <w:r>
+        <w:rPr/>
+        <w:t>4</w:t>
       </w:r>
     </w:p>
     <w:p>
@@ -220,82 +245,70 @@
         <w:tab/>
       </w:r>
       <w:r>
-        <w:t>THON PHEAKDEY</w:t>
+        <w:t>THY CHETRA</w:t>
       </w:r>
       <w:r>
         <w:tab/>
+      </w:r>
+      <w:r>
+        <w:tab/>
+      </w:r>
+      <w:r>
+        <w:t xml:space="preserve">   ID</w:t>
+      </w:r>
+      <w:r>
+        <w:tab/>
+      </w:r>
+      <w:r>
+        <w:t>fc2608</w:t>
+      </w:r>
+    </w:p>
+    <w:p>
+      <w:pPr>
+        <w:pStyle w:val="Name"/>
+      </w:pPr>
+      <w:r>
+        <w:tab/>
+      </w:r>
+      <w:r>
+        <w:t>UN THEARY</w:t>
+      </w:r>
+      <w:r>
+        <w:tab/>
+      </w:r>
+      <w:r>
+        <w:tab/>
+      </w:r>
+      <w:r>
+        <w:tab/>
+      </w:r>
+      <w:r>
+        <w:t>ID fc2611</w:t>
+      </w:r>
+    </w:p>
+    <w:p>
+      <w:pPr>
+        <w:pStyle w:val="Name"/>
+      </w:pPr>
+      <w:r>
+        <w:tab/>
+      </w:r>
+      <w:r>
+        <w:t>VA CHANTREA</w:t>
+      </w:r>
+      <w:r>
+        <w:tab/>
+      </w:r>
+      <w:r>
+        <w:tab/>
+      </w:r>
+      <w:r>
         <w:t>ID</w:t>
       </w:r>
       <w:r>
         <w:tab/>
-        <w:t>fc259</w:t>
-      </w:r>
-      <w:r>
-        <w:t>4</w:t>
-      </w:r>
-    </w:p>
-    <w:p>
-      <w:pPr>
-        <w:pStyle w:val="Name"/>
-      </w:pPr>
-      <w:r>
-        <w:tab/>
-        <w:t>THY CHETRA</w:t>
-      </w:r>
-      <w:r>
-        <w:tab/>
-      </w:r>
-      <w:r>
-        <w:tab/>
-        <w:t>ID</w:t>
-      </w:r>
-      <w:r>
-        <w:tab/>
-        <w:t>fc2608</w:t>
-      </w:r>
-    </w:p>
-    <w:p>
-      <w:pPr>
-        <w:pStyle w:val="Name"/>
-      </w:pPr>
-      <w:r>
-        <w:tab/>
-        <w:t>UN THEARY</w:t>
-      </w:r>
-      <w:r>
-        <w:tab/>
-      </w:r>
-      <w:r>
-        <w:tab/>
-      </w:r>
-      <w:r>
-        <w:tab/>
-      </w:r>
-      <w:r>
-        <w:t>ID</w:t>
-      </w:r>
-      <w:r>
-        <w:tab/>
-        <w:t>fc2611</w:t>
-      </w:r>
-    </w:p>
-    <w:p>
-      <w:pPr>
-        <w:pStyle w:val="Name"/>
-      </w:pPr>
-      <w:r>
-        <w:tab/>
-        <w:t>VA CHANTREA</w:t>
-      </w:r>
-      <w:r>
-        <w:tab/>
-      </w:r>
-      <w:r>
-        <w:tab/>
-        <w:t>ID</w:t>
-      </w:r>
-      <w:r>
-        <w:tab/>
+      </w:r>
+      <w:r>
         <w:t>fc2517</w:t>
       </w:r>
     </w:p>
@@ -362,7 +375,6 @@
           <w:sz w:val="32"/>
           <w:szCs w:val="32"/>
         </w:rPr>
-        <w:lastRenderedPageBreak/>
         <w:br w:type="page"/>
       </w:r>
     </w:p>
@@ -370,10 +382,9 @@
       <w:pPr>
         <w:pStyle w:val="Heading1"/>
       </w:pPr>
-      <w:bookmarkStart w:id="2" w:name="_Int_WPlnogre"/>
-      <w:bookmarkStart w:id="3" w:name="_Toc193498613"/>
-      <w:r>
-        <w:lastRenderedPageBreak/>
+      <w:bookmarkStart w:name="_Int_WPlnogre" w:id="2"/>
+      <w:bookmarkStart w:name="_Toc193921729" w:id="3"/>
+      <w:r>
         <w:t>សេចក្តីសង្ខេប</w:t>
       </w:r>
       <w:bookmarkEnd w:id="2"/>
@@ -453,7 +464,13 @@
           <w:docPartUnique/>
         </w:docPartObj>
       </w:sdtPr>
-      <w:sdtEndPr/>
+      <w:sdtEndPr>
+        <w:rPr>
+          <w:rFonts w:ascii="Khmer OS Siemreap" w:hAnsi="Khmer OS Siemreap"/>
+          <w:sz w:val="22"/>
+          <w:szCs w:val="22"/>
+        </w:rPr>
+      </w:sdtEndPr>
       <w:sdtContent>
         <w:p>
           <w:pPr>
@@ -477,10 +494,9 @@
             <w:pStyle w:val="TOC1"/>
             <w:tabs>
               <w:tab w:val="left" w:pos="1100"/>
-              <w:tab w:val="right" w:leader="dot" w:pos="9736"/>
             </w:tabs>
             <w:rPr>
-              <w:rFonts w:asciiTheme="minorHAnsi" w:eastAsiaTheme="minorEastAsia" w:hAnsiTheme="minorHAnsi" w:cstheme="minorBidi"/>
+              <w:rFonts w:asciiTheme="minorHAnsi" w:hAnsiTheme="minorHAnsi" w:eastAsiaTheme="minorEastAsia" w:cstheme="minorBidi"/>
               <w:szCs w:val="36"/>
             </w:rPr>
           </w:pPr>
@@ -493,7 +509,7 @@
           <w:r>
             <w:fldChar w:fldCharType="separate"/>
           </w:r>
-          <w:hyperlink w:anchor="_Toc193498613" w:history="1">
+          <w:hyperlink w:history="1" w:anchor="_Toc193921729">
             <w:r>
               <w:rPr>
                 <w:rStyle w:val="Hyperlink"/>
@@ -502,7 +518,7 @@
             </w:r>
             <w:r>
               <w:rPr>
-                <w:rFonts w:asciiTheme="minorHAnsi" w:eastAsiaTheme="minorEastAsia" w:hAnsiTheme="minorHAnsi" w:cstheme="minorBidi"/>
+                <w:rFonts w:asciiTheme="minorHAnsi" w:hAnsiTheme="minorHAnsi" w:eastAsiaTheme="minorEastAsia" w:cstheme="minorBidi"/>
                 <w:szCs w:val="36"/>
               </w:rPr>
               <w:tab/>
@@ -530,7 +546,7 @@
               <w:rPr>
                 <w:webHidden/>
               </w:rPr>
-              <w:instrText xml:space="preserve"> PAGEREF _Toc193498613 \h </w:instrText>
+              <w:instrText xml:space="preserve"> PAGEREF _Toc193921729 \h </w:instrText>
             </w:r>
             <w:r>
               <w:rPr>
@@ -547,7 +563,7 @@
               <w:rPr>
                 <w:webHidden/>
               </w:rPr>
-              <w:t>1</w:t>
+              <w:t>2</w:t>
             </w:r>
             <w:r>
               <w:rPr>
@@ -562,14 +578,13 @@
             <w:pStyle w:val="TOC1"/>
             <w:tabs>
               <w:tab w:val="left" w:pos="1100"/>
-              <w:tab w:val="right" w:leader="dot" w:pos="9736"/>
             </w:tabs>
             <w:rPr>
-              <w:rFonts w:asciiTheme="minorHAnsi" w:eastAsiaTheme="minorEastAsia" w:hAnsiTheme="minorHAnsi" w:cstheme="minorBidi"/>
+              <w:rFonts w:asciiTheme="minorHAnsi" w:hAnsiTheme="minorHAnsi" w:eastAsiaTheme="minorEastAsia" w:cstheme="minorBidi"/>
               <w:szCs w:val="36"/>
             </w:rPr>
           </w:pPr>
-          <w:hyperlink w:anchor="_Toc193498614" w:history="1">
+          <w:hyperlink w:history="1" w:anchor="_Toc193921730">
             <w:r>
               <w:rPr>
                 <w:rStyle w:val="Hyperlink"/>
@@ -578,7 +593,7 @@
             </w:r>
             <w:r>
               <w:rPr>
-                <w:rFonts w:asciiTheme="minorHAnsi" w:eastAsiaTheme="minorEastAsia" w:hAnsiTheme="minorHAnsi" w:cstheme="minorBidi"/>
+                <w:rFonts w:asciiTheme="minorHAnsi" w:hAnsiTheme="minorHAnsi" w:eastAsiaTheme="minorEastAsia" w:cstheme="minorBidi"/>
                 <w:szCs w:val="36"/>
               </w:rPr>
               <w:tab/>
@@ -606,7 +621,7 @@
               <w:rPr>
                 <w:webHidden/>
               </w:rPr>
-              <w:instrText xml:space="preserve"> PAGEREF _Toc193498614 \h </w:instrText>
+              <w:instrText xml:space="preserve"> PAGEREF _Toc193921730 \h </w:instrText>
             </w:r>
             <w:r>
               <w:rPr>
@@ -623,7 +638,7 @@
               <w:rPr>
                 <w:webHidden/>
               </w:rPr>
-              <w:t>6</w:t>
+              <w:t>7</w:t>
             </w:r>
             <w:r>
               <w:rPr>
@@ -636,16 +651,12 @@
         <w:p>
           <w:pPr>
             <w:pStyle w:val="TOC2"/>
-            <w:tabs>
-              <w:tab w:val="left" w:pos="1320"/>
-              <w:tab w:val="right" w:leader="dot" w:pos="9736"/>
-            </w:tabs>
             <w:rPr>
-              <w:rFonts w:asciiTheme="minorHAnsi" w:eastAsiaTheme="minorEastAsia" w:hAnsiTheme="minorHAnsi" w:cstheme="minorBidi"/>
+              <w:rFonts w:asciiTheme="minorHAnsi" w:hAnsiTheme="minorHAnsi" w:eastAsiaTheme="minorEastAsia" w:cstheme="minorBidi"/>
               <w:szCs w:val="36"/>
             </w:rPr>
           </w:pPr>
-          <w:hyperlink w:anchor="_Toc193498615" w:history="1">
+          <w:hyperlink w:history="1" w:anchor="_Toc193921731">
             <w:r>
               <w:rPr>
                 <w:rStyle w:val="Hyperlink"/>
@@ -654,7 +665,7 @@
             </w:r>
             <w:r>
               <w:rPr>
-                <w:rFonts w:asciiTheme="minorHAnsi" w:eastAsiaTheme="minorEastAsia" w:hAnsiTheme="minorHAnsi" w:cstheme="minorBidi"/>
+                <w:rFonts w:asciiTheme="minorHAnsi" w:hAnsiTheme="minorHAnsi" w:eastAsiaTheme="minorEastAsia" w:cstheme="minorBidi"/>
                 <w:szCs w:val="36"/>
               </w:rPr>
               <w:tab/>
@@ -682,7 +693,7 @@
               <w:rPr>
                 <w:webHidden/>
               </w:rPr>
-              <w:instrText xml:space="preserve"> PAGEREF _Toc193498615 \h </w:instrText>
+              <w:instrText xml:space="preserve"> PAGEREF _Toc193921731 \h </w:instrText>
             </w:r>
             <w:r>
               <w:rPr>
@@ -699,7 +710,7 @@
               <w:rPr>
                 <w:webHidden/>
               </w:rPr>
-              <w:t>6</w:t>
+              <w:t>7</w:t>
             </w:r>
             <w:r>
               <w:rPr>
@@ -712,16 +723,12 @@
         <w:p>
           <w:pPr>
             <w:pStyle w:val="TOC2"/>
-            <w:tabs>
-              <w:tab w:val="left" w:pos="1320"/>
-              <w:tab w:val="right" w:leader="dot" w:pos="9736"/>
-            </w:tabs>
             <w:rPr>
-              <w:rFonts w:asciiTheme="minorHAnsi" w:eastAsiaTheme="minorEastAsia" w:hAnsiTheme="minorHAnsi" w:cstheme="minorBidi"/>
+              <w:rFonts w:asciiTheme="minorHAnsi" w:hAnsiTheme="minorHAnsi" w:eastAsiaTheme="minorEastAsia" w:cstheme="minorBidi"/>
               <w:szCs w:val="36"/>
             </w:rPr>
           </w:pPr>
-          <w:hyperlink w:anchor="_Toc193498616" w:history="1">
+          <w:hyperlink w:history="1" w:anchor="_Toc193921732">
             <w:r>
               <w:rPr>
                 <w:rStyle w:val="Hyperlink"/>
@@ -730,7 +737,7 @@
             </w:r>
             <w:r>
               <w:rPr>
-                <w:rFonts w:asciiTheme="minorHAnsi" w:eastAsiaTheme="minorEastAsia" w:hAnsiTheme="minorHAnsi" w:cstheme="minorBidi"/>
+                <w:rFonts w:asciiTheme="minorHAnsi" w:hAnsiTheme="minorHAnsi" w:eastAsiaTheme="minorEastAsia" w:cstheme="minorBidi"/>
                 <w:szCs w:val="36"/>
               </w:rPr>
               <w:tab/>
@@ -758,7 +765,7 @@
               <w:rPr>
                 <w:webHidden/>
               </w:rPr>
-              <w:instrText xml:space="preserve"> PAGEREF _Toc193498616 \h </w:instrText>
+              <w:instrText xml:space="preserve"> PAGEREF _Toc193921732 \h </w:instrText>
             </w:r>
             <w:r>
               <w:rPr>
@@ -775,7 +782,7 @@
               <w:rPr>
                 <w:webHidden/>
               </w:rPr>
-              <w:t>6</w:t>
+              <w:t>7</w:t>
             </w:r>
             <w:r>
               <w:rPr>
@@ -788,16 +795,12 @@
         <w:p>
           <w:pPr>
             <w:pStyle w:val="TOC2"/>
-            <w:tabs>
-              <w:tab w:val="left" w:pos="1320"/>
-              <w:tab w:val="right" w:leader="dot" w:pos="9736"/>
-            </w:tabs>
             <w:rPr>
-              <w:rFonts w:asciiTheme="minorHAnsi" w:eastAsiaTheme="minorEastAsia" w:hAnsiTheme="minorHAnsi" w:cstheme="minorBidi"/>
+              <w:rFonts w:asciiTheme="minorHAnsi" w:hAnsiTheme="minorHAnsi" w:eastAsiaTheme="minorEastAsia" w:cstheme="minorBidi"/>
               <w:szCs w:val="36"/>
             </w:rPr>
           </w:pPr>
-          <w:hyperlink w:anchor="_Toc193498617" w:history="1">
+          <w:hyperlink w:history="1" w:anchor="_Toc193921733">
             <w:r>
               <w:rPr>
                 <w:rStyle w:val="Hyperlink"/>
@@ -806,7 +809,7 @@
             </w:r>
             <w:r>
               <w:rPr>
-                <w:rFonts w:asciiTheme="minorHAnsi" w:eastAsiaTheme="minorEastAsia" w:hAnsiTheme="minorHAnsi" w:cstheme="minorBidi"/>
+                <w:rFonts w:asciiTheme="minorHAnsi" w:hAnsiTheme="minorHAnsi" w:eastAsiaTheme="minorEastAsia" w:cstheme="minorBidi"/>
                 <w:szCs w:val="36"/>
               </w:rPr>
               <w:tab/>
@@ -834,7 +837,7 @@
               <w:rPr>
                 <w:webHidden/>
               </w:rPr>
-              <w:instrText xml:space="preserve"> PAGEREF _Toc193498617 \h </w:instrText>
+              <w:instrText xml:space="preserve"> PAGEREF _Toc193921733 \h </w:instrText>
             </w:r>
             <w:r>
               <w:rPr>
@@ -851,7 +854,7 @@
               <w:rPr>
                 <w:webHidden/>
               </w:rPr>
-              <w:t>6</w:t>
+              <w:t>7</w:t>
             </w:r>
             <w:r>
               <w:rPr>
@@ -864,16 +867,12 @@
         <w:p>
           <w:pPr>
             <w:pStyle w:val="TOC2"/>
-            <w:tabs>
-              <w:tab w:val="left" w:pos="1320"/>
-              <w:tab w:val="right" w:leader="dot" w:pos="9736"/>
-            </w:tabs>
             <w:rPr>
-              <w:rFonts w:asciiTheme="minorHAnsi" w:eastAsiaTheme="minorEastAsia" w:hAnsiTheme="minorHAnsi" w:cstheme="minorBidi"/>
+              <w:rFonts w:asciiTheme="minorHAnsi" w:hAnsiTheme="minorHAnsi" w:eastAsiaTheme="minorEastAsia" w:cstheme="minorBidi"/>
               <w:szCs w:val="36"/>
             </w:rPr>
           </w:pPr>
-          <w:hyperlink w:anchor="_Toc193498618" w:history="1">
+          <w:hyperlink w:history="1" w:anchor="_Toc193921734">
             <w:r>
               <w:rPr>
                 <w:rStyle w:val="Hyperlink"/>
@@ -882,7 +881,7 @@
             </w:r>
             <w:r>
               <w:rPr>
-                <w:rFonts w:asciiTheme="minorHAnsi" w:eastAsiaTheme="minorEastAsia" w:hAnsiTheme="minorHAnsi" w:cstheme="minorBidi"/>
+                <w:rFonts w:asciiTheme="minorHAnsi" w:hAnsiTheme="minorHAnsi" w:eastAsiaTheme="minorEastAsia" w:cstheme="minorBidi"/>
                 <w:szCs w:val="36"/>
               </w:rPr>
               <w:tab/>
@@ -910,7 +909,7 @@
               <w:rPr>
                 <w:webHidden/>
               </w:rPr>
-              <w:instrText xml:space="preserve"> PAGEREF _Toc193498618 \h </w:instrText>
+              <w:instrText xml:space="preserve"> PAGEREF _Toc193921734 \h </w:instrText>
             </w:r>
             <w:r>
               <w:rPr>
@@ -927,7 +926,7 @@
               <w:rPr>
                 <w:webHidden/>
               </w:rPr>
-              <w:t>7</w:t>
+              <w:t>8</w:t>
             </w:r>
             <w:r>
               <w:rPr>
@@ -940,16 +939,12 @@
         <w:p>
           <w:pPr>
             <w:pStyle w:val="TOC2"/>
-            <w:tabs>
-              <w:tab w:val="left" w:pos="1320"/>
-              <w:tab w:val="right" w:leader="dot" w:pos="9736"/>
-            </w:tabs>
             <w:rPr>
-              <w:rFonts w:asciiTheme="minorHAnsi" w:eastAsiaTheme="minorEastAsia" w:hAnsiTheme="minorHAnsi" w:cstheme="minorBidi"/>
+              <w:rFonts w:asciiTheme="minorHAnsi" w:hAnsiTheme="minorHAnsi" w:eastAsiaTheme="minorEastAsia" w:cstheme="minorBidi"/>
               <w:szCs w:val="36"/>
             </w:rPr>
           </w:pPr>
-          <w:hyperlink w:anchor="_Toc193498619" w:history="1">
+          <w:hyperlink w:history="1" w:anchor="_Toc193921735">
             <w:r>
               <w:rPr>
                 <w:rStyle w:val="Hyperlink"/>
@@ -958,7 +953,7 @@
             </w:r>
             <w:r>
               <w:rPr>
-                <w:rFonts w:asciiTheme="minorHAnsi" w:eastAsiaTheme="minorEastAsia" w:hAnsiTheme="minorHAnsi" w:cstheme="minorBidi"/>
+                <w:rFonts w:asciiTheme="minorHAnsi" w:hAnsiTheme="minorHAnsi" w:eastAsiaTheme="minorEastAsia" w:cstheme="minorBidi"/>
                 <w:szCs w:val="36"/>
               </w:rPr>
               <w:tab/>
@@ -968,7 +963,7 @@
                 <w:rStyle w:val="Hyperlink"/>
                 <w:lang w:val="ca-ES"/>
               </w:rPr>
-              <w:t>Literature review (lectures, previous works, formulation….)</w:t>
+              <w:t>Literature review</w:t>
             </w:r>
             <w:r>
               <w:rPr>
@@ -986,83 +981,7 @@
               <w:rPr>
                 <w:webHidden/>
               </w:rPr>
-              <w:instrText xml:space="preserve"> PAGEREF _Toc193498619 \h </w:instrText>
-            </w:r>
-            <w:r>
-              <w:rPr>
-                <w:webHidden/>
-              </w:rPr>
-            </w:r>
-            <w:r>
-              <w:rPr>
-                <w:webHidden/>
-              </w:rPr>
-              <w:fldChar w:fldCharType="separate"/>
-            </w:r>
-            <w:r>
-              <w:rPr>
-                <w:webHidden/>
-              </w:rPr>
-              <w:t>7</w:t>
-            </w:r>
-            <w:r>
-              <w:rPr>
-                <w:webHidden/>
-              </w:rPr>
-              <w:fldChar w:fldCharType="end"/>
-            </w:r>
-          </w:hyperlink>
-        </w:p>
-        <w:p>
-          <w:pPr>
-            <w:pStyle w:val="TOC2"/>
-            <w:tabs>
-              <w:tab w:val="left" w:pos="1320"/>
-              <w:tab w:val="right" w:leader="dot" w:pos="9736"/>
-            </w:tabs>
-            <w:rPr>
-              <w:rFonts w:asciiTheme="minorHAnsi" w:eastAsiaTheme="minorEastAsia" w:hAnsiTheme="minorHAnsi" w:cstheme="minorBidi"/>
-              <w:szCs w:val="36"/>
-            </w:rPr>
-          </w:pPr>
-          <w:hyperlink w:anchor="_Toc193498620" w:history="1">
-            <w:r>
-              <w:rPr>
-                <w:rStyle w:val="Hyperlink"/>
-              </w:rPr>
-              <w:t>2.6</w:t>
-            </w:r>
-            <w:r>
-              <w:rPr>
-                <w:rFonts w:asciiTheme="minorHAnsi" w:eastAsiaTheme="minorEastAsia" w:hAnsiTheme="minorHAnsi" w:cstheme="minorBidi"/>
-                <w:szCs w:val="36"/>
-              </w:rPr>
-              <w:tab/>
-            </w:r>
-            <w:r>
-              <w:rPr>
-                <w:rStyle w:val="Hyperlink"/>
-                <w:cs/>
-              </w:rPr>
-              <w:t>រូបមន្ត</w:t>
-            </w:r>
-            <w:r>
-              <w:rPr>
-                <w:webHidden/>
-              </w:rPr>
-              <w:tab/>
-            </w:r>
-            <w:r>
-              <w:rPr>
-                <w:webHidden/>
-              </w:rPr>
-              <w:fldChar w:fldCharType="begin"/>
-            </w:r>
-            <w:r>
-              <w:rPr>
-                <w:webHidden/>
-              </w:rPr>
-              <w:instrText xml:space="preserve"> PAGEREF _Toc193498620 \h </w:instrText>
+              <w:instrText xml:space="preserve"> PAGEREF _Toc193921735 \h </w:instrText>
             </w:r>
             <w:r>
               <w:rPr>
@@ -1093,24 +1012,24 @@
           <w:pPr>
             <w:pStyle w:val="TOC3"/>
             <w:tabs>
-              <w:tab w:val="left" w:pos="1760"/>
+              <w:tab w:val="left" w:pos="1320"/>
               <w:tab w:val="right" w:leader="dot" w:pos="9736"/>
             </w:tabs>
             <w:rPr>
-              <w:rFonts w:asciiTheme="minorHAnsi" w:eastAsiaTheme="minorEastAsia" w:hAnsiTheme="minorHAnsi" w:cstheme="minorBidi"/>
+              <w:rFonts w:asciiTheme="minorHAnsi" w:hAnsiTheme="minorHAnsi" w:eastAsiaTheme="minorEastAsia" w:cstheme="minorBidi"/>
               <w:szCs w:val="36"/>
             </w:rPr>
           </w:pPr>
-          <w:hyperlink w:anchor="_Toc193498621" w:history="1">
+          <w:hyperlink w:history="1" w:anchor="_Toc193921736">
             <w:r>
               <w:rPr>
                 <w:rStyle w:val="Hyperlink"/>
               </w:rPr>
-              <w:t>2.6.1</w:t>
-            </w:r>
-            <w:r>
-              <w:rPr>
-                <w:rFonts w:asciiTheme="minorHAnsi" w:eastAsiaTheme="minorEastAsia" w:hAnsiTheme="minorHAnsi" w:cstheme="minorBidi"/>
+              <w:t>2.5.1</w:t>
+            </w:r>
+            <w:r>
+              <w:rPr>
+                <w:rFonts w:asciiTheme="minorHAnsi" w:hAnsiTheme="minorHAnsi" w:eastAsiaTheme="minorEastAsia" w:cstheme="minorBidi"/>
                 <w:szCs w:val="36"/>
               </w:rPr>
               <w:tab/>
@@ -1120,7 +1039,7 @@
                 <w:rStyle w:val="Hyperlink"/>
                 <w:cs/>
               </w:rPr>
-              <w:t>ទ្រឹស្តីនៃការគណនាមុខកាត់ខ្សែ</w:t>
+              <w:t>ការជ្រើសរើសមុខកាត់ខ្សែ</w:t>
             </w:r>
             <w:r>
               <w:rPr>
@@ -1138,7 +1057,7 @@
               <w:rPr>
                 <w:webHidden/>
               </w:rPr>
-              <w:instrText xml:space="preserve"> PAGEREF _Toc193498621 \h </w:instrText>
+              <w:instrText xml:space="preserve"> PAGEREF _Toc193921736 \h </w:instrText>
             </w:r>
             <w:r>
               <w:rPr>
@@ -1155,7 +1074,7 @@
               <w:rPr>
                 <w:webHidden/>
               </w:rPr>
-              <w:t>8</w:t>
+              <w:t>9</w:t>
             </w:r>
             <w:r>
               <w:rPr>
@@ -1169,24 +1088,24 @@
           <w:pPr>
             <w:pStyle w:val="TOC3"/>
             <w:tabs>
-              <w:tab w:val="left" w:pos="1760"/>
+              <w:tab w:val="left" w:pos="1320"/>
               <w:tab w:val="right" w:leader="dot" w:pos="9736"/>
             </w:tabs>
             <w:rPr>
-              <w:rFonts w:asciiTheme="minorHAnsi" w:eastAsiaTheme="minorEastAsia" w:hAnsiTheme="minorHAnsi" w:cstheme="minorBidi"/>
+              <w:rFonts w:asciiTheme="minorHAnsi" w:hAnsiTheme="minorHAnsi" w:eastAsiaTheme="minorEastAsia" w:cstheme="minorBidi"/>
               <w:szCs w:val="36"/>
             </w:rPr>
           </w:pPr>
-          <w:hyperlink w:anchor="_Toc193498622" w:history="1">
+          <w:hyperlink w:history="1" w:anchor="_Toc193921737">
             <w:r>
               <w:rPr>
                 <w:rStyle w:val="Hyperlink"/>
               </w:rPr>
-              <w:t>2.6.2</w:t>
-            </w:r>
-            <w:r>
-              <w:rPr>
-                <w:rFonts w:asciiTheme="minorHAnsi" w:eastAsiaTheme="minorEastAsia" w:hAnsiTheme="minorHAnsi" w:cstheme="minorBidi"/>
+              <w:t>2.5.2</w:t>
+            </w:r>
+            <w:r>
+              <w:rPr>
+                <w:rFonts w:asciiTheme="minorHAnsi" w:hAnsiTheme="minorHAnsi" w:eastAsiaTheme="minorEastAsia" w:cstheme="minorBidi"/>
                 <w:szCs w:val="36"/>
               </w:rPr>
               <w:tab/>
@@ -1196,7 +1115,7 @@
                 <w:rStyle w:val="Hyperlink"/>
                 <w:cs/>
               </w:rPr>
-              <w:t>ទ្រឹស្តីនៃការរក</w:t>
+              <w:t>ទ្រឹស្តីនៃការជ្រើសរើស</w:t>
             </w:r>
             <w:r>
               <w:rPr>
@@ -1220,7 +1139,7 @@
               <w:rPr>
                 <w:webHidden/>
               </w:rPr>
-              <w:instrText xml:space="preserve"> PAGEREF _Toc193498622 \h </w:instrText>
+              <w:instrText xml:space="preserve"> PAGEREF _Toc193921737 \h </w:instrText>
             </w:r>
             <w:r>
               <w:rPr>
@@ -1237,7 +1156,7 @@
               <w:rPr>
                 <w:webHidden/>
               </w:rPr>
-              <w:t>8</w:t>
+              <w:t>9</w:t>
             </w:r>
             <w:r>
               <w:rPr>
@@ -1252,14 +1171,13 @@
             <w:pStyle w:val="TOC1"/>
             <w:tabs>
               <w:tab w:val="left" w:pos="1100"/>
-              <w:tab w:val="right" w:leader="dot" w:pos="9736"/>
             </w:tabs>
             <w:rPr>
-              <w:rFonts w:asciiTheme="minorHAnsi" w:eastAsiaTheme="minorEastAsia" w:hAnsiTheme="minorHAnsi" w:cstheme="minorBidi"/>
+              <w:rFonts w:asciiTheme="minorHAnsi" w:hAnsiTheme="minorHAnsi" w:eastAsiaTheme="minorEastAsia" w:cstheme="minorBidi"/>
               <w:szCs w:val="36"/>
             </w:rPr>
           </w:pPr>
-          <w:hyperlink w:anchor="_Toc193498623" w:history="1">
+          <w:hyperlink w:history="1" w:anchor="_Toc193921738">
             <w:r>
               <w:rPr>
                 <w:rStyle w:val="Hyperlink"/>
@@ -1268,7 +1186,7 @@
             </w:r>
             <w:r>
               <w:rPr>
-                <w:rFonts w:asciiTheme="minorHAnsi" w:eastAsiaTheme="minorEastAsia" w:hAnsiTheme="minorHAnsi" w:cstheme="minorBidi"/>
+                <w:rFonts w:asciiTheme="minorHAnsi" w:hAnsiTheme="minorHAnsi" w:eastAsiaTheme="minorEastAsia" w:cstheme="minorBidi"/>
                 <w:szCs w:val="36"/>
               </w:rPr>
               <w:tab/>
@@ -1295,7 +1213,7 @@
               <w:rPr>
                 <w:webHidden/>
               </w:rPr>
-              <w:instrText xml:space="preserve"> PAGEREF _Toc193498623 \h </w:instrText>
+              <w:instrText xml:space="preserve"> PAGEREF _Toc193921738 \h </w:instrText>
             </w:r>
             <w:r>
               <w:rPr>
@@ -1312,7 +1230,7 @@
               <w:rPr>
                 <w:webHidden/>
               </w:rPr>
-              <w:t>9</w:t>
+              <w:t>10</w:t>
             </w:r>
             <w:r>
               <w:rPr>
@@ -1325,16 +1243,12 @@
         <w:p>
           <w:pPr>
             <w:pStyle w:val="TOC2"/>
-            <w:tabs>
-              <w:tab w:val="left" w:pos="1320"/>
-              <w:tab w:val="right" w:leader="dot" w:pos="9736"/>
-            </w:tabs>
             <w:rPr>
-              <w:rFonts w:asciiTheme="minorHAnsi" w:eastAsiaTheme="minorEastAsia" w:hAnsiTheme="minorHAnsi" w:cstheme="minorBidi"/>
+              <w:rFonts w:asciiTheme="minorHAnsi" w:hAnsiTheme="minorHAnsi" w:eastAsiaTheme="minorEastAsia" w:cstheme="minorBidi"/>
               <w:szCs w:val="36"/>
             </w:rPr>
           </w:pPr>
-          <w:hyperlink w:anchor="_Toc193498624" w:history="1">
+          <w:hyperlink w:history="1" w:anchor="_Toc193921739">
             <w:r>
               <w:rPr>
                 <w:rStyle w:val="Hyperlink"/>
@@ -1343,7 +1257,7 @@
             </w:r>
             <w:r>
               <w:rPr>
-                <w:rFonts w:asciiTheme="minorHAnsi" w:eastAsiaTheme="minorEastAsia" w:hAnsiTheme="minorHAnsi" w:cstheme="minorBidi"/>
+                <w:rFonts w:asciiTheme="minorHAnsi" w:hAnsiTheme="minorHAnsi" w:eastAsiaTheme="minorEastAsia" w:cstheme="minorBidi"/>
                 <w:szCs w:val="36"/>
               </w:rPr>
               <w:tab/>
@@ -1370,7 +1284,7 @@
               <w:rPr>
                 <w:webHidden/>
               </w:rPr>
-              <w:instrText xml:space="preserve"> PAGEREF _Toc193498624 \h </w:instrText>
+              <w:instrText xml:space="preserve"> PAGEREF _Toc193921739 \h </w:instrText>
             </w:r>
             <w:r>
               <w:rPr>
@@ -1387,7 +1301,7 @@
               <w:rPr>
                 <w:webHidden/>
               </w:rPr>
-              <w:t>9</w:t>
+              <w:t>11</w:t>
             </w:r>
             <w:r>
               <w:rPr>
@@ -1401,15 +1315,15 @@
           <w:pPr>
             <w:pStyle w:val="TOC3"/>
             <w:tabs>
-              <w:tab w:val="left" w:pos="1760"/>
+              <w:tab w:val="left" w:pos="1320"/>
               <w:tab w:val="right" w:leader="dot" w:pos="9736"/>
             </w:tabs>
             <w:rPr>
-              <w:rFonts w:asciiTheme="minorHAnsi" w:eastAsiaTheme="minorEastAsia" w:hAnsiTheme="minorHAnsi" w:cstheme="minorBidi"/>
+              <w:rFonts w:asciiTheme="minorHAnsi" w:hAnsiTheme="minorHAnsi" w:eastAsiaTheme="minorEastAsia" w:cstheme="minorBidi"/>
               <w:szCs w:val="36"/>
             </w:rPr>
           </w:pPr>
-          <w:hyperlink w:anchor="_Toc193498625" w:history="1">
+          <w:hyperlink w:history="1" w:anchor="_Toc193921740">
             <w:r>
               <w:rPr>
                 <w:rStyle w:val="Hyperlink"/>
@@ -1419,7 +1333,7 @@
             </w:r>
             <w:r>
               <w:rPr>
-                <w:rFonts w:asciiTheme="minorHAnsi" w:eastAsiaTheme="minorEastAsia" w:hAnsiTheme="minorHAnsi" w:cstheme="minorBidi"/>
+                <w:rFonts w:asciiTheme="minorHAnsi" w:hAnsiTheme="minorHAnsi" w:eastAsiaTheme="minorEastAsia" w:cstheme="minorBidi"/>
                 <w:szCs w:val="36"/>
               </w:rPr>
               <w:tab/>
@@ -1463,7 +1377,7 @@
               <w:rPr>
                 <w:webHidden/>
               </w:rPr>
-              <w:instrText xml:space="preserve"> PAGEREF _Toc193498625 \h </w:instrText>
+              <w:instrText xml:space="preserve"> PAGEREF _Toc193921740 \h </w:instrText>
             </w:r>
             <w:r>
               <w:rPr>
@@ -1480,7 +1394,7 @@
               <w:rPr>
                 <w:webHidden/>
               </w:rPr>
-              <w:t>9</w:t>
+              <w:t>11</w:t>
             </w:r>
             <w:r>
               <w:rPr>
@@ -1494,15 +1408,15 @@
           <w:pPr>
             <w:pStyle w:val="TOC3"/>
             <w:tabs>
-              <w:tab w:val="left" w:pos="1760"/>
+              <w:tab w:val="left" w:pos="1320"/>
               <w:tab w:val="right" w:leader="dot" w:pos="9736"/>
             </w:tabs>
             <w:rPr>
-              <w:rFonts w:asciiTheme="minorHAnsi" w:eastAsiaTheme="minorEastAsia" w:hAnsiTheme="minorHAnsi" w:cstheme="minorBidi"/>
+              <w:rFonts w:asciiTheme="minorHAnsi" w:hAnsiTheme="minorHAnsi" w:eastAsiaTheme="minorEastAsia" w:cstheme="minorBidi"/>
               <w:szCs w:val="36"/>
             </w:rPr>
           </w:pPr>
-          <w:hyperlink w:anchor="_Toc193498626" w:history="1">
+          <w:hyperlink w:history="1" w:anchor="_Toc193921741">
             <w:r>
               <w:rPr>
                 <w:rStyle w:val="Hyperlink"/>
@@ -1511,7 +1425,7 @@
             </w:r>
             <w:r>
               <w:rPr>
-                <w:rFonts w:asciiTheme="minorHAnsi" w:eastAsiaTheme="minorEastAsia" w:hAnsiTheme="minorHAnsi" w:cstheme="minorBidi"/>
+                <w:rFonts w:asciiTheme="minorHAnsi" w:hAnsiTheme="minorHAnsi" w:eastAsiaTheme="minorEastAsia" w:cstheme="minorBidi"/>
                 <w:szCs w:val="36"/>
               </w:rPr>
               <w:tab/>
@@ -1553,7 +1467,7 @@
               <w:rPr>
                 <w:webHidden/>
               </w:rPr>
-              <w:instrText xml:space="preserve"> PAGEREF _Toc193498626 \h </w:instrText>
+              <w:instrText xml:space="preserve"> PAGEREF _Toc193921741 \h </w:instrText>
             </w:r>
             <w:r>
               <w:rPr>
@@ -1570,7 +1484,7 @@
               <w:rPr>
                 <w:webHidden/>
               </w:rPr>
-              <w:t>10</w:t>
+              <w:t>11</w:t>
             </w:r>
             <w:r>
               <w:rPr>
@@ -1584,15 +1498,15 @@
           <w:pPr>
             <w:pStyle w:val="TOC3"/>
             <w:tabs>
-              <w:tab w:val="left" w:pos="1760"/>
+              <w:tab w:val="left" w:pos="1320"/>
               <w:tab w:val="right" w:leader="dot" w:pos="9736"/>
             </w:tabs>
             <w:rPr>
-              <w:rFonts w:asciiTheme="minorHAnsi" w:eastAsiaTheme="minorEastAsia" w:hAnsiTheme="minorHAnsi" w:cstheme="minorBidi"/>
+              <w:rFonts w:asciiTheme="minorHAnsi" w:hAnsiTheme="minorHAnsi" w:eastAsiaTheme="minorEastAsia" w:cstheme="minorBidi"/>
               <w:szCs w:val="36"/>
             </w:rPr>
           </w:pPr>
-          <w:hyperlink w:anchor="_Toc193498627" w:history="1">
+          <w:hyperlink w:history="1" w:anchor="_Toc193921742">
             <w:r>
               <w:rPr>
                 <w:rStyle w:val="Hyperlink"/>
@@ -1601,7 +1515,7 @@
             </w:r>
             <w:r>
               <w:rPr>
-                <w:rFonts w:asciiTheme="minorHAnsi" w:eastAsiaTheme="minorEastAsia" w:hAnsiTheme="minorHAnsi" w:cstheme="minorBidi"/>
+                <w:rFonts w:asciiTheme="minorHAnsi" w:hAnsiTheme="minorHAnsi" w:eastAsiaTheme="minorEastAsia" w:cstheme="minorBidi"/>
                 <w:szCs w:val="36"/>
               </w:rPr>
               <w:tab/>
@@ -1643,7 +1557,7 @@
               <w:rPr>
                 <w:webHidden/>
               </w:rPr>
-              <w:instrText xml:space="preserve"> PAGEREF _Toc193498627 \h </w:instrText>
+              <w:instrText xml:space="preserve"> PAGEREF _Toc193921742 \h </w:instrText>
             </w:r>
             <w:r>
               <w:rPr>
@@ -1660,7 +1574,7 @@
               <w:rPr>
                 <w:webHidden/>
               </w:rPr>
-              <w:t>10</w:t>
+              <w:t>12</w:t>
             </w:r>
             <w:r>
               <w:rPr>
@@ -1674,15 +1588,15 @@
           <w:pPr>
             <w:pStyle w:val="TOC3"/>
             <w:tabs>
-              <w:tab w:val="left" w:pos="1760"/>
+              <w:tab w:val="left" w:pos="1320"/>
               <w:tab w:val="right" w:leader="dot" w:pos="9736"/>
             </w:tabs>
             <w:rPr>
-              <w:rFonts w:asciiTheme="minorHAnsi" w:eastAsiaTheme="minorEastAsia" w:hAnsiTheme="minorHAnsi" w:cstheme="minorBidi"/>
+              <w:rFonts w:asciiTheme="minorHAnsi" w:hAnsiTheme="minorHAnsi" w:eastAsiaTheme="minorEastAsia" w:cstheme="minorBidi"/>
               <w:szCs w:val="36"/>
             </w:rPr>
           </w:pPr>
-          <w:hyperlink w:anchor="_Toc193498628" w:history="1">
+          <w:hyperlink w:history="1" w:anchor="_Toc193921743">
             <w:r>
               <w:rPr>
                 <w:rStyle w:val="Hyperlink"/>
@@ -1691,7 +1605,7 @@
             </w:r>
             <w:r>
               <w:rPr>
-                <w:rFonts w:asciiTheme="minorHAnsi" w:eastAsiaTheme="minorEastAsia" w:hAnsiTheme="minorHAnsi" w:cstheme="minorBidi"/>
+                <w:rFonts w:asciiTheme="minorHAnsi" w:hAnsiTheme="minorHAnsi" w:eastAsiaTheme="minorEastAsia" w:cstheme="minorBidi"/>
                 <w:szCs w:val="36"/>
               </w:rPr>
               <w:tab/>
@@ -1733,7 +1647,7 @@
               <w:rPr>
                 <w:webHidden/>
               </w:rPr>
-              <w:instrText xml:space="preserve"> PAGEREF _Toc193498628 \h </w:instrText>
+              <w:instrText xml:space="preserve"> PAGEREF _Toc193921743 \h </w:instrText>
             </w:r>
             <w:r>
               <w:rPr>
@@ -1750,7 +1664,7 @@
               <w:rPr>
                 <w:webHidden/>
               </w:rPr>
-              <w:t>11</w:t>
+              <w:t>12</w:t>
             </w:r>
             <w:r>
               <w:rPr>
@@ -1764,15 +1678,15 @@
           <w:pPr>
             <w:pStyle w:val="TOC3"/>
             <w:tabs>
-              <w:tab w:val="left" w:pos="1760"/>
+              <w:tab w:val="left" w:pos="1320"/>
               <w:tab w:val="right" w:leader="dot" w:pos="9736"/>
             </w:tabs>
             <w:rPr>
-              <w:rFonts w:asciiTheme="minorHAnsi" w:eastAsiaTheme="minorEastAsia" w:hAnsiTheme="minorHAnsi" w:cstheme="minorBidi"/>
+              <w:rFonts w:asciiTheme="minorHAnsi" w:hAnsiTheme="minorHAnsi" w:eastAsiaTheme="minorEastAsia" w:cstheme="minorBidi"/>
               <w:szCs w:val="36"/>
             </w:rPr>
           </w:pPr>
-          <w:hyperlink w:anchor="_Toc193498629" w:history="1">
+          <w:hyperlink w:history="1" w:anchor="_Toc193921744">
             <w:r>
               <w:rPr>
                 <w:rStyle w:val="Hyperlink"/>
@@ -1781,7 +1695,7 @@
             </w:r>
             <w:r>
               <w:rPr>
-                <w:rFonts w:asciiTheme="minorHAnsi" w:eastAsiaTheme="minorEastAsia" w:hAnsiTheme="minorHAnsi" w:cstheme="minorBidi"/>
+                <w:rFonts w:asciiTheme="minorHAnsi" w:hAnsiTheme="minorHAnsi" w:eastAsiaTheme="minorEastAsia" w:cstheme="minorBidi"/>
                 <w:szCs w:val="36"/>
               </w:rPr>
               <w:tab/>
@@ -1823,7 +1737,7 @@
               <w:rPr>
                 <w:webHidden/>
               </w:rPr>
-              <w:instrText xml:space="preserve"> PAGEREF _Toc193498629 \h </w:instrText>
+              <w:instrText xml:space="preserve"> PAGEREF _Toc193921744 \h </w:instrText>
             </w:r>
             <w:r>
               <w:rPr>
@@ -1840,7 +1754,7 @@
               <w:rPr>
                 <w:webHidden/>
               </w:rPr>
-              <w:t>11</w:t>
+              <w:t>13</w:t>
             </w:r>
             <w:r>
               <w:rPr>
@@ -1853,16 +1767,12 @@
         <w:p>
           <w:pPr>
             <w:pStyle w:val="TOC2"/>
-            <w:tabs>
-              <w:tab w:val="left" w:pos="1320"/>
-              <w:tab w:val="right" w:leader="dot" w:pos="9736"/>
-            </w:tabs>
             <w:rPr>
-              <w:rFonts w:asciiTheme="minorHAnsi" w:eastAsiaTheme="minorEastAsia" w:hAnsiTheme="minorHAnsi" w:cstheme="minorBidi"/>
+              <w:rFonts w:asciiTheme="minorHAnsi" w:hAnsiTheme="minorHAnsi" w:eastAsiaTheme="minorEastAsia" w:cstheme="minorBidi"/>
               <w:szCs w:val="36"/>
             </w:rPr>
           </w:pPr>
-          <w:hyperlink w:anchor="_Toc193498630" w:history="1">
+          <w:hyperlink w:history="1" w:anchor="_Toc193921745">
             <w:r>
               <w:rPr>
                 <w:rStyle w:val="Hyperlink"/>
@@ -1871,7 +1781,7 @@
             </w:r>
             <w:r>
               <w:rPr>
-                <w:rFonts w:asciiTheme="minorHAnsi" w:eastAsiaTheme="minorEastAsia" w:hAnsiTheme="minorHAnsi" w:cstheme="minorBidi"/>
+                <w:rFonts w:asciiTheme="minorHAnsi" w:hAnsiTheme="minorHAnsi" w:eastAsiaTheme="minorEastAsia" w:cstheme="minorBidi"/>
                 <w:szCs w:val="36"/>
               </w:rPr>
               <w:tab/>
@@ -1905,7 +1815,7 @@
               <w:rPr>
                 <w:webHidden/>
               </w:rPr>
-              <w:instrText xml:space="preserve"> PAGEREF _Toc193498630 \h </w:instrText>
+              <w:instrText xml:space="preserve"> PAGEREF _Toc193921745 \h </w:instrText>
             </w:r>
             <w:r>
               <w:rPr>
@@ -1922,7 +1832,7 @@
               <w:rPr>
                 <w:webHidden/>
               </w:rPr>
-              <w:t>11</w:t>
+              <w:t>14</w:t>
             </w:r>
             <w:r>
               <w:rPr>
@@ -1935,16 +1845,12 @@
         <w:p>
           <w:pPr>
             <w:pStyle w:val="TOC2"/>
-            <w:tabs>
-              <w:tab w:val="left" w:pos="1320"/>
-              <w:tab w:val="right" w:leader="dot" w:pos="9736"/>
-            </w:tabs>
             <w:rPr>
-              <w:rFonts w:asciiTheme="minorHAnsi" w:eastAsiaTheme="minorEastAsia" w:hAnsiTheme="minorHAnsi" w:cstheme="minorBidi"/>
+              <w:rFonts w:asciiTheme="minorHAnsi" w:hAnsiTheme="minorHAnsi" w:eastAsiaTheme="minorEastAsia" w:cstheme="minorBidi"/>
               <w:szCs w:val="36"/>
             </w:rPr>
           </w:pPr>
-          <w:hyperlink w:anchor="_Toc193498631" w:history="1">
+          <w:hyperlink w:history="1" w:anchor="_Toc193921746">
             <w:r>
               <w:rPr>
                 <w:rStyle w:val="Hyperlink"/>
@@ -1953,7 +1859,7 @@
             </w:r>
             <w:r>
               <w:rPr>
-                <w:rFonts w:asciiTheme="minorHAnsi" w:eastAsiaTheme="minorEastAsia" w:hAnsiTheme="minorHAnsi" w:cstheme="minorBidi"/>
+                <w:rFonts w:asciiTheme="minorHAnsi" w:hAnsiTheme="minorHAnsi" w:eastAsiaTheme="minorEastAsia" w:cstheme="minorBidi"/>
                 <w:szCs w:val="36"/>
               </w:rPr>
               <w:tab/>
@@ -1994,7 +1900,7 @@
               <w:rPr>
                 <w:webHidden/>
               </w:rPr>
-              <w:instrText xml:space="preserve"> PAGEREF _Toc193498631 \h </w:instrText>
+              <w:instrText xml:space="preserve"> PAGEREF _Toc193921746 \h </w:instrText>
             </w:r>
             <w:r>
               <w:rPr>
@@ -2011,7 +1917,7 @@
               <w:rPr>
                 <w:webHidden/>
               </w:rPr>
-              <w:t>11</w:t>
+              <w:t>14</w:t>
             </w:r>
             <w:r>
               <w:rPr>
@@ -2024,16 +1930,12 @@
         <w:p>
           <w:pPr>
             <w:pStyle w:val="TOC2"/>
-            <w:tabs>
-              <w:tab w:val="left" w:pos="1320"/>
-              <w:tab w:val="right" w:leader="dot" w:pos="9736"/>
-            </w:tabs>
             <w:rPr>
-              <w:rFonts w:asciiTheme="minorHAnsi" w:eastAsiaTheme="minorEastAsia" w:hAnsiTheme="minorHAnsi" w:cstheme="minorBidi"/>
+              <w:rFonts w:asciiTheme="minorHAnsi" w:hAnsiTheme="minorHAnsi" w:eastAsiaTheme="minorEastAsia" w:cstheme="minorBidi"/>
               <w:szCs w:val="36"/>
             </w:rPr>
           </w:pPr>
-          <w:hyperlink w:anchor="_Toc193498632" w:history="1">
+          <w:hyperlink w:history="1" w:anchor="_Toc193921747">
             <w:r>
               <w:rPr>
                 <w:rStyle w:val="Hyperlink"/>
@@ -2042,7 +1944,7 @@
             </w:r>
             <w:r>
               <w:rPr>
-                <w:rFonts w:asciiTheme="minorHAnsi" w:eastAsiaTheme="minorEastAsia" w:hAnsiTheme="minorHAnsi" w:cstheme="minorBidi"/>
+                <w:rFonts w:asciiTheme="minorHAnsi" w:hAnsiTheme="minorHAnsi" w:eastAsiaTheme="minorEastAsia" w:cstheme="minorBidi"/>
                 <w:szCs w:val="36"/>
               </w:rPr>
               <w:tab/>
@@ -2069,7 +1971,7 @@
               <w:rPr>
                 <w:webHidden/>
               </w:rPr>
-              <w:instrText xml:space="preserve"> PAGEREF _Toc193498632 \h </w:instrText>
+              <w:instrText xml:space="preserve"> PAGEREF _Toc193921747 \h </w:instrText>
             </w:r>
             <w:r>
               <w:rPr>
@@ -2086,7 +1988,7 @@
               <w:rPr>
                 <w:webHidden/>
               </w:rPr>
-              <w:t>11</w:t>
+              <w:t>14</w:t>
             </w:r>
             <w:r>
               <w:rPr>
@@ -2099,16 +2001,12 @@
         <w:p>
           <w:pPr>
             <w:pStyle w:val="TOC2"/>
-            <w:tabs>
-              <w:tab w:val="left" w:pos="1320"/>
-              <w:tab w:val="right" w:leader="dot" w:pos="9736"/>
-            </w:tabs>
             <w:rPr>
-              <w:rFonts w:asciiTheme="minorHAnsi" w:eastAsiaTheme="minorEastAsia" w:hAnsiTheme="minorHAnsi" w:cstheme="minorBidi"/>
+              <w:rFonts w:asciiTheme="minorHAnsi" w:hAnsiTheme="minorHAnsi" w:eastAsiaTheme="minorEastAsia" w:cstheme="minorBidi"/>
               <w:szCs w:val="36"/>
             </w:rPr>
           </w:pPr>
-          <w:hyperlink w:anchor="_Toc193498633" w:history="1">
+          <w:hyperlink w:history="1" w:anchor="_Toc193921748">
             <w:r>
               <w:rPr>
                 <w:rStyle w:val="Hyperlink"/>
@@ -2117,7 +2015,7 @@
             </w:r>
             <w:r>
               <w:rPr>
-                <w:rFonts w:asciiTheme="minorHAnsi" w:eastAsiaTheme="minorEastAsia" w:hAnsiTheme="minorHAnsi" w:cstheme="minorBidi"/>
+                <w:rFonts w:asciiTheme="minorHAnsi" w:hAnsiTheme="minorHAnsi" w:eastAsiaTheme="minorEastAsia" w:cstheme="minorBidi"/>
                 <w:szCs w:val="36"/>
               </w:rPr>
               <w:tab/>
@@ -2145,7 +2043,7 @@
               <w:rPr>
                 <w:webHidden/>
               </w:rPr>
-              <w:instrText xml:space="preserve"> PAGEREF _Toc193498633 \h </w:instrText>
+              <w:instrText xml:space="preserve"> PAGEREF _Toc193921748 \h </w:instrText>
             </w:r>
             <w:r>
               <w:rPr>
@@ -2162,7 +2060,7 @@
               <w:rPr>
                 <w:webHidden/>
               </w:rPr>
-              <w:t>11</w:t>
+              <w:t>15</w:t>
             </w:r>
             <w:r>
               <w:rPr>
@@ -2175,16 +2073,12 @@
         <w:p>
           <w:pPr>
             <w:pStyle w:val="TOC2"/>
-            <w:tabs>
-              <w:tab w:val="left" w:pos="1320"/>
-              <w:tab w:val="right" w:leader="dot" w:pos="9736"/>
-            </w:tabs>
             <w:rPr>
-              <w:rFonts w:asciiTheme="minorHAnsi" w:eastAsiaTheme="minorEastAsia" w:hAnsiTheme="minorHAnsi" w:cstheme="minorBidi"/>
+              <w:rFonts w:asciiTheme="minorHAnsi" w:hAnsiTheme="minorHAnsi" w:eastAsiaTheme="minorEastAsia" w:cstheme="minorBidi"/>
               <w:szCs w:val="36"/>
             </w:rPr>
           </w:pPr>
-          <w:hyperlink w:anchor="_Toc193498634" w:history="1">
+          <w:hyperlink w:history="1" w:anchor="_Toc193921749">
             <w:r>
               <w:rPr>
                 <w:rStyle w:val="Hyperlink"/>
@@ -2193,7 +2087,7 @@
             </w:r>
             <w:r>
               <w:rPr>
-                <w:rFonts w:asciiTheme="minorHAnsi" w:eastAsiaTheme="minorEastAsia" w:hAnsiTheme="minorHAnsi" w:cstheme="minorBidi"/>
+                <w:rFonts w:asciiTheme="minorHAnsi" w:hAnsiTheme="minorHAnsi" w:eastAsiaTheme="minorEastAsia" w:cstheme="minorBidi"/>
                 <w:szCs w:val="36"/>
               </w:rPr>
               <w:tab/>
@@ -2221,7 +2115,7 @@
               <w:rPr>
                 <w:webHidden/>
               </w:rPr>
-              <w:instrText xml:space="preserve"> PAGEREF _Toc193498634 \h </w:instrText>
+              <w:instrText xml:space="preserve"> PAGEREF _Toc193921749 \h </w:instrText>
             </w:r>
             <w:r>
               <w:rPr>
@@ -2238,7 +2132,7 @@
               <w:rPr>
                 <w:webHidden/>
               </w:rPr>
-              <w:t>12</w:t>
+              <w:t>15</w:t>
             </w:r>
             <w:r>
               <w:rPr>
@@ -2251,16 +2145,12 @@
         <w:p>
           <w:pPr>
             <w:pStyle w:val="TOC2"/>
-            <w:tabs>
-              <w:tab w:val="left" w:pos="1320"/>
-              <w:tab w:val="right" w:leader="dot" w:pos="9736"/>
-            </w:tabs>
             <w:rPr>
-              <w:rFonts w:asciiTheme="minorHAnsi" w:eastAsiaTheme="minorEastAsia" w:hAnsiTheme="minorHAnsi" w:cstheme="minorBidi"/>
+              <w:rFonts w:asciiTheme="minorHAnsi" w:hAnsiTheme="minorHAnsi" w:eastAsiaTheme="minorEastAsia" w:cstheme="minorBidi"/>
               <w:szCs w:val="36"/>
             </w:rPr>
           </w:pPr>
-          <w:hyperlink w:anchor="_Toc193498635" w:history="1">
+          <w:hyperlink w:history="1" w:anchor="_Toc193921750">
             <w:r>
               <w:rPr>
                 <w:rStyle w:val="Hyperlink"/>
@@ -2269,7 +2159,7 @@
             </w:r>
             <w:r>
               <w:rPr>
-                <w:rFonts w:asciiTheme="minorHAnsi" w:eastAsiaTheme="minorEastAsia" w:hAnsiTheme="minorHAnsi" w:cstheme="minorBidi"/>
+                <w:rFonts w:asciiTheme="minorHAnsi" w:hAnsiTheme="minorHAnsi" w:eastAsiaTheme="minorEastAsia" w:cstheme="minorBidi"/>
                 <w:szCs w:val="36"/>
               </w:rPr>
               <w:tab/>
@@ -2297,7 +2187,7 @@
               <w:rPr>
                 <w:webHidden/>
               </w:rPr>
-              <w:instrText xml:space="preserve"> PAGEREF _Toc193498635 \h </w:instrText>
+              <w:instrText xml:space="preserve"> PAGEREF _Toc193921750 \h </w:instrText>
             </w:r>
             <w:r>
               <w:rPr>
@@ -2314,7 +2204,7 @@
               <w:rPr>
                 <w:webHidden/>
               </w:rPr>
-              <w:t>12</w:t>
+              <w:t>15</w:t>
             </w:r>
             <w:r>
               <w:rPr>
@@ -2329,14 +2219,13 @@
             <w:pStyle w:val="TOC1"/>
             <w:tabs>
               <w:tab w:val="left" w:pos="1100"/>
-              <w:tab w:val="right" w:leader="dot" w:pos="9736"/>
             </w:tabs>
             <w:rPr>
-              <w:rFonts w:asciiTheme="minorHAnsi" w:eastAsiaTheme="minorEastAsia" w:hAnsiTheme="minorHAnsi" w:cstheme="minorBidi"/>
+              <w:rFonts w:asciiTheme="minorHAnsi" w:hAnsiTheme="minorHAnsi" w:eastAsiaTheme="minorEastAsia" w:cstheme="minorBidi"/>
               <w:szCs w:val="36"/>
             </w:rPr>
           </w:pPr>
-          <w:hyperlink w:anchor="_Toc193498636" w:history="1">
+          <w:hyperlink w:history="1" w:anchor="_Toc193921751">
             <w:r>
               <w:rPr>
                 <w:rStyle w:val="Hyperlink"/>
@@ -2345,7 +2234,7 @@
             </w:r>
             <w:r>
               <w:rPr>
-                <w:rFonts w:asciiTheme="minorHAnsi" w:eastAsiaTheme="minorEastAsia" w:hAnsiTheme="minorHAnsi" w:cstheme="minorBidi"/>
+                <w:rFonts w:asciiTheme="minorHAnsi" w:hAnsiTheme="minorHAnsi" w:eastAsiaTheme="minorEastAsia" w:cstheme="minorBidi"/>
                 <w:szCs w:val="36"/>
               </w:rPr>
               <w:tab/>
@@ -2372,7 +2261,7 @@
               <w:rPr>
                 <w:webHidden/>
               </w:rPr>
-              <w:instrText xml:space="preserve"> PAGEREF _Toc193498636 \h </w:instrText>
+              <w:instrText xml:space="preserve"> PAGEREF _Toc193921751 \h </w:instrText>
             </w:r>
             <w:r>
               <w:rPr>
@@ -2389,7 +2278,7 @@
               <w:rPr>
                 <w:webHidden/>
               </w:rPr>
-              <w:t>12</w:t>
+              <w:t>15</w:t>
             </w:r>
             <w:r>
               <w:rPr>
@@ -2404,14 +2293,13 @@
             <w:pStyle w:val="TOC1"/>
             <w:tabs>
               <w:tab w:val="left" w:pos="1100"/>
-              <w:tab w:val="right" w:leader="dot" w:pos="9736"/>
             </w:tabs>
             <w:rPr>
-              <w:rFonts w:asciiTheme="minorHAnsi" w:eastAsiaTheme="minorEastAsia" w:hAnsiTheme="minorHAnsi" w:cstheme="minorBidi"/>
+              <w:rFonts w:asciiTheme="minorHAnsi" w:hAnsiTheme="minorHAnsi" w:eastAsiaTheme="minorEastAsia" w:cstheme="minorBidi"/>
               <w:szCs w:val="36"/>
             </w:rPr>
           </w:pPr>
-          <w:hyperlink w:anchor="_Toc193498637" w:history="1">
+          <w:hyperlink w:history="1" w:anchor="_Toc193921752">
             <w:r>
               <w:rPr>
                 <w:rStyle w:val="Hyperlink"/>
@@ -2420,7 +2308,7 @@
             </w:r>
             <w:r>
               <w:rPr>
-                <w:rFonts w:asciiTheme="minorHAnsi" w:eastAsiaTheme="minorEastAsia" w:hAnsiTheme="minorHAnsi" w:cstheme="minorBidi"/>
+                <w:rFonts w:asciiTheme="minorHAnsi" w:hAnsiTheme="minorHAnsi" w:eastAsiaTheme="minorEastAsia" w:cstheme="minorBidi"/>
                 <w:szCs w:val="36"/>
               </w:rPr>
               <w:tab/>
@@ -2447,7 +2335,7 @@
               <w:rPr>
                 <w:webHidden/>
               </w:rPr>
-              <w:instrText xml:space="preserve"> PAGEREF _Toc193498637 \h </w:instrText>
+              <w:instrText xml:space="preserve"> PAGEREF _Toc193921752 \h </w:instrText>
             </w:r>
             <w:r>
               <w:rPr>
@@ -2464,7 +2352,7 @@
               <w:rPr>
                 <w:webHidden/>
               </w:rPr>
-              <w:t>12</w:t>
+              <w:t>15</w:t>
             </w:r>
             <w:r>
               <w:rPr>
@@ -2479,14 +2367,13 @@
             <w:pStyle w:val="TOC1"/>
             <w:tabs>
               <w:tab w:val="left" w:pos="1100"/>
-              <w:tab w:val="right" w:leader="dot" w:pos="9736"/>
             </w:tabs>
             <w:rPr>
-              <w:rFonts w:asciiTheme="minorHAnsi" w:eastAsiaTheme="minorEastAsia" w:hAnsiTheme="minorHAnsi" w:cstheme="minorBidi"/>
+              <w:rFonts w:asciiTheme="minorHAnsi" w:hAnsiTheme="minorHAnsi" w:eastAsiaTheme="minorEastAsia" w:cstheme="minorBidi"/>
               <w:szCs w:val="36"/>
             </w:rPr>
           </w:pPr>
-          <w:hyperlink w:anchor="_Toc193498638" w:history="1">
+          <w:hyperlink w:history="1" w:anchor="_Toc193921753">
             <w:r>
               <w:rPr>
                 <w:rStyle w:val="Hyperlink"/>
@@ -2495,7 +2382,7 @@
             </w:r>
             <w:r>
               <w:rPr>
-                <w:rFonts w:asciiTheme="minorHAnsi" w:eastAsiaTheme="minorEastAsia" w:hAnsiTheme="minorHAnsi" w:cstheme="minorBidi"/>
+                <w:rFonts w:asciiTheme="minorHAnsi" w:hAnsiTheme="minorHAnsi" w:eastAsiaTheme="minorEastAsia" w:cstheme="minorBidi"/>
                 <w:szCs w:val="36"/>
               </w:rPr>
               <w:tab/>
@@ -2522,7 +2409,7 @@
               <w:rPr>
                 <w:webHidden/>
               </w:rPr>
-              <w:instrText xml:space="preserve"> PAGEREF _Toc193498638 \h </w:instrText>
+              <w:instrText xml:space="preserve"> PAGEREF _Toc193921753 \h </w:instrText>
             </w:r>
             <w:r>
               <w:rPr>
@@ -2539,7 +2426,7 @@
               <w:rPr>
                 <w:webHidden/>
               </w:rPr>
-              <w:t>12</w:t>
+              <w:t>15</w:t>
             </w:r>
             <w:r>
               <w:rPr>
@@ -2554,14 +2441,13 @@
             <w:pStyle w:val="TOC1"/>
             <w:tabs>
               <w:tab w:val="left" w:pos="1100"/>
-              <w:tab w:val="right" w:leader="dot" w:pos="9736"/>
             </w:tabs>
             <w:rPr>
-              <w:rFonts w:asciiTheme="minorHAnsi" w:eastAsiaTheme="minorEastAsia" w:hAnsiTheme="minorHAnsi" w:cstheme="minorBidi"/>
+              <w:rFonts w:asciiTheme="minorHAnsi" w:hAnsiTheme="minorHAnsi" w:eastAsiaTheme="minorEastAsia" w:cstheme="minorBidi"/>
               <w:szCs w:val="36"/>
             </w:rPr>
           </w:pPr>
-          <w:hyperlink w:anchor="_Toc193498639" w:history="1">
+          <w:hyperlink w:history="1" w:anchor="_Toc193921754">
             <w:r>
               <w:rPr>
                 <w:rStyle w:val="Hyperlink"/>
@@ -2570,7 +2456,7 @@
             </w:r>
             <w:r>
               <w:rPr>
-                <w:rFonts w:asciiTheme="minorHAnsi" w:eastAsiaTheme="minorEastAsia" w:hAnsiTheme="minorHAnsi" w:cstheme="minorBidi"/>
+                <w:rFonts w:asciiTheme="minorHAnsi" w:hAnsiTheme="minorHAnsi" w:eastAsiaTheme="minorEastAsia" w:cstheme="minorBidi"/>
                 <w:szCs w:val="36"/>
               </w:rPr>
               <w:tab/>
@@ -2597,7 +2483,7 @@
               <w:rPr>
                 <w:webHidden/>
               </w:rPr>
-              <w:instrText xml:space="preserve"> PAGEREF _Toc193498639 \h </w:instrText>
+              <w:instrText xml:space="preserve"> PAGEREF _Toc193921754 \h </w:instrText>
             </w:r>
             <w:r>
               <w:rPr>
@@ -2614,7 +2500,7 @@
               <w:rPr>
                 <w:webHidden/>
               </w:rPr>
-              <w:t>12</w:t>
+              <w:t>15</w:t>
             </w:r>
             <w:r>
               <w:rPr>
@@ -2627,10 +2513,6 @@
         <w:p>
           <w:pPr>
             <w:pStyle w:val="TOC1"/>
-            <w:tabs>
-              <w:tab w:val="left" w:pos="435"/>
-              <w:tab w:val="right" w:leader="dot" w:pos="9735"/>
-            </w:tabs>
             <w:rPr>
               <w:rStyle w:val="Hyperlink"/>
             </w:rPr>
@@ -2662,7 +2544,6 @@
         <w:pStyle w:val="Subtitle"/>
       </w:pPr>
       <w:r>
-        <w:lastRenderedPageBreak/>
         <w:t>មាតិការូប</w:t>
       </w:r>
       <w:r>
@@ -2673,12 +2554,15 @@
       <w:pPr>
         <w:pStyle w:val="TOC1"/>
         <w:tabs>
-          <w:tab w:val="left" w:pos="1760"/>
-          <w:tab w:val="right" w:leader="dot" w:pos="9736"/>
+          <w:tab w:val="left" w:pos="1920"/>
         </w:tabs>
         <w:rPr>
-          <w:rFonts w:asciiTheme="minorHAnsi" w:eastAsiaTheme="minorEastAsia" w:hAnsiTheme="minorHAnsi" w:cstheme="minorBidi"/>
-          <w:szCs w:val="36"/>
+          <w:rFonts w:asciiTheme="minorHAnsi" w:hAnsiTheme="minorHAnsi" w:eastAsiaTheme="minorEastAsia" w:cstheme="minorBidi"/>
+          <w:kern w:val="2"/>
+          <w:sz w:val="24"/>
+          <w:szCs w:val="24"/>
+          <w:lang w:eastAsia="ja-JP" w:bidi="ar-SA"/>
+          <w14:ligatures w14:val="standardContextual"/>
         </w:rPr>
       </w:pPr>
       <w:r>
@@ -2690,31 +2574,227 @@
       <w:r>
         <w:fldChar w:fldCharType="separate"/>
       </w:r>
-      <w:hyperlink w:anchor="_Toc193498600" w:history="1">
+      <w:hyperlink w:history="1" w:anchor="_Toc193871804">
         <w:r>
           <w:rPr>
             <w:rStyle w:val="Hyperlink"/>
-            <w:cs/>
-          </w:rPr>
-          <w:t xml:space="preserve">រូបភាពទី </w:t>
+            <w:rFonts w:hint="cs"/>
+          </w:rPr>
+          <w:t>រូបភាពទី</w:t>
         </w:r>
         <w:r>
           <w:rPr>
             <w:rStyle w:val="Hyperlink"/>
           </w:rPr>
-          <w:t>1.</w:t>
+          <w:t xml:space="preserve"> 1.</w:t>
         </w:r>
         <w:r>
           <w:rPr>
-            <w:rFonts w:asciiTheme="minorHAnsi" w:eastAsiaTheme="minorEastAsia" w:hAnsiTheme="minorHAnsi" w:cstheme="minorBidi"/>
-            <w:szCs w:val="36"/>
+            <w:rFonts w:asciiTheme="minorHAnsi" w:hAnsiTheme="minorHAnsi" w:eastAsiaTheme="minorEastAsia" w:cstheme="minorBidi"/>
+            <w:kern w:val="2"/>
+            <w:sz w:val="24"/>
+            <w:szCs w:val="24"/>
+            <w:lang w:eastAsia="ja-JP" w:bidi="ar-SA"/>
+            <w14:ligatures w14:val="standardContextual"/>
           </w:rPr>
           <w:tab/>
         </w:r>
         <w:r>
           <w:rPr>
             <w:rStyle w:val="Hyperlink"/>
-            <w:cs/>
+            <w:rFonts w:hint="cs"/>
+          </w:rPr>
+          <w:t>និមិត្តសញ្ញាភ្លើង</w:t>
+        </w:r>
+        <w:r>
+          <w:rPr>
+            <w:rStyle w:val="Hyperlink"/>
+          </w:rPr>
+          <w:t>3phase Politlight</w:t>
+        </w:r>
+        <w:r>
+          <w:rPr>
+            <w:webHidden/>
+          </w:rPr>
+          <w:tab/>
+        </w:r>
+        <w:r>
+          <w:rPr>
+            <w:webHidden/>
+          </w:rPr>
+          <w:fldChar w:fldCharType="begin"/>
+        </w:r>
+        <w:r>
+          <w:rPr>
+            <w:webHidden/>
+          </w:rPr>
+          <w:instrText xml:space="preserve"> PAGEREF _Toc193871804 \h </w:instrText>
+        </w:r>
+        <w:r>
+          <w:rPr>
+            <w:webHidden/>
+          </w:rPr>
+        </w:r>
+        <w:r>
+          <w:rPr>
+            <w:webHidden/>
+          </w:rPr>
+          <w:fldChar w:fldCharType="separate"/>
+        </w:r>
+        <w:r>
+          <w:rPr>
+            <w:webHidden/>
+          </w:rPr>
+          <w:t>7</w:t>
+        </w:r>
+        <w:r>
+          <w:rPr>
+            <w:webHidden/>
+          </w:rPr>
+          <w:fldChar w:fldCharType="end"/>
+        </w:r>
+      </w:hyperlink>
+    </w:p>
+    <w:p>
+      <w:pPr>
+        <w:pStyle w:val="TOC1"/>
+        <w:tabs>
+          <w:tab w:val="left" w:pos="1920"/>
+        </w:tabs>
+        <w:rPr>
+          <w:rFonts w:asciiTheme="minorHAnsi" w:hAnsiTheme="minorHAnsi" w:eastAsiaTheme="minorEastAsia" w:cstheme="minorBidi"/>
+          <w:kern w:val="2"/>
+          <w:sz w:val="24"/>
+          <w:szCs w:val="24"/>
+          <w:lang w:eastAsia="ja-JP" w:bidi="ar-SA"/>
+          <w14:ligatures w14:val="standardContextual"/>
+        </w:rPr>
+      </w:pPr>
+      <w:hyperlink w:history="1" w:anchor="_Toc193871805">
+        <w:r>
+          <w:rPr>
+            <w:rStyle w:val="Hyperlink"/>
+            <w:rFonts w:hint="cs"/>
+          </w:rPr>
+          <w:t>រូបភាពទី</w:t>
+        </w:r>
+        <w:r>
+          <w:rPr>
+            <w:rStyle w:val="Hyperlink"/>
+          </w:rPr>
+          <w:t xml:space="preserve"> 2.</w:t>
+        </w:r>
+        <w:r>
+          <w:rPr>
+            <w:rFonts w:asciiTheme="minorHAnsi" w:hAnsiTheme="minorHAnsi" w:eastAsiaTheme="minorEastAsia" w:cstheme="minorBidi"/>
+            <w:kern w:val="2"/>
+            <w:sz w:val="24"/>
+            <w:szCs w:val="24"/>
+            <w:lang w:eastAsia="ja-JP" w:bidi="ar-SA"/>
+            <w14:ligatures w14:val="standardContextual"/>
+          </w:rPr>
+          <w:tab/>
+        </w:r>
+        <w:r>
+          <w:rPr>
+            <w:rStyle w:val="Hyperlink"/>
+            <w:rFonts w:hint="cs"/>
+          </w:rPr>
+          <w:t>និមិត្តសញ្ញាភ្លើង</w:t>
+        </w:r>
+        <w:r>
+          <w:rPr>
+            <w:rStyle w:val="Hyperlink"/>
+          </w:rPr>
+          <w:t>(Run, Stop, Trip)</w:t>
+        </w:r>
+        <w:r>
+          <w:rPr>
+            <w:webHidden/>
+          </w:rPr>
+          <w:tab/>
+        </w:r>
+        <w:r>
+          <w:rPr>
+            <w:webHidden/>
+          </w:rPr>
+          <w:fldChar w:fldCharType="begin"/>
+        </w:r>
+        <w:r>
+          <w:rPr>
+            <w:webHidden/>
+          </w:rPr>
+          <w:instrText xml:space="preserve"> PAGEREF _Toc193871805 \h </w:instrText>
+        </w:r>
+        <w:r>
+          <w:rPr>
+            <w:webHidden/>
+          </w:rPr>
+        </w:r>
+        <w:r>
+          <w:rPr>
+            <w:webHidden/>
+          </w:rPr>
+          <w:fldChar w:fldCharType="separate"/>
+        </w:r>
+        <w:r>
+          <w:rPr>
+            <w:webHidden/>
+          </w:rPr>
+          <w:t>7</w:t>
+        </w:r>
+        <w:r>
+          <w:rPr>
+            <w:webHidden/>
+          </w:rPr>
+          <w:fldChar w:fldCharType="end"/>
+        </w:r>
+      </w:hyperlink>
+    </w:p>
+    <w:p>
+      <w:pPr>
+        <w:pStyle w:val="TOC1"/>
+        <w:tabs>
+          <w:tab w:val="left" w:pos="1920"/>
+        </w:tabs>
+        <w:rPr>
+          <w:rFonts w:asciiTheme="minorHAnsi" w:hAnsiTheme="minorHAnsi" w:eastAsiaTheme="minorEastAsia" w:cstheme="minorBidi"/>
+          <w:kern w:val="2"/>
+          <w:sz w:val="24"/>
+          <w:szCs w:val="24"/>
+          <w:lang w:eastAsia="ja-JP" w:bidi="ar-SA"/>
+          <w14:ligatures w14:val="standardContextual"/>
+        </w:rPr>
+      </w:pPr>
+      <w:hyperlink w:history="1" w:anchor="_Toc193871806">
+        <w:r>
+          <w:rPr>
+            <w:rStyle w:val="Hyperlink"/>
+            <w:rFonts w:hint="cs"/>
+          </w:rPr>
+          <w:t>រូបភាពទី</w:t>
+        </w:r>
+        <w:r>
+          <w:rPr>
+            <w:rStyle w:val="Hyperlink"/>
+          </w:rPr>
+          <w:t xml:space="preserve"> 3.</w:t>
+        </w:r>
+        <w:r>
+          <w:rPr>
+            <w:rFonts w:asciiTheme="minorHAnsi" w:hAnsiTheme="minorHAnsi" w:eastAsiaTheme="minorEastAsia" w:cstheme="minorBidi"/>
+            <w:kern w:val="2"/>
+            <w:sz w:val="24"/>
+            <w:szCs w:val="24"/>
+            <w:lang w:eastAsia="ja-JP" w:bidi="ar-SA"/>
+            <w14:ligatures w14:val="standardContextual"/>
+          </w:rPr>
+          <w:tab/>
+        </w:r>
+        <w:r>
+          <w:rPr>
+            <w:rStyle w:val="Hyperlink"/>
+            <w:rFonts w:hint="cs"/>
           </w:rPr>
           <w:t>ខ្សែភ្លើង</w:t>
         </w:r>
@@ -2734,7 +2814,7 @@
           <w:rPr>
             <w:webHidden/>
           </w:rPr>
-          <w:instrText xml:space="preserve"> PAGEREF _Toc193498600 \h </w:instrText>
+          <w:instrText xml:space="preserve"> PAGEREF _Toc193871806 \h </w:instrText>
         </w:r>
         <w:r>
           <w:rPr>
@@ -2751,6 +2831,186 @@
           <w:rPr>
             <w:webHidden/>
           </w:rPr>
+          <w:t>8</w:t>
+        </w:r>
+        <w:r>
+          <w:rPr>
+            <w:webHidden/>
+          </w:rPr>
+          <w:fldChar w:fldCharType="end"/>
+        </w:r>
+      </w:hyperlink>
+    </w:p>
+    <w:p>
+      <w:pPr>
+        <w:pStyle w:val="TOC1"/>
+        <w:tabs>
+          <w:tab w:val="left" w:pos="1920"/>
+        </w:tabs>
+        <w:rPr>
+          <w:rFonts w:asciiTheme="minorHAnsi" w:hAnsiTheme="minorHAnsi" w:eastAsiaTheme="minorEastAsia" w:cstheme="minorBidi"/>
+          <w:kern w:val="2"/>
+          <w:sz w:val="24"/>
+          <w:szCs w:val="24"/>
+          <w:lang w:eastAsia="ja-JP" w:bidi="ar-SA"/>
+          <w14:ligatures w14:val="standardContextual"/>
+        </w:rPr>
+      </w:pPr>
+      <w:hyperlink w:history="1" w:anchor="_Toc193871807">
+        <w:r>
+          <w:rPr>
+            <w:rStyle w:val="Hyperlink"/>
+            <w:rFonts w:hint="cs"/>
+          </w:rPr>
+          <w:t>រូបភាពទី</w:t>
+        </w:r>
+        <w:r>
+          <w:rPr>
+            <w:rStyle w:val="Hyperlink"/>
+          </w:rPr>
+          <w:t xml:space="preserve"> 4.</w:t>
+        </w:r>
+        <w:r>
+          <w:rPr>
+            <w:rFonts w:asciiTheme="minorHAnsi" w:hAnsiTheme="minorHAnsi" w:eastAsiaTheme="minorEastAsia" w:cstheme="minorBidi"/>
+            <w:kern w:val="2"/>
+            <w:sz w:val="24"/>
+            <w:szCs w:val="24"/>
+            <w:lang w:eastAsia="ja-JP" w:bidi="ar-SA"/>
+            <w14:ligatures w14:val="standardContextual"/>
+          </w:rPr>
+          <w:tab/>
+        </w:r>
+        <w:r>
+          <w:rPr>
+            <w:rStyle w:val="Hyperlink"/>
+            <w:rFonts w:hint="cs"/>
+          </w:rPr>
+          <w:t>ឌីសុងទ័រ</w:t>
+        </w:r>
+        <w:r>
+          <w:rPr>
+            <w:webHidden/>
+          </w:rPr>
+          <w:tab/>
+        </w:r>
+        <w:r>
+          <w:rPr>
+            <w:webHidden/>
+          </w:rPr>
+          <w:fldChar w:fldCharType="begin"/>
+        </w:r>
+        <w:r>
+          <w:rPr>
+            <w:webHidden/>
+          </w:rPr>
+          <w:instrText xml:space="preserve"> PAGEREF _Toc193871807 \h </w:instrText>
+        </w:r>
+        <w:r>
+          <w:rPr>
+            <w:webHidden/>
+          </w:rPr>
+        </w:r>
+        <w:r>
+          <w:rPr>
+            <w:webHidden/>
+          </w:rPr>
+          <w:fldChar w:fldCharType="separate"/>
+        </w:r>
+        <w:r>
+          <w:rPr>
+            <w:webHidden/>
+          </w:rPr>
+          <w:t>8</w:t>
+        </w:r>
+        <w:r>
+          <w:rPr>
+            <w:webHidden/>
+          </w:rPr>
+          <w:fldChar w:fldCharType="end"/>
+        </w:r>
+      </w:hyperlink>
+    </w:p>
+    <w:p>
+      <w:pPr>
+        <w:pStyle w:val="TOC1"/>
+        <w:tabs>
+          <w:tab w:val="left" w:pos="1920"/>
+        </w:tabs>
+        <w:rPr>
+          <w:rFonts w:asciiTheme="minorHAnsi" w:hAnsiTheme="minorHAnsi" w:eastAsiaTheme="minorEastAsia" w:cstheme="minorBidi"/>
+          <w:kern w:val="2"/>
+          <w:sz w:val="24"/>
+          <w:szCs w:val="24"/>
+          <w:lang w:eastAsia="ja-JP" w:bidi="ar-SA"/>
+          <w14:ligatures w14:val="standardContextual"/>
+        </w:rPr>
+      </w:pPr>
+      <w:hyperlink w:history="1" w:anchor="_Toc193871808">
+        <w:r>
+          <w:rPr>
+            <w:rStyle w:val="Hyperlink"/>
+            <w:rFonts w:hint="cs"/>
+          </w:rPr>
+          <w:t>រូបភាពទី</w:t>
+        </w:r>
+        <w:r>
+          <w:rPr>
+            <w:rStyle w:val="Hyperlink"/>
+          </w:rPr>
+          <w:t xml:space="preserve"> 5.</w:t>
+        </w:r>
+        <w:r>
+          <w:rPr>
+            <w:rFonts w:asciiTheme="minorHAnsi" w:hAnsiTheme="minorHAnsi" w:eastAsiaTheme="minorEastAsia" w:cstheme="minorBidi"/>
+            <w:kern w:val="2"/>
+            <w:sz w:val="24"/>
+            <w:szCs w:val="24"/>
+            <w:lang w:eastAsia="ja-JP" w:bidi="ar-SA"/>
+            <w14:ligatures w14:val="standardContextual"/>
+          </w:rPr>
+          <w:tab/>
+        </w:r>
+        <w:r>
+          <w:rPr>
+            <w:rStyle w:val="Hyperlink"/>
+            <w:rFonts w:hint="cs"/>
+          </w:rPr>
+          <w:t>កុងតាក់ទ័រ</w:t>
+        </w:r>
+        <w:r>
+          <w:rPr>
+            <w:webHidden/>
+          </w:rPr>
+          <w:tab/>
+        </w:r>
+        <w:r>
+          <w:rPr>
+            <w:webHidden/>
+          </w:rPr>
+          <w:fldChar w:fldCharType="begin"/>
+        </w:r>
+        <w:r>
+          <w:rPr>
+            <w:webHidden/>
+          </w:rPr>
+          <w:instrText xml:space="preserve"> PAGEREF _Toc193871808 \h </w:instrText>
+        </w:r>
+        <w:r>
+          <w:rPr>
+            <w:webHidden/>
+          </w:rPr>
+        </w:r>
+        <w:r>
+          <w:rPr>
+            <w:webHidden/>
+          </w:rPr>
+          <w:fldChar w:fldCharType="separate"/>
+        </w:r>
+        <w:r>
+          <w:rPr>
+            <w:webHidden/>
+          </w:rPr>
           <w:t>9</w:t>
         </w:r>
         <w:r>
@@ -2765,41 +3025,62 @@
       <w:pPr>
         <w:pStyle w:val="TOC1"/>
         <w:tabs>
-          <w:tab w:val="left" w:pos="1775"/>
-          <w:tab w:val="right" w:leader="dot" w:pos="9736"/>
+          <w:tab w:val="left" w:pos="1920"/>
         </w:tabs>
         <w:rPr>
-          <w:rFonts w:asciiTheme="minorHAnsi" w:eastAsiaTheme="minorEastAsia" w:hAnsiTheme="minorHAnsi" w:cstheme="minorBidi"/>
-          <w:szCs w:val="36"/>
-        </w:rPr>
-      </w:pPr>
-      <w:hyperlink w:anchor="_Toc193498601" w:history="1">
+          <w:rFonts w:asciiTheme="minorHAnsi" w:hAnsiTheme="minorHAnsi" w:eastAsiaTheme="minorEastAsia" w:cstheme="minorBidi"/>
+          <w:kern w:val="2"/>
+          <w:sz w:val="24"/>
+          <w:szCs w:val="24"/>
+          <w:lang w:eastAsia="ja-JP" w:bidi="ar-SA"/>
+          <w14:ligatures w14:val="standardContextual"/>
+        </w:rPr>
+      </w:pPr>
+      <w:hyperlink w:history="1" w:anchor="_Toc193871809">
         <w:r>
           <w:rPr>
             <w:rStyle w:val="Hyperlink"/>
-            <w:cs/>
-          </w:rPr>
-          <w:t xml:space="preserve">រូបភាពទី </w:t>
+            <w:rFonts w:hint="cs"/>
+          </w:rPr>
+          <w:t>រូបភាពទី</w:t>
         </w:r>
         <w:r>
           <w:rPr>
             <w:rStyle w:val="Hyperlink"/>
           </w:rPr>
-          <w:t>2.</w:t>
+          <w:t xml:space="preserve"> 6.</w:t>
         </w:r>
         <w:r>
           <w:rPr>
-            <w:rFonts w:asciiTheme="minorHAnsi" w:eastAsiaTheme="minorEastAsia" w:hAnsiTheme="minorHAnsi" w:cstheme="minorBidi"/>
-            <w:szCs w:val="36"/>
+            <w:rFonts w:asciiTheme="minorHAnsi" w:hAnsiTheme="minorHAnsi" w:eastAsiaTheme="minorEastAsia" w:cstheme="minorBidi"/>
+            <w:kern w:val="2"/>
+            <w:sz w:val="24"/>
+            <w:szCs w:val="24"/>
+            <w:lang w:eastAsia="ja-JP" w:bidi="ar-SA"/>
+            <w14:ligatures w14:val="standardContextual"/>
           </w:rPr>
           <w:tab/>
         </w:r>
         <w:r>
           <w:rPr>
             <w:rStyle w:val="Hyperlink"/>
+            <w:rFonts w:hint="cs"/>
             <w:cs/>
           </w:rPr>
-          <w:t>ឌីសុងទ័រ</w:t>
+          <w:t>តួនាទីរបស់</w:t>
+        </w:r>
+        <w:r>
+          <w:rPr>
+            <w:rStyle w:val="Hyperlink"/>
+            <w:cs/>
+          </w:rPr>
+          <w:t xml:space="preserve"> </w:t>
+        </w:r>
+        <w:r>
+          <w:rPr>
+            <w:rStyle w:val="Hyperlink"/>
+          </w:rPr>
+          <w:t>Button NO NC</w:t>
         </w:r>
         <w:r>
           <w:rPr>
@@ -2817,7 +3098,7 @@
           <w:rPr>
             <w:webHidden/>
           </w:rPr>
-          <w:instrText xml:space="preserve"> PAGEREF _Toc193498601 \h </w:instrText>
+          <w:instrText xml:space="preserve"> PAGEREF _Toc193871809 \h </w:instrText>
         </w:r>
         <w:r>
           <w:rPr>
@@ -2834,7 +3115,7 @@
           <w:rPr>
             <w:webHidden/>
           </w:rPr>
-          <w:t>10</w:t>
+          <w:t>9</w:t>
         </w:r>
         <w:r>
           <w:rPr>
@@ -2848,41 +3129,47 @@
       <w:pPr>
         <w:pStyle w:val="TOC1"/>
         <w:tabs>
-          <w:tab w:val="left" w:pos="1777"/>
-          <w:tab w:val="right" w:leader="dot" w:pos="9736"/>
+          <w:tab w:val="left" w:pos="1920"/>
         </w:tabs>
         <w:rPr>
-          <w:rFonts w:asciiTheme="minorHAnsi" w:eastAsiaTheme="minorEastAsia" w:hAnsiTheme="minorHAnsi" w:cstheme="minorBidi"/>
-          <w:szCs w:val="36"/>
-        </w:rPr>
-      </w:pPr>
-      <w:hyperlink w:anchor="_Toc193498602" w:history="1">
+          <w:rFonts w:asciiTheme="minorHAnsi" w:hAnsiTheme="minorHAnsi" w:eastAsiaTheme="minorEastAsia" w:cstheme="minorBidi"/>
+          <w:kern w:val="2"/>
+          <w:sz w:val="24"/>
+          <w:szCs w:val="24"/>
+          <w:lang w:eastAsia="ja-JP" w:bidi="ar-SA"/>
+          <w14:ligatures w14:val="standardContextual"/>
+        </w:rPr>
+      </w:pPr>
+      <w:hyperlink w:history="1" w:anchor="_Toc193871810">
         <w:r>
           <w:rPr>
             <w:rStyle w:val="Hyperlink"/>
-            <w:cs/>
-          </w:rPr>
-          <w:t xml:space="preserve">រូបភាពទី </w:t>
+            <w:rFonts w:hint="cs"/>
+          </w:rPr>
+          <w:t>រូបភាពទី</w:t>
         </w:r>
         <w:r>
           <w:rPr>
             <w:rStyle w:val="Hyperlink"/>
           </w:rPr>
-          <w:t>3.</w:t>
+          <w:t xml:space="preserve"> 7.</w:t>
         </w:r>
         <w:r>
           <w:rPr>
-            <w:rFonts w:asciiTheme="minorHAnsi" w:eastAsiaTheme="minorEastAsia" w:hAnsiTheme="minorHAnsi" w:cstheme="minorBidi"/>
-            <w:szCs w:val="36"/>
+            <w:rFonts w:asciiTheme="minorHAnsi" w:hAnsiTheme="minorHAnsi" w:eastAsiaTheme="minorEastAsia" w:cstheme="minorBidi"/>
+            <w:kern w:val="2"/>
+            <w:sz w:val="24"/>
+            <w:szCs w:val="24"/>
+            <w:lang w:eastAsia="ja-JP" w:bidi="ar-SA"/>
+            <w14:ligatures w14:val="standardContextual"/>
           </w:rPr>
           <w:tab/>
         </w:r>
         <w:r>
           <w:rPr>
             <w:rStyle w:val="Hyperlink"/>
-            <w:cs/>
-          </w:rPr>
-          <w:t>កុងតាក់ទ័រ</w:t>
+          </w:rPr>
+          <w:t>3 Positions Switch</w:t>
         </w:r>
         <w:r>
           <w:rPr>
@@ -2900,7 +3187,7 @@
           <w:rPr>
             <w:webHidden/>
           </w:rPr>
-          <w:instrText xml:space="preserve"> PAGEREF _Toc193498602 \h </w:instrText>
+          <w:instrText xml:space="preserve"> PAGEREF _Toc193871810 \h </w:instrText>
         </w:r>
         <w:r>
           <w:rPr>
@@ -2953,7 +3240,6 @@
         <w:pStyle w:val="Subtitle"/>
       </w:pPr>
       <w:r>
-        <w:lastRenderedPageBreak/>
         <w:t>មា</w:t>
       </w:r>
       <w:r>
@@ -2977,9 +3263,8 @@
       <w:pPr>
         <w:pStyle w:val="Heading1"/>
       </w:pPr>
-      <w:bookmarkStart w:id="4" w:name="_Toc193498614"/>
-      <w:r>
-        <w:lastRenderedPageBreak/>
+      <w:bookmarkStart w:name="_Toc193921730" w:id="4"/>
+      <w:r>
         <w:t>សេចក្តីផ្តើម</w:t>
       </w:r>
       <w:bookmarkEnd w:id="4"/>
@@ -2988,7 +3273,7 @@
       <w:pPr>
         <w:pStyle w:val="Heading2"/>
       </w:pPr>
-      <w:bookmarkStart w:id="5" w:name="_Toc193498615"/>
+      <w:bookmarkStart w:name="_Toc193921731" w:id="5"/>
       <w:r>
         <w:rPr>
           <w:lang w:val="ca-ES"/>
@@ -3018,7 +3303,7 @@
       <w:pPr>
         <w:pStyle w:val="Heading2"/>
       </w:pPr>
-      <w:bookmarkStart w:id="6" w:name="_Toc193498616"/>
+      <w:bookmarkStart w:name="_Toc193921732" w:id="6"/>
       <w:r>
         <w:rPr>
           <w:lang w:val="ca-ES"/>
@@ -3073,8 +3358,8 @@
       <w:pPr>
         <w:pStyle w:val="Heading2"/>
       </w:pPr>
-      <w:bookmarkStart w:id="7" w:name="_Int_EnouA7oJ"/>
-      <w:bookmarkStart w:id="8" w:name="_Toc193498617"/>
+      <w:bookmarkStart w:name="_Int_EnouA7oJ" w:id="7"/>
+      <w:bookmarkStart w:name="_Toc193921733" w:id="8"/>
       <w:r>
         <w:t>គោល</w:t>
       </w:r>
@@ -3097,7 +3382,6 @@
         <w:pStyle w:val="list1"/>
       </w:pPr>
       <w:r>
-        <w:lastRenderedPageBreak/>
         <w:t>ការគ្រប់គ្រងសម្ពាតទឹក</w:t>
       </w:r>
     </w:p>
@@ -3129,7 +3413,7 @@
       <w:pPr>
         <w:pStyle w:val="Heading2"/>
       </w:pPr>
-      <w:bookmarkStart w:id="9" w:name="_Toc193498618"/>
+      <w:bookmarkStart w:name="_Toc193921734" w:id="9"/>
       <w:r>
         <w:rPr>
           <w:lang w:val="ca-ES"/>
@@ -3157,12 +3441,12 @@
       <w:pPr>
         <w:pStyle w:val="Heading2"/>
       </w:pPr>
-      <w:bookmarkStart w:id="10" w:name="_Toc193498619"/>
+      <w:bookmarkStart w:name="_Toc193921735" w:id="10"/>
       <w:r>
         <w:rPr>
           <w:lang w:val="ca-ES"/>
         </w:rPr>
-        <w:t>Literature review (lectures, previous works, formulation….)</w:t>
+        <w:t>Literature review</w:t>
       </w:r>
       <w:bookmarkEnd w:id="10"/>
     </w:p>
@@ -3236,7 +3520,6 @@
         <w:pStyle w:val="List21"/>
       </w:pPr>
       <w:r>
-        <w:lastRenderedPageBreak/>
         <w:t>ប្រើប្រាស់បានយូរ</w:t>
       </w:r>
     </w:p>
@@ -3345,55 +3628,36 @@
     </w:p>
     <w:p>
       <w:pPr>
-        <w:pStyle w:val="Heading2"/>
-      </w:pPr>
-      <w:bookmarkStart w:id="11" w:name="_Toc193498620"/>
-      <w:r>
-        <w:t>រ</w:t>
-      </w:r>
-      <w:r>
-        <w:t>ូបមន្ត</w:t>
+        <w:pStyle w:val="Heading3"/>
+      </w:pPr>
+      <w:bookmarkStart w:name="_Toc193921736" w:id="11"/>
+      <w:r>
+        <w:t>ការជ្រើសរើសមុខកាត់ខ្សែ</w:t>
       </w:r>
       <w:bookmarkEnd w:id="11"/>
     </w:p>
     <w:p>
       <w:pPr>
+        <w:rPr>
+          <w:lang w:val="ca-ES"/>
+        </w:rPr>
+      </w:pPr>
+      <w:r>
+        <w:rPr>
+          <w:lang w:val="ca-ES"/>
+        </w:rPr>
+        <w:t>នៅក្នុងការរកមុខកាតខ្សែភ្លើង</w:t>
+      </w:r>
+    </w:p>
+    <w:p>
+      <w:pPr>
         <w:pStyle w:val="Heading3"/>
       </w:pPr>
-      <w:bookmarkStart w:id="12" w:name="_Toc193498621"/>
-      <w:r>
-        <w:t>ទ្រឹស្តីនៃការ</w:t>
-      </w:r>
-      <w:r>
-        <w:t>គណនាមុខកា</w:t>
-      </w:r>
-      <w:r>
-        <w:t>ត់ខ្សែ</w:t>
+      <w:bookmarkStart w:name="_Toc193921737" w:id="12"/>
+      <w:r>
+        <w:t>ទ្រឹស្តីនៃការជ្រើសរើសMCB</w:t>
       </w:r>
       <w:bookmarkEnd w:id="12"/>
-    </w:p>
-    <w:p>
-      <w:pPr>
-        <w:rPr>
-          <w:lang w:val="ca-ES"/>
-        </w:rPr>
-      </w:pPr>
-      <w:r>
-        <w:rPr>
-          <w:lang w:val="ca-ES"/>
-        </w:rPr>
-        <w:t>នៅក្នុងការរកមុខកាតខ្សែភ្លើង</w:t>
-      </w:r>
-    </w:p>
-    <w:p>
-      <w:pPr>
-        <w:pStyle w:val="Heading3"/>
-      </w:pPr>
-      <w:bookmarkStart w:id="13" w:name="_Toc193498622"/>
-      <w:r>
-        <w:t>ទ្រឹស្តីនៃការរកMCB</w:t>
-      </w:r>
-      <w:bookmarkEnd w:id="13"/>
     </w:p>
     <w:p>
       <w:r>
@@ -3648,7 +3912,7 @@
         <w:tab/>
       </w:r>
       <w:r>
-        <w:t>តង់ស្យុងថាសរបស់ថាមពលអគ្គិសនី</w:t>
+        <w:t>តង់ស្យុងថាសរបស់ថាមពលអគ្គិសន(U=380V)</w:t>
       </w:r>
     </w:p>
     <w:p>
@@ -3661,10 +3925,13 @@
         </m:r>
       </m:oMath>
       <w:r>
+        <w:t xml:space="preserve">  </w:t>
+      </w:r>
+      <w:r>
         <w:tab/>
       </w:r>
       <w:r>
-        <w:t>កតាអនុភាព(</w:t>
+        <w:t>កតាអនុភាព (</w:t>
       </w:r>
       <m:oMath>
         <m:r>
@@ -3684,7 +3951,6 @@
           <w:rPr>
             <w:rFonts w:ascii="Cambria Math" w:hAnsi="Cambria Math"/>
           </w:rPr>
-          <w:lastRenderedPageBreak/>
           <m:t>η </m:t>
         </m:r>
       </m:oMath>
@@ -3692,7 +3958,7 @@
         <w:tab/>
       </w:r>
       <w:r>
-        <w:t>ជាទិន្នផលរបស់ម៉ូទ័រ</w:t>
+        <w:t xml:space="preserve">       ជាទិន្នផលរបស់ម៉ូទ័រ</w:t>
       </w:r>
     </w:p>
     <w:p>
@@ -3785,24 +4051,216 @@
       <w:pPr>
         <w:pStyle w:val="Heading1"/>
       </w:pPr>
-      <w:bookmarkStart w:id="14" w:name="_Toc193498623"/>
+      <w:bookmarkStart w:name="_Toc193921738" w:id="13"/>
       <w:r>
         <w:t>Methodology</w:t>
       </w:r>
+      <w:bookmarkEnd w:id="13"/>
+      <w:r>
+        <w:t xml:space="preserve"> </w:t>
+      </w:r>
+    </w:p>
+    <w:p>
+      <w:pPr>
+        <w:ind w:right="-35"/>
+      </w:pPr>
+      <w:r>
+        <w:t>ការពិពណ៏នាអំពីទូរបញ្ជានិមិត្តសញ្ញាភ្លើង3phase</w:t>
+      </w:r>
+      <w:r>
+        <w:t xml:space="preserve"> </w:t>
+      </w:r>
+      <w:r>
+        <w:t>Politlightគឺជានិមិត្តសញ្ញាមួយសម្រាប់បញ្ជាក់ថានៅ</w:t>
+      </w:r>
+      <w:r>
+        <w:t xml:space="preserve"> </w:t>
+      </w:r>
+      <w:r>
+        <w:t>ក្នុងទូរបញ្ជាមានខ្សែហ្វា(phase)3phase</w:t>
+      </w:r>
+      <w:r>
+        <w:t>ប្រសិនបើមានករណីអំពូលមួយណារលត់មានន័យថាខ្សែមានបញ្ហា</w:t>
+      </w:r>
+      <w:r>
+        <w:t>​</w:t>
+      </w:r>
+      <w:r>
+        <w:t>ដាច់ហើយអំពូលទាំងបីរលត់ព្រមគ្នាបានន័យថាខ្សែទាំងបីដាច់ រឺដាច់ភ្លើង។ និមិត្តសញ្ញាម៉ូទ័រទី១</w:t>
+      </w:r>
+    </w:p>
+    <w:p>
+      <w:pPr>
+        <w:pStyle w:val="photo"/>
+      </w:pPr>
+      <w:bookmarkStart w:name="_Toc193871804" w:id="14"/>
+      <w:r>
+        <w:t>និមិត្តសញ្ញាភ្លើង3phase Politlight</w:t>
+      </w:r>
       <w:bookmarkEnd w:id="14"/>
+    </w:p>
+    <w:p>
+      <w:pPr>
+        <w:ind w:firstLine="0"/>
+        <w:jc w:val="center"/>
+      </w:pPr>
+      <w:r>
+        <w:drawing>
+          <wp:inline distT="0" distB="0" distL="0" distR="0" wp14:anchorId="0B42E645" wp14:editId="7B85F1A4">
+            <wp:extent cx="2200508" cy="1372793"/>
+            <wp:effectExtent l="0" t="0" r="0" b="0"/>
+            <wp:docPr id="1715178801" name="Picture 1715178801"/>
+            <wp:cNvGraphicFramePr>
+              <a:graphicFrameLocks xmlns:a="http://schemas.openxmlformats.org/drawingml/2006/main" noChangeAspect="1"/>
+            </wp:cNvGraphicFramePr>
+            <a:graphic xmlns:a="http://schemas.openxmlformats.org/drawingml/2006/main">
+              <a:graphicData uri="http://schemas.openxmlformats.org/drawingml/2006/picture">
+                <pic:pic xmlns:pic="http://schemas.openxmlformats.org/drawingml/2006/picture">
+                  <pic:nvPicPr>
+                    <pic:cNvPr id="0" name=""/>
+                    <pic:cNvPicPr/>
+                  </pic:nvPicPr>
+                  <pic:blipFill>
+                    <a:blip r:embed="rId10">
+                      <a:extLst>
+                        <a:ext uri="{28A0092B-C50C-407E-A947-70E740481C1C}">
+                          <a14:useLocalDpi xmlns:a14="http://schemas.microsoft.com/office/drawing/2010/main" val="0"/>
+                        </a:ext>
+                      </a:extLst>
+                    </a:blip>
+                    <a:stretch>
+                      <a:fillRect/>
+                    </a:stretch>
+                  </pic:blipFill>
+                  <pic:spPr>
+                    <a:xfrm>
+                      <a:off x="0" y="0"/>
+                      <a:ext cx="2262899" cy="1411716"/>
+                    </a:xfrm>
+                    <a:prstGeom prst="rect">
+                      <a:avLst/>
+                    </a:prstGeom>
+                  </pic:spPr>
+                </pic:pic>
+              </a:graphicData>
+            </a:graphic>
+          </wp:inline>
+        </w:drawing>
+      </w:r>
+    </w:p>
+    <w:p>
+      <w:pPr>
+        <w:ind w:firstLine="0"/>
+      </w:pPr>
+      <w:r>
+        <w:t>អំពូលពណ៍បៃតង(Run)      :​ បញ្ជាក់ថាម៉ូទ័រដំណើរការ។</w:t>
+      </w:r>
+    </w:p>
+    <w:p>
+      <w:pPr>
+        <w:ind w:firstLine="0"/>
+      </w:pPr>
+      <w:r>
+        <w:t>អំពូលពណ៍ក្រហម (Stop)   : បញ្ជាក់ថាម៉ូទ័រឈប់ដំណើរការ។</w:t>
+      </w:r>
+    </w:p>
+    <w:p>
+      <w:pPr>
+        <w:ind w:firstLine="0"/>
+      </w:pPr>
+      <w:r>
+        <w:t>អំពូលពណ៍លឿង( Trip)     : បញ្ជាក់ថាម៉ូទ័រ​ឈប់ដំណើរការដោយកើតឡើងនៅកំហុសណាមួយ​ រឺមានបញ្ហាអ្វីមួយកើតឡើងដោយយក:ថាហេតុ។</w:t>
+      </w:r>
+    </w:p>
+    <w:p>
+      <w:pPr>
+        <w:pStyle w:val="photo"/>
+      </w:pPr>
+      <w:bookmarkStart w:name="_Toc193871805" w:id="15"/>
+      <w:r>
+        <w:t>និមិត្តសញ្ញាភ្លើង(Run</w:t>
+      </w:r>
+      <w:r>
+        <w:rPr>
+          <w:lang w:val="en-US"/>
+        </w:rPr>
+        <w:t>,</w:t>
+      </w:r>
       <w:r>
         <w:t xml:space="preserve"> </w:t>
       </w:r>
+      <w:r>
+        <w:t>Stop,</w:t>
+      </w:r>
+      <w:r>
+        <w:t xml:space="preserve"> </w:t>
+      </w:r>
+      <w:r>
+        <w:t>Trip</w:t>
+      </w:r>
+      <w:r>
+        <w:t>)</w:t>
+      </w:r>
+      <w:bookmarkEnd w:id="15"/>
+    </w:p>
+    <w:p>
+      <w:pPr>
+        <w:ind w:firstLine="0"/>
+        <w:jc w:val="center"/>
+      </w:pPr>
+      <w:r>
+        <w:drawing>
+          <wp:inline distT="0" distB="0" distL="0" distR="0" wp14:anchorId="5534087B" wp14:editId="4E84615C">
+            <wp:extent cx="2555406" cy="1754458"/>
+            <wp:effectExtent l="0" t="0" r="0" b="0"/>
+            <wp:docPr id="968885723" name="Picture 968885723"/>
+            <wp:cNvGraphicFramePr>
+              <a:graphicFrameLocks xmlns:a="http://schemas.openxmlformats.org/drawingml/2006/main" noChangeAspect="1"/>
+            </wp:cNvGraphicFramePr>
+            <a:graphic xmlns:a="http://schemas.openxmlformats.org/drawingml/2006/main">
+              <a:graphicData uri="http://schemas.openxmlformats.org/drawingml/2006/picture">
+                <pic:pic xmlns:pic="http://schemas.openxmlformats.org/drawingml/2006/picture">
+                  <pic:nvPicPr>
+                    <pic:cNvPr id="0" name=""/>
+                    <pic:cNvPicPr/>
+                  </pic:nvPicPr>
+                  <pic:blipFill>
+                    <a:blip r:embed="rId11">
+                      <a:extLst>
+                        <a:ext uri="{28A0092B-C50C-407E-A947-70E740481C1C}">
+                          <a14:useLocalDpi xmlns:a14="http://schemas.microsoft.com/office/drawing/2010/main" val="0"/>
+                        </a:ext>
+                      </a:extLst>
+                    </a:blip>
+                    <a:stretch>
+                      <a:fillRect/>
+                    </a:stretch>
+                  </pic:blipFill>
+                  <pic:spPr>
+                    <a:xfrm>
+                      <a:off x="0" y="0"/>
+                      <a:ext cx="2568309" cy="1763317"/>
+                    </a:xfrm>
+                    <a:prstGeom prst="rect">
+                      <a:avLst/>
+                    </a:prstGeom>
+                  </pic:spPr>
+                </pic:pic>
+              </a:graphicData>
+            </a:graphic>
+          </wp:inline>
+        </w:drawing>
+      </w:r>
     </w:p>
     <w:p>
       <w:pPr>
         <w:pStyle w:val="Heading2"/>
       </w:pPr>
-      <w:bookmarkStart w:id="15" w:name="_Toc193498624"/>
+      <w:bookmarkStart w:name="_Toc193921739" w:id="16"/>
       <w:r>
         <w:t>Components</w:t>
       </w:r>
-      <w:bookmarkEnd w:id="15"/>
+      <w:bookmarkEnd w:id="16"/>
     </w:p>
     <w:p>
       <w:pPr>
@@ -3811,14 +4269,14 @@
           <w:lang w:val="ca-ES"/>
         </w:rPr>
       </w:pPr>
-      <w:bookmarkStart w:id="16" w:name="_Toc193498625"/>
+      <w:bookmarkStart w:name="_Toc193921740" w:id="17"/>
       <w:r>
         <w:rPr>
           <w:lang w:val="ca-ES"/>
         </w:rPr>
         <w:t>តួនាទីរបស់ ខ្សែភ្លើង</w:t>
       </w:r>
-      <w:bookmarkEnd w:id="16"/>
+      <w:bookmarkEnd w:id="17"/>
     </w:p>
     <w:p>
       <w:pPr>
@@ -3877,13 +4335,7 @@
           <w:cs/>
           <w:lang w:val="ca-ES"/>
         </w:rPr>
-        <w:t>វាជាផ្លូវដឹកនាំសំខាន់សម្រាប់ប្រព័ន្ធបំភ្លឺ</w:t>
-      </w:r>
-      <w:r>
-        <w:rPr>
-          <w:lang w:val="ca-ES"/>
-        </w:rPr>
-        <w:t xml:space="preserve">, </w:t>
+        <w:t>វាជាផ្លូវដឹកនាំ</w:t>
       </w:r>
       <w:r>
         <w:rPr>
@@ -3891,7 +4343,7 @@
           <w:cs/>
           <w:lang w:val="ca-ES"/>
         </w:rPr>
-        <w:t>ម៉ូទ័រ</w:t>
+        <w:t>សំខាន់សម្រាប់ប្រព័ន្ធបំភ្លឺ</w:t>
       </w:r>
       <w:r>
         <w:rPr>
@@ -3905,14 +4357,13 @@
           <w:cs/>
           <w:lang w:val="ca-ES"/>
         </w:rPr>
-        <w:t>និងប្រព័ន្ធអូតូម៉ាទិក។</w:t>
-      </w:r>
-      <w:r>
-        <w:rPr>
-          <w:cs/>
+        <w:t>ម៉ូទ័រ</w:t>
+      </w:r>
+      <w:r>
+        <w:rPr>
           <w:lang w:val="ca-ES"/>
         </w:rPr>
-        <w:t xml:space="preserve"> </w:t>
+        <w:t xml:space="preserve">, </w:t>
       </w:r>
       <w:r>
         <w:rPr>
@@ -3920,7 +4371,7 @@
           <w:cs/>
           <w:lang w:val="ca-ES"/>
         </w:rPr>
-        <w:t>ដើម្បីធានាបាននូវប្រសិទ្ធភាព</w:t>
+        <w:t>និងប្រព័ន្ធអូតូម៉ាទិក។</w:t>
       </w:r>
       <w:r>
         <w:rPr>
@@ -3935,7 +4386,7 @@
           <w:cs/>
           <w:lang w:val="ca-ES"/>
         </w:rPr>
-        <w:t>និងសុវត្ថិភាព</w:t>
+        <w:t>ដើម្បីធានាបាននូវប្រសិទ្ធភាព</w:t>
       </w:r>
       <w:r>
         <w:rPr>
@@ -3950,7 +4401,7 @@
           <w:cs/>
           <w:lang w:val="ca-ES"/>
         </w:rPr>
-        <w:t>ខ្សែភ្លើងត្រូវមានស្តង់ដារត្រឹមត្រូវ</w:t>
+        <w:t>និងសុវត្ថិភាព</w:t>
       </w:r>
       <w:r>
         <w:rPr>
@@ -3965,6 +4416,21 @@
           <w:cs/>
           <w:lang w:val="ca-ES"/>
         </w:rPr>
+        <w:t>ខ្សែភ្លើងត្រូវមានស្តង់ដារត្រឹមត្រូវ</w:t>
+      </w:r>
+      <w:r>
+        <w:rPr>
+          <w:cs/>
+          <w:lang w:val="ca-ES"/>
+        </w:rPr>
+        <w:t xml:space="preserve"> </w:t>
+      </w:r>
+      <w:r>
+        <w:rPr>
+          <w:rFonts w:hint="cs"/>
+          <w:cs/>
+          <w:lang w:val="ca-ES"/>
+        </w:rPr>
         <w:t>និងជ្រើសរើសឲ្យសមស្របនឹងបរិបទប្រើប្រាស់។</w:t>
       </w:r>
     </w:p>
@@ -3972,11 +4438,11 @@
       <w:pPr>
         <w:pStyle w:val="photo"/>
       </w:pPr>
-      <w:bookmarkStart w:id="17" w:name="_Toc193498600"/>
+      <w:bookmarkStart w:name="_Toc193871806" w:id="18"/>
       <w:r>
         <w:t>ខ្សែភ្លើង</w:t>
       </w:r>
-      <w:bookmarkEnd w:id="17"/>
+      <w:bookmarkEnd w:id="18"/>
     </w:p>
     <w:p>
       <w:pPr>
@@ -4001,7 +4467,7 @@
                     </pic:cNvPicPr>
                   </pic:nvPicPr>
                   <pic:blipFill>
-                    <a:blip r:embed="rId10" cstate="print">
+                    <a:blip r:embed="rId12" cstate="print">
                       <a:extLst>
                         <a:ext uri="{28A0092B-C50C-407E-A947-70E740481C1C}">
                           <a14:useLocalDpi xmlns:a14="http://schemas.microsoft.com/office/drawing/2010/main" val="0"/>
@@ -4037,24 +4503,25 @@
       <w:pPr>
         <w:pStyle w:val="Heading3"/>
       </w:pPr>
-      <w:bookmarkStart w:id="18" w:name="_Toc193498626"/>
+      <w:bookmarkStart w:name="_Toc193921741" w:id="19"/>
       <w:r>
         <w:rPr>
           <w:lang w:val="ca-ES"/>
         </w:rPr>
-        <w:lastRenderedPageBreak/>
         <w:t xml:space="preserve">តួនាទីរបស់ </w:t>
       </w:r>
       <w:r>
         <w:t>MCB</w:t>
       </w:r>
-      <w:bookmarkEnd w:id="18"/>
+      <w:bookmarkEnd w:id="19"/>
     </w:p>
     <w:p>
       <w:r>
         <w:t>MCB គឺជាឧបករណ៍មេកានិចអេឡិចត្រូនិចដែលផ្ដាច់សៀគ្វីដោយស្វ័យប្រវត្តប្រសិនបើមានភាពមិនប្រក្រតីត្រូវបានរកឃើញ។ MCB ងាយនិងផ្ដាច់សៀគ្វីភ្លាមៗប្រសិនបើមានខ្សែឆ្លងភ្លើងនិងការប្រើលើសបន្ទុក។ដែលភាគច្រើនគេប្រើផ្ទាល់ជាមួយគ្រឿងទទួលដូចជាព្រឺ អំពូល និងម៉ាស៊ីនត្រជាក់ដែលមានទំហំចរន្តចន្លោះពី6Aដល់63Aអាចប្រើលើសទៅតាមការគណនានិងជ្រើសរើស។</w:t>
       </w:r>
     </w:p>
+    <w:p/>
+    <w:p/>
     <w:p>
       <w:pPr>
         <w:pStyle w:val="photo"/>
@@ -4062,11 +4529,11 @@
           <w:lang w:val="en-US"/>
         </w:rPr>
       </w:pPr>
-      <w:bookmarkStart w:id="19" w:name="_Toc193498601"/>
+      <w:bookmarkStart w:name="_Toc193871807" w:id="20"/>
       <w:r>
         <w:t>ឌីសុងទ័រ</w:t>
       </w:r>
-      <w:bookmarkEnd w:id="19"/>
+      <w:bookmarkEnd w:id="20"/>
     </w:p>
     <w:p>
       <w:pPr>
@@ -4089,7 +4556,7 @@
                     <pic:cNvPicPr/>
                   </pic:nvPicPr>
                   <pic:blipFill>
-                    <a:blip r:embed="rId11" cstate="print">
+                    <a:blip r:embed="rId13" cstate="print">
                       <a:extLst>
                         <a:ext uri="{28A0092B-C50C-407E-A947-70E740481C1C}">
                           <a14:useLocalDpi xmlns:a14="http://schemas.microsoft.com/office/drawing/2010/main" val="0"/>
@@ -4120,7 +4587,7 @@
       <w:pPr>
         <w:pStyle w:val="Heading3"/>
       </w:pPr>
-      <w:bookmarkStart w:id="20" w:name="_Toc193498627"/>
+      <w:bookmarkStart w:name="_Toc193921742" w:id="21"/>
       <w:r>
         <w:rPr>
           <w:lang w:val="ca-ES"/>
@@ -4130,23 +4597,14 @@
       <w:r>
         <w:t>Contactor</w:t>
       </w:r>
-      <w:bookmarkEnd w:id="20"/>
-    </w:p>
-    <w:p>
-      <w:r>
-        <w:t>កុងតាក់ទ័រគឺឧបករណ៍សម្រាប់តភ្ជាប់ឬផ្តាច់សៀគ្វីឲ្យគ្រឿងទទួលណាមួយដំណើរការនិងសម្រួលដល់សៀគ្វីបញ្ហាផងដែរ។ កុងតាក់ទ័រ មួយមានសមាសភាពបីរួមគ្នាមាន៖ជើងAuxiliary(NO និង NC) ជើង Coil និងជើង</w:t>
-      </w:r>
-      <w:r>
-        <w:t> </w:t>
-      </w:r>
-      <w:r>
-        <w:t>Power។</w:t>
-      </w:r>
-      <w:r>
-        <w:t>​</w:t>
-      </w:r>
-      <w:r>
-        <w:t>កុងតាក់ទ័រប្រើជាមួយសៀគ្វី ណាដែលមានតង់ស្យុងខ្ពស់ និងចរន្តខ្ពស់ នឹងប្រើសម្រាប់បន្ទុកដែលមានចរន្តចាប់ពី 9A និងអានុភាព3KWឡើងទៅ។វាដំណើរការដោយសារអេឡិចត្រូម៉ាញ៉េទិចសមាមាត្រទៅនឹងប្រភព(Load។ដូច្នេះវាមានលក្ខណៈពិសេសសម្រាប់បញ្ជាទៅលើសៀគ្វីអានុភាព គ្រប់ តម្លៃទាំងអស់រួមមាន៖ 9A, 16A, 32A, 50A, 100A, 400A,....។</w:t>
+      <w:bookmarkEnd w:id="21"/>
+    </w:p>
+    <w:p>
+      <w:r>
+        <w:t xml:space="preserve">កុងតាក់ទ័រ គឺជាឧបករណ៍សម្រាប់តភ្ជាប់ឬផ្តាច់សៀគ្វីឲ្យគ្រឿងទទួលណាមួយដំណើរការនិងសម្រួលដល់សៀគ្វីបញ្ហាផងដែរ។ កុងតាក់ទ័រ មួយមានសមាសភាពបីរួមគ្នាមាន៖ជើងAuxiliary(NO និង NC) ជើង Coil និងជើង Power។​កុងតាក់ទ័រប្រើជាមួយសៀគ្វី ណាដែលមានតង់ស្យុងខ្ពស់ និងចរន្តខ្ពស់ នឹងប្រើសម្រាប់បន្ទុកដែលមានចរន្តចាប់ពី 9A </w:t>
+      </w:r>
+      <w:r>
+        <w:t>និងអានុភាព3KWឡើងទៅ។វាដំណើរការដោយសារអេឡិចត្រូម៉ាញ៉េទិចសមាមាត្រទៅនឹងប្រភព(Load។ដូច្នេះវាមានលក្ខណៈពិសេសសម្រាប់បញ្ជាទៅលើសៀគ្វីអានុភាព គ្រប់ តម្លៃទាំងអស់រួមមាន៖ 9A, 16A, 32A, 50A, 100A, 400A,....។</w:t>
       </w:r>
       <w:r>
         <w:tab/>
@@ -4156,11 +4614,11 @@
       <w:pPr>
         <w:pStyle w:val="photo"/>
       </w:pPr>
-      <w:bookmarkStart w:id="21" w:name="_Toc193498602"/>
+      <w:bookmarkStart w:name="_Toc193871808" w:id="22"/>
       <w:r>
         <w:t>កុងតាក់ទ័រ</w:t>
       </w:r>
-      <w:bookmarkEnd w:id="21"/>
+      <w:bookmarkEnd w:id="22"/>
     </w:p>
     <w:p>
       <w:pPr>
@@ -4183,7 +4641,7 @@
                     <pic:cNvPicPr/>
                   </pic:nvPicPr>
                   <pic:blipFill>
-                    <a:blip r:embed="rId12">
+                    <a:blip r:embed="rId14">
                       <a:extLst>
                         <a:ext uri="{28A0092B-C50C-407E-A947-70E740481C1C}">
                           <a14:useLocalDpi xmlns:a14="http://schemas.microsoft.com/office/drawing/2010/main" val="0"/>
@@ -4214,18 +4672,17 @@
       <w:pPr>
         <w:pStyle w:val="Heading3"/>
       </w:pPr>
-      <w:bookmarkStart w:id="22" w:name="_Toc193498628"/>
+      <w:bookmarkStart w:name="_Toc193921743" w:id="23"/>
       <w:r>
         <w:rPr>
           <w:lang w:val="ca-ES"/>
         </w:rPr>
-        <w:lastRenderedPageBreak/>
         <w:t xml:space="preserve">តួនាទីរបស់ </w:t>
       </w:r>
       <w:r>
         <w:t>Button NO NC</w:t>
       </w:r>
-      <w:bookmarkEnd w:id="22"/>
+      <w:bookmarkEnd w:id="23"/>
       <w:r>
         <w:t xml:space="preserve"> </w:t>
       </w:r>
@@ -4314,6 +4771,7 @@
       <w:pPr>
         <w:pStyle w:val="photo"/>
       </w:pPr>
+      <w:bookmarkStart w:name="_Toc193871809" w:id="24"/>
       <w:r>
         <w:rPr>
           <w:cs/>
@@ -4323,6 +4781,7 @@
       <w:r>
         <w:t>Button NO NC</w:t>
       </w:r>
+      <w:bookmarkEnd w:id="24"/>
     </w:p>
     <w:p>
       <w:pPr>
@@ -4345,7 +4804,7 @@
                     <pic:cNvPicPr/>
                   </pic:nvPicPr>
                   <pic:blipFill>
-                    <a:blip r:embed="rId13">
+                    <a:blip r:embed="rId15">
                       <a:extLst>
                         <a:ext uri="{28A0092B-C50C-407E-A947-70E740481C1C}">
                           <a14:useLocalDpi xmlns:a14="http://schemas.microsoft.com/office/drawing/2010/main" val="0"/>
@@ -4376,7 +4835,7 @@
       <w:pPr>
         <w:pStyle w:val="Heading3"/>
       </w:pPr>
-      <w:bookmarkStart w:id="23" w:name="_Toc193498629"/>
+      <w:bookmarkStart w:name="_Toc193921744" w:id="25"/>
       <w:r>
         <w:rPr>
           <w:lang w:val="ca-ES"/>
@@ -4386,12 +4845,15 @@
       <w:r>
         <w:t>3 Positions Switch</w:t>
       </w:r>
-      <w:bookmarkEnd w:id="23"/>
+      <w:bookmarkEnd w:id="25"/>
       <w:r>
         <w:t xml:space="preserve"> </w:t>
       </w:r>
     </w:p>
     <w:p>
+      <w:pPr>
+        <w:jc w:val="both"/>
+      </w:pPr>
       <w:r>
         <w:t xml:space="preserve">3 Positions Switch </w:t>
       </w:r>
@@ -4429,32 +4891,39 @@
         <w:rPr>
           <w:cs/>
         </w:rPr>
-        <w:t>ដែលភ្ជាប់សៀគ្វីទីពីរ ហើយអាចប្រើសម្រាប់ប្ដូរចន្លោះសៀគ្វី ឬបញ្ជាទិសដៅដំណើរការរបស់ម៉ូទ័រ។ ស្វ៊ីចប្រភេទនេះត្រូវបានប្រើប្រាស់យ៉ាងទូលំទូលាយក្នុងប្រព័ន្ធអគ្គិសនីឧស្សាហកម្ម ការប្ដូរត្រួតពិនិត្យម៉ាស៊ីន បញ្ជា</w:t>
+        <w:t>ដែលភ្ជាប់សៀគ្វីទីពីរ ហើយអាចប្រើសម្រាប់ប្ដូរចន្លោះសៀគ្វី ឬបញ្ជាទិសដៅដំណើរការរបស់ម៉ូទ័រ។ ស្វ៊ីចប្រភេទនេះត្រូវបានប្រើប្រាស់យ៉ាងទូលំទូលាយក្នុងប្រព័ន្ធអគ្គិសនីឧស្សាហកម្ម ការប្ដូរត្រួតពិនិ</w:t>
       </w:r>
       <w:r>
         <w:rPr>
           <w:cs/>
         </w:rPr>
-        <w:lastRenderedPageBreak/>
-        <w:t>ទិសដៅម៉ូទ័រនិងការជ្រើសរើសប្រភពថាមពល។វាមានតួនាទីសំខាន់ក្នុងការធានាសុវត្ថិភាពនិងប្រសិទ្ធភាពនៃប្រព័ន្ធ</w:t>
-      </w:r>
-      <w:r>
-        <w:t xml:space="preserve">     </w:t>
-      </w:r>
-      <w:r>
-        <w:rPr>
-          <w:cs/>
-        </w:rPr>
-        <w:t>បញ្ជា។</w:t>
-      </w:r>
+        <w:t>ត្យម៉ាស៊ីន បញ្ជាទិសដៅម៉ូទ័រនិងការជ្រើសរើសប្រភពថាមពល។វាមានតួនាទីសំខាន់ក្នុងការធានាសុវត្ថិភាពនិងប្រសិទ្ធភាពនៃប្រព័ន្ធបញ្ជា។</w:t>
+      </w:r>
+    </w:p>
+    <w:p>
+      <w:pPr>
+        <w:jc w:val="both"/>
+      </w:pPr>
+    </w:p>
+    <w:p>
+      <w:pPr>
+        <w:jc w:val="both"/>
+      </w:pPr>
+    </w:p>
+    <w:p>
+      <w:pPr>
+        <w:jc w:val="both"/>
+      </w:pPr>
     </w:p>
     <w:p>
       <w:pPr>
         <w:pStyle w:val="photo"/>
       </w:pPr>
+      <w:bookmarkStart w:name="_Toc193871810" w:id="26"/>
       <w:r>
         <w:t>3 Positions Switch</w:t>
       </w:r>
+      <w:bookmarkEnd w:id="26"/>
     </w:p>
     <w:p>
       <w:pPr>
@@ -4477,7 +4946,7 @@
                     <pic:cNvPicPr/>
                   </pic:nvPicPr>
                   <pic:blipFill>
-                    <a:blip r:embed="rId14">
+                    <a:blip r:embed="rId16">
                       <a:extLst>
                         <a:ext uri="{28A0092B-C50C-407E-A947-70E740481C1C}">
                           <a14:useLocalDpi xmlns:a14="http://schemas.microsoft.com/office/drawing/2010/main" val="0"/>
@@ -4503,14 +4972,12 @@
           </wp:inline>
         </w:drawing>
       </w:r>
-      <w:bookmarkStart w:id="24" w:name="_GoBack"/>
-      <w:bookmarkEnd w:id="24"/>
     </w:p>
     <w:p>
       <w:pPr>
         <w:pStyle w:val="Heading2"/>
       </w:pPr>
-      <w:bookmarkStart w:id="25" w:name="_Toc193498630"/>
+      <w:bookmarkStart w:name="_Toc193921745" w:id="27"/>
       <w:r>
         <w:t>ការ</w:t>
       </w:r>
@@ -4520,70 +4987,130 @@
       <w:r>
         <w:t xml:space="preserve"> Power</w:t>
       </w:r>
-      <w:bookmarkEnd w:id="25"/>
-    </w:p>
-    <w:p>
-      <w:r>
-        <w:t>HI good</w:t>
-      </w:r>
-    </w:p>
+      <w:bookmarkEnd w:id="27"/>
+    </w:p>
+    <w:p/>
     <w:p>
       <w:pPr>
         <w:pStyle w:val="Heading2"/>
       </w:pPr>
-      <w:bookmarkStart w:id="26" w:name="_Toc193498631"/>
+      <w:bookmarkStart w:name="_Toc193921746" w:id="28"/>
       <w:r>
         <w:t xml:space="preserve">ការគណនា </w:t>
       </w:r>
       <w:r>
         <w:t>មុខការខ្សែ</w:t>
       </w:r>
-      <w:bookmarkEnd w:id="26"/>
+      <w:bookmarkEnd w:id="28"/>
     </w:p>
     <w:p/>
     <w:p>
       <w:pPr>
         <w:pStyle w:val="Heading2"/>
       </w:pPr>
-      <w:bookmarkStart w:id="27" w:name="_Toc193498632"/>
+      <w:bookmarkStart w:name="_Toc193921747" w:id="29"/>
       <w:r>
         <w:t>Drawing</w:t>
       </w:r>
-      <w:bookmarkEnd w:id="27"/>
+      <w:bookmarkEnd w:id="29"/>
       <w:r>
         <w:t xml:space="preserve"> </w:t>
       </w:r>
     </w:p>
+    <w:p>
+      <w:r>
+        <w:drawing>
+          <wp:inline distT="0" distB="0" distL="0" distR="0" wp14:anchorId="1C258939" wp14:editId="4618CA1B">
+            <wp:extent cx="3426138" cy="3364159"/>
+            <wp:effectExtent l="0" t="0" r="0" b="0"/>
+            <wp:docPr id="956809122" name="Picture 956809122"/>
+            <wp:cNvGraphicFramePr>
+              <a:graphicFrameLocks xmlns:a="http://schemas.openxmlformats.org/drawingml/2006/main" noChangeAspect="1"/>
+            </wp:cNvGraphicFramePr>
+            <a:graphic xmlns:a="http://schemas.openxmlformats.org/drawingml/2006/main">
+              <a:graphicData uri="http://schemas.openxmlformats.org/drawingml/2006/picture">
+                <pic:pic xmlns:pic="http://schemas.openxmlformats.org/drawingml/2006/picture">
+                  <pic:nvPicPr>
+                    <pic:cNvPr id="0" name=""/>
+                    <pic:cNvPicPr/>
+                  </pic:nvPicPr>
+                  <pic:blipFill>
+                    <a:blip r:embed="rId17">
+                      <a:extLst>
+                        <a:ext uri="{28A0092B-C50C-407E-A947-70E740481C1C}">
+                          <a14:useLocalDpi xmlns:a14="http://schemas.microsoft.com/office/drawing/2010/main" val="0"/>
+                        </a:ext>
+                      </a:extLst>
+                    </a:blip>
+                    <a:srcRect l="1881" r="1612"/>
+                    <a:stretch>
+                      <a:fillRect/>
+                    </a:stretch>
+                  </pic:blipFill>
+                  <pic:spPr>
+                    <a:xfrm>
+                      <a:off x="0" y="0"/>
+                      <a:ext cx="3426138" cy="3364159"/>
+                    </a:xfrm>
+                    <a:prstGeom prst="rect">
+                      <a:avLst/>
+                    </a:prstGeom>
+                  </pic:spPr>
+                </pic:pic>
+              </a:graphicData>
+            </a:graphic>
+          </wp:inline>
+        </w:drawing>
+      </w:r>
+    </w:p>
+    <w:p>
+      <w:pPr>
+        <w:pStyle w:val="Heading2"/>
+      </w:pPr>
+      <w:bookmarkStart w:name="_Toc193921748" w:id="30"/>
+      <w:r>
+        <w:t>ដំ</w:t>
+      </w:r>
+      <w:r>
+        <w:t>ណើរការ</w:t>
+      </w:r>
+      <w:r>
+        <w:t>របស់ទូរ</w:t>
+      </w:r>
+      <w:bookmarkEnd w:id="30"/>
+    </w:p>
     <w:p/>
     <w:p>
       <w:pPr>
         <w:pStyle w:val="Heading2"/>
       </w:pPr>
-      <w:bookmarkStart w:id="28" w:name="_Toc193498633"/>
-      <w:r>
-        <w:t>ដំ</w:t>
-      </w:r>
-      <w:r>
-        <w:t>ណើរការ</w:t>
-      </w:r>
-      <w:r>
-        <w:t>របស់ទូរ</w:t>
-      </w:r>
-      <w:bookmarkEnd w:id="28"/>
-    </w:p>
-    <w:p/>
+      <w:bookmarkStart w:name="_Toc193921749" w:id="31"/>
+      <w:r>
+        <w:rPr>
+          <w:lang w:val="ca-ES"/>
+        </w:rPr>
+        <w:t>Flowchart (required): From start to the end.</w:t>
+      </w:r>
+      <w:bookmarkEnd w:id="31"/>
+      <w:r>
+        <w:rPr>
+          <w:lang w:val="ca-ES"/>
+        </w:rPr>
+        <w:t xml:space="preserve"> </w:t>
+      </w:r>
+    </w:p>
     <w:p>
       <w:pPr>
         <w:pStyle w:val="Heading2"/>
       </w:pPr>
-      <w:bookmarkStart w:id="29" w:name="_Toc193498634"/>
+      <w:bookmarkStart w:name="_Toc193921750" w:id="32"/>
       <w:r>
         <w:rPr>
           <w:lang w:val="ca-ES"/>
         </w:rPr>
-        <w:t>Flowchart (required): From start to the end.</w:t>
-      </w:r>
-      <w:bookmarkEnd w:id="29"/>
+        <w:t>Explain your flowchart, step by step.</w:t>
+      </w:r>
+      <w:bookmarkEnd w:id="32"/>
       <w:r>
         <w:rPr>
           <w:lang w:val="ca-ES"/>
@@ -4593,20 +5120,14 @@
     </w:p>
     <w:p>
       <w:pPr>
-        <w:pStyle w:val="Heading2"/>
-      </w:pPr>
-      <w:bookmarkStart w:id="30" w:name="_Toc193498635"/>
-      <w:r>
-        <w:rPr>
-          <w:lang w:val="ca-ES"/>
-        </w:rPr>
-        <w:t>Explain your flowchart, step by step.</w:t>
-      </w:r>
-      <w:bookmarkEnd w:id="30"/>
-      <w:r>
-        <w:rPr>
-          <w:lang w:val="ca-ES"/>
-        </w:rPr>
+        <w:pStyle w:val="Heading1"/>
+      </w:pPr>
+      <w:bookmarkStart w:name="_Toc193921751" w:id="33"/>
+      <w:r>
+        <w:t>Results and discussion: Analysis…</w:t>
+      </w:r>
+      <w:bookmarkEnd w:id="33"/>
+      <w:r>
         <w:t xml:space="preserve"> </w:t>
       </w:r>
     </w:p>
@@ -4614,11 +5135,11 @@
       <w:pPr>
         <w:pStyle w:val="Heading1"/>
       </w:pPr>
-      <w:bookmarkStart w:id="31" w:name="_Toc193498636"/>
-      <w:r>
-        <w:t>Results and discussion: Analysis…</w:t>
-      </w:r>
-      <w:bookmarkEnd w:id="31"/>
+      <w:bookmarkStart w:name="_Toc193921752" w:id="34"/>
+      <w:r>
+        <w:t>Conclusion</w:t>
+      </w:r>
+      <w:bookmarkEnd w:id="34"/>
       <w:r>
         <w:t xml:space="preserve"> </w:t>
       </w:r>
@@ -4627,11 +5148,11 @@
       <w:pPr>
         <w:pStyle w:val="Heading1"/>
       </w:pPr>
-      <w:bookmarkStart w:id="32" w:name="_Toc193498637"/>
-      <w:r>
-        <w:t>Conclusion</w:t>
-      </w:r>
-      <w:bookmarkEnd w:id="32"/>
+      <w:bookmarkStart w:name="_Toc193921753" w:id="35"/>
+      <w:r>
+        <w:t>References</w:t>
+      </w:r>
+      <w:bookmarkEnd w:id="35"/>
       <w:r>
         <w:t xml:space="preserve"> </w:t>
       </w:r>
@@ -4640,30 +5161,17 @@
       <w:pPr>
         <w:pStyle w:val="Heading1"/>
       </w:pPr>
-      <w:bookmarkStart w:id="33" w:name="_Toc193498638"/>
-      <w:r>
-        <w:t>References</w:t>
-      </w:r>
-      <w:bookmarkEnd w:id="33"/>
-      <w:r>
-        <w:t xml:space="preserve"> </w:t>
-      </w:r>
-    </w:p>
-    <w:p>
-      <w:pPr>
-        <w:pStyle w:val="Heading1"/>
-      </w:pPr>
-      <w:bookmarkStart w:id="34" w:name="_Toc193498639"/>
+      <w:bookmarkStart w:name="_Toc193921754" w:id="36"/>
       <w:r>
         <w:t>Appendices (optional)</w:t>
       </w:r>
-      <w:bookmarkEnd w:id="34"/>
+      <w:bookmarkEnd w:id="36"/>
     </w:p>
     <w:sectPr>
-      <w:headerReference w:type="default" r:id="rId15"/>
-      <w:footerReference w:type="default" r:id="rId16"/>
-      <w:headerReference w:type="first" r:id="rId17"/>
-      <w:pgSz w:w="11906" w:h="16838"/>
+      <w:headerReference w:type="default" r:id="rId18"/>
+      <w:footerReference w:type="default" r:id="rId19"/>
+      <w:headerReference w:type="first" r:id="rId20"/>
+      <w:pgSz w:w="11906" w:h="16838" w:orient="portrait"/>
       <w:pgMar w:top="1157" w:right="1080" w:bottom="993" w:left="1080" w:header="397" w:footer="283" w:gutter="0"/>
       <w:pgNumType w:start="0"/>
       <w:cols w:space="720"/>
@@ -4675,7 +5183,7 @@
 </file>
 
 <file path=word/endnotes.xml><?xml version="1.0" encoding="utf-8"?>
-<w:endnotes xmlns:wpc="http://schemas.microsoft.com/office/word/2010/wordprocessingCanvas" xmlns:cx="http://schemas.microsoft.com/office/drawing/2014/chartex" xmlns:cx1="http://schemas.microsoft.com/office/drawing/2015/9/8/chartex" xmlns:cx2="http://schemas.microsoft.com/office/drawing/2015/10/21/chartex" xmlns:cx3="http://schemas.microsoft.com/office/drawing/2016/5/9/chartex" xmlns:cx4="http://schemas.microsoft.com/office/drawing/2016/5/10/chartex" xmlns:cx5="http://schemas.microsoft.com/office/drawing/2016/5/11/chartex" xmlns:cx6="http://schemas.microsoft.com/office/drawing/2016/5/12/chartex" xmlns:cx7="http://schemas.microsoft.com/office/drawing/2016/5/13/chartex" xmlns:cx8="http://schemas.microsoft.com/office/drawing/2016/5/14/chartex" xmlns:mc="http://schemas.openxmlformats.org/markup-compatibility/2006" xmlns:aink="http://schemas.microsoft.com/office/drawing/2016/ink" xmlns:am3d="http://schemas.microsoft.com/office/drawing/2017/model3d" xmlns:o="urn:schemas-microsoft-com:office:office" xmlns:r="http://schemas.openxmlformats.org/officeDocument/2006/relationships" xmlns:m="http://schemas.openxmlformats.org/officeDocument/2006/math" xmlns:v="urn:schemas-microsoft-com:vml" xmlns:wp14="http://schemas.microsoft.com/office/word/2010/wordprocessingDrawing" xmlns:wp="http://schemas.openxmlformats.org/drawingml/2006/wordprocessingDrawing" xmlns:w10="urn:schemas-microsoft-com:office:word" xmlns:w="http://schemas.openxmlformats.org/wordprocessingml/2006/main" xmlns:w14="http://schemas.microsoft.com/office/word/2010/wordml" xmlns:w15="http://schemas.microsoft.com/office/word/2012/wordml" xmlns:w16cid="http://schemas.microsoft.com/office/word/2016/wordml/cid" xmlns:w16se="http://schemas.microsoft.com/office/word/2015/wordml/symex" xmlns:wpg="http://schemas.microsoft.com/office/word/2010/wordprocessingGroup" xmlns:wpi="http://schemas.microsoft.com/office/word/2010/wordprocessingInk" xmlns:wne="http://schemas.microsoft.com/office/word/2006/wordml" xmlns:wps="http://schemas.microsoft.com/office/word/2010/wordprocessingShape" mc:Ignorable="w14 w15 w16se w16cid wp14">
+<w:endnotes xmlns:wpc="http://schemas.microsoft.com/office/word/2010/wordprocessingCanvas" xmlns:cx="http://schemas.microsoft.com/office/drawing/2014/chartex" xmlns:cx1="http://schemas.microsoft.com/office/drawing/2015/9/8/chartex" xmlns:cx2="http://schemas.microsoft.com/office/drawing/2015/10/21/chartex" xmlns:cx3="http://schemas.microsoft.com/office/drawing/2016/5/9/chartex" xmlns:cx4="http://schemas.microsoft.com/office/drawing/2016/5/10/chartex" xmlns:cx5="http://schemas.microsoft.com/office/drawing/2016/5/11/chartex" xmlns:cx6="http://schemas.microsoft.com/office/drawing/2016/5/12/chartex" xmlns:cx7="http://schemas.microsoft.com/office/drawing/2016/5/13/chartex" xmlns:cx8="http://schemas.microsoft.com/office/drawing/2016/5/14/chartex" xmlns:mc="http://schemas.openxmlformats.org/markup-compatibility/2006" xmlns:aink="http://schemas.microsoft.com/office/drawing/2016/ink" xmlns:am3d="http://schemas.microsoft.com/office/drawing/2017/model3d" xmlns:o="urn:schemas-microsoft-com:office:office" xmlns:oel="http://schemas.microsoft.com/office/2019/extlst" xmlns:r="http://schemas.openxmlformats.org/officeDocument/2006/relationships" xmlns:m="http://schemas.openxmlformats.org/officeDocument/2006/math" xmlns:v="urn:schemas-microsoft-com:vml" xmlns:wp14="http://schemas.microsoft.com/office/word/2010/wordprocessingDrawing" xmlns:wp="http://schemas.openxmlformats.org/drawingml/2006/wordprocessingDrawing" xmlns:w10="urn:schemas-microsoft-com:office:word" xmlns:w="http://schemas.openxmlformats.org/wordprocessingml/2006/main" xmlns:w14="http://schemas.microsoft.com/office/word/2010/wordml" xmlns:w15="http://schemas.microsoft.com/office/word/2012/wordml" xmlns:w16cex="http://schemas.microsoft.com/office/word/2018/wordml/cex" xmlns:w16cid="http://schemas.microsoft.com/office/word/2016/wordml/cid" xmlns:w16="http://schemas.microsoft.com/office/word/2018/wordml" xmlns:w16du="http://schemas.microsoft.com/office/word/2023/wordml/word16du" xmlns:w16sdtdh="http://schemas.microsoft.com/office/word/2020/wordml/sdtdatahash" xmlns:w16sdtfl="http://schemas.microsoft.com/office/word/2024/wordml/sdtformatlock" xmlns:w16se="http://schemas.microsoft.com/office/word/2015/wordml/symex" xmlns:wpg="http://schemas.microsoft.com/office/word/2010/wordprocessingGroup" xmlns:wpi="http://schemas.microsoft.com/office/word/2010/wordprocessingInk" xmlns:wne="http://schemas.microsoft.com/office/word/2006/wordml" xmlns:wps="http://schemas.microsoft.com/office/word/2010/wordprocessingShape" mc:Ignorable="w14 w15 w16se w16cid w16 w16cex w16sdtdh w16sdtfl w16du wp14">
   <w:endnote w:type="separator" w:id="-1">
     <w:p>
       <w:pPr>
@@ -4719,7 +5227,7 @@
 </file>
 
 <file path=word/footer1.xml><?xml version="1.0" encoding="utf-8"?>
-<w:ftr xmlns:wpc="http://schemas.microsoft.com/office/word/2010/wordprocessingCanvas" xmlns:cx="http://schemas.microsoft.com/office/drawing/2014/chartex" xmlns:cx1="http://schemas.microsoft.com/office/drawing/2015/9/8/chartex" xmlns:cx2="http://schemas.microsoft.com/office/drawing/2015/10/21/chartex" xmlns:cx3="http://schemas.microsoft.com/office/drawing/2016/5/9/chartex" xmlns:cx4="http://schemas.microsoft.com/office/drawing/2016/5/10/chartex" xmlns:cx5="http://schemas.microsoft.com/office/drawing/2016/5/11/chartex" xmlns:cx6="http://schemas.microsoft.com/office/drawing/2016/5/12/chartex" xmlns:cx7="http://schemas.microsoft.com/office/drawing/2016/5/13/chartex" xmlns:cx8="http://schemas.microsoft.com/office/drawing/2016/5/14/chartex" xmlns:mc="http://schemas.openxmlformats.org/markup-compatibility/2006" xmlns:aink="http://schemas.microsoft.com/office/drawing/2016/ink" xmlns:am3d="http://schemas.microsoft.com/office/drawing/2017/model3d" xmlns:o="urn:schemas-microsoft-com:office:office" xmlns:r="http://schemas.openxmlformats.org/officeDocument/2006/relationships" xmlns:m="http://schemas.openxmlformats.org/officeDocument/2006/math" xmlns:v="urn:schemas-microsoft-com:vml" xmlns:wp14="http://schemas.microsoft.com/office/word/2010/wordprocessingDrawing" xmlns:wp="http://schemas.openxmlformats.org/drawingml/2006/wordprocessingDrawing" xmlns:w10="urn:schemas-microsoft-com:office:word" xmlns:w="http://schemas.openxmlformats.org/wordprocessingml/2006/main" xmlns:w14="http://schemas.microsoft.com/office/word/2010/wordml" xmlns:w15="http://schemas.microsoft.com/office/word/2012/wordml" xmlns:w16cid="http://schemas.microsoft.com/office/word/2016/wordml/cid" xmlns:w16se="http://schemas.microsoft.com/office/word/2015/wordml/symex" xmlns:wpg="http://schemas.microsoft.com/office/word/2010/wordprocessingGroup" xmlns:wpi="http://schemas.microsoft.com/office/word/2010/wordprocessingInk" xmlns:wne="http://schemas.microsoft.com/office/word/2006/wordml" xmlns:wps="http://schemas.microsoft.com/office/word/2010/wordprocessingShape" mc:Ignorable="w14 w15 w16se w16cid wp14">
+<w:ftr xmlns:wpc="http://schemas.microsoft.com/office/word/2010/wordprocessingCanvas" xmlns:cx="http://schemas.microsoft.com/office/drawing/2014/chartex" xmlns:cx1="http://schemas.microsoft.com/office/drawing/2015/9/8/chartex" xmlns:cx2="http://schemas.microsoft.com/office/drawing/2015/10/21/chartex" xmlns:cx3="http://schemas.microsoft.com/office/drawing/2016/5/9/chartex" xmlns:cx4="http://schemas.microsoft.com/office/drawing/2016/5/10/chartex" xmlns:cx5="http://schemas.microsoft.com/office/drawing/2016/5/11/chartex" xmlns:cx6="http://schemas.microsoft.com/office/drawing/2016/5/12/chartex" xmlns:cx7="http://schemas.microsoft.com/office/drawing/2016/5/13/chartex" xmlns:cx8="http://schemas.microsoft.com/office/drawing/2016/5/14/chartex" xmlns:mc="http://schemas.openxmlformats.org/markup-compatibility/2006" xmlns:aink="http://schemas.microsoft.com/office/drawing/2016/ink" xmlns:am3d="http://schemas.microsoft.com/office/drawing/2017/model3d" xmlns:o="urn:schemas-microsoft-com:office:office" xmlns:oel="http://schemas.microsoft.com/office/2019/extlst" xmlns:r="http://schemas.openxmlformats.org/officeDocument/2006/relationships" xmlns:m="http://schemas.openxmlformats.org/officeDocument/2006/math" xmlns:v="urn:schemas-microsoft-com:vml" xmlns:wp14="http://schemas.microsoft.com/office/word/2010/wordprocessingDrawing" xmlns:wp="http://schemas.openxmlformats.org/drawingml/2006/wordprocessingDrawing" xmlns:w10="urn:schemas-microsoft-com:office:word" xmlns:w="http://schemas.openxmlformats.org/wordprocessingml/2006/main" xmlns:w14="http://schemas.microsoft.com/office/word/2010/wordml" xmlns:w15="http://schemas.microsoft.com/office/word/2012/wordml" xmlns:w16cex="http://schemas.microsoft.com/office/word/2018/wordml/cex" xmlns:w16cid="http://schemas.microsoft.com/office/word/2016/wordml/cid" xmlns:w16="http://schemas.microsoft.com/office/word/2018/wordml" xmlns:w16du="http://schemas.microsoft.com/office/word/2023/wordml/word16du" xmlns:w16sdtdh="http://schemas.microsoft.com/office/word/2020/wordml/sdtdatahash" xmlns:w16sdtfl="http://schemas.microsoft.com/office/word/2024/wordml/sdtformatlock" xmlns:w16se="http://schemas.microsoft.com/office/word/2015/wordml/symex" xmlns:wpg="http://schemas.microsoft.com/office/word/2010/wordprocessingGroup" xmlns:wpi="http://schemas.microsoft.com/office/word/2010/wordprocessingInk" xmlns:wne="http://schemas.microsoft.com/office/word/2006/wordml" xmlns:wps="http://schemas.microsoft.com/office/word/2010/wordprocessingShape" mc:Ignorable="w14 w15 w16se w16cid w16 w16cex w16sdtdh w16sdtfl w16du wp14">
   <w:p>
     <w:pPr>
       <w:jc w:val="center"/>
@@ -4747,7 +5255,7 @@
 </file>
 
 <file path=word/footnotes.xml><?xml version="1.0" encoding="utf-8"?>
-<w:footnotes xmlns:wpc="http://schemas.microsoft.com/office/word/2010/wordprocessingCanvas" xmlns:cx="http://schemas.microsoft.com/office/drawing/2014/chartex" xmlns:cx1="http://schemas.microsoft.com/office/drawing/2015/9/8/chartex" xmlns:cx2="http://schemas.microsoft.com/office/drawing/2015/10/21/chartex" xmlns:cx3="http://schemas.microsoft.com/office/drawing/2016/5/9/chartex" xmlns:cx4="http://schemas.microsoft.com/office/drawing/2016/5/10/chartex" xmlns:cx5="http://schemas.microsoft.com/office/drawing/2016/5/11/chartex" xmlns:cx6="http://schemas.microsoft.com/office/drawing/2016/5/12/chartex" xmlns:cx7="http://schemas.microsoft.com/office/drawing/2016/5/13/chartex" xmlns:cx8="http://schemas.microsoft.com/office/drawing/2016/5/14/chartex" xmlns:mc="http://schemas.openxmlformats.org/markup-compatibility/2006" xmlns:aink="http://schemas.microsoft.com/office/drawing/2016/ink" xmlns:am3d="http://schemas.microsoft.com/office/drawing/2017/model3d" xmlns:o="urn:schemas-microsoft-com:office:office" xmlns:r="http://schemas.openxmlformats.org/officeDocument/2006/relationships" xmlns:m="http://schemas.openxmlformats.org/officeDocument/2006/math" xmlns:v="urn:schemas-microsoft-com:vml" xmlns:wp14="http://schemas.microsoft.com/office/word/2010/wordprocessingDrawing" xmlns:wp="http://schemas.openxmlformats.org/drawingml/2006/wordprocessingDrawing" xmlns:w10="urn:schemas-microsoft-com:office:word" xmlns:w="http://schemas.openxmlformats.org/wordprocessingml/2006/main" xmlns:w14="http://schemas.microsoft.com/office/word/2010/wordml" xmlns:w15="http://schemas.microsoft.com/office/word/2012/wordml" xmlns:w16cid="http://schemas.microsoft.com/office/word/2016/wordml/cid" xmlns:w16se="http://schemas.microsoft.com/office/word/2015/wordml/symex" xmlns:wpg="http://schemas.microsoft.com/office/word/2010/wordprocessingGroup" xmlns:wpi="http://schemas.microsoft.com/office/word/2010/wordprocessingInk" xmlns:wne="http://schemas.microsoft.com/office/word/2006/wordml" xmlns:wps="http://schemas.microsoft.com/office/word/2010/wordprocessingShape" mc:Ignorable="w14 w15 w16se w16cid wp14">
+<w:footnotes xmlns:wpc="http://schemas.microsoft.com/office/word/2010/wordprocessingCanvas" xmlns:cx="http://schemas.microsoft.com/office/drawing/2014/chartex" xmlns:cx1="http://schemas.microsoft.com/office/drawing/2015/9/8/chartex" xmlns:cx2="http://schemas.microsoft.com/office/drawing/2015/10/21/chartex" xmlns:cx3="http://schemas.microsoft.com/office/drawing/2016/5/9/chartex" xmlns:cx4="http://schemas.microsoft.com/office/drawing/2016/5/10/chartex" xmlns:cx5="http://schemas.microsoft.com/office/drawing/2016/5/11/chartex" xmlns:cx6="http://schemas.microsoft.com/office/drawing/2016/5/12/chartex" xmlns:cx7="http://schemas.microsoft.com/office/drawing/2016/5/13/chartex" xmlns:cx8="http://schemas.microsoft.com/office/drawing/2016/5/14/chartex" xmlns:mc="http://schemas.openxmlformats.org/markup-compatibility/2006" xmlns:aink="http://schemas.microsoft.com/office/drawing/2016/ink" xmlns:am3d="http://schemas.microsoft.com/office/drawing/2017/model3d" xmlns:o="urn:schemas-microsoft-com:office:office" xmlns:oel="http://schemas.microsoft.com/office/2019/extlst" xmlns:r="http://schemas.openxmlformats.org/officeDocument/2006/relationships" xmlns:m="http://schemas.openxmlformats.org/officeDocument/2006/math" xmlns:v="urn:schemas-microsoft-com:vml" xmlns:wp14="http://schemas.microsoft.com/office/word/2010/wordprocessingDrawing" xmlns:wp="http://schemas.openxmlformats.org/drawingml/2006/wordprocessingDrawing" xmlns:w10="urn:schemas-microsoft-com:office:word" xmlns:w="http://schemas.openxmlformats.org/wordprocessingml/2006/main" xmlns:w14="http://schemas.microsoft.com/office/word/2010/wordml" xmlns:w15="http://schemas.microsoft.com/office/word/2012/wordml" xmlns:w16cex="http://schemas.microsoft.com/office/word/2018/wordml/cex" xmlns:w16cid="http://schemas.microsoft.com/office/word/2016/wordml/cid" xmlns:w16="http://schemas.microsoft.com/office/word/2018/wordml" xmlns:w16du="http://schemas.microsoft.com/office/word/2023/wordml/word16du" xmlns:w16sdtdh="http://schemas.microsoft.com/office/word/2020/wordml/sdtdatahash" xmlns:w16sdtfl="http://schemas.microsoft.com/office/word/2024/wordml/sdtformatlock" xmlns:w16se="http://schemas.microsoft.com/office/word/2015/wordml/symex" xmlns:wpg="http://schemas.microsoft.com/office/word/2010/wordprocessingGroup" xmlns:wpi="http://schemas.microsoft.com/office/word/2010/wordprocessingInk" xmlns:wne="http://schemas.microsoft.com/office/word/2006/wordml" xmlns:wps="http://schemas.microsoft.com/office/word/2010/wordprocessingShape" mc:Ignorable="w14 w15 w16se w16cid w16 w16cex w16sdtdh w16sdtfl w16du wp14">
   <w:footnote w:type="separator" w:id="-1">
     <w:p>
       <w:pPr>
@@ -4791,7 +5299,7 @@
 </file>
 
 <file path=word/header1.xml><?xml version="1.0" encoding="utf-8"?>
-<w:hdr xmlns:wpc="http://schemas.microsoft.com/office/word/2010/wordprocessingCanvas" xmlns:cx="http://schemas.microsoft.com/office/drawing/2014/chartex" xmlns:cx1="http://schemas.microsoft.com/office/drawing/2015/9/8/chartex" xmlns:cx2="http://schemas.microsoft.com/office/drawing/2015/10/21/chartex" xmlns:cx3="http://schemas.microsoft.com/office/drawing/2016/5/9/chartex" xmlns:cx4="http://schemas.microsoft.com/office/drawing/2016/5/10/chartex" xmlns:cx5="http://schemas.microsoft.com/office/drawing/2016/5/11/chartex" xmlns:cx6="http://schemas.microsoft.com/office/drawing/2016/5/12/chartex" xmlns:cx7="http://schemas.microsoft.com/office/drawing/2016/5/13/chartex" xmlns:cx8="http://schemas.microsoft.com/office/drawing/2016/5/14/chartex" xmlns:mc="http://schemas.openxmlformats.org/markup-compatibility/2006" xmlns:aink="http://schemas.microsoft.com/office/drawing/2016/ink" xmlns:am3d="http://schemas.microsoft.com/office/drawing/2017/model3d" xmlns:o="urn:schemas-microsoft-com:office:office" xmlns:r="http://schemas.openxmlformats.org/officeDocument/2006/relationships" xmlns:m="http://schemas.openxmlformats.org/officeDocument/2006/math" xmlns:v="urn:schemas-microsoft-com:vml" xmlns:wp14="http://schemas.microsoft.com/office/word/2010/wordprocessingDrawing" xmlns:wp="http://schemas.openxmlformats.org/drawingml/2006/wordprocessingDrawing" xmlns:w10="urn:schemas-microsoft-com:office:word" xmlns:w="http://schemas.openxmlformats.org/wordprocessingml/2006/main" xmlns:w14="http://schemas.microsoft.com/office/word/2010/wordml" xmlns:w15="http://schemas.microsoft.com/office/word/2012/wordml" xmlns:w16cid="http://schemas.microsoft.com/office/word/2016/wordml/cid" xmlns:w16se="http://schemas.microsoft.com/office/word/2015/wordml/symex" xmlns:wpg="http://schemas.microsoft.com/office/word/2010/wordprocessingGroup" xmlns:wpi="http://schemas.microsoft.com/office/word/2010/wordprocessingInk" xmlns:wne="http://schemas.microsoft.com/office/word/2006/wordml" xmlns:wps="http://schemas.microsoft.com/office/word/2010/wordprocessingShape" mc:Ignorable="w14 w15 w16se w16cid wp14">
+<w:hdr xmlns:wpc="http://schemas.microsoft.com/office/word/2010/wordprocessingCanvas" xmlns:cx="http://schemas.microsoft.com/office/drawing/2014/chartex" xmlns:cx1="http://schemas.microsoft.com/office/drawing/2015/9/8/chartex" xmlns:cx2="http://schemas.microsoft.com/office/drawing/2015/10/21/chartex" xmlns:cx3="http://schemas.microsoft.com/office/drawing/2016/5/9/chartex" xmlns:cx4="http://schemas.microsoft.com/office/drawing/2016/5/10/chartex" xmlns:cx5="http://schemas.microsoft.com/office/drawing/2016/5/11/chartex" xmlns:cx6="http://schemas.microsoft.com/office/drawing/2016/5/12/chartex" xmlns:cx7="http://schemas.microsoft.com/office/drawing/2016/5/13/chartex" xmlns:cx8="http://schemas.microsoft.com/office/drawing/2016/5/14/chartex" xmlns:mc="http://schemas.openxmlformats.org/markup-compatibility/2006" xmlns:aink="http://schemas.microsoft.com/office/drawing/2016/ink" xmlns:am3d="http://schemas.microsoft.com/office/drawing/2017/model3d" xmlns:o="urn:schemas-microsoft-com:office:office" xmlns:oel="http://schemas.microsoft.com/office/2019/extlst" xmlns:r="http://schemas.openxmlformats.org/officeDocument/2006/relationships" xmlns:m="http://schemas.openxmlformats.org/officeDocument/2006/math" xmlns:v="urn:schemas-microsoft-com:vml" xmlns:wp14="http://schemas.microsoft.com/office/word/2010/wordprocessingDrawing" xmlns:wp="http://schemas.openxmlformats.org/drawingml/2006/wordprocessingDrawing" xmlns:w10="urn:schemas-microsoft-com:office:word" xmlns:w="http://schemas.openxmlformats.org/wordprocessingml/2006/main" xmlns:w14="http://schemas.microsoft.com/office/word/2010/wordml" xmlns:w15="http://schemas.microsoft.com/office/word/2012/wordml" xmlns:w16cex="http://schemas.microsoft.com/office/word/2018/wordml/cex" xmlns:w16cid="http://schemas.microsoft.com/office/word/2016/wordml/cid" xmlns:w16="http://schemas.microsoft.com/office/word/2018/wordml" xmlns:w16du="http://schemas.microsoft.com/office/word/2023/wordml/word16du" xmlns:w16sdtdh="http://schemas.microsoft.com/office/word/2020/wordml/sdtdatahash" xmlns:w16sdtfl="http://schemas.microsoft.com/office/word/2024/wordml/sdtformatlock" xmlns:w16se="http://schemas.microsoft.com/office/word/2015/wordml/symex" xmlns:wpg="http://schemas.microsoft.com/office/word/2010/wordprocessingGroup" xmlns:wpi="http://schemas.microsoft.com/office/word/2010/wordprocessingInk" xmlns:wne="http://schemas.microsoft.com/office/word/2006/wordml" xmlns:wps="http://schemas.microsoft.com/office/word/2010/wordprocessingShape" mc:Ignorable="w14 w15 w16se w16cid w16 w16cex w16sdtdh w16sdtfl w16du wp14">
   <w:p>
     <w:pPr>
       <w:jc w:val="right"/>
@@ -4804,7 +5312,7 @@
 </file>
 
 <file path=word/header2.xml><?xml version="1.0" encoding="utf-8"?>
-<w:hdr xmlns:wpc="http://schemas.microsoft.com/office/word/2010/wordprocessingCanvas" xmlns:cx="http://schemas.microsoft.com/office/drawing/2014/chartex" xmlns:cx1="http://schemas.microsoft.com/office/drawing/2015/9/8/chartex" xmlns:cx2="http://schemas.microsoft.com/office/drawing/2015/10/21/chartex" xmlns:cx3="http://schemas.microsoft.com/office/drawing/2016/5/9/chartex" xmlns:cx4="http://schemas.microsoft.com/office/drawing/2016/5/10/chartex" xmlns:cx5="http://schemas.microsoft.com/office/drawing/2016/5/11/chartex" xmlns:cx6="http://schemas.microsoft.com/office/drawing/2016/5/12/chartex" xmlns:cx7="http://schemas.microsoft.com/office/drawing/2016/5/13/chartex" xmlns:cx8="http://schemas.microsoft.com/office/drawing/2016/5/14/chartex" xmlns:mc="http://schemas.openxmlformats.org/markup-compatibility/2006" xmlns:aink="http://schemas.microsoft.com/office/drawing/2016/ink" xmlns:am3d="http://schemas.microsoft.com/office/drawing/2017/model3d" xmlns:o="urn:schemas-microsoft-com:office:office" xmlns:r="http://schemas.openxmlformats.org/officeDocument/2006/relationships" xmlns:m="http://schemas.openxmlformats.org/officeDocument/2006/math" xmlns:v="urn:schemas-microsoft-com:vml" xmlns:wp14="http://schemas.microsoft.com/office/word/2010/wordprocessingDrawing" xmlns:wp="http://schemas.openxmlformats.org/drawingml/2006/wordprocessingDrawing" xmlns:w10="urn:schemas-microsoft-com:office:word" xmlns:w="http://schemas.openxmlformats.org/wordprocessingml/2006/main" xmlns:w14="http://schemas.microsoft.com/office/word/2010/wordml" xmlns:w15="http://schemas.microsoft.com/office/word/2012/wordml" xmlns:w16cid="http://schemas.microsoft.com/office/word/2016/wordml/cid" xmlns:w16se="http://schemas.microsoft.com/office/word/2015/wordml/symex" xmlns:wpg="http://schemas.microsoft.com/office/word/2010/wordprocessingGroup" xmlns:wpi="http://schemas.microsoft.com/office/word/2010/wordprocessingInk" xmlns:wne="http://schemas.microsoft.com/office/word/2006/wordml" xmlns:wps="http://schemas.microsoft.com/office/word/2010/wordprocessingShape" mc:Ignorable="w14 w15 w16se w16cid wp14">
+<w:hdr xmlns:wpc="http://schemas.microsoft.com/office/word/2010/wordprocessingCanvas" xmlns:cx="http://schemas.microsoft.com/office/drawing/2014/chartex" xmlns:cx1="http://schemas.microsoft.com/office/drawing/2015/9/8/chartex" xmlns:cx2="http://schemas.microsoft.com/office/drawing/2015/10/21/chartex" xmlns:cx3="http://schemas.microsoft.com/office/drawing/2016/5/9/chartex" xmlns:cx4="http://schemas.microsoft.com/office/drawing/2016/5/10/chartex" xmlns:cx5="http://schemas.microsoft.com/office/drawing/2016/5/11/chartex" xmlns:cx6="http://schemas.microsoft.com/office/drawing/2016/5/12/chartex" xmlns:cx7="http://schemas.microsoft.com/office/drawing/2016/5/13/chartex" xmlns:cx8="http://schemas.microsoft.com/office/drawing/2016/5/14/chartex" xmlns:mc="http://schemas.openxmlformats.org/markup-compatibility/2006" xmlns:aink="http://schemas.microsoft.com/office/drawing/2016/ink" xmlns:am3d="http://schemas.microsoft.com/office/drawing/2017/model3d" xmlns:o="urn:schemas-microsoft-com:office:office" xmlns:oel="http://schemas.microsoft.com/office/2019/extlst" xmlns:r="http://schemas.openxmlformats.org/officeDocument/2006/relationships" xmlns:m="http://schemas.openxmlformats.org/officeDocument/2006/math" xmlns:v="urn:schemas-microsoft-com:vml" xmlns:wp14="http://schemas.microsoft.com/office/word/2010/wordprocessingDrawing" xmlns:wp="http://schemas.openxmlformats.org/drawingml/2006/wordprocessingDrawing" xmlns:w10="urn:schemas-microsoft-com:office:word" xmlns:w="http://schemas.openxmlformats.org/wordprocessingml/2006/main" xmlns:w14="http://schemas.microsoft.com/office/word/2010/wordml" xmlns:w15="http://schemas.microsoft.com/office/word/2012/wordml" xmlns:w16cex="http://schemas.microsoft.com/office/word/2018/wordml/cex" xmlns:w16cid="http://schemas.microsoft.com/office/word/2016/wordml/cid" xmlns:w16="http://schemas.microsoft.com/office/word/2018/wordml" xmlns:w16du="http://schemas.microsoft.com/office/word/2023/wordml/word16du" xmlns:w16sdtdh="http://schemas.microsoft.com/office/word/2020/wordml/sdtdatahash" xmlns:w16sdtfl="http://schemas.microsoft.com/office/word/2024/wordml/sdtformatlock" xmlns:w16se="http://schemas.microsoft.com/office/word/2015/wordml/symex" xmlns:wpg="http://schemas.microsoft.com/office/word/2010/wordprocessingGroup" xmlns:wpi="http://schemas.microsoft.com/office/word/2010/wordprocessingInk" xmlns:wne="http://schemas.microsoft.com/office/word/2006/wordml" xmlns:wps="http://schemas.microsoft.com/office/word/2010/wordprocessingShape" mc:Ignorable="w14 w15 w16se w16cid w16 w16cex w16sdtdh w16sdtfl w16du wp14">
   <w:p>
     <w:pPr>
       <w:pStyle w:val="Header"/>
@@ -4818,85 +5326,85 @@
 <int2:intelligence xmlns:int2="http://schemas.microsoft.com/office/intelligence/2020/intelligence" xmlns:oel="http://schemas.microsoft.com/office/2019/extlst">
   <int2:observations>
     <int2:textHash int2:hashCode="1DvNqvN3trIom+" int2:id="g7dwtoJB">
-      <int2:state int2:type="AugLoop_Text_Critique" int2:value="Rejected"/>
+      <int2:state int2:value="Rejected" int2:type="AugLoop_Text_Critique"/>
     </int2:textHash>
     <int2:textHash int2:hashCode="5lUcvyTOAFAFtO" int2:id="MJassWy5">
-      <int2:state int2:type="AugLoop_Text_Critique" int2:value="Rejected"/>
+      <int2:state int2:value="Rejected" int2:type="AugLoop_Text_Critique"/>
     </int2:textHash>
     <int2:textHash int2:hashCode="9AcT8dopO0UKFK" int2:id="FWIniw4l">
-      <int2:state int2:type="AugLoop_Text_Critique" int2:value="Rejected"/>
+      <int2:state int2:value="Rejected" int2:type="AugLoop_Text_Critique"/>
     </int2:textHash>
     <int2:textHash int2:hashCode="G2SXRHLuDtTrW1" int2:id="H87uwItV">
-      <int2:state int2:type="AugLoop_Text_Critique" int2:value="Rejected"/>
+      <int2:state int2:value="Rejected" int2:type="AugLoop_Text_Critique"/>
     </int2:textHash>
     <int2:textHash int2:hashCode="PVkZnZaAVznNEU" int2:id="EwyqyMet">
-      <int2:state int2:type="AugLoop_Text_Critique" int2:value="Rejected"/>
+      <int2:state int2:value="Rejected" int2:type="AugLoop_Text_Critique"/>
     </int2:textHash>
     <int2:textHash int2:hashCode="cb3bVDqmxNSBJ/" int2:id="2119Bn0u">
-      <int2:state int2:type="AugLoop_Text_Critique" int2:value="Rejected"/>
+      <int2:state int2:value="Rejected" int2:type="AugLoop_Text_Critique"/>
     </int2:textHash>
     <int2:textHash int2:hashCode="yg/0VPsN/p14iS" int2:id="snVYbPCe">
-      <int2:state int2:type="AugLoop_Text_Critique" int2:value="Rejected"/>
+      <int2:state int2:value="Rejected" int2:type="AugLoop_Text_Critique"/>
     </int2:textHash>
     <int2:textHash int2:hashCode="yUfNAFbEWNIC/N" int2:id="P3yb3j5Y">
-      <int2:state int2:type="AugLoop_Text_Critique" int2:value="Rejected"/>
+      <int2:state int2:value="Rejected" int2:type="AugLoop_Text_Critique"/>
     </int2:textHash>
     <int2:textHash int2:hashCode="A83SjOU30OUr4T" int2:id="KS74J8xJ">
-      <int2:state int2:type="AugLoop_Text_Critique" int2:value="Rejected"/>
+      <int2:state int2:value="Rejected" int2:type="AugLoop_Text_Critique"/>
     </int2:textHash>
     <int2:textHash int2:hashCode="aFSa+FZFBBTi8c" int2:id="ZIbFneR2">
-      <int2:state int2:type="AugLoop_Text_Critique" int2:value="Rejected"/>
+      <int2:state int2:value="Rejected" int2:type="AugLoop_Text_Critique"/>
     </int2:textHash>
     <int2:textHash int2:hashCode="pTVrN75WjTlnbA" int2:id="0w80yTkr">
-      <int2:state int2:type="AugLoop_Text_Critique" int2:value="Rejected"/>
+      <int2:state int2:value="Rejected" int2:type="AugLoop_Text_Critique"/>
     </int2:textHash>
     <int2:textHash int2:hashCode="XyP9FJ2xppLoKP" int2:id="jNG3QfYL">
-      <int2:state int2:type="AugLoop_Text_Critique" int2:value="Rejected"/>
+      <int2:state int2:value="Rejected" int2:type="AugLoop_Text_Critique"/>
     </int2:textHash>
     <int2:textHash int2:hashCode="ZdO57QBRjUJjyt" int2:id="baTOxd0X">
-      <int2:state int2:type="AugLoop_Text_Critique" int2:value="Rejected"/>
+      <int2:state int2:value="Rejected" int2:type="AugLoop_Text_Critique"/>
     </int2:textHash>
     <int2:textHash int2:hashCode="3t6ske26OnChsu" int2:id="zlCfph9k">
-      <int2:state int2:type="AugLoop_Text_Critique" int2:value="Rejected"/>
+      <int2:state int2:value="Rejected" int2:type="AugLoop_Text_Critique"/>
     </int2:textHash>
     <int2:textHash int2:hashCode="WpSw6zM0ikGiWc" int2:id="5909pilT">
-      <int2:state int2:type="AugLoop_Text_Critique" int2:value="Rejected"/>
+      <int2:state int2:value="Rejected" int2:type="AugLoop_Text_Critique"/>
     </int2:textHash>
     <int2:textHash int2:hashCode="ZhPvgSztXAqTgc" int2:id="pJNF8u23">
-      <int2:state int2:type="AugLoop_Text_Critique" int2:value="Rejected"/>
+      <int2:state int2:value="Rejected" int2:type="AugLoop_Text_Critique"/>
     </int2:textHash>
     <int2:textHash int2:hashCode="W+idmpsHJ1OsC+" int2:id="oOAw4iiM">
-      <int2:state int2:type="AugLoop_Text_Critique" int2:value="Rejected"/>
+      <int2:state int2:value="Rejected" int2:type="AugLoop_Text_Critique"/>
     </int2:textHash>
     <int2:textHash int2:hashCode="YCRVVEtYGAhTj3" int2:id="fGnAOFaW">
-      <int2:state int2:type="AugLoop_Text_Critique" int2:value="Rejected"/>
+      <int2:state int2:value="Rejected" int2:type="AugLoop_Text_Critique"/>
     </int2:textHash>
     <int2:textHash int2:hashCode="gIV+iwS4mxIwhi" int2:id="RJV7C8CL">
-      <int2:state int2:type="AugLoop_Text_Critique" int2:value="Rejected"/>
+      <int2:state int2:value="Rejected" int2:type="AugLoop_Text_Critique"/>
     </int2:textHash>
     <int2:textHash int2:hashCode="G9EFRgfaoSQgY8" int2:id="cSXu9vm3">
-      <int2:state int2:type="AugLoop_Text_Critique" int2:value="Rejected"/>
+      <int2:state int2:value="Rejected" int2:type="AugLoop_Text_Critique"/>
     </int2:textHash>
     <int2:textHash int2:hashCode="ezjAfySkrRtxfv" int2:id="FD85MZil">
-      <int2:state int2:type="AugLoop_Text_Critique" int2:value="Rejected"/>
+      <int2:state int2:value="Rejected" int2:type="AugLoop_Text_Critique"/>
     </int2:textHash>
     <int2:textHash int2:hashCode="oQH4MFZLNpdIzJ" int2:id="tmQ73fCH">
-      <int2:state int2:type="AugLoop_Text_Critique" int2:value="Rejected"/>
+      <int2:state int2:value="Rejected" int2:type="AugLoop_Text_Critique"/>
     </int2:textHash>
     <int2:textHash int2:hashCode="2FLFvYnOAk06A5" int2:id="JhRzbCQV">
-      <int2:state int2:type="LegacyProofing" int2:value="Rejected"/>
+      <int2:state int2:value="Rejected" int2:type="LegacyProofing"/>
     </int2:textHash>
     <int2:textHash int2:hashCode="1qqar8iuRsJWvF" int2:id="aAFGIsrm">
-      <int2:state int2:type="LegacyProofing" int2:value="Rejected"/>
+      <int2:state int2:value="Rejected" int2:type="LegacyProofing"/>
     </int2:textHash>
     <int2:textHash int2:hashCode="QAUKNaG6DoyuCC" int2:id="oCnxcwvP">
-      <int2:state int2:type="LegacyProofing" int2:value="Rejected"/>
+      <int2:state int2:value="Rejected" int2:type="LegacyProofing"/>
     </int2:textHash>
     <int2:bookmark int2:bookmarkName="_Int_EnouA7oJ" int2:invalidationBookmarkName="" int2:hashCode="mQuohSy8mredqs" int2:id="A3I9JHb5">
-      <int2:state int2:type="AugLoop_Text_Critique" int2:value="Rejected"/>
+      <int2:state int2:value="Rejected" int2:type="AugLoop_Text_Critique"/>
     </int2:bookmark>
     <int2:bookmark int2:bookmarkName="_Int_WPlnogre" int2:invalidationBookmarkName="" int2:hashCode="G+XZEUug1eipNG" int2:id="E23OFR51">
-      <int2:state int2:type="LegacyProofing" int2:value="Rejected"/>
+      <int2:state int2:value="Rejected" int2:type="LegacyProofing"/>
     </int2:bookmark>
   </int2:observations>
   <int2:intelligenceSettings/>
@@ -4905,7 +5413,7 @@
 </file>
 
 <file path=word/numbering.xml><?xml version="1.0" encoding="utf-8"?>
-<w:numbering xmlns:wpc="http://schemas.microsoft.com/office/word/2010/wordprocessingCanvas" xmlns:cx="http://schemas.microsoft.com/office/drawing/2014/chartex" xmlns:cx1="http://schemas.microsoft.com/office/drawing/2015/9/8/chartex" xmlns:cx2="http://schemas.microsoft.com/office/drawing/2015/10/21/chartex" xmlns:cx3="http://schemas.microsoft.com/office/drawing/2016/5/9/chartex" xmlns:cx4="http://schemas.microsoft.com/office/drawing/2016/5/10/chartex" xmlns:cx5="http://schemas.microsoft.com/office/drawing/2016/5/11/chartex" xmlns:cx6="http://schemas.microsoft.com/office/drawing/2016/5/12/chartex" xmlns:cx7="http://schemas.microsoft.com/office/drawing/2016/5/13/chartex" xmlns:cx8="http://schemas.microsoft.com/office/drawing/2016/5/14/chartex" xmlns:mc="http://schemas.openxmlformats.org/markup-compatibility/2006" xmlns:aink="http://schemas.microsoft.com/office/drawing/2016/ink" xmlns:am3d="http://schemas.microsoft.com/office/drawing/2017/model3d" xmlns:o="urn:schemas-microsoft-com:office:office" xmlns:r="http://schemas.openxmlformats.org/officeDocument/2006/relationships" xmlns:m="http://schemas.openxmlformats.org/officeDocument/2006/math" xmlns:v="urn:schemas-microsoft-com:vml" xmlns:wp14="http://schemas.microsoft.com/office/word/2010/wordprocessingDrawing" xmlns:wp="http://schemas.openxmlformats.org/drawingml/2006/wordprocessingDrawing" xmlns:w10="urn:schemas-microsoft-com:office:word" xmlns:w="http://schemas.openxmlformats.org/wordprocessingml/2006/main" xmlns:w14="http://schemas.microsoft.com/office/word/2010/wordml" xmlns:w15="http://schemas.microsoft.com/office/word/2012/wordml" xmlns:w16cid="http://schemas.microsoft.com/office/word/2016/wordml/cid" xmlns:w16se="http://schemas.microsoft.com/office/word/2015/wordml/symex" xmlns:wpg="http://schemas.microsoft.com/office/word/2010/wordprocessingGroup" xmlns:wpi="http://schemas.microsoft.com/office/word/2010/wordprocessingInk" xmlns:wne="http://schemas.microsoft.com/office/word/2006/wordml" xmlns:wps="http://schemas.microsoft.com/office/word/2010/wordprocessingShape" mc:Ignorable="w14 w15 w16se w16cid wp14">
+<w:numbering xmlns:wpc="http://schemas.microsoft.com/office/word/2010/wordprocessingCanvas" xmlns:cx="http://schemas.microsoft.com/office/drawing/2014/chartex" xmlns:cx1="http://schemas.microsoft.com/office/drawing/2015/9/8/chartex" xmlns:cx2="http://schemas.microsoft.com/office/drawing/2015/10/21/chartex" xmlns:cx3="http://schemas.microsoft.com/office/drawing/2016/5/9/chartex" xmlns:cx4="http://schemas.microsoft.com/office/drawing/2016/5/10/chartex" xmlns:cx5="http://schemas.microsoft.com/office/drawing/2016/5/11/chartex" xmlns:cx6="http://schemas.microsoft.com/office/drawing/2016/5/12/chartex" xmlns:cx7="http://schemas.microsoft.com/office/drawing/2016/5/13/chartex" xmlns:cx8="http://schemas.microsoft.com/office/drawing/2016/5/14/chartex" xmlns:mc="http://schemas.openxmlformats.org/markup-compatibility/2006" xmlns:aink="http://schemas.microsoft.com/office/drawing/2016/ink" xmlns:am3d="http://schemas.microsoft.com/office/drawing/2017/model3d" xmlns:o="urn:schemas-microsoft-com:office:office" xmlns:oel="http://schemas.microsoft.com/office/2019/extlst" xmlns:r="http://schemas.openxmlformats.org/officeDocument/2006/relationships" xmlns:m="http://schemas.openxmlformats.org/officeDocument/2006/math" xmlns:v="urn:schemas-microsoft-com:vml" xmlns:wp14="http://schemas.microsoft.com/office/word/2010/wordprocessingDrawing" xmlns:wp="http://schemas.openxmlformats.org/drawingml/2006/wordprocessingDrawing" xmlns:w10="urn:schemas-microsoft-com:office:word" xmlns:w="http://schemas.openxmlformats.org/wordprocessingml/2006/main" xmlns:w14="http://schemas.microsoft.com/office/word/2010/wordml" xmlns:w15="http://schemas.microsoft.com/office/word/2012/wordml" xmlns:w16cex="http://schemas.microsoft.com/office/word/2018/wordml/cex" xmlns:w16cid="http://schemas.microsoft.com/office/word/2016/wordml/cid" xmlns:w16="http://schemas.microsoft.com/office/word/2018/wordml" xmlns:w16du="http://schemas.microsoft.com/office/word/2023/wordml/word16du" xmlns:w16sdtdh="http://schemas.microsoft.com/office/word/2020/wordml/sdtdatahash" xmlns:w16sdtfl="http://schemas.microsoft.com/office/word/2024/wordml/sdtformatlock" xmlns:w16se="http://schemas.microsoft.com/office/word/2015/wordml/symex" xmlns:wpg="http://schemas.microsoft.com/office/word/2010/wordprocessingGroup" xmlns:wpi="http://schemas.microsoft.com/office/word/2010/wordprocessingInk" xmlns:wne="http://schemas.microsoft.com/office/word/2006/wordml" xmlns:wps="http://schemas.microsoft.com/office/word/2010/wordprocessingShape" mc:Ignorable="w14 w15 w16se w16cid w16 w16cex w16sdtdh w16sdtfl w16du wp14">
   <w:abstractNum w:abstractNumId="0" w15:restartNumberingAfterBreak="0">
     <w:nsid w:val="04AA20C5"/>
     <w:multiLevelType w:val="hybridMultilevel"/>
@@ -4919,7 +5427,7 @@
         <w:ind w:left="1494" w:hanging="360"/>
       </w:pPr>
       <w:rPr>
-        <w:rFonts w:ascii="Courier New" w:hAnsi="Courier New" w:hint="default"/>
+        <w:rFonts w:hint="default" w:ascii="Courier New" w:hAnsi="Courier New"/>
       </w:rPr>
     </w:lvl>
     <w:lvl w:ilvl="1" w:tplc="5CDA7E82">
@@ -4931,7 +5439,7 @@
         <w:ind w:left="2214" w:hanging="360"/>
       </w:pPr>
       <w:rPr>
-        <w:rFonts w:ascii="Courier New" w:hAnsi="Courier New" w:hint="default"/>
+        <w:rFonts w:hint="default" w:ascii="Courier New" w:hAnsi="Courier New"/>
       </w:rPr>
     </w:lvl>
     <w:lvl w:ilvl="2" w:tplc="ABB605DA">
@@ -4943,7 +5451,7 @@
         <w:ind w:left="2934" w:hanging="360"/>
       </w:pPr>
       <w:rPr>
-        <w:rFonts w:ascii="Wingdings" w:hAnsi="Wingdings" w:hint="default"/>
+        <w:rFonts w:hint="default" w:ascii="Wingdings" w:hAnsi="Wingdings"/>
       </w:rPr>
     </w:lvl>
     <w:lvl w:ilvl="3" w:tplc="B5669AE8">
@@ -4955,7 +5463,7 @@
         <w:ind w:left="3654" w:hanging="360"/>
       </w:pPr>
       <w:rPr>
-        <w:rFonts w:ascii="Symbol" w:hAnsi="Symbol" w:hint="default"/>
+        <w:rFonts w:hint="default" w:ascii="Symbol" w:hAnsi="Symbol"/>
       </w:rPr>
     </w:lvl>
     <w:lvl w:ilvl="4" w:tplc="24181F42">
@@ -4967,7 +5475,7 @@
         <w:ind w:left="4374" w:hanging="360"/>
       </w:pPr>
       <w:rPr>
-        <w:rFonts w:ascii="Courier New" w:hAnsi="Courier New" w:hint="default"/>
+        <w:rFonts w:hint="default" w:ascii="Courier New" w:hAnsi="Courier New"/>
       </w:rPr>
     </w:lvl>
     <w:lvl w:ilvl="5" w:tplc="A47818B6">
@@ -4979,7 +5487,7 @@
         <w:ind w:left="5094" w:hanging="360"/>
       </w:pPr>
       <w:rPr>
-        <w:rFonts w:ascii="Wingdings" w:hAnsi="Wingdings" w:hint="default"/>
+        <w:rFonts w:hint="default" w:ascii="Wingdings" w:hAnsi="Wingdings"/>
       </w:rPr>
     </w:lvl>
     <w:lvl w:ilvl="6" w:tplc="3BE67404">
@@ -4991,7 +5499,7 @@
         <w:ind w:left="5814" w:hanging="360"/>
       </w:pPr>
       <w:rPr>
-        <w:rFonts w:ascii="Symbol" w:hAnsi="Symbol" w:hint="default"/>
+        <w:rFonts w:hint="default" w:ascii="Symbol" w:hAnsi="Symbol"/>
       </w:rPr>
     </w:lvl>
     <w:lvl w:ilvl="7" w:tplc="5300BDD8">
@@ -5003,7 +5511,7 @@
         <w:ind w:left="6534" w:hanging="360"/>
       </w:pPr>
       <w:rPr>
-        <w:rFonts w:ascii="Courier New" w:hAnsi="Courier New" w:hint="default"/>
+        <w:rFonts w:hint="default" w:ascii="Courier New" w:hAnsi="Courier New"/>
       </w:rPr>
     </w:lvl>
     <w:lvl w:ilvl="8" w:tplc="86968C42">
@@ -5015,7 +5523,7 @@
         <w:ind w:left="7254" w:hanging="360"/>
       </w:pPr>
       <w:rPr>
-        <w:rFonts w:ascii="Wingdings" w:hAnsi="Wingdings" w:hint="default"/>
+        <w:rFonts w:hint="default" w:ascii="Wingdings" w:hAnsi="Wingdings"/>
       </w:rPr>
     </w:lvl>
   </w:abstractNum>
@@ -5032,7 +5540,7 @@
         <w:ind w:left="1494" w:hanging="360"/>
       </w:pPr>
       <w:rPr>
-        <w:rFonts w:ascii="Symbol" w:hAnsi="Symbol" w:hint="default"/>
+        <w:rFonts w:hint="default" w:ascii="Symbol" w:hAnsi="Symbol"/>
       </w:rPr>
     </w:lvl>
     <w:lvl w:ilvl="1" w:tplc="E026D6D6">
@@ -5044,7 +5552,7 @@
         <w:ind w:left="2214" w:hanging="360"/>
       </w:pPr>
       <w:rPr>
-        <w:rFonts w:ascii="Courier New" w:hAnsi="Courier New" w:hint="default"/>
+        <w:rFonts w:hint="default" w:ascii="Courier New" w:hAnsi="Courier New"/>
       </w:rPr>
     </w:lvl>
     <w:lvl w:ilvl="2" w:tplc="6EB8FBEA">
@@ -5056,7 +5564,7 @@
         <w:ind w:left="2934" w:hanging="360"/>
       </w:pPr>
       <w:rPr>
-        <w:rFonts w:ascii="Wingdings" w:hAnsi="Wingdings" w:hint="default"/>
+        <w:rFonts w:hint="default" w:ascii="Wingdings" w:hAnsi="Wingdings"/>
       </w:rPr>
     </w:lvl>
     <w:lvl w:ilvl="3" w:tplc="0E0AF434">
@@ -5068,7 +5576,7 @@
         <w:ind w:left="3654" w:hanging="360"/>
       </w:pPr>
       <w:rPr>
-        <w:rFonts w:ascii="Symbol" w:hAnsi="Symbol" w:hint="default"/>
+        <w:rFonts w:hint="default" w:ascii="Symbol" w:hAnsi="Symbol"/>
       </w:rPr>
     </w:lvl>
     <w:lvl w:ilvl="4" w:tplc="3686438E">
@@ -5080,7 +5588,7 @@
         <w:ind w:left="4374" w:hanging="360"/>
       </w:pPr>
       <w:rPr>
-        <w:rFonts w:ascii="Courier New" w:hAnsi="Courier New" w:hint="default"/>
+        <w:rFonts w:hint="default" w:ascii="Courier New" w:hAnsi="Courier New"/>
       </w:rPr>
     </w:lvl>
     <w:lvl w:ilvl="5" w:tplc="165407BC">
@@ -5092,7 +5600,7 @@
         <w:ind w:left="5094" w:hanging="360"/>
       </w:pPr>
       <w:rPr>
-        <w:rFonts w:ascii="Wingdings" w:hAnsi="Wingdings" w:hint="default"/>
+        <w:rFonts w:hint="default" w:ascii="Wingdings" w:hAnsi="Wingdings"/>
       </w:rPr>
     </w:lvl>
     <w:lvl w:ilvl="6" w:tplc="F140E592">
@@ -5104,7 +5612,7 @@
         <w:ind w:left="5814" w:hanging="360"/>
       </w:pPr>
       <w:rPr>
-        <w:rFonts w:ascii="Symbol" w:hAnsi="Symbol" w:hint="default"/>
+        <w:rFonts w:hint="default" w:ascii="Symbol" w:hAnsi="Symbol"/>
       </w:rPr>
     </w:lvl>
     <w:lvl w:ilvl="7" w:tplc="904663B8">
@@ -5116,7 +5624,7 @@
         <w:ind w:left="6534" w:hanging="360"/>
       </w:pPr>
       <w:rPr>
-        <w:rFonts w:ascii="Courier New" w:hAnsi="Courier New" w:hint="default"/>
+        <w:rFonts w:hint="default" w:ascii="Courier New" w:hAnsi="Courier New"/>
       </w:rPr>
     </w:lvl>
     <w:lvl w:ilvl="8" w:tplc="2654B5E0">
@@ -5128,7 +5636,7 @@
         <w:ind w:left="7254" w:hanging="360"/>
       </w:pPr>
       <w:rPr>
-        <w:rFonts w:ascii="Wingdings" w:hAnsi="Wingdings" w:hint="default"/>
+        <w:rFonts w:hint="default" w:ascii="Wingdings" w:hAnsi="Wingdings"/>
       </w:rPr>
     </w:lvl>
   </w:abstractNum>
@@ -5145,7 +5653,7 @@
         <w:ind w:left="1494" w:hanging="360"/>
       </w:pPr>
       <w:rPr>
-        <w:rFonts w:ascii="Symbol" w:hAnsi="Symbol" w:hint="default"/>
+        <w:rFonts w:hint="default" w:ascii="Symbol" w:hAnsi="Symbol"/>
       </w:rPr>
     </w:lvl>
     <w:lvl w:ilvl="1" w:tplc="7D745D5E">
@@ -5157,7 +5665,7 @@
         <w:ind w:left="2214" w:hanging="360"/>
       </w:pPr>
       <w:rPr>
-        <w:rFonts w:ascii="Courier New" w:hAnsi="Courier New" w:hint="default"/>
+        <w:rFonts w:hint="default" w:ascii="Courier New" w:hAnsi="Courier New"/>
       </w:rPr>
     </w:lvl>
     <w:lvl w:ilvl="2" w:tplc="43C2F63E">
@@ -5169,7 +5677,7 @@
         <w:ind w:left="2934" w:hanging="360"/>
       </w:pPr>
       <w:rPr>
-        <w:rFonts w:ascii="Wingdings" w:hAnsi="Wingdings" w:hint="default"/>
+        <w:rFonts w:hint="default" w:ascii="Wingdings" w:hAnsi="Wingdings"/>
       </w:rPr>
     </w:lvl>
     <w:lvl w:ilvl="3" w:tplc="734EFE26">
@@ -5181,7 +5689,7 @@
         <w:ind w:left="3654" w:hanging="360"/>
       </w:pPr>
       <w:rPr>
-        <w:rFonts w:ascii="Symbol" w:hAnsi="Symbol" w:hint="default"/>
+        <w:rFonts w:hint="default" w:ascii="Symbol" w:hAnsi="Symbol"/>
       </w:rPr>
     </w:lvl>
     <w:lvl w:ilvl="4" w:tplc="8E34F232">
@@ -5193,7 +5701,7 @@
         <w:ind w:left="4374" w:hanging="360"/>
       </w:pPr>
       <w:rPr>
-        <w:rFonts w:ascii="Courier New" w:hAnsi="Courier New" w:hint="default"/>
+        <w:rFonts w:hint="default" w:ascii="Courier New" w:hAnsi="Courier New"/>
       </w:rPr>
     </w:lvl>
     <w:lvl w:ilvl="5" w:tplc="169805CE">
@@ -5205,7 +5713,7 @@
         <w:ind w:left="5094" w:hanging="360"/>
       </w:pPr>
       <w:rPr>
-        <w:rFonts w:ascii="Wingdings" w:hAnsi="Wingdings" w:hint="default"/>
+        <w:rFonts w:hint="default" w:ascii="Wingdings" w:hAnsi="Wingdings"/>
       </w:rPr>
     </w:lvl>
     <w:lvl w:ilvl="6" w:tplc="1D6074D4">
@@ -5217,7 +5725,7 @@
         <w:ind w:left="5814" w:hanging="360"/>
       </w:pPr>
       <w:rPr>
-        <w:rFonts w:ascii="Symbol" w:hAnsi="Symbol" w:hint="default"/>
+        <w:rFonts w:hint="default" w:ascii="Symbol" w:hAnsi="Symbol"/>
       </w:rPr>
     </w:lvl>
     <w:lvl w:ilvl="7" w:tplc="55AE7A78">
@@ -5229,7 +5737,7 @@
         <w:ind w:left="6534" w:hanging="360"/>
       </w:pPr>
       <w:rPr>
-        <w:rFonts w:ascii="Courier New" w:hAnsi="Courier New" w:hint="default"/>
+        <w:rFonts w:hint="default" w:ascii="Courier New" w:hAnsi="Courier New"/>
       </w:rPr>
     </w:lvl>
     <w:lvl w:ilvl="8" w:tplc="F392AB8E">
@@ -5241,7 +5749,7 @@
         <w:ind w:left="7254" w:hanging="360"/>
       </w:pPr>
       <w:rPr>
-        <w:rFonts w:ascii="Wingdings" w:hAnsi="Wingdings" w:hint="default"/>
+        <w:rFonts w:hint="default" w:ascii="Wingdings" w:hAnsi="Wingdings"/>
       </w:rPr>
     </w:lvl>
   </w:abstractNum>
@@ -5431,7 +5939,7 @@
         <w:ind w:left="1494" w:hanging="360"/>
       </w:pPr>
       <w:rPr>
-        <w:rFonts w:ascii="Khmer OS Siemreap" w:hAnsi="Khmer OS Siemreap" w:hint="default"/>
+        <w:rFonts w:hint="default" w:ascii="Khmer OS Siemreap" w:hAnsi="Khmer OS Siemreap"/>
         <w:b w:val="0"/>
         <w:bCs w:val="0"/>
         <w:i w:val="0"/>
@@ -5449,7 +5957,7 @@
         <w:ind w:left="2160" w:hanging="360"/>
       </w:pPr>
       <w:rPr>
-        <w:rFonts w:ascii="Courier New" w:hAnsi="Courier New" w:hint="default"/>
+        <w:rFonts w:hint="default" w:ascii="Courier New" w:hAnsi="Courier New"/>
       </w:rPr>
     </w:lvl>
     <w:lvl w:ilvl="2" w:tplc="1746543A">
@@ -5461,7 +5969,7 @@
         <w:ind w:left="2880" w:hanging="360"/>
       </w:pPr>
       <w:rPr>
-        <w:rFonts w:ascii="Wingdings" w:hAnsi="Wingdings" w:hint="default"/>
+        <w:rFonts w:hint="default" w:ascii="Wingdings" w:hAnsi="Wingdings"/>
       </w:rPr>
     </w:lvl>
     <w:lvl w:ilvl="3" w:tplc="BD60B266">
@@ -5473,7 +5981,7 @@
         <w:ind w:left="3600" w:hanging="360"/>
       </w:pPr>
       <w:rPr>
-        <w:rFonts w:ascii="Symbol" w:hAnsi="Symbol" w:hint="default"/>
+        <w:rFonts w:hint="default" w:ascii="Symbol" w:hAnsi="Symbol"/>
       </w:rPr>
     </w:lvl>
     <w:lvl w:ilvl="4" w:tplc="A9C80D48">
@@ -5485,7 +5993,7 @@
         <w:ind w:left="4320" w:hanging="360"/>
       </w:pPr>
       <w:rPr>
-        <w:rFonts w:ascii="Courier New" w:hAnsi="Courier New" w:hint="default"/>
+        <w:rFonts w:hint="default" w:ascii="Courier New" w:hAnsi="Courier New"/>
       </w:rPr>
     </w:lvl>
     <w:lvl w:ilvl="5" w:tplc="DD188704">
@@ -5497,7 +6005,7 @@
         <w:ind w:left="5040" w:hanging="360"/>
       </w:pPr>
       <w:rPr>
-        <w:rFonts w:ascii="Wingdings" w:hAnsi="Wingdings" w:hint="default"/>
+        <w:rFonts w:hint="default" w:ascii="Wingdings" w:hAnsi="Wingdings"/>
       </w:rPr>
     </w:lvl>
     <w:lvl w:ilvl="6" w:tplc="2EA029C8">
@@ -5509,7 +6017,7 @@
         <w:ind w:left="5760" w:hanging="360"/>
       </w:pPr>
       <w:rPr>
-        <w:rFonts w:ascii="Symbol" w:hAnsi="Symbol" w:hint="default"/>
+        <w:rFonts w:hint="default" w:ascii="Symbol" w:hAnsi="Symbol"/>
       </w:rPr>
     </w:lvl>
     <w:lvl w:ilvl="7" w:tplc="3306D188" w:tentative="1">
@@ -5521,7 +6029,7 @@
         <w:ind w:left="6480" w:hanging="360"/>
       </w:pPr>
       <w:rPr>
-        <w:rFonts w:ascii="Courier New" w:hAnsi="Courier New" w:hint="default"/>
+        <w:rFonts w:hint="default" w:ascii="Courier New" w:hAnsi="Courier New"/>
       </w:rPr>
     </w:lvl>
     <w:lvl w:ilvl="8" w:tplc="0242D55C" w:tentative="1">
@@ -5533,7 +6041,7 @@
         <w:ind w:left="7200" w:hanging="360"/>
       </w:pPr>
       <w:rPr>
-        <w:rFonts w:ascii="Wingdings" w:hAnsi="Wingdings" w:hint="default"/>
+        <w:rFonts w:hint="default" w:ascii="Wingdings" w:hAnsi="Wingdings"/>
       </w:rPr>
     </w:lvl>
   </w:abstractNum>
@@ -5645,7 +6153,7 @@
         <w:ind w:left="1494" w:hanging="360"/>
       </w:pPr>
       <w:rPr>
-        <w:rFonts w:ascii="Courier New" w:hAnsi="Courier New" w:hint="default"/>
+        <w:rFonts w:hint="default" w:ascii="Courier New" w:hAnsi="Courier New"/>
       </w:rPr>
     </w:lvl>
     <w:lvl w:ilvl="1" w:tplc="C574724C">
@@ -5657,7 +6165,7 @@
         <w:ind w:left="2214" w:hanging="360"/>
       </w:pPr>
       <w:rPr>
-        <w:rFonts w:ascii="Courier New" w:hAnsi="Courier New" w:hint="default"/>
+        <w:rFonts w:hint="default" w:ascii="Courier New" w:hAnsi="Courier New"/>
       </w:rPr>
     </w:lvl>
     <w:lvl w:ilvl="2" w:tplc="375AEAB2">
@@ -5669,7 +6177,7 @@
         <w:ind w:left="2934" w:hanging="360"/>
       </w:pPr>
       <w:rPr>
-        <w:rFonts w:ascii="Wingdings" w:hAnsi="Wingdings" w:hint="default"/>
+        <w:rFonts w:hint="default" w:ascii="Wingdings" w:hAnsi="Wingdings"/>
       </w:rPr>
     </w:lvl>
     <w:lvl w:ilvl="3" w:tplc="646844F0">
@@ -5681,7 +6189,7 @@
         <w:ind w:left="3654" w:hanging="360"/>
       </w:pPr>
       <w:rPr>
-        <w:rFonts w:ascii="Symbol" w:hAnsi="Symbol" w:hint="default"/>
+        <w:rFonts w:hint="default" w:ascii="Symbol" w:hAnsi="Symbol"/>
       </w:rPr>
     </w:lvl>
     <w:lvl w:ilvl="4" w:tplc="0532CB04">
@@ -5693,7 +6201,7 @@
         <w:ind w:left="4374" w:hanging="360"/>
       </w:pPr>
       <w:rPr>
-        <w:rFonts w:ascii="Courier New" w:hAnsi="Courier New" w:hint="default"/>
+        <w:rFonts w:hint="default" w:ascii="Courier New" w:hAnsi="Courier New"/>
       </w:rPr>
     </w:lvl>
     <w:lvl w:ilvl="5" w:tplc="0130F268">
@@ -5705,7 +6213,7 @@
         <w:ind w:left="5094" w:hanging="360"/>
       </w:pPr>
       <w:rPr>
-        <w:rFonts w:ascii="Wingdings" w:hAnsi="Wingdings" w:hint="default"/>
+        <w:rFonts w:hint="default" w:ascii="Wingdings" w:hAnsi="Wingdings"/>
       </w:rPr>
     </w:lvl>
     <w:lvl w:ilvl="6" w:tplc="03E0EB1E">
@@ -5717,7 +6225,7 @@
         <w:ind w:left="5814" w:hanging="360"/>
       </w:pPr>
       <w:rPr>
-        <w:rFonts w:ascii="Symbol" w:hAnsi="Symbol" w:hint="default"/>
+        <w:rFonts w:hint="default" w:ascii="Symbol" w:hAnsi="Symbol"/>
       </w:rPr>
     </w:lvl>
     <w:lvl w:ilvl="7" w:tplc="880837FA">
@@ -5729,7 +6237,7 @@
         <w:ind w:left="6534" w:hanging="360"/>
       </w:pPr>
       <w:rPr>
-        <w:rFonts w:ascii="Courier New" w:hAnsi="Courier New" w:hint="default"/>
+        <w:rFonts w:hint="default" w:ascii="Courier New" w:hAnsi="Courier New"/>
       </w:rPr>
     </w:lvl>
     <w:lvl w:ilvl="8" w:tplc="D084F42E">
@@ -5741,7 +6249,7 @@
         <w:ind w:left="7254" w:hanging="360"/>
       </w:pPr>
       <w:rPr>
-        <w:rFonts w:ascii="Wingdings" w:hAnsi="Wingdings" w:hint="default"/>
+        <w:rFonts w:hint="default" w:ascii="Wingdings" w:hAnsi="Wingdings"/>
       </w:rPr>
     </w:lvl>
   </w:abstractNum>
@@ -5871,7 +6379,7 @@
         <w:ind w:left="1287" w:hanging="360"/>
       </w:pPr>
       <w:rPr>
-        <w:rFonts w:ascii="Symbol" w:hAnsi="Symbol" w:hint="default"/>
+        <w:rFonts w:hint="default" w:ascii="Symbol" w:hAnsi="Symbol"/>
       </w:rPr>
     </w:lvl>
     <w:lvl w:ilvl="1" w:tplc="DBB2E10E" w:tentative="1">
@@ -5883,7 +6391,7 @@
         <w:ind w:left="2007" w:hanging="360"/>
       </w:pPr>
       <w:rPr>
-        <w:rFonts w:ascii="Courier New" w:hAnsi="Courier New" w:hint="default"/>
+        <w:rFonts w:hint="default" w:ascii="Courier New" w:hAnsi="Courier New"/>
       </w:rPr>
     </w:lvl>
     <w:lvl w:ilvl="2" w:tplc="82D0F336" w:tentative="1">
@@ -5895,7 +6403,7 @@
         <w:ind w:left="2727" w:hanging="360"/>
       </w:pPr>
       <w:rPr>
-        <w:rFonts w:ascii="Wingdings" w:hAnsi="Wingdings" w:hint="default"/>
+        <w:rFonts w:hint="default" w:ascii="Wingdings" w:hAnsi="Wingdings"/>
       </w:rPr>
     </w:lvl>
     <w:lvl w:ilvl="3" w:tplc="11D43EBE" w:tentative="1">
@@ -5907,7 +6415,7 @@
         <w:ind w:left="3447" w:hanging="360"/>
       </w:pPr>
       <w:rPr>
-        <w:rFonts w:ascii="Symbol" w:hAnsi="Symbol" w:hint="default"/>
+        <w:rFonts w:hint="default" w:ascii="Symbol" w:hAnsi="Symbol"/>
       </w:rPr>
     </w:lvl>
     <w:lvl w:ilvl="4" w:tplc="6642505C" w:tentative="1">
@@ -5919,7 +6427,7 @@
         <w:ind w:left="4167" w:hanging="360"/>
       </w:pPr>
       <w:rPr>
-        <w:rFonts w:ascii="Courier New" w:hAnsi="Courier New" w:hint="default"/>
+        <w:rFonts w:hint="default" w:ascii="Courier New" w:hAnsi="Courier New"/>
       </w:rPr>
     </w:lvl>
     <w:lvl w:ilvl="5" w:tplc="5FDAA380" w:tentative="1">
@@ -5931,7 +6439,7 @@
         <w:ind w:left="4887" w:hanging="360"/>
       </w:pPr>
       <w:rPr>
-        <w:rFonts w:ascii="Wingdings" w:hAnsi="Wingdings" w:hint="default"/>
+        <w:rFonts w:hint="default" w:ascii="Wingdings" w:hAnsi="Wingdings"/>
       </w:rPr>
     </w:lvl>
     <w:lvl w:ilvl="6" w:tplc="05A294F2" w:tentative="1">
@@ -5943,7 +6451,7 @@
         <w:ind w:left="5607" w:hanging="360"/>
       </w:pPr>
       <w:rPr>
-        <w:rFonts w:ascii="Symbol" w:hAnsi="Symbol" w:hint="default"/>
+        <w:rFonts w:hint="default" w:ascii="Symbol" w:hAnsi="Symbol"/>
       </w:rPr>
     </w:lvl>
     <w:lvl w:ilvl="7" w:tplc="ABE607D8" w:tentative="1">
@@ -5955,7 +6463,7 @@
         <w:ind w:left="6327" w:hanging="360"/>
       </w:pPr>
       <w:rPr>
-        <w:rFonts w:ascii="Courier New" w:hAnsi="Courier New" w:hint="default"/>
+        <w:rFonts w:hint="default" w:ascii="Courier New" w:hAnsi="Courier New"/>
       </w:rPr>
     </w:lvl>
     <w:lvl w:ilvl="8" w:tplc="4F4C74E2" w:tentative="1">
@@ -5967,7 +6475,7 @@
         <w:ind w:left="7047" w:hanging="360"/>
       </w:pPr>
       <w:rPr>
-        <w:rFonts w:ascii="Wingdings" w:hAnsi="Wingdings" w:hint="default"/>
+        <w:rFonts w:hint="default" w:ascii="Wingdings" w:hAnsi="Wingdings"/>
       </w:rPr>
     </w:lvl>
   </w:abstractNum>
@@ -5984,7 +6492,7 @@
         <w:ind w:left="1494" w:hanging="360"/>
       </w:pPr>
       <w:rPr>
-        <w:rFonts w:ascii="Aptos" w:hAnsi="Aptos" w:hint="default"/>
+        <w:rFonts w:hint="default" w:ascii="Aptos" w:hAnsi="Aptos"/>
       </w:rPr>
     </w:lvl>
     <w:lvl w:ilvl="1" w:tplc="E800C842">
@@ -5996,7 +6504,7 @@
         <w:ind w:left="2214" w:hanging="360"/>
       </w:pPr>
       <w:rPr>
-        <w:rFonts w:ascii="Courier New" w:hAnsi="Courier New" w:hint="default"/>
+        <w:rFonts w:hint="default" w:ascii="Courier New" w:hAnsi="Courier New"/>
       </w:rPr>
     </w:lvl>
     <w:lvl w:ilvl="2" w:tplc="3702C782">
@@ -6008,7 +6516,7 @@
         <w:ind w:left="2934" w:hanging="360"/>
       </w:pPr>
       <w:rPr>
-        <w:rFonts w:ascii="Wingdings" w:hAnsi="Wingdings" w:hint="default"/>
+        <w:rFonts w:hint="default" w:ascii="Wingdings" w:hAnsi="Wingdings"/>
       </w:rPr>
     </w:lvl>
     <w:lvl w:ilvl="3" w:tplc="47C6E11A">
@@ -6020,7 +6528,7 @@
         <w:ind w:left="3654" w:hanging="360"/>
       </w:pPr>
       <w:rPr>
-        <w:rFonts w:ascii="Symbol" w:hAnsi="Symbol" w:hint="default"/>
+        <w:rFonts w:hint="default" w:ascii="Symbol" w:hAnsi="Symbol"/>
       </w:rPr>
     </w:lvl>
     <w:lvl w:ilvl="4" w:tplc="38CC71D2">
@@ -6032,7 +6540,7 @@
         <w:ind w:left="4374" w:hanging="360"/>
       </w:pPr>
       <w:rPr>
-        <w:rFonts w:ascii="Courier New" w:hAnsi="Courier New" w:hint="default"/>
+        <w:rFonts w:hint="default" w:ascii="Courier New" w:hAnsi="Courier New"/>
       </w:rPr>
     </w:lvl>
     <w:lvl w:ilvl="5" w:tplc="094267D4">
@@ -6044,7 +6552,7 @@
         <w:ind w:left="5094" w:hanging="360"/>
       </w:pPr>
       <w:rPr>
-        <w:rFonts w:ascii="Wingdings" w:hAnsi="Wingdings" w:hint="default"/>
+        <w:rFonts w:hint="default" w:ascii="Wingdings" w:hAnsi="Wingdings"/>
       </w:rPr>
     </w:lvl>
     <w:lvl w:ilvl="6" w:tplc="B654595E">
@@ -6056,7 +6564,7 @@
         <w:ind w:left="5814" w:hanging="360"/>
       </w:pPr>
       <w:rPr>
-        <w:rFonts w:ascii="Symbol" w:hAnsi="Symbol" w:hint="default"/>
+        <w:rFonts w:hint="default" w:ascii="Symbol" w:hAnsi="Symbol"/>
       </w:rPr>
     </w:lvl>
     <w:lvl w:ilvl="7" w:tplc="D724118A">
@@ -6068,7 +6576,7 @@
         <w:ind w:left="6534" w:hanging="360"/>
       </w:pPr>
       <w:rPr>
-        <w:rFonts w:ascii="Courier New" w:hAnsi="Courier New" w:hint="default"/>
+        <w:rFonts w:hint="default" w:ascii="Courier New" w:hAnsi="Courier New"/>
       </w:rPr>
     </w:lvl>
     <w:lvl w:ilvl="8" w:tplc="4C12BE32">
@@ -6080,7 +6588,7 @@
         <w:ind w:left="7254" w:hanging="360"/>
       </w:pPr>
       <w:rPr>
-        <w:rFonts w:ascii="Wingdings" w:hAnsi="Wingdings" w:hint="default"/>
+        <w:rFonts w:hint="default" w:ascii="Wingdings" w:hAnsi="Wingdings"/>
       </w:rPr>
     </w:lvl>
   </w:abstractNum>
@@ -6259,8 +6767,8 @@
   <w:abstractNum w:abstractNumId="13" w15:restartNumberingAfterBreak="0">
     <w:nsid w:val="3E3B0FA0"/>
     <w:multiLevelType w:val="hybridMultilevel"/>
-    <w:tmpl w:val="00E0F22A"/>
-    <w:lvl w:ilvl="0" w:tplc="D744CC5E">
+    <w:tmpl w:val="3112C726"/>
+    <w:lvl w:ilvl="0" w:tplc="A678C73E">
       <w:start w:val="1"/>
       <w:numFmt w:val="decimal"/>
       <w:pStyle w:val="photo"/>
@@ -6270,7 +6778,7 @@
         <w:ind w:left="1287" w:hanging="360"/>
       </w:pPr>
       <w:rPr>
-        <w:rFonts w:ascii="Khmer OS Siemreap" w:hAnsi="Khmer OS Siemreap" w:cs="Khmer OS Siemreap" w:hint="default"/>
+        <w:rFonts w:hint="default" w:ascii="Khmer OS Siemreap" w:hAnsi="Khmer OS Siemreap" w:cs="Khmer OS Siemreap"/>
         <w:b w:val="0"/>
         <w:bCs w:val="0"/>
         <w:i w:val="0"/>
@@ -6365,7 +6873,7 @@
         <w:ind w:left="1494" w:hanging="360"/>
       </w:pPr>
       <w:rPr>
-        <w:rFonts w:ascii="Symbol" w:hAnsi="Symbol" w:hint="default"/>
+        <w:rFonts w:hint="default" w:ascii="Symbol" w:hAnsi="Symbol"/>
       </w:rPr>
     </w:lvl>
     <w:lvl w:ilvl="1" w:tplc="07245F34">
@@ -6377,7 +6885,7 @@
         <w:ind w:left="2214" w:hanging="360"/>
       </w:pPr>
       <w:rPr>
-        <w:rFonts w:ascii="Courier New" w:hAnsi="Courier New" w:hint="default"/>
+        <w:rFonts w:hint="default" w:ascii="Courier New" w:hAnsi="Courier New"/>
       </w:rPr>
     </w:lvl>
     <w:lvl w:ilvl="2" w:tplc="B75CCA7E">
@@ -6389,7 +6897,7 @@
         <w:ind w:left="2934" w:hanging="360"/>
       </w:pPr>
       <w:rPr>
-        <w:rFonts w:ascii="Wingdings" w:hAnsi="Wingdings" w:hint="default"/>
+        <w:rFonts w:hint="default" w:ascii="Wingdings" w:hAnsi="Wingdings"/>
       </w:rPr>
     </w:lvl>
     <w:lvl w:ilvl="3" w:tplc="D1AEBA9A">
@@ -6401,7 +6909,7 @@
         <w:ind w:left="3654" w:hanging="360"/>
       </w:pPr>
       <w:rPr>
-        <w:rFonts w:ascii="Symbol" w:hAnsi="Symbol" w:hint="default"/>
+        <w:rFonts w:hint="default" w:ascii="Symbol" w:hAnsi="Symbol"/>
       </w:rPr>
     </w:lvl>
     <w:lvl w:ilvl="4" w:tplc="5C964822">
@@ -6413,7 +6921,7 @@
         <w:ind w:left="4374" w:hanging="360"/>
       </w:pPr>
       <w:rPr>
-        <w:rFonts w:ascii="Courier New" w:hAnsi="Courier New" w:hint="default"/>
+        <w:rFonts w:hint="default" w:ascii="Courier New" w:hAnsi="Courier New"/>
       </w:rPr>
     </w:lvl>
     <w:lvl w:ilvl="5" w:tplc="C97C4E94">
@@ -6425,7 +6933,7 @@
         <w:ind w:left="5094" w:hanging="360"/>
       </w:pPr>
       <w:rPr>
-        <w:rFonts w:ascii="Wingdings" w:hAnsi="Wingdings" w:hint="default"/>
+        <w:rFonts w:hint="default" w:ascii="Wingdings" w:hAnsi="Wingdings"/>
       </w:rPr>
     </w:lvl>
     <w:lvl w:ilvl="6" w:tplc="FE2CA74E">
@@ -6437,7 +6945,7 @@
         <w:ind w:left="5814" w:hanging="360"/>
       </w:pPr>
       <w:rPr>
-        <w:rFonts w:ascii="Symbol" w:hAnsi="Symbol" w:hint="default"/>
+        <w:rFonts w:hint="default" w:ascii="Symbol" w:hAnsi="Symbol"/>
       </w:rPr>
     </w:lvl>
     <w:lvl w:ilvl="7" w:tplc="C52485DA">
@@ -6449,7 +6957,7 @@
         <w:ind w:left="6534" w:hanging="360"/>
       </w:pPr>
       <w:rPr>
-        <w:rFonts w:ascii="Courier New" w:hAnsi="Courier New" w:hint="default"/>
+        <w:rFonts w:hint="default" w:ascii="Courier New" w:hAnsi="Courier New"/>
       </w:rPr>
     </w:lvl>
     <w:lvl w:ilvl="8" w:tplc="A230A12A">
@@ -6461,7 +6969,7 @@
         <w:ind w:left="7254" w:hanging="360"/>
       </w:pPr>
       <w:rPr>
-        <w:rFonts w:ascii="Wingdings" w:hAnsi="Wingdings" w:hint="default"/>
+        <w:rFonts w:hint="default" w:ascii="Wingdings" w:hAnsi="Wingdings"/>
       </w:rPr>
     </w:lvl>
   </w:abstractNum>
@@ -6478,7 +6986,7 @@
         <w:ind w:left="2007" w:hanging="360"/>
       </w:pPr>
       <w:rPr>
-        <w:rFonts w:ascii="Symbol" w:hAnsi="Symbol" w:hint="default"/>
+        <w:rFonts w:hint="default" w:ascii="Symbol" w:hAnsi="Symbol"/>
       </w:rPr>
     </w:lvl>
     <w:lvl w:ilvl="1" w:tplc="BD202F38">
@@ -6490,7 +6998,7 @@
         <w:ind w:left="2727" w:hanging="360"/>
       </w:pPr>
       <w:rPr>
-        <w:rFonts w:ascii="Courier New" w:hAnsi="Courier New" w:hint="default"/>
+        <w:rFonts w:hint="default" w:ascii="Courier New" w:hAnsi="Courier New"/>
       </w:rPr>
     </w:lvl>
     <w:lvl w:ilvl="2" w:tplc="DF4C0CDA">
@@ -6502,7 +7010,7 @@
         <w:ind w:left="3447" w:hanging="360"/>
       </w:pPr>
       <w:rPr>
-        <w:rFonts w:ascii="Wingdings" w:hAnsi="Wingdings" w:hint="default"/>
+        <w:rFonts w:hint="default" w:ascii="Wingdings" w:hAnsi="Wingdings"/>
       </w:rPr>
     </w:lvl>
     <w:lvl w:ilvl="3" w:tplc="77E893F0">
@@ -6514,7 +7022,7 @@
         <w:ind w:left="4167" w:hanging="360"/>
       </w:pPr>
       <w:rPr>
-        <w:rFonts w:ascii="Symbol" w:hAnsi="Symbol" w:hint="default"/>
+        <w:rFonts w:hint="default" w:ascii="Symbol" w:hAnsi="Symbol"/>
       </w:rPr>
     </w:lvl>
     <w:lvl w:ilvl="4" w:tplc="E6480E88">
@@ -6526,7 +7034,7 @@
         <w:ind w:left="4887" w:hanging="360"/>
       </w:pPr>
       <w:rPr>
-        <w:rFonts w:ascii="Courier New" w:hAnsi="Courier New" w:hint="default"/>
+        <w:rFonts w:hint="default" w:ascii="Courier New" w:hAnsi="Courier New"/>
       </w:rPr>
     </w:lvl>
     <w:lvl w:ilvl="5" w:tplc="B980146A">
@@ -6538,7 +7046,7 @@
         <w:ind w:left="5607" w:hanging="360"/>
       </w:pPr>
       <w:rPr>
-        <w:rFonts w:ascii="Wingdings" w:hAnsi="Wingdings" w:hint="default"/>
+        <w:rFonts w:hint="default" w:ascii="Wingdings" w:hAnsi="Wingdings"/>
       </w:rPr>
     </w:lvl>
     <w:lvl w:ilvl="6" w:tplc="A546144A">
@@ -6550,7 +7058,7 @@
         <w:ind w:left="6327" w:hanging="360"/>
       </w:pPr>
       <w:rPr>
-        <w:rFonts w:ascii="Symbol" w:hAnsi="Symbol" w:hint="default"/>
+        <w:rFonts w:hint="default" w:ascii="Symbol" w:hAnsi="Symbol"/>
       </w:rPr>
     </w:lvl>
     <w:lvl w:ilvl="7" w:tplc="D37022D4">
@@ -6562,7 +7070,7 @@
         <w:ind w:left="7047" w:hanging="360"/>
       </w:pPr>
       <w:rPr>
-        <w:rFonts w:ascii="Courier New" w:hAnsi="Courier New" w:hint="default"/>
+        <w:rFonts w:hint="default" w:ascii="Courier New" w:hAnsi="Courier New"/>
       </w:rPr>
     </w:lvl>
     <w:lvl w:ilvl="8" w:tplc="7A3CC6EE">
@@ -6574,7 +7082,7 @@
         <w:ind w:left="7767" w:hanging="360"/>
       </w:pPr>
       <w:rPr>
-        <w:rFonts w:ascii="Wingdings" w:hAnsi="Wingdings" w:hint="default"/>
+        <w:rFonts w:hint="default" w:ascii="Wingdings" w:hAnsi="Wingdings"/>
       </w:rPr>
     </w:lvl>
   </w:abstractNum>
@@ -6677,7 +7185,7 @@
         <w:ind w:left="2214" w:hanging="360"/>
       </w:pPr>
       <w:rPr>
-        <w:rFonts w:ascii="Symbol" w:hAnsi="Symbol" w:hint="default"/>
+        <w:rFonts w:hint="default" w:ascii="Symbol" w:hAnsi="Symbol"/>
       </w:rPr>
     </w:lvl>
     <w:lvl w:ilvl="1" w:tplc="56A8FBB6">
@@ -6689,7 +7197,7 @@
         <w:ind w:left="2934" w:hanging="360"/>
       </w:pPr>
       <w:rPr>
-        <w:rFonts w:ascii="Courier New" w:hAnsi="Courier New" w:hint="default"/>
+        <w:rFonts w:hint="default" w:ascii="Courier New" w:hAnsi="Courier New"/>
       </w:rPr>
     </w:lvl>
     <w:lvl w:ilvl="2" w:tplc="0EAE9D80">
@@ -6701,7 +7209,7 @@
         <w:ind w:left="3654" w:hanging="360"/>
       </w:pPr>
       <w:rPr>
-        <w:rFonts w:ascii="Wingdings" w:hAnsi="Wingdings" w:hint="default"/>
+        <w:rFonts w:hint="default" w:ascii="Wingdings" w:hAnsi="Wingdings"/>
       </w:rPr>
     </w:lvl>
     <w:lvl w:ilvl="3" w:tplc="D2B05FDA">
@@ -6713,7 +7221,7 @@
         <w:ind w:left="4374" w:hanging="360"/>
       </w:pPr>
       <w:rPr>
-        <w:rFonts w:ascii="Symbol" w:hAnsi="Symbol" w:hint="default"/>
+        <w:rFonts w:hint="default" w:ascii="Symbol" w:hAnsi="Symbol"/>
       </w:rPr>
     </w:lvl>
     <w:lvl w:ilvl="4" w:tplc="ADE020EA">
@@ -6725,7 +7233,7 @@
         <w:ind w:left="5094" w:hanging="360"/>
       </w:pPr>
       <w:rPr>
-        <w:rFonts w:ascii="Courier New" w:hAnsi="Courier New" w:hint="default"/>
+        <w:rFonts w:hint="default" w:ascii="Courier New" w:hAnsi="Courier New"/>
       </w:rPr>
     </w:lvl>
     <w:lvl w:ilvl="5" w:tplc="2E0CD774">
@@ -6737,7 +7245,7 @@
         <w:ind w:left="5814" w:hanging="360"/>
       </w:pPr>
       <w:rPr>
-        <w:rFonts w:ascii="Wingdings" w:hAnsi="Wingdings" w:hint="default"/>
+        <w:rFonts w:hint="default" w:ascii="Wingdings" w:hAnsi="Wingdings"/>
       </w:rPr>
     </w:lvl>
     <w:lvl w:ilvl="6" w:tplc="1360C712">
@@ -6749,7 +7257,7 @@
         <w:ind w:left="6534" w:hanging="360"/>
       </w:pPr>
       <w:rPr>
-        <w:rFonts w:ascii="Symbol" w:hAnsi="Symbol" w:hint="default"/>
+        <w:rFonts w:hint="default" w:ascii="Symbol" w:hAnsi="Symbol"/>
       </w:rPr>
     </w:lvl>
     <w:lvl w:ilvl="7" w:tplc="BB2C0A4E">
@@ -6761,7 +7269,7 @@
         <w:ind w:left="7254" w:hanging="360"/>
       </w:pPr>
       <w:rPr>
-        <w:rFonts w:ascii="Courier New" w:hAnsi="Courier New" w:hint="default"/>
+        <w:rFonts w:hint="default" w:ascii="Courier New" w:hAnsi="Courier New"/>
       </w:rPr>
     </w:lvl>
     <w:lvl w:ilvl="8" w:tplc="D0165FD4">
@@ -6773,7 +7281,7 @@
         <w:ind w:left="7974" w:hanging="360"/>
       </w:pPr>
       <w:rPr>
-        <w:rFonts w:ascii="Wingdings" w:hAnsi="Wingdings" w:hint="default"/>
+        <w:rFonts w:hint="default" w:ascii="Wingdings" w:hAnsi="Wingdings"/>
       </w:rPr>
     </w:lvl>
   </w:abstractNum>
@@ -6790,7 +7298,7 @@
         <w:ind w:left="1494" w:hanging="360"/>
       </w:pPr>
       <w:rPr>
-        <w:rFonts w:ascii="Symbol" w:hAnsi="Symbol" w:hint="default"/>
+        <w:rFonts w:hint="default" w:ascii="Symbol" w:hAnsi="Symbol"/>
       </w:rPr>
     </w:lvl>
     <w:lvl w:ilvl="1" w:tplc="B882E7AC">
@@ -6802,7 +7310,7 @@
         <w:ind w:left="2214" w:hanging="360"/>
       </w:pPr>
       <w:rPr>
-        <w:rFonts w:ascii="Courier New" w:hAnsi="Courier New" w:hint="default"/>
+        <w:rFonts w:hint="default" w:ascii="Courier New" w:hAnsi="Courier New"/>
       </w:rPr>
     </w:lvl>
     <w:lvl w:ilvl="2" w:tplc="5F7A2B56">
@@ -6814,7 +7322,7 @@
         <w:ind w:left="2934" w:hanging="360"/>
       </w:pPr>
       <w:rPr>
-        <w:rFonts w:ascii="Wingdings" w:hAnsi="Wingdings" w:hint="default"/>
+        <w:rFonts w:hint="default" w:ascii="Wingdings" w:hAnsi="Wingdings"/>
       </w:rPr>
     </w:lvl>
     <w:lvl w:ilvl="3" w:tplc="FEFA6A84">
@@ -6826,7 +7334,7 @@
         <w:ind w:left="3654" w:hanging="360"/>
       </w:pPr>
       <w:rPr>
-        <w:rFonts w:ascii="Symbol" w:hAnsi="Symbol" w:hint="default"/>
+        <w:rFonts w:hint="default" w:ascii="Symbol" w:hAnsi="Symbol"/>
       </w:rPr>
     </w:lvl>
     <w:lvl w:ilvl="4" w:tplc="E59C17BC">
@@ -6838,7 +7346,7 @@
         <w:ind w:left="4374" w:hanging="360"/>
       </w:pPr>
       <w:rPr>
-        <w:rFonts w:ascii="Courier New" w:hAnsi="Courier New" w:hint="default"/>
+        <w:rFonts w:hint="default" w:ascii="Courier New" w:hAnsi="Courier New"/>
       </w:rPr>
     </w:lvl>
     <w:lvl w:ilvl="5" w:tplc="D85036CE">
@@ -6850,7 +7358,7 @@
         <w:ind w:left="5094" w:hanging="360"/>
       </w:pPr>
       <w:rPr>
-        <w:rFonts w:ascii="Wingdings" w:hAnsi="Wingdings" w:hint="default"/>
+        <w:rFonts w:hint="default" w:ascii="Wingdings" w:hAnsi="Wingdings"/>
       </w:rPr>
     </w:lvl>
     <w:lvl w:ilvl="6" w:tplc="F954C526">
@@ -6862,7 +7370,7 @@
         <w:ind w:left="5814" w:hanging="360"/>
       </w:pPr>
       <w:rPr>
-        <w:rFonts w:ascii="Symbol" w:hAnsi="Symbol" w:hint="default"/>
+        <w:rFonts w:hint="default" w:ascii="Symbol" w:hAnsi="Symbol"/>
       </w:rPr>
     </w:lvl>
     <w:lvl w:ilvl="7" w:tplc="E71465A2">
@@ -6874,7 +7382,7 @@
         <w:ind w:left="6534" w:hanging="360"/>
       </w:pPr>
       <w:rPr>
-        <w:rFonts w:ascii="Courier New" w:hAnsi="Courier New" w:hint="default"/>
+        <w:rFonts w:hint="default" w:ascii="Courier New" w:hAnsi="Courier New"/>
       </w:rPr>
     </w:lvl>
     <w:lvl w:ilvl="8" w:tplc="59940BEA">
@@ -6886,7 +7394,7 @@
         <w:ind w:left="7254" w:hanging="360"/>
       </w:pPr>
       <w:rPr>
-        <w:rFonts w:ascii="Wingdings" w:hAnsi="Wingdings" w:hint="default"/>
+        <w:rFonts w:hint="default" w:ascii="Wingdings" w:hAnsi="Wingdings"/>
       </w:rPr>
     </w:lvl>
   </w:abstractNum>
@@ -6904,7 +7412,7 @@
         <w:ind w:left="360" w:hanging="360"/>
       </w:pPr>
       <w:rPr>
-        <w:rFonts w:ascii="Symbol" w:hAnsi="Symbol" w:hint="default"/>
+        <w:rFonts w:hint="default" w:ascii="Symbol" w:hAnsi="Symbol"/>
       </w:rPr>
     </w:lvl>
     <w:lvl w:ilvl="1" w:tplc="AE92B754">
@@ -6916,7 +7424,7 @@
         <w:ind w:left="2007" w:hanging="360"/>
       </w:pPr>
       <w:rPr>
-        <w:rFonts w:ascii="Courier New" w:hAnsi="Courier New" w:hint="default"/>
+        <w:rFonts w:hint="default" w:ascii="Courier New" w:hAnsi="Courier New"/>
       </w:rPr>
     </w:lvl>
     <w:lvl w:ilvl="2" w:tplc="8F449514">
@@ -6928,7 +7436,7 @@
         <w:ind w:left="2727" w:hanging="360"/>
       </w:pPr>
       <w:rPr>
-        <w:rFonts w:ascii="Wingdings" w:hAnsi="Wingdings" w:hint="default"/>
+        <w:rFonts w:hint="default" w:ascii="Wingdings" w:hAnsi="Wingdings"/>
       </w:rPr>
     </w:lvl>
     <w:lvl w:ilvl="3" w:tplc="BA32B89E">
@@ -6940,7 +7448,7 @@
         <w:ind w:left="3447" w:hanging="360"/>
       </w:pPr>
       <w:rPr>
-        <w:rFonts w:ascii="Symbol" w:hAnsi="Symbol" w:hint="default"/>
+        <w:rFonts w:hint="default" w:ascii="Symbol" w:hAnsi="Symbol"/>
       </w:rPr>
     </w:lvl>
     <w:lvl w:ilvl="4" w:tplc="1384F76A">
@@ -6952,7 +7460,7 @@
         <w:ind w:left="4167" w:hanging="360"/>
       </w:pPr>
       <w:rPr>
-        <w:rFonts w:ascii="Courier New" w:hAnsi="Courier New" w:hint="default"/>
+        <w:rFonts w:hint="default" w:ascii="Courier New" w:hAnsi="Courier New"/>
       </w:rPr>
     </w:lvl>
     <w:lvl w:ilvl="5" w:tplc="5ABEBFC8" w:tentative="1">
@@ -6964,7 +7472,7 @@
         <w:ind w:left="4887" w:hanging="360"/>
       </w:pPr>
       <w:rPr>
-        <w:rFonts w:ascii="Wingdings" w:hAnsi="Wingdings" w:hint="default"/>
+        <w:rFonts w:hint="default" w:ascii="Wingdings" w:hAnsi="Wingdings"/>
       </w:rPr>
     </w:lvl>
     <w:lvl w:ilvl="6" w:tplc="F6D28D46" w:tentative="1">
@@ -6976,7 +7484,7 @@
         <w:ind w:left="5607" w:hanging="360"/>
       </w:pPr>
       <w:rPr>
-        <w:rFonts w:ascii="Symbol" w:hAnsi="Symbol" w:hint="default"/>
+        <w:rFonts w:hint="default" w:ascii="Symbol" w:hAnsi="Symbol"/>
       </w:rPr>
     </w:lvl>
     <w:lvl w:ilvl="7" w:tplc="551A3750" w:tentative="1">
@@ -6988,7 +7496,7 @@
         <w:ind w:left="6327" w:hanging="360"/>
       </w:pPr>
       <w:rPr>
-        <w:rFonts w:ascii="Courier New" w:hAnsi="Courier New" w:hint="default"/>
+        <w:rFonts w:hint="default" w:ascii="Courier New" w:hAnsi="Courier New"/>
       </w:rPr>
     </w:lvl>
     <w:lvl w:ilvl="8" w:tplc="5BB24088" w:tentative="1">
@@ -7000,90 +7508,88 @@
         <w:ind w:left="7047" w:hanging="360"/>
       </w:pPr>
       <w:rPr>
-        <w:rFonts w:ascii="Wingdings" w:hAnsi="Wingdings" w:hint="default"/>
+        <w:rFonts w:hint="default" w:ascii="Wingdings" w:hAnsi="Wingdings"/>
       </w:rPr>
     </w:lvl>
   </w:abstractNum>
-  <w:num w:numId="1">
+  <w:num w:numId="1" w16cid:durableId="189219177">
     <w:abstractNumId w:val="2"/>
   </w:num>
-  <w:num w:numId="2">
+  <w:num w:numId="2" w16cid:durableId="14112979">
     <w:abstractNumId w:val="11"/>
   </w:num>
-  <w:num w:numId="3">
+  <w:num w:numId="3" w16cid:durableId="333606186">
     <w:abstractNumId w:val="12"/>
   </w:num>
-  <w:num w:numId="4">
+  <w:num w:numId="4" w16cid:durableId="825781237">
     <w:abstractNumId w:val="18"/>
   </w:num>
-  <w:num w:numId="5">
+  <w:num w:numId="5" w16cid:durableId="1436560163">
     <w:abstractNumId w:val="15"/>
   </w:num>
-  <w:num w:numId="6">
+  <w:num w:numId="6" w16cid:durableId="232203285">
     <w:abstractNumId w:val="10"/>
   </w:num>
-  <w:num w:numId="7">
+  <w:num w:numId="7" w16cid:durableId="638654447">
     <w:abstractNumId w:val="17"/>
   </w:num>
-  <w:num w:numId="8">
+  <w:num w:numId="8" w16cid:durableId="1113939357">
     <w:abstractNumId w:val="16"/>
   </w:num>
-  <w:num w:numId="9">
+  <w:num w:numId="9" w16cid:durableId="699935384">
     <w:abstractNumId w:val="1"/>
   </w:num>
-  <w:num w:numId="10">
+  <w:num w:numId="10" w16cid:durableId="1596864386">
     <w:abstractNumId w:val="8"/>
   </w:num>
-  <w:num w:numId="11">
+  <w:num w:numId="11" w16cid:durableId="1481725961">
     <w:abstractNumId w:val="4"/>
   </w:num>
-  <w:num w:numId="12">
+  <w:num w:numId="12" w16cid:durableId="1653632626">
     <w:abstractNumId w:val="3"/>
   </w:num>
-  <w:num w:numId="13">
+  <w:num w:numId="13" w16cid:durableId="734277238">
     <w:abstractNumId w:val="6"/>
   </w:num>
-  <w:num w:numId="14">
+  <w:num w:numId="14" w16cid:durableId="274799608">
     <w:abstractNumId w:val="7"/>
   </w:num>
-  <w:num w:numId="15">
+  <w:num w:numId="15" w16cid:durableId="500001568">
     <w:abstractNumId w:val="0"/>
   </w:num>
-  <w:num w:numId="16">
+  <w:num w:numId="16" w16cid:durableId="1422289579">
     <w:abstractNumId w:val="14"/>
   </w:num>
-  <w:num w:numId="17">
+  <w:num w:numId="17" w16cid:durableId="1311710058">
     <w:abstractNumId w:val="9"/>
   </w:num>
-  <w:num w:numId="18">
+  <w:num w:numId="18" w16cid:durableId="1845239375">
     <w:abstractNumId w:val="19"/>
   </w:num>
-  <w:num w:numId="19">
+  <w:num w:numId="19" w16cid:durableId="975526843">
     <w:abstractNumId w:val="5"/>
   </w:num>
-  <w:num w:numId="20">
+  <w:num w:numId="20" w16cid:durableId="953705548">
     <w:abstractNumId w:val="5"/>
   </w:num>
-  <w:num w:numId="21">
+  <w:num w:numId="21" w16cid:durableId="1173301967">
     <w:abstractNumId w:val="13"/>
+  </w:num>
+  <w:num w:numId="22" w16cid:durableId="111562591">
+    <w:abstractNumId w:val="13"/>
+    <w:lvlOverride w:ilvl="0">
+      <w:startOverride w:val="1"/>
+    </w:lvlOverride>
   </w:num>
 </w:numbering>
 </file>
 
-<file path=word/people.xml><?xml version="1.0" encoding="utf-8"?>
-<w15:people xmlns:wpc="http://schemas.microsoft.com/office/word/2010/wordprocessingCanvas" xmlns:cx="http://schemas.microsoft.com/office/drawing/2014/chartex" xmlns:cx1="http://schemas.microsoft.com/office/drawing/2015/9/8/chartex" xmlns:cx2="http://schemas.microsoft.com/office/drawing/2015/10/21/chartex" xmlns:cx3="http://schemas.microsoft.com/office/drawing/2016/5/9/chartex" xmlns:cx4="http://schemas.microsoft.com/office/drawing/2016/5/10/chartex" xmlns:cx5="http://schemas.microsoft.com/office/drawing/2016/5/11/chartex" xmlns:cx6="http://schemas.microsoft.com/office/drawing/2016/5/12/chartex" xmlns:cx7="http://schemas.microsoft.com/office/drawing/2016/5/13/chartex" xmlns:cx8="http://schemas.microsoft.com/office/drawing/2016/5/14/chartex" xmlns:mc="http://schemas.openxmlformats.org/markup-compatibility/2006" xmlns:aink="http://schemas.microsoft.com/office/drawing/2016/ink" xmlns:am3d="http://schemas.microsoft.com/office/drawing/2017/model3d" xmlns:o="urn:schemas-microsoft-com:office:office" xmlns:r="http://schemas.openxmlformats.org/officeDocument/2006/relationships" xmlns:m="http://schemas.openxmlformats.org/officeDocument/2006/math" xmlns:v="urn:schemas-microsoft-com:vml" xmlns:wp14="http://schemas.microsoft.com/office/word/2010/wordprocessingDrawing" xmlns:wp="http://schemas.openxmlformats.org/drawingml/2006/wordprocessingDrawing" xmlns:w10="urn:schemas-microsoft-com:office:word" xmlns:w="http://schemas.openxmlformats.org/wordprocessingml/2006/main" xmlns:w14="http://schemas.microsoft.com/office/word/2010/wordml" xmlns:w15="http://schemas.microsoft.com/office/word/2012/wordml" xmlns:w16cid="http://schemas.microsoft.com/office/word/2016/wordml/cid" xmlns:w16se="http://schemas.microsoft.com/office/word/2015/wordml/symex" xmlns:wpg="http://schemas.microsoft.com/office/word/2010/wordprocessingGroup" xmlns:wpi="http://schemas.microsoft.com/office/word/2010/wordprocessingInk" xmlns:wne="http://schemas.microsoft.com/office/word/2006/wordml" xmlns:wps="http://schemas.microsoft.com/office/word/2010/wordprocessingShape" mc:Ignorable="w14 w15 w16se w16cid wp14">
-  <w15:person w15:author="pheakdey thon">
-    <w15:presenceInfo w15:providerId="Windows Live" w15:userId="8a5b1daf9f2e93c1"/>
-  </w15:person>
-</w15:people>
-</file>
-
 <file path=word/styles.xml><?xml version="1.0" encoding="utf-8"?>
-<w:styles xmlns:mc="http://schemas.openxmlformats.org/markup-compatibility/2006" xmlns:r="http://schemas.openxmlformats.org/officeDocument/2006/relationships" xmlns:w="http://schemas.openxmlformats.org/wordprocessingml/2006/main" xmlns:w14="http://schemas.microsoft.com/office/word/2010/wordml" xmlns:w15="http://schemas.microsoft.com/office/word/2012/wordml" xmlns:w16cid="http://schemas.microsoft.com/office/word/2016/wordml/cid" xmlns:w16se="http://schemas.microsoft.com/office/word/2015/wordml/symex" mc:Ignorable="w14 w15 w16se w16cid">
+<w:styles xmlns:wp14="http://schemas.microsoft.com/office/word/2010/wordprocessingDrawing" xmlns:mc="http://schemas.openxmlformats.org/markup-compatibility/2006" xmlns:r="http://schemas.openxmlformats.org/officeDocument/2006/relationships" xmlns:w="http://schemas.openxmlformats.org/wordprocessingml/2006/main" xmlns:w14="http://schemas.microsoft.com/office/word/2010/wordml" xmlns:w15="http://schemas.microsoft.com/office/word/2012/wordml" xmlns:w16cex="http://schemas.microsoft.com/office/word/2018/wordml/cex" xmlns:w16cid="http://schemas.microsoft.com/office/word/2016/wordml/cid" xmlns:w16="http://schemas.microsoft.com/office/word/2018/wordml" xmlns:w16du="http://schemas.microsoft.com/office/word/2023/wordml/word16du" xmlns:w16sdtdh="http://schemas.microsoft.com/office/word/2020/wordml/sdtdatahash" xmlns:w16sdtfl="http://schemas.microsoft.com/office/word/2024/wordml/sdtformatlock" xmlns:w16se="http://schemas.microsoft.com/office/word/2015/wordml/symex" mc:Ignorable="w14 w15 w16se w16cid w16 w16cex w16sdtdh w16sdtfl w16du wp14">
   <w:docDefaults>
     <w:rPrDefault>
       <w:rPr>
-        <w:rFonts w:ascii="Arial" w:eastAsia="Arial" w:hAnsi="Arial" w:cs="Arial"/>
+        <w:rFonts w:ascii="Arial" w:hAnsi="Arial" w:eastAsia="Arial" w:cs="Arial"/>
         <w:sz w:val="22"/>
         <w:szCs w:val="22"/>
         <w:lang w:val="en" w:eastAsia="en-US" w:bidi="ar-SA"/>
@@ -7095,17 +7601,17 @@
       </w:pPr>
     </w:pPrDefault>
   </w:docDefaults>
-  <w:latentStyles w:defLockedState="0" w:defUIPriority="99" w:defSemiHidden="0" w:defUnhideWhenUsed="0" w:defQFormat="0" w:count="375">
+  <w:latentStyles w:defLockedState="0" w:defUIPriority="99" w:defSemiHidden="0" w:defUnhideWhenUsed="0" w:defQFormat="0" w:count="376">
     <w:lsdException w:name="Normal" w:uiPriority="0" w:qFormat="1"/>
     <w:lsdException w:name="heading 1" w:uiPriority="9" w:qFormat="1"/>
-    <w:lsdException w:name="heading 2" w:semiHidden="1" w:uiPriority="9" w:unhideWhenUsed="1" w:qFormat="1"/>
-    <w:lsdException w:name="heading 3" w:semiHidden="1" w:uiPriority="9" w:unhideWhenUsed="1" w:qFormat="1"/>
-    <w:lsdException w:name="heading 4" w:semiHidden="1" w:uiPriority="9" w:unhideWhenUsed="1" w:qFormat="1"/>
-    <w:lsdException w:name="heading 5" w:semiHidden="1" w:uiPriority="9" w:unhideWhenUsed="1" w:qFormat="1"/>
-    <w:lsdException w:name="heading 6" w:semiHidden="1" w:uiPriority="9" w:unhideWhenUsed="1" w:qFormat="1"/>
-    <w:lsdException w:name="heading 7" w:semiHidden="1" w:uiPriority="9" w:unhideWhenUsed="1" w:qFormat="1"/>
-    <w:lsdException w:name="heading 8" w:semiHidden="1" w:uiPriority="9" w:unhideWhenUsed="1" w:qFormat="1"/>
-    <w:lsdException w:name="heading 9" w:semiHidden="1" w:uiPriority="9" w:unhideWhenUsed="1" w:qFormat="1"/>
+    <w:lsdException w:name="heading 2" w:uiPriority="9" w:semiHidden="1" w:unhideWhenUsed="1" w:qFormat="1"/>
+    <w:lsdException w:name="heading 3" w:uiPriority="9" w:semiHidden="1" w:unhideWhenUsed="1" w:qFormat="1"/>
+    <w:lsdException w:name="heading 4" w:uiPriority="9" w:semiHidden="1" w:unhideWhenUsed="1" w:qFormat="1"/>
+    <w:lsdException w:name="heading 5" w:uiPriority="9" w:semiHidden="1" w:unhideWhenUsed="1" w:qFormat="1"/>
+    <w:lsdException w:name="heading 6" w:uiPriority="9" w:semiHidden="1" w:unhideWhenUsed="1" w:qFormat="1"/>
+    <w:lsdException w:name="heading 7" w:uiPriority="9" w:semiHidden="1" w:unhideWhenUsed="1" w:qFormat="1"/>
+    <w:lsdException w:name="heading 8" w:uiPriority="9" w:semiHidden="1" w:unhideWhenUsed="1" w:qFormat="1"/>
+    <w:lsdException w:name="heading 9" w:uiPriority="9" w:semiHidden="1" w:unhideWhenUsed="1" w:qFormat="1"/>
     <w:lsdException w:name="index 1" w:semiHidden="1" w:unhideWhenUsed="1"/>
     <w:lsdException w:name="index 2" w:semiHidden="1" w:unhideWhenUsed="1"/>
     <w:lsdException w:name="index 3" w:semiHidden="1" w:unhideWhenUsed="1"/>
@@ -7115,22 +7621,22 @@
     <w:lsdException w:name="index 7" w:semiHidden="1" w:unhideWhenUsed="1"/>
     <w:lsdException w:name="index 8" w:semiHidden="1" w:unhideWhenUsed="1"/>
     <w:lsdException w:name="index 9" w:semiHidden="1" w:unhideWhenUsed="1"/>
-    <w:lsdException w:name="toc 1" w:semiHidden="1" w:uiPriority="39" w:unhideWhenUsed="1" w:qFormat="1"/>
-    <w:lsdException w:name="toc 2" w:semiHidden="1" w:uiPriority="39" w:unhideWhenUsed="1" w:qFormat="1"/>
-    <w:lsdException w:name="toc 3" w:semiHidden="1" w:uiPriority="39" w:unhideWhenUsed="1" w:qFormat="1"/>
-    <w:lsdException w:name="toc 4" w:semiHidden="1" w:uiPriority="39" w:unhideWhenUsed="1"/>
-    <w:lsdException w:name="toc 5" w:semiHidden="1" w:uiPriority="39" w:unhideWhenUsed="1"/>
-    <w:lsdException w:name="toc 6" w:semiHidden="1" w:uiPriority="39" w:unhideWhenUsed="1"/>
-    <w:lsdException w:name="toc 7" w:semiHidden="1" w:uiPriority="39" w:unhideWhenUsed="1"/>
-    <w:lsdException w:name="toc 8" w:semiHidden="1" w:uiPriority="39" w:unhideWhenUsed="1"/>
-    <w:lsdException w:name="toc 9" w:semiHidden="1" w:uiPriority="39" w:unhideWhenUsed="1"/>
+    <w:lsdException w:name="toc 1" w:uiPriority="39" w:semiHidden="1" w:unhideWhenUsed="1" w:qFormat="1"/>
+    <w:lsdException w:name="toc 2" w:uiPriority="39" w:semiHidden="1" w:unhideWhenUsed="1" w:qFormat="1"/>
+    <w:lsdException w:name="toc 3" w:uiPriority="39" w:semiHidden="1" w:unhideWhenUsed="1" w:qFormat="1"/>
+    <w:lsdException w:name="toc 4" w:uiPriority="39" w:semiHidden="1" w:unhideWhenUsed="1"/>
+    <w:lsdException w:name="toc 5" w:uiPriority="39" w:semiHidden="1" w:unhideWhenUsed="1"/>
+    <w:lsdException w:name="toc 6" w:uiPriority="39" w:semiHidden="1" w:unhideWhenUsed="1"/>
+    <w:lsdException w:name="toc 7" w:uiPriority="39" w:semiHidden="1" w:unhideWhenUsed="1"/>
+    <w:lsdException w:name="toc 8" w:uiPriority="39" w:semiHidden="1" w:unhideWhenUsed="1"/>
+    <w:lsdException w:name="toc 9" w:uiPriority="39" w:semiHidden="1" w:unhideWhenUsed="1"/>
     <w:lsdException w:name="Normal Indent" w:semiHidden="1" w:unhideWhenUsed="1"/>
     <w:lsdException w:name="footnote text" w:semiHidden="1" w:unhideWhenUsed="1"/>
     <w:lsdException w:name="annotation text" w:semiHidden="1" w:unhideWhenUsed="1"/>
     <w:lsdException w:name="header" w:semiHidden="1" w:unhideWhenUsed="1"/>
     <w:lsdException w:name="footer" w:semiHidden="1" w:unhideWhenUsed="1"/>
     <w:lsdException w:name="index heading" w:semiHidden="1" w:unhideWhenUsed="1"/>
-    <w:lsdException w:name="caption" w:semiHidden="1" w:uiPriority="35" w:unhideWhenUsed="1" w:qFormat="1"/>
+    <w:lsdException w:name="caption" w:uiPriority="35" w:semiHidden="1" w:unhideWhenUsed="1" w:qFormat="1"/>
     <w:lsdException w:name="table of figures" w:semiHidden="1" w:unhideWhenUsed="1"/>
     <w:lsdException w:name="envelope address" w:semiHidden="1" w:unhideWhenUsed="1"/>
     <w:lsdException w:name="envelope return" w:semiHidden="1" w:unhideWhenUsed="1"/>
@@ -7161,7 +7667,7 @@
     <w:lsdException w:name="Title" w:uiPriority="10" w:qFormat="1"/>
     <w:lsdException w:name="Closing" w:semiHidden="1" w:unhideWhenUsed="1"/>
     <w:lsdException w:name="Signature" w:semiHidden="1" w:unhideWhenUsed="1"/>
-    <w:lsdException w:name="Default Paragraph Font" w:semiHidden="1" w:uiPriority="1" w:unhideWhenUsed="1"/>
+    <w:lsdException w:name="Default Paragraph Font" w:uiPriority="1" w:semiHidden="1" w:unhideWhenUsed="1"/>
     <w:lsdException w:name="Body Text" w:semiHidden="1" w:unhideWhenUsed="1"/>
     <w:lsdException w:name="Body Text Indent" w:semiHidden="1" w:unhideWhenUsed="1"/>
     <w:lsdException w:name="List Continue" w:semiHidden="1" w:unhideWhenUsed="1"/>
@@ -7361,8 +7867,8 @@
     <w:lsdException w:name="Subtle Reference" w:uiPriority="31" w:qFormat="1"/>
     <w:lsdException w:name="Intense Reference" w:uiPriority="32" w:qFormat="1"/>
     <w:lsdException w:name="Book Title" w:uiPriority="33" w:qFormat="1"/>
-    <w:lsdException w:name="Bibliography" w:semiHidden="1" w:uiPriority="37" w:unhideWhenUsed="1"/>
-    <w:lsdException w:name="TOC Heading" w:semiHidden="1" w:uiPriority="39" w:unhideWhenUsed="1" w:qFormat="1"/>
+    <w:lsdException w:name="Bibliography" w:uiPriority="37" w:semiHidden="1" w:unhideWhenUsed="1"/>
+    <w:lsdException w:name="TOC Heading" w:uiPriority="39" w:semiHidden="1" w:unhideWhenUsed="1" w:qFormat="1"/>
     <w:lsdException w:name="Plain Table 1" w:uiPriority="41"/>
     <w:lsdException w:name="Plain Table 2" w:uiPriority="42"/>
     <w:lsdException w:name="Plain Table 3" w:uiPriority="43"/>
@@ -7471,8 +7977,9 @@
     <w:lsdException w:name="Smart Hyperlink" w:semiHidden="1" w:unhideWhenUsed="1"/>
     <w:lsdException w:name="Hashtag" w:semiHidden="1" w:unhideWhenUsed="1"/>
     <w:lsdException w:name="Unresolved Mention" w:semiHidden="1" w:unhideWhenUsed="1"/>
+    <w:lsdException w:name="Smart Link" w:semiHidden="1" w:unhideWhenUsed="1"/>
   </w:latentStyles>
-  <w:style w:type="paragraph" w:default="1" w:styleId="Normal">
+  <w:style w:type="paragraph" w:styleId="Normal" w:default="1">
     <w:name w:val="Normal"/>
     <w:qFormat/>
     <w:rsid w:val="00B54ADB"/>
@@ -7643,7 +8150,7 @@
       <w:outlineLvl w:val="6"/>
     </w:pPr>
     <w:rPr>
-      <w:rFonts w:asciiTheme="majorHAnsi" w:eastAsiaTheme="majorEastAsia" w:hAnsiTheme="majorHAnsi" w:cstheme="majorBidi"/>
+      <w:rFonts w:asciiTheme="majorHAnsi" w:hAnsiTheme="majorHAnsi" w:eastAsiaTheme="majorEastAsia" w:cstheme="majorBidi"/>
       <w:i/>
       <w:iCs/>
       <w:color w:val="243F60"/>
@@ -7670,7 +8177,7 @@
       <w:outlineLvl w:val="7"/>
     </w:pPr>
     <w:rPr>
-      <w:rFonts w:asciiTheme="majorHAnsi" w:eastAsiaTheme="majorEastAsia" w:hAnsiTheme="majorHAnsi" w:cstheme="majorBidi"/>
+      <w:rFonts w:asciiTheme="majorHAnsi" w:hAnsiTheme="majorHAnsi" w:eastAsiaTheme="majorEastAsia" w:cstheme="majorBidi"/>
       <w:color w:val="272727"/>
       <w:sz w:val="21"/>
       <w:szCs w:val="21"/>
@@ -7697,7 +8204,7 @@
       <w:outlineLvl w:val="8"/>
     </w:pPr>
     <w:rPr>
-      <w:rFonts w:asciiTheme="majorHAnsi" w:eastAsiaTheme="majorEastAsia" w:hAnsiTheme="majorHAnsi" w:cstheme="majorBidi"/>
+      <w:rFonts w:asciiTheme="majorHAnsi" w:hAnsiTheme="majorHAnsi" w:eastAsiaTheme="majorEastAsia" w:cstheme="majorBidi"/>
       <w:i/>
       <w:iCs/>
       <w:color w:val="272727"/>
@@ -7705,13 +8212,13 @@
       <w:szCs w:val="21"/>
     </w:rPr>
   </w:style>
-  <w:style w:type="character" w:default="1" w:styleId="DefaultParagraphFont">
+  <w:style w:type="character" w:styleId="DefaultParagraphFont" w:default="1">
     <w:name w:val="Default Paragraph Font"/>
     <w:uiPriority w:val="1"/>
     <w:semiHidden/>
     <w:unhideWhenUsed/>
   </w:style>
-  <w:style w:type="table" w:default="1" w:styleId="TableNormal">
+  <w:style w:type="table" w:styleId="TableNormal" w:default="1">
     <w:name w:val="Normal Table"/>
     <w:uiPriority w:val="99"/>
     <w:semiHidden/>
@@ -7726,7 +8233,7 @@
       </w:tblCellMar>
     </w:tblPr>
   </w:style>
-  <w:style w:type="numbering" w:default="1" w:styleId="NoList">
+  <w:style w:type="numbering" w:styleId="NoList" w:default="1">
     <w:name w:val="No List"/>
     <w:uiPriority w:val="99"/>
     <w:semiHidden/>
@@ -7775,7 +8282,7 @@
       <w:szCs w:val="30"/>
     </w:rPr>
   </w:style>
-  <w:style w:type="character" w:customStyle="1" w:styleId="Heading7Char">
+  <w:style w:type="character" w:styleId="Heading7Char" w:customStyle="1">
     <w:name w:val="Heading 7 Char"/>
     <w:basedOn w:val="DefaultParagraphFont"/>
     <w:link w:val="Heading7"/>
@@ -7783,13 +8290,13 @@
     <w:semiHidden/>
     <w:rsid w:val="009C70AD"/>
     <w:rPr>
-      <w:rFonts w:asciiTheme="majorHAnsi" w:eastAsiaTheme="majorEastAsia" w:hAnsiTheme="majorHAnsi" w:cstheme="majorBidi"/>
+      <w:rFonts w:asciiTheme="majorHAnsi" w:hAnsiTheme="majorHAnsi" w:eastAsiaTheme="majorEastAsia" w:cstheme="majorBidi"/>
       <w:i/>
       <w:iCs/>
       <w:color w:val="243F60" w:themeColor="accent1" w:themeShade="7F"/>
     </w:rPr>
   </w:style>
-  <w:style w:type="character" w:customStyle="1" w:styleId="Heading8Char">
+  <w:style w:type="character" w:styleId="Heading8Char" w:customStyle="1">
     <w:name w:val="Heading 8 Char"/>
     <w:basedOn w:val="DefaultParagraphFont"/>
     <w:link w:val="Heading8"/>
@@ -7797,13 +8304,13 @@
     <w:semiHidden/>
     <w:rsid w:val="009C70AD"/>
     <w:rPr>
-      <w:rFonts w:asciiTheme="majorHAnsi" w:eastAsiaTheme="majorEastAsia" w:hAnsiTheme="majorHAnsi" w:cstheme="majorBidi"/>
+      <w:rFonts w:asciiTheme="majorHAnsi" w:hAnsiTheme="majorHAnsi" w:eastAsiaTheme="majorEastAsia" w:cstheme="majorBidi"/>
       <w:color w:val="272727" w:themeColor="text1" w:themeTint="D8"/>
       <w:sz w:val="21"/>
       <w:szCs w:val="21"/>
     </w:rPr>
   </w:style>
-  <w:style w:type="character" w:customStyle="1" w:styleId="Heading9Char">
+  <w:style w:type="character" w:styleId="Heading9Char" w:customStyle="1">
     <w:name w:val="Heading 9 Char"/>
     <w:basedOn w:val="DefaultParagraphFont"/>
     <w:link w:val="Heading9"/>
@@ -7811,7 +8318,7 @@
     <w:semiHidden/>
     <w:rsid w:val="009C70AD"/>
     <w:rPr>
-      <w:rFonts w:asciiTheme="majorHAnsi" w:eastAsiaTheme="majorEastAsia" w:hAnsiTheme="majorHAnsi" w:cstheme="majorBidi"/>
+      <w:rFonts w:asciiTheme="majorHAnsi" w:hAnsiTheme="majorHAnsi" w:eastAsiaTheme="majorEastAsia" w:cstheme="majorBidi"/>
       <w:i/>
       <w:iCs/>
       <w:color w:val="272727" w:themeColor="text1" w:themeTint="D8"/>
@@ -7833,7 +8340,7 @@
       </w:tabs>
     </w:pPr>
   </w:style>
-  <w:style w:type="character" w:customStyle="1" w:styleId="HeaderChar">
+  <w:style w:type="character" w:styleId="HeaderChar" w:customStyle="1">
     <w:name w:val="Header Char"/>
     <w:basedOn w:val="DefaultParagraphFont"/>
     <w:link w:val="Header"/>
@@ -7854,7 +8361,7 @@
       </w:tabs>
     </w:pPr>
   </w:style>
-  <w:style w:type="character" w:customStyle="1" w:styleId="FooterChar">
+  <w:style w:type="character" w:styleId="FooterChar" w:customStyle="1">
     <w:name w:val="Footer Char"/>
     <w:basedOn w:val="DefaultParagraphFont"/>
     <w:link w:val="Footer"/>
@@ -7887,16 +8394,16 @@
     </w:pPr>
     <w:tblPr>
       <w:tblBorders>
-        <w:top w:val="single" w:sz="4" w:space="0" w:color="000000" w:themeColor="text1"/>
-        <w:left w:val="single" w:sz="4" w:space="0" w:color="000000" w:themeColor="text1"/>
-        <w:bottom w:val="single" w:sz="4" w:space="0" w:color="000000" w:themeColor="text1"/>
-        <w:right w:val="single" w:sz="4" w:space="0" w:color="000000" w:themeColor="text1"/>
-        <w:insideH w:val="single" w:sz="4" w:space="0" w:color="000000" w:themeColor="text1"/>
-        <w:insideV w:val="single" w:sz="4" w:space="0" w:color="000000" w:themeColor="text1"/>
+        <w:top w:val="single" w:color="000000" w:themeColor="text1" w:sz="4" w:space="0"/>
+        <w:left w:val="single" w:color="000000" w:themeColor="text1" w:sz="4" w:space="0"/>
+        <w:bottom w:val="single" w:color="000000" w:themeColor="text1" w:sz="4" w:space="0"/>
+        <w:right w:val="single" w:color="000000" w:themeColor="text1" w:sz="4" w:space="0"/>
+        <w:insideH w:val="single" w:color="000000" w:themeColor="text1" w:sz="4" w:space="0"/>
+        <w:insideV w:val="single" w:color="000000" w:themeColor="text1" w:sz="4" w:space="0"/>
       </w:tblBorders>
     </w:tblPr>
   </w:style>
-  <w:style w:type="paragraph" w:customStyle="1" w:styleId="Name">
+  <w:style w:type="paragraph" w:styleId="Name" w:customStyle="1">
     <w:name w:val="Name"/>
     <w:basedOn w:val="Title"/>
     <w:link w:val="NameChar"/>
@@ -7924,7 +8431,7 @@
       <w:rFonts w:ascii="Times New Roman" w:hAnsi="Times New Roman"/>
     </w:rPr>
   </w:style>
-  <w:style w:type="character" w:customStyle="1" w:styleId="TitleChar">
+  <w:style w:type="character" w:styleId="TitleChar" w:customStyle="1">
     <w:name w:val="Title Char"/>
     <w:basedOn w:val="DefaultParagraphFont"/>
     <w:link w:val="Title"/>
@@ -7939,7 +8446,7 @@
       <w:lang w:val="en-US" w:bidi="km-KH"/>
     </w:rPr>
   </w:style>
-  <w:style w:type="character" w:customStyle="1" w:styleId="NameChar">
+  <w:style w:type="character" w:styleId="NameChar" w:customStyle="1">
     <w:name w:val="Name Char"/>
     <w:basedOn w:val="TitleChar"/>
     <w:link w:val="Name"/>
@@ -7968,7 +8475,7 @@
       <w:szCs w:val="18"/>
     </w:rPr>
   </w:style>
-  <w:style w:type="character" w:customStyle="1" w:styleId="BalloonTextChar">
+  <w:style w:type="character" w:styleId="BalloonTextChar" w:customStyle="1">
     <w:name w:val="Balloon Text Char"/>
     <w:basedOn w:val="DefaultParagraphFont"/>
     <w:link w:val="BalloonText"/>
@@ -7998,7 +8505,7 @@
       <w:outlineLvl w:val="9"/>
     </w:pPr>
     <w:rPr>
-      <w:rFonts w:asciiTheme="majorHAnsi" w:eastAsiaTheme="majorEastAsia" w:hAnsiTheme="majorHAnsi" w:cstheme="majorBidi"/>
+      <w:rFonts w:asciiTheme="majorHAnsi" w:hAnsiTheme="majorHAnsi" w:eastAsiaTheme="majorEastAsia" w:cstheme="majorBidi"/>
       <w:color w:val="365F91" w:themeColor="accent1" w:themeShade="BF"/>
       <w:sz w:val="32"/>
       <w:szCs w:val="32"/>
@@ -8013,8 +8520,12 @@
     <w:uiPriority w:val="39"/>
     <w:unhideWhenUsed/>
     <w:qFormat/>
-    <w:rsid w:val="002766BD"/>
+    <w:rsid w:val="00124143"/>
     <w:pPr>
+      <w:tabs>
+        <w:tab w:val="left" w:pos="435"/>
+        <w:tab w:val="right" w:leader="dot" w:pos="9735"/>
+      </w:tabs>
       <w:spacing w:after="100"/>
     </w:pPr>
   </w:style>
@@ -8026,10 +8537,13 @@
     <w:uiPriority w:val="39"/>
     <w:unhideWhenUsed/>
     <w:qFormat/>
-    <w:rsid w:val="000A003E"/>
+    <w:rsid w:val="00124143"/>
     <w:pPr>
-      <w:spacing w:after="100"/>
-      <w:ind w:left="220"/>
+      <w:tabs>
+        <w:tab w:val="left" w:pos="1320"/>
+        <w:tab w:val="right" w:leader="dot" w:pos="9736"/>
+      </w:tabs>
+      <w:spacing w:before="0" w:after="0"/>
     </w:pPr>
   </w:style>
   <w:style w:type="character" w:styleId="Hyperlink">
@@ -8051,13 +8565,12 @@
     <w:uiPriority w:val="39"/>
     <w:unhideWhenUsed/>
     <w:qFormat/>
-    <w:rsid w:val="000A003E"/>
+    <w:rsid w:val="00124143"/>
     <w:pPr>
-      <w:spacing w:after="100"/>
-      <w:ind w:left="440"/>
+      <w:spacing w:before="0" w:after="0"/>
     </w:pPr>
   </w:style>
-  <w:style w:type="character" w:customStyle="1" w:styleId="SubtitleChar">
+  <w:style w:type="character" w:styleId="SubtitleChar" w:customStyle="1">
     <w:name w:val="Subtitle Char"/>
     <w:basedOn w:val="DefaultParagraphFont"/>
     <w:link w:val="Subtitle"/>
@@ -8081,7 +8594,7 @@
       <w:ind w:left="720"/>
     </w:pPr>
   </w:style>
-  <w:style w:type="paragraph" w:customStyle="1" w:styleId="list1">
+  <w:style w:type="paragraph" w:styleId="list1" w:customStyle="1">
     <w:name w:val="list 1"/>
     <w:basedOn w:val="ListParagraph"/>
     <w:link w:val="list1Char"/>
@@ -8100,7 +8613,7 @@
       <w:rFonts w:eastAsia="Khmer OS Siemreap"/>
     </w:rPr>
   </w:style>
-  <w:style w:type="paragraph" w:customStyle="1" w:styleId="List21">
+  <w:style w:type="paragraph" w:styleId="List21" w:customStyle="1">
     <w:name w:val="List 21"/>
     <w:basedOn w:val="list1"/>
     <w:link w:val="list2Char"/>
@@ -8115,7 +8628,7 @@
       <w:ind w:left="1276" w:hanging="357"/>
     </w:pPr>
   </w:style>
-  <w:style w:type="character" w:customStyle="1" w:styleId="ListParagraphChar">
+  <w:style w:type="character" w:styleId="ListParagraphChar" w:customStyle="1">
     <w:name w:val="List Paragraph Char"/>
     <w:basedOn w:val="DefaultParagraphFont"/>
     <w:link w:val="ListParagraph"/>
@@ -8126,35 +8639,35 @@
       <w:lang w:bidi="km-KH"/>
     </w:rPr>
   </w:style>
-  <w:style w:type="character" w:customStyle="1" w:styleId="list1Char">
+  <w:style w:type="character" w:styleId="list1Char" w:customStyle="1">
     <w:name w:val="list 1 Char"/>
     <w:basedOn w:val="ListParagraphChar"/>
     <w:link w:val="list1"/>
     <w:rsid w:val="00667063"/>
     <w:rPr>
-      <w:rFonts w:ascii="Khmer OS Siemreap" w:eastAsia="Khmer OS Siemreap" w:hAnsi="Khmer OS Siemreap" w:cs="Khmer OS Siemreap"/>
+      <w:rFonts w:ascii="Khmer OS Siemreap" w:hAnsi="Khmer OS Siemreap" w:eastAsia="Khmer OS Siemreap" w:cs="Khmer OS Siemreap"/>
       <w:noProof/>
       <w:lang w:val="en-US" w:bidi="km-KH"/>
     </w:rPr>
   </w:style>
-  <w:style w:type="character" w:customStyle="1" w:styleId="list2Char">
+  <w:style w:type="character" w:styleId="list2Char" w:customStyle="1">
     <w:name w:val="list 2 Char"/>
     <w:basedOn w:val="list1Char"/>
     <w:link w:val="List21"/>
     <w:rsid w:val="008F15D9"/>
     <w:rPr>
-      <w:rFonts w:ascii="Khmer OS Siemreap" w:eastAsia="Khmer OS Siemreap" w:hAnsi="Khmer OS Siemreap" w:cs="Khmer OS Siemreap"/>
+      <w:rFonts w:ascii="Khmer OS Siemreap" w:hAnsi="Khmer OS Siemreap" w:eastAsia="Khmer OS Siemreap" w:cs="Khmer OS Siemreap"/>
       <w:noProof/>
       <w:lang w:val="en-US" w:bidi="km-KH"/>
     </w:rPr>
   </w:style>
-  <w:style w:type="paragraph" w:customStyle="1" w:styleId="photo">
+  <w:style w:type="paragraph" w:styleId="photo" w:customStyle="1">
     <w:name w:val="photo"/>
     <w:basedOn w:val="Normal"/>
     <w:link w:val="photoChar"/>
     <w:autoRedefine/>
     <w:qFormat/>
-    <w:rsid w:val="002766BD"/>
+    <w:rsid w:val="00C12954"/>
     <w:pPr>
       <w:numPr>
         <w:numId w:val="21"/>
@@ -8169,11 +8682,11 @@
       <w:lang w:val="ca-ES"/>
     </w:rPr>
   </w:style>
-  <w:style w:type="character" w:customStyle="1" w:styleId="photoChar">
+  <w:style w:type="character" w:styleId="photoChar" w:customStyle="1">
     <w:name w:val="photo Char"/>
     <w:basedOn w:val="DefaultParagraphFont"/>
     <w:link w:val="photo"/>
-    <w:rsid w:val="002766BD"/>
+    <w:rsid w:val="00C12954"/>
     <w:rPr>
       <w:rFonts w:ascii="Khmer OS Siemreap" w:hAnsi="Khmer OS Siemreap" w:cs="Khmer OS Siemreap"/>
       <w:noProof/>
@@ -8525,7 +9038,7 @@
 </file>
 
 <file path=customXml/itemProps1.xml><?xml version="1.0" encoding="utf-8"?>
-<ds:datastoreItem xmlns:ds="http://schemas.openxmlformats.org/officeDocument/2006/customXml" ds:itemID="{901341A1-6C1D-4FB0-BCC7-0A050EA83655}">
+<ds:datastoreItem xmlns:ds="http://schemas.openxmlformats.org/officeDocument/2006/customXml" ds:itemID="{897709B7-96D4-430F-9FBB-90B5C29BF34A}">
   <ds:schemaRefs>
     <ds:schemaRef ds:uri="http://schemas.openxmlformats.org/officeDocument/2006/bibliography"/>
   </ds:schemaRefs>
